--- a/submissao.docx
+++ b/submissao.docx
@@ -386,76 +386,6 @@
         <w:pStyle w:val="ListParagraph"/>
         <w:spacing w:lineRule="auto" w:line="360"/>
         <w:ind w:left="0" w:right="0" w:hanging="0"/>
-        <w:jc w:val="left"/>
-        <w:rPr>
-          <w:rFonts w:ascii="Times New Roman" w:hAnsi="Times New Roman"/>
-          <w:color w:val="FF0000"/>
-          <w:sz w:val="24"/>
-          <w:szCs w:val="24"/>
-          <w:lang w:val="pt-PT"/>
-        </w:rPr>
-      </w:pPr>
-      <w:r>
-        <w:rPr>
-          <w:rFonts w:ascii="Times New Roman" w:hAnsi="Times New Roman"/>
-          <w:color w:val="FF0000"/>
-          <w:sz w:val="24"/>
-          <w:szCs w:val="24"/>
-          <w:lang w:val="pt-PT"/>
-        </w:rPr>
-        <w:t>Posso justificar dizendo que o obetivo do trabalho é criar o método para avaliação de usabilidade e acessibilidade em softwares agrícolas e que por conta disso a revisão foi motivada?</w:t>
-      </w:r>
-    </w:p>
-    <w:p>
-      <w:pPr>
-        <w:pStyle w:val="ListParagraph"/>
-        <w:spacing w:lineRule="auto" w:line="360"/>
-        <w:ind w:left="0" w:right="0" w:hanging="0"/>
-        <w:jc w:val="left"/>
-        <w:rPr>
-          <w:rFonts w:ascii="Times New Roman" w:hAnsi="Times New Roman"/>
-          <w:color w:val="FF0000"/>
-          <w:sz w:val="24"/>
-          <w:szCs w:val="24"/>
-          <w:lang w:val="pt-PT"/>
-        </w:rPr>
-      </w:pPr>
-      <w:r>
-        <w:rPr>
-          <w:rFonts w:ascii="Times New Roman" w:hAnsi="Times New Roman"/>
-          <w:color w:val="FF0000"/>
-          <w:sz w:val="24"/>
-          <w:szCs w:val="24"/>
-          <w:lang w:val="pt-PT"/>
-        </w:rPr>
-        <w:t>R: o objetivo fica como fazer a revisão de como está a usabilidade nos softwares agricolas</w:t>
-      </w:r>
-    </w:p>
-    <w:p>
-      <w:pPr>
-        <w:pStyle w:val="ListParagraph"/>
-        <w:spacing w:lineRule="auto" w:line="360"/>
-        <w:ind w:left="0" w:right="0" w:hanging="0"/>
-        <w:jc w:val="left"/>
-        <w:rPr>
-          <w:rFonts w:ascii="Times New Roman" w:hAnsi="Times New Roman"/>
-          <w:sz w:val="24"/>
-          <w:szCs w:val="24"/>
-        </w:rPr>
-      </w:pPr>
-      <w:r>
-        <w:rPr>
-          <w:rFonts w:ascii="Times New Roman" w:hAnsi="Times New Roman"/>
-          <w:sz w:val="24"/>
-          <w:szCs w:val="24"/>
-        </w:rPr>
-      </w:r>
-    </w:p>
-    <w:p>
-      <w:pPr>
-        <w:pStyle w:val="ListParagraph"/>
-        <w:spacing w:lineRule="auto" w:line="360"/>
-        <w:ind w:left="0" w:right="0" w:hanging="0"/>
         <w:jc w:val="both"/>
         <w:rPr>
           <w:rFonts w:ascii="Times New Roman" w:hAnsi="Times New Roman"/>
@@ -482,7 +412,7 @@
           <w:szCs w:val="24"/>
           <w:lang w:val="pt-PT"/>
         </w:rPr>
-        <w:t xml:space="preserve"> desenvolver revisão bibliográfica na área de usabilidade e acessibilidade em software agrícola a fim de levantar dados sobre o estado da arte, técnicas de medição, ferramentas e iniciativas preferêncialmente voltadas para a vertente agrícola.</w:t>
+        <w:t xml:space="preserve"> desenvolver revisão bibliográfica na área de usabilidade e acessibilidade em software a fim de levantar dados sobre o estado da arte, técnicas de medição, ferramentas e iniciativas preferêncialmente voltadas para a vertente agrícola.</w:t>
       </w:r>
     </w:p>
     <w:p>
@@ -1105,7 +1035,7 @@
           <w:sz w:val="24"/>
           <w:szCs w:val="24"/>
         </w:rPr>
-        <w:t xml:space="preserve">Em relação Agricultura de Precisão (AP), utilidade e facilidade de uso são aspectos centrais para adoção de aplicativos, desde que não provoquem aumento significativo nos custos de produção (PIERPAOLI </w:t>
+        <w:t xml:space="preserve">Em relação a Agricultura de Precisão (AP), utilidade e facilidade de uso são aspectos centrais para adoção de aplicativos, desde que não provoquem aumento significativo nos custos de produção (PIERPAOLI </w:t>
       </w:r>
       <w:r>
         <w:rPr>
@@ -1140,6 +1070,205 @@
           <w:szCs w:val="24"/>
         </w:rPr>
         <w:t xml:space="preserve">l., 2006). </w:t>
+      </w:r>
+    </w:p>
+    <w:p>
+      <w:pPr>
+        <w:pStyle w:val="Normal"/>
+        <w:jc w:val="both"/>
+        <w:rPr>
+          <w:rFonts w:ascii="Times New Roman" w:hAnsi="Times New Roman"/>
+          <w:color w:val="000000"/>
+          <w:sz w:val="24"/>
+          <w:szCs w:val="24"/>
+        </w:rPr>
+      </w:pPr>
+      <w:r>
+        <w:rPr>
+          <w:rFonts w:ascii="Times New Roman" w:hAnsi="Times New Roman"/>
+          <w:sz w:val="24"/>
+          <w:szCs w:val="24"/>
+        </w:rPr>
+        <w:tab/>
+        <w:t>Além da importâcia da usabilidade e acessibilidade para a vertente agricola o desenvolvimento desse estudo foi impulsionado pela criação do Cadastro Ambiental Rural (CAR), um registro eletrônico, definido pelo governo brasileiro através d</w:t>
+      </w:r>
+      <w:r>
+        <w:rPr>
+          <w:rFonts w:ascii="Times New Roman" w:hAnsi="Times New Roman"/>
+          <w:color w:val="000000"/>
+          <w:sz w:val="24"/>
+          <w:szCs w:val="24"/>
+        </w:rPr>
+        <w:t>a L</w:t>
+      </w:r>
+      <w:r>
+        <w:rPr>
+          <w:rFonts w:ascii="Times New Roman" w:hAnsi="Times New Roman"/>
+          <w:b w:val="false"/>
+          <w:i w:val="false"/>
+          <w:caps w:val="false"/>
+          <w:smallCaps w:val="false"/>
+          <w:strike w:val="false"/>
+          <w:dstrike w:val="false"/>
+          <w:color w:val="000000"/>
+          <w:spacing w:val="0"/>
+          <w:sz w:val="24"/>
+          <w:szCs w:val="24"/>
+          <w:u w:val="none"/>
+          <w:effect w:val="none"/>
+        </w:rPr>
+        <w:t xml:space="preserve">ei 12.651/12, </w:t>
+      </w:r>
+      <w:r>
+        <w:rPr>
+          <w:rFonts w:ascii="Times New Roman" w:hAnsi="Times New Roman"/>
+          <w:sz w:val="24"/>
+          <w:szCs w:val="24"/>
+        </w:rPr>
+        <w:t>obrigatório para todos os imóveis rurais. Visa formar base de dados estratégica para controle, monitoramento e combate ao desmatamento  da vegetação nativa do Brasil e operar como ferramenta de planejamento ambiental e econômico dos imóveis rurais.  Para execuçaõ de suas metas o CAR</w:t>
+      </w:r>
+      <w:r>
+        <w:rPr>
+          <w:rFonts w:ascii="Times New Roman" w:hAnsi="Times New Roman"/>
+          <w:color w:val="000000"/>
+          <w:sz w:val="24"/>
+          <w:szCs w:val="24"/>
+        </w:rPr>
+        <w:t xml:space="preserve"> faz uso do </w:t>
+      </w:r>
+      <w:r>
+        <w:rPr>
+          <w:rFonts w:ascii="Times New Roman" w:hAnsi="Times New Roman"/>
+          <w:b w:val="false"/>
+          <w:i w:val="false"/>
+          <w:caps w:val="false"/>
+          <w:smallCaps w:val="false"/>
+          <w:color w:val="000000"/>
+          <w:spacing w:val="0"/>
+          <w:sz w:val="24"/>
+          <w:szCs w:val="24"/>
+        </w:rPr>
+        <w:t>Sistema Nacional de Cadastro Ambiental Rural</w:t>
+      </w:r>
+      <w:r>
+        <w:rPr>
+          <w:rFonts w:ascii="Times New Roman" w:hAnsi="Times New Roman"/>
+          <w:color w:val="000000"/>
+          <w:sz w:val="24"/>
+          <w:szCs w:val="24"/>
+        </w:rPr>
+        <w:t xml:space="preserve"> (SICAR),  o sistema recebe, gerencia e integra os dados.</w:t>
+      </w:r>
+    </w:p>
+    <w:p>
+      <w:pPr>
+        <w:pStyle w:val="Normal"/>
+        <w:jc w:val="both"/>
+        <w:rPr>
+          <w:rFonts w:ascii="Times New Roman" w:hAnsi="Times New Roman"/>
+          <w:sz w:val="24"/>
+          <w:szCs w:val="24"/>
+        </w:rPr>
+      </w:pPr>
+      <w:r>
+        <w:rPr>
+          <w:rFonts w:ascii="Times New Roman" w:hAnsi="Times New Roman"/>
+          <w:sz w:val="24"/>
+          <w:szCs w:val="24"/>
+        </w:rPr>
+        <w:t>Nesse estudo propões-se desenvolvimento de revisão sistemática, almeja-se que a execução da mesma aponte informações sobre técnicas de medição, ferramentas, iniciativas em usabilidade e acessibilidade e formas de solução para problemas relacionados, preferencialmente na vertente agrícola.Almeja-se utilizar essas informações para, em trabalho futuro, avaliar o sistema SICAR e identificar possíveis  dificuldades dos usuários finais.</w:t>
+      </w:r>
+    </w:p>
+    <w:p>
+      <w:pPr>
+        <w:pStyle w:val="Normal"/>
+        <w:ind w:left="0" w:right="0" w:hanging="0"/>
+        <w:jc w:val="both"/>
+        <w:rPr>
+          <w:rStyle w:val="Refdecomentrio"/>
+          <w:rFonts w:ascii="Times New Roman" w:hAnsi="Times New Roman"/>
+          <w:sz w:val="24"/>
+          <w:szCs w:val="24"/>
+        </w:rPr>
+      </w:pPr>
+      <w:r>
+        <w:rPr>
+          <w:rFonts w:ascii="Times New Roman" w:hAnsi="Times New Roman"/>
+          <w:color w:val="FF0000"/>
+          <w:sz w:val="24"/>
+          <w:szCs w:val="24"/>
+        </w:rPr>
+        <w:t>A revisão sistemática é....</w:t>
+      </w:r>
+      <w:r>
+        <w:rPr>
+          <w:rFonts w:ascii="Times New Roman" w:hAnsi="Times New Roman"/>
+          <w:sz w:val="24"/>
+          <w:szCs w:val="24"/>
+        </w:rPr>
+        <w:t xml:space="preserve"> O método de revisão utilizado é proveniente de diretivas apontadas por</w:t>
+      </w:r>
+      <w:r>
+        <w:rPr>
+          <w:rFonts w:ascii="Times New Roman" w:hAnsi="Times New Roman"/>
+          <w:sz w:val="24"/>
+          <w:szCs w:val="24"/>
+          <w:shd w:fill="FFFFFF" w:val="clear"/>
+        </w:rPr>
+        <w:t xml:space="preserve"> Brereton</w:t>
+      </w:r>
+      <w:r>
+        <w:rPr>
+          <w:rFonts w:ascii="Times New Roman" w:hAnsi="Times New Roman"/>
+          <w:i/>
+          <w:sz w:val="24"/>
+          <w:szCs w:val="24"/>
+          <w:shd w:fill="FFFFFF" w:val="clear"/>
+        </w:rPr>
+        <w:t xml:space="preserve"> et al</w:t>
+      </w:r>
+      <w:r>
+        <w:rPr>
+          <w:rFonts w:ascii="Times New Roman" w:hAnsi="Times New Roman"/>
+          <w:sz w:val="24"/>
+          <w:szCs w:val="24"/>
+          <w:shd w:fill="FFFFFF" w:val="clear"/>
+        </w:rPr>
+        <w:t>.(2007),</w:t>
+      </w:r>
+      <w:r>
+        <w:rPr>
+          <w:rFonts w:ascii="Times New Roman" w:hAnsi="Times New Roman"/>
+          <w:sz w:val="24"/>
+          <w:szCs w:val="24"/>
+        </w:rPr>
+        <w:t xml:space="preserve"> Kitchenham (2014) e Pagani</w:t>
+      </w:r>
+      <w:r>
+        <w:rPr>
+          <w:rFonts w:ascii="Times New Roman" w:hAnsi="Times New Roman"/>
+          <w:i/>
+          <w:sz w:val="24"/>
+          <w:szCs w:val="24"/>
+        </w:rPr>
+        <w:t xml:space="preserve"> et al</w:t>
+      </w:r>
+      <w:r>
+        <w:rPr>
+          <w:rFonts w:ascii="Times New Roman" w:hAnsi="Times New Roman"/>
+          <w:sz w:val="24"/>
+          <w:szCs w:val="24"/>
+        </w:rPr>
+        <w:t>.(2015)</w:t>
+      </w:r>
+      <w:r>
+        <w:rPr>
+          <w:rStyle w:val="Refdecomentrio"/>
+          <w:rFonts w:ascii="Times New Roman" w:hAnsi="Times New Roman"/>
+          <w:sz w:val="24"/>
+          <w:szCs w:val="24"/>
+        </w:rPr>
+        <w:t xml:space="preserve">. </w:t>
       </w:r>
     </w:p>
     <w:p>
@@ -1147,106 +1276,6 @@
         <w:pStyle w:val="Normal"/>
         <w:ind w:left="0" w:right="0" w:firstLine="708"/>
         <w:jc w:val="both"/>
-        <w:rPr>
-          <w:rStyle w:val="Refdecomentrio"/>
-          <w:rFonts w:ascii="Times New Roman" w:hAnsi="Times New Roman"/>
-          <w:sz w:val="24"/>
-          <w:szCs w:val="24"/>
-        </w:rPr>
-      </w:pPr>
-      <w:r>
-        <w:rPr>
-          <w:rFonts w:ascii="Times New Roman" w:hAnsi="Times New Roman"/>
-          <w:sz w:val="24"/>
-          <w:szCs w:val="24"/>
-        </w:rPr>
-        <w:t xml:space="preserve">Para isso, essa pesquisa fez uso da técnica de revisão sistemática </w:t>
-      </w:r>
-      <w:r>
-        <w:rPr>
-          <w:rFonts w:ascii="Times New Roman" w:hAnsi="Times New Roman"/>
-          <w:color w:val="CC0000"/>
-          <w:sz w:val="24"/>
-          <w:szCs w:val="24"/>
-        </w:rPr>
-        <w:t>essa técnica permite...</w:t>
-      </w:r>
-      <w:r>
-        <w:rPr>
-          <w:rFonts w:ascii="Times New Roman" w:hAnsi="Times New Roman"/>
-          <w:sz w:val="24"/>
-          <w:szCs w:val="24"/>
-        </w:rPr>
-        <w:t xml:space="preserve"> . Almeja-se encontrar informações sobre, técnicas de medição, ferramentas e iniciativas em usabilidade e acessibilidade, voltadas preferêncialmente para a área agrícola. O método de revisão utilizado é proveniente de diretivas apontadas por</w:t>
-      </w:r>
-      <w:r>
-        <w:rPr>
-          <w:rFonts w:ascii="Times New Roman" w:hAnsi="Times New Roman"/>
-          <w:sz w:val="24"/>
-          <w:szCs w:val="24"/>
-          <w:shd w:fill="FFFFFF" w:val="clear"/>
-        </w:rPr>
-        <w:t xml:space="preserve"> Brereton</w:t>
-      </w:r>
-      <w:r>
-        <w:rPr>
-          <w:rFonts w:ascii="Times New Roman" w:hAnsi="Times New Roman"/>
-          <w:i/>
-          <w:sz w:val="24"/>
-          <w:szCs w:val="24"/>
-          <w:shd w:fill="FFFFFF" w:val="clear"/>
-        </w:rPr>
-        <w:t xml:space="preserve"> et al</w:t>
-      </w:r>
-      <w:r>
-        <w:rPr>
-          <w:rFonts w:ascii="Times New Roman" w:hAnsi="Times New Roman"/>
-          <w:sz w:val="24"/>
-          <w:szCs w:val="24"/>
-          <w:shd w:fill="FFFFFF" w:val="clear"/>
-        </w:rPr>
-        <w:t>.(2007),</w:t>
-      </w:r>
-      <w:r>
-        <w:rPr>
-          <w:rFonts w:ascii="Times New Roman" w:hAnsi="Times New Roman"/>
-          <w:sz w:val="24"/>
-          <w:szCs w:val="24"/>
-        </w:rPr>
-        <w:t xml:space="preserve"> Kitchenham (2014) e Pagani</w:t>
-      </w:r>
-      <w:r>
-        <w:rPr>
-          <w:rFonts w:ascii="Times New Roman" w:hAnsi="Times New Roman"/>
-          <w:i/>
-          <w:sz w:val="24"/>
-          <w:szCs w:val="24"/>
-        </w:rPr>
-        <w:t xml:space="preserve"> et al</w:t>
-      </w:r>
-      <w:r>
-        <w:rPr>
-          <w:rFonts w:ascii="Times New Roman" w:hAnsi="Times New Roman"/>
-          <w:sz w:val="24"/>
-          <w:szCs w:val="24"/>
-        </w:rPr>
-        <w:t>.(2015)</w:t>
-      </w:r>
-      <w:r>
-        <w:rPr>
-          <w:rStyle w:val="Refdecomentrio"/>
-          <w:rFonts w:ascii="Times New Roman" w:hAnsi="Times New Roman"/>
-          <w:sz w:val="24"/>
-          <w:szCs w:val="24"/>
-        </w:rPr>
-        <w:t xml:space="preserve">. </w:t>
-      </w:r>
-    </w:p>
-    <w:p>
-      <w:pPr>
-        <w:pStyle w:val="Normal"/>
-        <w:ind w:left="0" w:right="0" w:firstLine="708"/>
-        <w:jc w:val="both"/>
         <w:rPr/>
       </w:pPr>
       <w:r>
@@ -1263,7 +1292,7 @@
           <w:rFonts w:ascii="Times New Roman" w:hAnsi="Times New Roman"/>
           <w:b/>
           <w:bCs/>
-          <w:color w:val="CC0000"/>
+          <w:color w:val="000000"/>
           <w:sz w:val="24"/>
           <w:szCs w:val="24"/>
         </w:rPr>
@@ -1274,7 +1303,7 @@
           <w:rFonts w:ascii="Times New Roman" w:hAnsi="Times New Roman"/>
           <w:b/>
           <w:bCs/>
-          <w:color w:val="CC0000"/>
+          <w:color w:val="000000"/>
           <w:sz w:val="24"/>
           <w:szCs w:val="24"/>
         </w:rPr>
@@ -1291,7 +1320,7 @@
           <w:rFonts w:ascii="Times New Roman" w:hAnsi="Times New Roman"/>
           <w:b w:val="false"/>
           <w:bCs w:val="false"/>
-          <w:color w:val="CC0000"/>
+          <w:color w:val="000000"/>
           <w:sz w:val="24"/>
           <w:szCs w:val="24"/>
         </w:rPr>
@@ -1302,11 +1331,35 @@
           <w:rFonts w:ascii="Times New Roman" w:hAnsi="Times New Roman"/>
           <w:b w:val="false"/>
           <w:bCs w:val="false"/>
-          <w:color w:val="CC0000"/>
-          <w:sz w:val="24"/>
-          <w:szCs w:val="24"/>
-        </w:rPr>
-        <w:t>Estou em dúvida em se trato apenas do levantamento de dados na agricultura ou se abordo que o mesmo se volta para a criação de um método</w:t>
+          <w:color w:val="000000"/>
+          <w:sz w:val="24"/>
+          <w:szCs w:val="24"/>
+        </w:rPr>
+        <w:t>Este estudo objetiva realizar levantamento sistemático na área de usabilidade e acessibilidade voltado, preferêncialmente, para a vertente agrícola.</w:t>
+      </w:r>
+      <w:r>
+        <w:rPr>
+          <w:rStyle w:val="Refdecomentrio"/>
+          <w:rFonts w:ascii="Times New Roman" w:hAnsi="Times New Roman"/>
+          <w:b w:val="false"/>
+          <w:bCs w:val="false"/>
+          <w:color w:val="FF0000"/>
+          <w:sz w:val="24"/>
+          <w:szCs w:val="24"/>
+        </w:rPr>
+        <w:t>(Falta alguma coisa)</w:t>
+      </w:r>
+      <w:r>
+        <w:rPr>
+          <w:rStyle w:val="Refdecomentrio"/>
+          <w:rFonts w:ascii="Times New Roman" w:hAnsi="Times New Roman"/>
+          <w:b w:val="false"/>
+          <w:bCs w:val="false"/>
+          <w:color w:val="000000"/>
+          <w:sz w:val="24"/>
+          <w:szCs w:val="24"/>
+        </w:rPr>
+        <w:t xml:space="preserve"> Esses dados serão de utilidade tanto para interessados nessa vertente, como para o desenvolvimento futuro de análise sobre o aplicativo SICAR, destinado ao cadastro ambiental rural do território brasileiro.</w:t>
       </w:r>
     </w:p>
     <w:p>
@@ -1315,6 +1368,17 @@
         <w:spacing w:lineRule="auto" w:line="480"/>
         <w:ind w:left="29" w:right="0" w:hanging="0"/>
         <w:jc w:val="both"/>
+        <w:rPr>
+          <w:rStyle w:val="Refdecomentrio"/>
+          <w:rFonts w:ascii="Times New Roman" w:hAnsi="Times New Roman"/>
+          <w:b w:val="false"/>
+          <w:bCs w:val="false"/>
+          <w:color w:val="000000"/>
+          <w:sz w:val="24"/>
+          <w:szCs w:val="24"/>
+        </w:rPr>
+      </w:pPr>
+      <w:r>
         <w:rPr>
           <w:rStyle w:val="Refdecomentrio"/>
           <w:rFonts w:cs="Times New Roman" w:ascii="Times New Roman" w:hAnsi="Times New Roman"/>
@@ -1324,112 +1388,55 @@
           <w:sz w:val="24"/>
           <w:szCs w:val="24"/>
         </w:rPr>
-      </w:pPr>
+        <w:t xml:space="preserve">Além da seção introdutória, o estudo está estruturado como segue. A Seção 2 apresenta  conceitos de usabilidade, acessibilidade e formas de avaliação. A Seção 3 apresenta trabalhos relacionados. A Seção 4 apresenta as etapas da revisão sistemática adotada, seu planejamento e execução. A Seção 5 apresenta e avalia os resultados da revisão. </w:t>
+      </w:r>
       <w:r>
         <w:rPr>
           <w:rStyle w:val="Refdecomentrio"/>
           <w:rFonts w:cs="Times New Roman" w:ascii="Times New Roman" w:hAnsi="Times New Roman"/>
           <w:b w:val="false"/>
           <w:bCs w:val="false"/>
-          <w:color w:val="000000"/>
-          <w:sz w:val="24"/>
-          <w:szCs w:val="24"/>
-        </w:rPr>
-        <w:t xml:space="preserve">Este artigo está estruturado, além da seção introdutória, como segue. A Seção 2 apresenta  conceitos de usabilidade, acessibilidade e formas de avaliação. A Seção 3 apresenta trabalhos relacionados. A Seção 4 apresenta as etapas da revisão sistemática adotada, seu planejamento e execução. A Seção 5 apresenta e avalia os resultados da revisão. </w:t>
-      </w:r>
-    </w:p>
-    <w:p>
-      <w:pPr>
-        <w:pStyle w:val="Normal"/>
-        <w:spacing w:lineRule="auto" w:line="480"/>
-        <w:ind w:left="29" w:right="0" w:hanging="0"/>
-        <w:jc w:val="both"/>
+          <w:color w:val="FF0000"/>
+          <w:sz w:val="24"/>
+          <w:szCs w:val="24"/>
+        </w:rPr>
+        <w:t xml:space="preserve"> </w:t>
+      </w:r>
+      <w:r>
         <w:rPr>
           <w:rStyle w:val="Refdecomentrio"/>
           <w:rFonts w:ascii="Times New Roman" w:hAnsi="Times New Roman"/>
-          <w:b w:val="false"/>
-          <w:bCs w:val="false"/>
-          <w:color w:val="CC0000"/>
-          <w:sz w:val="24"/>
-          <w:szCs w:val="24"/>
-        </w:rPr>
-      </w:pPr>
-      <w:r>
-        <w:rPr>
-          <w:rStyle w:val="Refdecomentrio"/>
-          <w:rFonts w:cs="Times New Roman" w:ascii="Times New Roman" w:hAnsi="Times New Roman"/>
           <w:b/>
           <w:bCs/>
           <w:color w:val="FF0000"/>
           <w:sz w:val="24"/>
           <w:szCs w:val="24"/>
         </w:rPr>
-        <w:t>Verificas com profª. Nasser se incluo. Coloquei porque me baseei na estrutura de outro artio:A Seção 6 apresenta as principais pesquisas encontradas e identifica perspectivas de pesquisas futuras.</w:t>
+        <w:t>A Seção 6 discute ameaças à validade de nosso mapeamento.</w:t>
       </w:r>
       <w:r>
         <w:rPr>
           <w:rStyle w:val="Refdecomentrio"/>
-          <w:rFonts w:cs="Times New Roman" w:ascii="Times New Roman" w:hAnsi="Times New Roman"/>
+          <w:rFonts w:ascii="Times New Roman" w:hAnsi="Times New Roman"/>
+          <w:b/>
+          <w:bCs/>
+          <w:color w:val="000000"/>
+          <w:sz w:val="24"/>
+          <w:szCs w:val="24"/>
+        </w:rPr>
+        <w:t xml:space="preserve"> </w:t>
+      </w:r>
+      <w:r>
+        <w:rPr>
+          <w:rStyle w:val="Refdecomentrio"/>
+          <w:rFonts w:ascii="Times New Roman" w:hAnsi="Times New Roman"/>
           <w:b w:val="false"/>
           <w:bCs w:val="false"/>
           <w:color w:val="000000"/>
           <w:sz w:val="24"/>
           <w:szCs w:val="24"/>
         </w:rPr>
-        <w:t xml:space="preserve"> </w:t>
-      </w:r>
-      <w:r>
-        <w:rPr>
-          <w:rStyle w:val="Refdecomentrio"/>
-          <w:rFonts w:ascii="Times New Roman" w:hAnsi="Times New Roman"/>
-          <w:b/>
-          <w:bCs/>
-          <w:color w:val="CC0000"/>
-          <w:sz w:val="24"/>
-          <w:szCs w:val="24"/>
-        </w:rPr>
-        <w:t xml:space="preserve">A Seção 7 discute ameaças à validade de nosso mapeamento. </w:t>
-      </w:r>
-      <w:r>
-        <w:rPr>
-          <w:rStyle w:val="Refdecomentrio"/>
-          <w:rFonts w:ascii="Times New Roman" w:hAnsi="Times New Roman"/>
-          <w:b w:val="false"/>
-          <w:bCs w:val="false"/>
-          <w:color w:val="CC0000"/>
-          <w:sz w:val="24"/>
-          <w:szCs w:val="24"/>
-        </w:rPr>
-        <w:t>Finalizando tem-se a Seção 8 que apresenta conclusões e perspectivas de trabalhos futuros.</w:t>
-      </w:r>
-    </w:p>
-    <w:p>
-      <w:pPr>
-        <w:pStyle w:val="Normal"/>
-        <w:spacing w:lineRule="auto" w:line="480"/>
-        <w:ind w:left="29" w:right="0" w:hanging="0"/>
-        <w:jc w:val="both"/>
-        <w:rPr>
-          <w:rStyle w:val="Refdecomentrio"/>
-          <w:rFonts w:ascii="Times New Roman" w:hAnsi="Times New Roman"/>
-          <w:b w:val="false"/>
-          <w:bCs w:val="false"/>
-          <w:color w:val="CC0000"/>
-          <w:sz w:val="24"/>
-          <w:szCs w:val="24"/>
-        </w:rPr>
-      </w:pPr>
-      <w:r>
-        <w:rPr>
-          <w:rStyle w:val="Refdecomentrio"/>
-          <w:rFonts w:ascii="Times New Roman" w:hAnsi="Times New Roman"/>
-          <w:b w:val="false"/>
-          <w:bCs w:val="false"/>
-          <w:color w:val="CC0000"/>
-          <w:sz w:val="24"/>
-          <w:szCs w:val="24"/>
-        </w:rPr>
-        <w:t>R: A seis não é necessária, inserir a sete,</w:t>
+        <w:t>Finalizando tem-se a Seção 7 que apresenta conclusões e perspectivas de trabalhos futuros.</w:t>
       </w:r>
     </w:p>
     <w:p>
@@ -2071,6 +2078,7 @@
       <w:r>
         <w:rPr>
           <w:rFonts w:ascii="Times New Roman" w:hAnsi="Times New Roman"/>
+          <w:color w:val="FF0000"/>
           <w:sz w:val="24"/>
           <w:szCs w:val="24"/>
         </w:rPr>
@@ -2080,6 +2088,7 @@
         <w:rPr>
           <w:rFonts w:ascii="Times New Roman" w:hAnsi="Times New Roman"/>
           <w:i/>
+          <w:color w:val="FF0000"/>
           <w:sz w:val="24"/>
           <w:szCs w:val="24"/>
         </w:rPr>
@@ -2088,6 +2097,7 @@
       <w:r>
         <w:rPr>
           <w:rFonts w:ascii="Times New Roman" w:hAnsi="Times New Roman"/>
+          <w:color w:val="FF0000"/>
           <w:sz w:val="24"/>
           <w:szCs w:val="24"/>
         </w:rPr>
@@ -2097,6 +2107,7 @@
         <w:rPr>
           <w:rFonts w:ascii="Times New Roman" w:hAnsi="Times New Roman"/>
           <w:i/>
+          <w:color w:val="FF0000"/>
           <w:sz w:val="24"/>
           <w:szCs w:val="24"/>
         </w:rPr>
@@ -2105,10 +2116,11 @@
       <w:r>
         <w:rPr>
           <w:rFonts w:ascii="Times New Roman" w:hAnsi="Times New Roman"/>
-          <w:sz w:val="24"/>
-          <w:szCs w:val="24"/>
-        </w:rPr>
-        <w:t xml:space="preserve"> minimalista, suporte para reconhecimento e correção de erros, documentação e sistema de ajuda para o usuário. </w:t>
+          <w:color w:val="FF0000"/>
+          <w:sz w:val="24"/>
+          <w:szCs w:val="24"/>
+        </w:rPr>
+        <w:t xml:space="preserve"> minimalista, suporte para reconhecimento e correção de erros, documentação e sistema de ajuda para o usuário.</w:t>
       </w:r>
       <w:r>
         <w:rPr>
@@ -2117,49 +2129,7 @@
           <w:sz w:val="24"/>
           <w:szCs w:val="24"/>
         </w:rPr>
-        <w:t>Verificar com a profª se isso não fica em resultados</w:t>
-      </w:r>
-    </w:p>
-    <w:p>
-      <w:pPr>
-        <w:pStyle w:val="Normal"/>
-        <w:jc w:val="both"/>
-        <w:rPr>
-          <w:rFonts w:ascii="Times New Roman" w:hAnsi="Times New Roman"/>
-          <w:color w:val="FF3333"/>
-          <w:sz w:val="24"/>
-          <w:szCs w:val="24"/>
-        </w:rPr>
-      </w:pPr>
-      <w:r>
-        <w:rPr>
-          <w:rFonts w:ascii="Times New Roman" w:hAnsi="Times New Roman"/>
-          <w:color w:val="FF3333"/>
-          <w:sz w:val="24"/>
-          <w:szCs w:val="24"/>
-        </w:rPr>
         <w:t>R: deixar apenas em resultados</w:t>
-      </w:r>
-    </w:p>
-    <w:p>
-      <w:pPr>
-        <w:pStyle w:val="Normal"/>
-        <w:jc w:val="both"/>
-        <w:rPr>
-          <w:rFonts w:ascii="Times New Roman" w:hAnsi="Times New Roman"/>
-          <w:color w:val="FF3333"/>
-          <w:sz w:val="24"/>
-          <w:szCs w:val="24"/>
-        </w:rPr>
-      </w:pPr>
-      <w:r>
-        <w:rPr>
-          <w:rFonts w:ascii="Times New Roman" w:hAnsi="Times New Roman"/>
-          <w:color w:val="FF3333"/>
-          <w:sz w:val="24"/>
-          <w:szCs w:val="24"/>
-        </w:rPr>
-        <w:t>R: inserir questão do cadastro ambiental, software. Paragrafo</w:t>
       </w:r>
     </w:p>
     <w:p>
@@ -2348,25 +2318,17 @@
       <w:r>
         <w:rPr>
           <w:rFonts w:ascii="Times New Roman" w:hAnsi="Times New Roman"/>
-          <w:sz w:val="24"/>
-          <w:szCs w:val="24"/>
-        </w:rPr>
-        <w:t xml:space="preserve">Dentre os padrões de acessibilidade pode-se citar o </w:t>
-      </w:r>
-      <w:r>
-        <w:rPr>
-          <w:rFonts w:ascii="Times New Roman" w:hAnsi="Times New Roman"/>
-          <w:color w:val="000000"/>
-          <w:sz w:val="24"/>
-          <w:szCs w:val="24"/>
-        </w:rPr>
-        <w:t>WCAG (</w:t>
+          <w:color w:val="FF0000"/>
+          <w:sz w:val="24"/>
+          <w:szCs w:val="24"/>
+        </w:rPr>
+        <w:t>Dentre os padrões de acessibilidade pode-se citar o WCAG (</w:t>
       </w:r>
       <w:r>
         <w:rPr>
           <w:rFonts w:ascii="Times New Roman" w:hAnsi="Times New Roman"/>
           <w:i/>
-          <w:color w:val="000000"/>
+          <w:color w:val="FF0000"/>
           <w:sz w:val="24"/>
           <w:szCs w:val="24"/>
         </w:rPr>
@@ -2375,7 +2337,7 @@
       <w:r>
         <w:rPr>
           <w:rFonts w:ascii="Times New Roman" w:hAnsi="Times New Roman"/>
-          <w:color w:val="000000"/>
+          <w:color w:val="FF0000"/>
           <w:sz w:val="24"/>
           <w:szCs w:val="24"/>
         </w:rPr>
@@ -2385,7 +2347,7 @@
         <w:rPr>
           <w:rFonts w:ascii="Times New Roman" w:hAnsi="Times New Roman"/>
           <w:i/>
-          <w:color w:val="000000"/>
+          <w:color w:val="FF0000"/>
           <w:sz w:val="24"/>
           <w:szCs w:val="24"/>
         </w:rPr>
@@ -2394,7 +2356,7 @@
       <w:r>
         <w:rPr>
           <w:rFonts w:ascii="Times New Roman" w:hAnsi="Times New Roman"/>
-          <w:color w:val="000000"/>
+          <w:color w:val="FF0000"/>
           <w:sz w:val="24"/>
           <w:szCs w:val="24"/>
         </w:rPr>
@@ -2404,7 +2366,7 @@
         <w:rPr>
           <w:rFonts w:ascii="Times New Roman" w:hAnsi="Times New Roman"/>
           <w:i/>
-          <w:color w:val="000000"/>
+          <w:color w:val="FF0000"/>
           <w:sz w:val="24"/>
           <w:szCs w:val="24"/>
         </w:rPr>
@@ -2413,10 +2375,19 @@
       <w:r>
         <w:rPr>
           <w:rFonts w:ascii="Times New Roman" w:hAnsi="Times New Roman"/>
-          <w:sz w:val="24"/>
-          <w:szCs w:val="24"/>
-        </w:rPr>
-        <w:t xml:space="preserve"> (TANAKA, 2010), a revisão sistemática desenvolvida permitiu notar que o WCAG é constantemente citado. O WCAG 2.0 indica as recomendações, guidelines, de acessibilidade: fornecer alternativa textual para qualquer conteúdo não textual, fornecer alternativas para mídias baseadas em tempo, criar conteúdo capaz de ser representado de diferentes maneiras, facilitar a audição e visualização de conteúdo aos usuários, disponibilizar todas as funcionalidades através de comandos de teclado, fornecer tempo suficiente para que usuários possam ler e utilizar o conteúdo, não criar conteúdo de forma conhecida por causar convulsões, fornecer formas de ajudar a navegabilidade e localização dos conteúdos, tornar o conteúdo textual legível e compreensível, fazer com que páginas web apareçam  e funcionem de modo previsível, ajudar os usuários a evitar e corrigir erros, maximizar a compatibilidade entre agentes como tecnologias assistivas. </w:t>
+          <w:color w:val="FF0000"/>
+          <w:sz w:val="24"/>
+          <w:szCs w:val="24"/>
+        </w:rPr>
+        <w:t xml:space="preserve"> (TANAKA, 2010), a revisão sistemática desenvolvida permitiu notar que o WCAG é constantemente citado. O WCAG 2.0 indica as recomendações, guidelines, de acessibilidade: fornecer alternativa textual para qualquer conteúdo não textual, fornecer alternativas para mídias baseadas em tempo, criar conteúdo capaz de ser representado de diferentes maneiras, facilitar a audição e visualização de conteúdo aos usuários, disponibilizar todas as funcionalidades através de comandos de teclado, fornecer tempo suficiente para que usuários possam ler e utilizar o conteúdo, não criar conteúdo de forma conhecida por causar convulsões, fornecer formas de ajudar a navegabilidade e localização dos conteúdos, tornar o conteúdo textual legível e compreensível, fazer com que páginas web apareçam  e funcionem de modo previsível, ajudar os usuários a evitar e corrigir erros, maximizar a compatibilidade entre agentes como tecnologias assistivas.</w:t>
+      </w:r>
+      <w:r>
+        <w:rPr>
+          <w:rFonts w:ascii="Times New Roman" w:hAnsi="Times New Roman"/>
+          <w:sz w:val="24"/>
+          <w:szCs w:val="24"/>
+        </w:rPr>
+        <w:t xml:space="preserve"> </w:t>
       </w:r>
       <w:r>
         <w:rPr>
@@ -2680,7 +2651,7 @@
           <w:sz w:val="24"/>
           <w:szCs w:val="24"/>
         </w:rPr>
-        <w:t>4.1. PROCESSO DE REVISÃO ADOTADO</w:t>
+        <w:t>4.1. PLANEJAMENTO DA REVISÃO SISTEMÁTICA</w:t>
       </w:r>
     </w:p>
     <w:p>
@@ -2754,7 +2725,7 @@
           <w:sz w:val="24"/>
           <w:szCs w:val="24"/>
         </w:rPr>
-        <w:t xml:space="preserve">(2015), exibido no Quadro 1. A revisão sistemática adotada se baseia com ênfase no estudo de Pagani </w:t>
+        <w:t xml:space="preserve">(2015), exibido na Figura 1. A revisão sistemática adotada se baseia com ênfase no estudo de Pagani </w:t>
       </w:r>
       <w:r>
         <w:rPr>
@@ -2799,7 +2770,7 @@
           <w:szCs w:val="24"/>
           <w:shd w:fill="FFFFFF" w:val="clear"/>
         </w:rPr>
-        <w:t xml:space="preserve">(2007)  e Kitchenham (2014)  se relacionam a documentação do processo. Tal documentação ocorreu através da elaboração do documento “Protocolo de Revisão”. </w:t>
+        <w:t>(2007)  e Kitchenham (2014)  se relacionam a documentação do processo. Tal documentação ocorreu através da elaboração do documento “Protocolo de Revisão”. A Figura</w:t>
       </w:r>
       <w:r>
         <w:rPr>
@@ -2808,7 +2779,7 @@
           <w:szCs w:val="24"/>
           <w:shd w:fill="FFFFFF" w:val="clear"/>
         </w:rPr>
-        <w:t>O Quadro 1 identifica de forma sequencial as etapas do processo de revisão aplicado a presente pesquisa, assim como o estudo da qual a etapa foi retirada.</w:t>
+        <w:t xml:space="preserve"> 1 identifica de forma sequencial as etapas do processo de revisão aplicado a presente pesquisa, assim como o estudo da qual a etapa foi retirada.</w:t>
       </w:r>
     </w:p>
     <w:p>
@@ -2842,7 +2813,7 @@
         <w:fldChar w:fldCharType="begin"/>
       </w:r>
       <w:r>
-        <w:instrText> SEQ """""Quadro""""" \*Arabic </w:instrText>
+        <w:instrText> SEQ """""""""""""Quadro""""""""""""" \*Arabic </w:instrText>
       </w:r>
       <w:r>
         <w:fldChar w:fldCharType="separate"/>
@@ -2871,6 +2842,701 @@
           <w:lang w:val="en-US" w:eastAsia="en-US"/>
         </w:rPr>
         <w:t>do</w:t>
+      </w:r>
+    </w:p>
+    <w:p>
+      <w:pPr>
+        <w:pStyle w:val="Normal"/>
+        <w:spacing w:before="0" w:after="200"/>
+        <w:rPr/>
+      </w:pPr>
+      <w:r>
+        <w:rPr/>
+      </w:r>
+    </w:p>
+    <w:p>
+      <w:pPr>
+        <w:pStyle w:val="Normal"/>
+        <w:spacing w:lineRule="auto" w:line="240" w:before="0" w:after="200"/>
+        <w:jc w:val="center"/>
+        <w:rPr>
+          <w:rFonts w:ascii="Times New Roman" w:hAnsi="Times New Roman"/>
+          <w:sz w:val="24"/>
+          <w:szCs w:val="24"/>
+        </w:rPr>
+      </w:pPr>
+      <w:bookmarkStart w:id="3" w:name="__RefHeading___Toc467149012"/>
+      <w:bookmarkEnd w:id="3"/>
+      <w:r>
+        <w:rPr>
+          <w:rFonts w:ascii="Times New Roman" w:hAnsi="Times New Roman"/>
+          <w:sz w:val="24"/>
+          <w:szCs w:val="24"/>
+        </w:rPr>
+        <w:t>Fonte: O autor</w:t>
+      </w:r>
+    </w:p>
+    <w:p>
+      <w:pPr>
+        <w:pStyle w:val="Normal"/>
+        <w:spacing w:lineRule="auto" w:line="240" w:before="0" w:after="200"/>
+        <w:jc w:val="left"/>
+        <w:rPr/>
+      </w:pPr>
+      <w:r>
+        <w:rPr/>
+        <w:drawing>
+          <wp:anchor behindDoc="0" distT="0" distB="0" distL="0" distR="0" simplePos="0" locked="0" layoutInCell="1" allowOverlap="1" relativeHeight="1">
+            <wp:simplePos x="0" y="0"/>
+            <wp:positionH relativeFrom="column">
+              <wp:posOffset>0</wp:posOffset>
+            </wp:positionH>
+            <wp:positionV relativeFrom="paragraph">
+              <wp:posOffset>464185</wp:posOffset>
+            </wp:positionV>
+            <wp:extent cx="5401945" cy="6990715"/>
+            <wp:effectExtent l="0" t="0" r="0" b="0"/>
+            <wp:wrapSquare wrapText="largest"/>
+            <wp:docPr id="0" name="Picture" descr=""/>
+            <wp:cNvGraphicFramePr>
+              <a:graphicFrameLocks xmlns:a="http://schemas.openxmlformats.org/drawingml/2006/main" noChangeAspect="1"/>
+            </wp:cNvGraphicFramePr>
+            <a:graphic xmlns:a="http://schemas.openxmlformats.org/drawingml/2006/main">
+              <a:graphicData uri="http://schemas.openxmlformats.org/drawingml/2006/picture">
+                <pic:pic xmlns:pic="http://schemas.openxmlformats.org/drawingml/2006/picture">
+                  <pic:nvPicPr>
+                    <pic:cNvPr id="0" name="Picture" descr=""/>
+                    <pic:cNvPicPr>
+                      <a:picLocks noChangeAspect="1" noChangeArrowheads="1"/>
+                    </pic:cNvPicPr>
+                  </pic:nvPicPr>
+                  <pic:blipFill>
+                    <a:blip r:embed="rId2"/>
+                    <a:stretch>
+                      <a:fillRect/>
+                    </a:stretch>
+                  </pic:blipFill>
+                  <pic:spPr bwMode="auto">
+                    <a:xfrm>
+                      <a:off x="0" y="0"/>
+                      <a:ext cx="5401945" cy="6990715"/>
+                    </a:xfrm>
+                    <a:prstGeom prst="rect">
+                      <a:avLst/>
+                    </a:prstGeom>
+                    <a:noFill/>
+                    <a:ln w="9525">
+                      <a:noFill/>
+                      <a:miter lim="800000"/>
+                      <a:headEnd/>
+                      <a:tailEnd/>
+                    </a:ln>
+                  </pic:spPr>
+                </pic:pic>
+              </a:graphicData>
+            </a:graphic>
+          </wp:anchor>
+        </w:drawing>
+      </w:r>
+    </w:p>
+    <w:p>
+      <w:pPr>
+        <w:pStyle w:val="Normal"/>
+        <w:jc w:val="both"/>
+        <w:rPr>
+          <w:rFonts w:ascii="Times New Roman" w:hAnsi="Times New Roman"/>
+          <w:sz w:val="24"/>
+          <w:szCs w:val="24"/>
+          <w:shd w:fill="FFFFFF" w:val="clear"/>
+        </w:rPr>
+      </w:pPr>
+      <w:r>
+        <w:rPr>
+          <w:rFonts w:ascii="Times New Roman" w:hAnsi="Times New Roman"/>
+          <w:sz w:val="24"/>
+          <w:szCs w:val="24"/>
+          <w:shd w:fill="FFFFFF" w:val="clear"/>
+        </w:rPr>
+        <w:t xml:space="preserve">Na primeira etapa são especificadas as questões de pesquisa e definidos os dados a serem extraídos (BRERETON </w:t>
+      </w:r>
+      <w:r>
+        <w:rPr>
+          <w:rFonts w:ascii="Times New Roman" w:hAnsi="Times New Roman"/>
+          <w:i/>
+          <w:sz w:val="24"/>
+          <w:szCs w:val="24"/>
+          <w:shd w:fill="FFFFFF" w:val="clear"/>
+        </w:rPr>
+        <w:t>et al</w:t>
+      </w:r>
+      <w:r>
+        <w:rPr>
+          <w:rFonts w:ascii="Times New Roman" w:hAnsi="Times New Roman"/>
+          <w:sz w:val="24"/>
+          <w:szCs w:val="24"/>
+          <w:shd w:fill="FFFFFF" w:val="clear"/>
+        </w:rPr>
+        <w:t xml:space="preserve">., 2007).  A segunda etapa consiste na exploração de bases de dado com palavras-chave, objetiva-se avaliar e testar a adesão dos termos aos filtros disponíveis (PAGANI </w:t>
+      </w:r>
+      <w:r>
+        <w:rPr>
+          <w:rFonts w:ascii="Times New Roman" w:hAnsi="Times New Roman"/>
+          <w:i/>
+          <w:sz w:val="24"/>
+          <w:szCs w:val="24"/>
+          <w:shd w:fill="FFFFFF" w:val="clear"/>
+        </w:rPr>
+        <w:t>et al</w:t>
+      </w:r>
+      <w:r>
+        <w:rPr>
+          <w:rFonts w:ascii="Times New Roman" w:hAnsi="Times New Roman"/>
+          <w:sz w:val="24"/>
+          <w:szCs w:val="24"/>
+          <w:shd w:fill="FFFFFF" w:val="clear"/>
+        </w:rPr>
+        <w:t xml:space="preserve">., 2015). Na terceira etapa é definida as combinações de </w:t>
+      </w:r>
+      <w:r>
+        <w:rPr>
+          <w:rFonts w:ascii="Times New Roman" w:hAnsi="Times New Roman"/>
+          <w:b w:val="false"/>
+          <w:bCs w:val="false"/>
+          <w:sz w:val="24"/>
+          <w:szCs w:val="24"/>
+          <w:shd w:fill="FFFFFF" w:val="clear"/>
+        </w:rPr>
+        <w:t>palavras</w:t>
+      </w:r>
+      <w:r>
+        <w:rPr>
+          <w:rFonts w:ascii="Times New Roman" w:hAnsi="Times New Roman"/>
+          <w:sz w:val="24"/>
+          <w:szCs w:val="24"/>
+          <w:shd w:fill="FFFFFF" w:val="clear"/>
+        </w:rPr>
+        <w:t xml:space="preserve">-chave e bases de dados significativas (PAGANI </w:t>
+      </w:r>
+      <w:r>
+        <w:rPr>
+          <w:rFonts w:ascii="Times New Roman" w:hAnsi="Times New Roman"/>
+          <w:i/>
+          <w:sz w:val="24"/>
+          <w:szCs w:val="24"/>
+          <w:shd w:fill="FFFFFF" w:val="clear"/>
+        </w:rPr>
+        <w:t>et al</w:t>
+      </w:r>
+      <w:r>
+        <w:rPr>
+          <w:rFonts w:ascii="Times New Roman" w:hAnsi="Times New Roman"/>
+          <w:sz w:val="24"/>
+          <w:szCs w:val="24"/>
+          <w:shd w:fill="FFFFFF" w:val="clear"/>
+        </w:rPr>
+        <w:t>., 2015).</w:t>
+      </w:r>
+    </w:p>
+    <w:p>
+      <w:pPr>
+        <w:pStyle w:val="Normal"/>
+        <w:jc w:val="both"/>
+        <w:rPr>
+          <w:rFonts w:ascii="Times New Roman" w:hAnsi="Times New Roman"/>
+          <w:sz w:val="24"/>
+          <w:szCs w:val="24"/>
+        </w:rPr>
+      </w:pPr>
+      <w:r>
+        <w:rPr>
+          <w:rFonts w:ascii="Times New Roman" w:hAnsi="Times New Roman"/>
+          <w:sz w:val="24"/>
+          <w:szCs w:val="24"/>
+        </w:rPr>
+        <w:t>A quarta etapa possui caráter documental, por meio da criação do Protocolo de Revisã</w:t>
+      </w:r>
+      <w:r>
+        <w:rPr>
+          <w:rStyle w:val="Refdecomentrio"/>
+          <w:rFonts w:ascii="Times New Roman" w:hAnsi="Times New Roman"/>
+          <w:sz w:val="24"/>
+          <w:szCs w:val="24"/>
+        </w:rPr>
+        <w:t>o</w:t>
+      </w:r>
+      <w:r>
+        <w:rPr>
+          <w:rFonts w:ascii="Times New Roman" w:hAnsi="Times New Roman"/>
+          <w:sz w:val="24"/>
+          <w:szCs w:val="24"/>
+        </w:rPr>
+        <w:t xml:space="preserve"> é definido como ocorrerá o processo e as condições para que o mesmo seja executado. Esse documento deve ser constantemente revisado e etar sujeito ao controle de versão (BRERETON </w:t>
+      </w:r>
+      <w:r>
+        <w:rPr>
+          <w:rFonts w:ascii="Times New Roman" w:hAnsi="Times New Roman"/>
+          <w:i/>
+          <w:sz w:val="24"/>
+          <w:szCs w:val="24"/>
+        </w:rPr>
+        <w:t>et al</w:t>
+      </w:r>
+      <w:r>
+        <w:rPr>
+          <w:rFonts w:ascii="Times New Roman" w:hAnsi="Times New Roman"/>
+          <w:sz w:val="24"/>
+          <w:szCs w:val="24"/>
+        </w:rPr>
+        <w:t xml:space="preserve">, 2007). </w:t>
+      </w:r>
+    </w:p>
+    <w:p>
+      <w:pPr>
+        <w:pStyle w:val="Normal"/>
+        <w:spacing w:before="240" w:after="240"/>
+        <w:ind w:left="0" w:right="0" w:hanging="0"/>
+        <w:jc w:val="both"/>
+        <w:rPr>
+          <w:rFonts w:cs="Arial" w:ascii="Times New Roman" w:hAnsi="Times New Roman"/>
+          <w:sz w:val="24"/>
+          <w:szCs w:val="24"/>
+          <w:shd w:fill="FFFFFF" w:val="clear"/>
+        </w:rPr>
+      </w:pPr>
+      <w:r>
+        <w:rPr>
+          <w:rFonts w:cs="Arial" w:ascii="Times New Roman" w:hAnsi="Times New Roman"/>
+          <w:sz w:val="24"/>
+          <w:szCs w:val="24"/>
+          <w:shd w:fill="FFFFFF" w:val="clear"/>
+        </w:rPr>
+        <w:t xml:space="preserve">Na quinta etapa o protocolo deve ser aprovado por membro externo da equipe de desenvolvimento (BRERETON </w:t>
+      </w:r>
+      <w:r>
+        <w:rPr>
+          <w:rFonts w:cs="Arial" w:ascii="Times New Roman" w:hAnsi="Times New Roman"/>
+          <w:i/>
+          <w:sz w:val="24"/>
+          <w:szCs w:val="24"/>
+          <w:shd w:fill="FFFFFF" w:val="clear"/>
+        </w:rPr>
+        <w:t>et al</w:t>
+      </w:r>
+      <w:r>
+        <w:rPr>
+          <w:rFonts w:cs="Arial" w:ascii="Times New Roman" w:hAnsi="Times New Roman"/>
+          <w:sz w:val="24"/>
+          <w:szCs w:val="24"/>
+          <w:shd w:fill="FFFFFF" w:val="clear"/>
+        </w:rPr>
+        <w:t>., 2007), por exemplo, alunos de doutorado devem apresentar o protocolo a seus supervisores (</w:t>
+      </w:r>
+      <w:r>
+        <w:rPr>
+          <w:rFonts w:cs="Arial" w:ascii="Times New Roman" w:hAnsi="Times New Roman"/>
+          <w:sz w:val="24"/>
+          <w:szCs w:val="24"/>
+          <w:shd w:fill="FFFFFF" w:val="clear"/>
+          <w:lang w:eastAsia="pt-BR"/>
+        </w:rPr>
+        <w:t>KITCHENHAM</w:t>
+      </w:r>
+      <w:r>
+        <w:rPr>
+          <w:rFonts w:cs="Arial" w:ascii="Times New Roman" w:hAnsi="Times New Roman"/>
+          <w:sz w:val="24"/>
+          <w:szCs w:val="24"/>
+          <w:shd w:fill="FFFFFF" w:val="clear"/>
+        </w:rPr>
+        <w:t xml:space="preserve">, 2004).  </w:t>
+      </w:r>
+    </w:p>
+    <w:p>
+      <w:pPr>
+        <w:pStyle w:val="Normal"/>
+        <w:jc w:val="both"/>
+        <w:rPr>
+          <w:rFonts w:ascii="Times New Roman" w:hAnsi="Times New Roman"/>
+          <w:sz w:val="24"/>
+          <w:szCs w:val="24"/>
+        </w:rPr>
+      </w:pPr>
+      <w:r>
+        <w:rPr>
+          <w:rFonts w:ascii="Times New Roman" w:hAnsi="Times New Roman"/>
+          <w:sz w:val="24"/>
+          <w:szCs w:val="24"/>
+        </w:rPr>
+        <w:t xml:space="preserve">A revisão é executada na sexta etapa, </w:t>
+      </w:r>
+      <w:r>
+        <w:rPr>
+          <w:rFonts w:ascii="Times New Roman" w:hAnsi="Times New Roman"/>
+          <w:sz w:val="24"/>
+          <w:szCs w:val="24"/>
+          <w:lang w:val="pt-PT"/>
+        </w:rPr>
+        <w:t xml:space="preserve">os dados devem ser exportados para um gerenciador de referências </w:t>
+      </w:r>
+      <w:r>
+        <w:rPr>
+          <w:rFonts w:ascii="Times New Roman" w:hAnsi="Times New Roman"/>
+          <w:sz w:val="24"/>
+          <w:szCs w:val="24"/>
+        </w:rPr>
+        <w:t xml:space="preserve">(PAGANI </w:t>
+      </w:r>
+      <w:r>
+        <w:rPr>
+          <w:rFonts w:ascii="Times New Roman" w:hAnsi="Times New Roman"/>
+          <w:i/>
+          <w:sz w:val="24"/>
+          <w:szCs w:val="24"/>
+        </w:rPr>
+        <w:t>et al.</w:t>
+      </w:r>
+      <w:r>
+        <w:rPr>
+          <w:rFonts w:ascii="Times New Roman" w:hAnsi="Times New Roman"/>
+          <w:sz w:val="24"/>
+          <w:szCs w:val="24"/>
+        </w:rPr>
+        <w:t xml:space="preserve">, 2015). A sétima etapa realiza o procedimento de filtragem dos estudos, elimina os dados duplicados ou artigos que não pertençam a área. Examina-se o título, o resumo e as palavras-chave (PAGANI </w:t>
+      </w:r>
+      <w:r>
+        <w:rPr>
+          <w:rFonts w:ascii="Times New Roman" w:hAnsi="Times New Roman"/>
+          <w:i/>
+          <w:sz w:val="24"/>
+          <w:szCs w:val="24"/>
+        </w:rPr>
+        <w:t>et al.</w:t>
+      </w:r>
+      <w:r>
+        <w:rPr>
+          <w:rFonts w:ascii="Times New Roman" w:hAnsi="Times New Roman"/>
+          <w:sz w:val="24"/>
+          <w:szCs w:val="24"/>
+        </w:rPr>
+        <w:t xml:space="preserve">, 2015). Sequencialmente, na oitava etapa, é calculada a relevância de cada estudo através da aplicação do método </w:t>
+      </w:r>
+      <w:r>
+        <w:rPr>
+          <w:rFonts w:ascii="Times New Roman" w:hAnsi="Times New Roman"/>
+          <w:i/>
+          <w:sz w:val="24"/>
+          <w:szCs w:val="24"/>
+        </w:rPr>
+        <w:t>InOrdinatio</w:t>
+      </w:r>
+      <w:r>
+        <w:rPr>
+          <w:rFonts w:ascii="Times New Roman" w:hAnsi="Times New Roman"/>
+          <w:sz w:val="24"/>
+          <w:szCs w:val="24"/>
+        </w:rPr>
+        <w:t xml:space="preserve"> proposto por Pagani </w:t>
+      </w:r>
+      <w:r>
+        <w:rPr>
+          <w:rFonts w:ascii="Times New Roman" w:hAnsi="Times New Roman"/>
+          <w:i/>
+          <w:sz w:val="24"/>
+          <w:szCs w:val="24"/>
+        </w:rPr>
+        <w:t>et al.</w:t>
+      </w:r>
+      <w:r>
+        <w:rPr>
+          <w:rFonts w:ascii="Times New Roman" w:hAnsi="Times New Roman"/>
+          <w:sz w:val="24"/>
+          <w:szCs w:val="24"/>
+        </w:rPr>
+        <w:t xml:space="preserve"> (2015). A nona etapa gera </w:t>
+      </w:r>
+      <w:r>
+        <w:rPr>
+          <w:rFonts w:ascii="Times New Roman" w:hAnsi="Times New Roman"/>
+          <w:i/>
+          <w:sz w:val="24"/>
+          <w:szCs w:val="24"/>
+        </w:rPr>
+        <w:t>ranking</w:t>
+      </w:r>
+      <w:r>
+        <w:rPr>
+          <w:rFonts w:ascii="Times New Roman" w:hAnsi="Times New Roman"/>
+          <w:sz w:val="24"/>
+          <w:szCs w:val="24"/>
+        </w:rPr>
+        <w:t xml:space="preserve"> dos trabalhos mais relevantes (PAGANI </w:t>
+      </w:r>
+      <w:r>
+        <w:rPr>
+          <w:rFonts w:ascii="Times New Roman" w:hAnsi="Times New Roman"/>
+          <w:i/>
+          <w:sz w:val="24"/>
+          <w:szCs w:val="24"/>
+        </w:rPr>
+        <w:t>et al.</w:t>
+      </w:r>
+      <w:r>
+        <w:rPr>
+          <w:rFonts w:ascii="Times New Roman" w:hAnsi="Times New Roman"/>
+          <w:sz w:val="24"/>
+          <w:szCs w:val="24"/>
+        </w:rPr>
+        <w:t>, 2015).</w:t>
+      </w:r>
+    </w:p>
+    <w:p>
+      <w:pPr>
+        <w:pStyle w:val="Normal"/>
+        <w:spacing w:before="240" w:after="240"/>
+        <w:ind w:left="0" w:right="0" w:hanging="0"/>
+        <w:jc w:val="both"/>
+        <w:rPr>
+          <w:rFonts w:ascii="Times New Roman" w:hAnsi="Times New Roman"/>
+          <w:sz w:val="24"/>
+          <w:szCs w:val="24"/>
+        </w:rPr>
+      </w:pPr>
+      <w:r>
+        <w:rPr>
+          <w:rFonts w:ascii="Times New Roman" w:hAnsi="Times New Roman"/>
+          <w:sz w:val="24"/>
+          <w:szCs w:val="24"/>
+        </w:rPr>
+        <w:t xml:space="preserve">Finalizando o processo tem-se a décima e a décima primeira etapa, responsáveis respectivamente por realizar a busca da versão completa dos documentos e realizar a leitura final obedecendo a ordem </w:t>
+      </w:r>
+      <w:r>
+        <w:rPr>
+          <w:rFonts w:ascii="Times New Roman" w:hAnsi="Times New Roman"/>
+          <w:i/>
+          <w:sz w:val="24"/>
+          <w:szCs w:val="24"/>
+        </w:rPr>
+        <w:t>InOrdinatio</w:t>
+      </w:r>
+      <w:r>
+        <w:rPr>
+          <w:rFonts w:ascii="Times New Roman" w:hAnsi="Times New Roman"/>
+          <w:sz w:val="24"/>
+          <w:szCs w:val="24"/>
+        </w:rPr>
+        <w:t xml:space="preserve"> (PAGANI </w:t>
+      </w:r>
+      <w:r>
+        <w:rPr>
+          <w:rFonts w:ascii="Times New Roman" w:hAnsi="Times New Roman"/>
+          <w:i/>
+          <w:sz w:val="24"/>
+          <w:szCs w:val="24"/>
+        </w:rPr>
+        <w:t>et al.</w:t>
+      </w:r>
+      <w:r>
+        <w:rPr>
+          <w:rFonts w:ascii="Times New Roman" w:hAnsi="Times New Roman"/>
+          <w:sz w:val="24"/>
+          <w:szCs w:val="24"/>
+        </w:rPr>
+        <w:t xml:space="preserve">, 2015).  </w:t>
+      </w:r>
+    </w:p>
+    <w:p>
+      <w:pPr>
+        <w:pStyle w:val="TextBody"/>
+        <w:spacing w:before="240" w:after="240"/>
+        <w:ind w:left="0" w:right="0" w:hanging="0"/>
+        <w:rPr>
+          <w:rFonts w:ascii="Times New Roman" w:hAnsi="Times New Roman"/>
+          <w:b/>
+          <w:bCs/>
+          <w:sz w:val="24"/>
+          <w:szCs w:val="24"/>
+        </w:rPr>
+      </w:pPr>
+      <w:r>
+        <w:rPr>
+          <w:rFonts w:ascii="Times New Roman" w:hAnsi="Times New Roman"/>
+          <w:b/>
+          <w:bCs/>
+          <w:sz w:val="24"/>
+          <w:szCs w:val="24"/>
+        </w:rPr>
+        <w:t>4.2. PLANEJAMENTO DA REVISÃO SISTEMÁTICA</w:t>
+      </w:r>
+    </w:p>
+    <w:p>
+      <w:pPr>
+        <w:pStyle w:val="Normal"/>
+        <w:spacing w:before="240" w:after="240"/>
+        <w:ind w:left="0" w:right="0" w:hanging="0"/>
+        <w:jc w:val="both"/>
+        <w:rPr>
+          <w:rFonts w:ascii="Times New Roman" w:hAnsi="Times New Roman"/>
+          <w:sz w:val="24"/>
+          <w:szCs w:val="24"/>
+        </w:rPr>
+      </w:pPr>
+      <w:r>
+        <w:rPr>
+          <w:rFonts w:ascii="Times New Roman" w:hAnsi="Times New Roman"/>
+          <w:sz w:val="24"/>
+          <w:szCs w:val="24"/>
+        </w:rPr>
+        <w:t xml:space="preserve">O  planejamento da revisão sistemática corresponde  a primeira a quarta etapa do Processo de Revisão Sistemática exposto no Quadro 1. Como produto final é gerado o documento Protocolo de Revisão Sistemática. </w:t>
+      </w:r>
+    </w:p>
+    <w:p>
+      <w:pPr>
+        <w:pStyle w:val="Normal"/>
+        <w:spacing w:before="240" w:after="240"/>
+        <w:ind w:left="0" w:right="0" w:hanging="0"/>
+        <w:jc w:val="both"/>
+        <w:rPr>
+          <w:rFonts w:ascii="Times New Roman" w:hAnsi="Times New Roman"/>
+          <w:sz w:val="24"/>
+          <w:szCs w:val="24"/>
+        </w:rPr>
+      </w:pPr>
+      <w:r>
+        <w:rPr>
+          <w:rFonts w:ascii="Times New Roman" w:hAnsi="Times New Roman"/>
+          <w:sz w:val="24"/>
+          <w:szCs w:val="24"/>
+        </w:rPr>
+        <w:t>O planejamento da revisão sistemática deve conter a justificativa e questões de pesquisa, estratégia de busca dos estudos, definição dos critérios para seleção, definição dos critérios de qualidade, estratégia de extração, síntese dos dados e elaboração do cronograma (</w:t>
+      </w:r>
+      <w:r>
+        <w:rPr>
+          <w:rFonts w:ascii="Times New Roman" w:hAnsi="Times New Roman"/>
+          <w:sz w:val="24"/>
+          <w:szCs w:val="24"/>
+          <w:lang w:eastAsia="pt-BR"/>
+        </w:rPr>
+        <w:t>KITCHENHAM, 2004)</w:t>
+      </w:r>
+      <w:r>
+        <w:rPr>
+          <w:rFonts w:ascii="Times New Roman" w:hAnsi="Times New Roman"/>
+          <w:sz w:val="24"/>
+          <w:szCs w:val="24"/>
+        </w:rPr>
+        <w:t xml:space="preserve">. </w:t>
+      </w:r>
+    </w:p>
+    <w:p>
+      <w:pPr>
+        <w:pStyle w:val="TextBody"/>
+        <w:spacing w:before="240" w:after="240"/>
+        <w:ind w:left="0" w:right="0" w:hanging="0"/>
+        <w:rPr>
+          <w:rFonts w:ascii="Times New Roman" w:hAnsi="Times New Roman"/>
+          <w:b/>
+          <w:bCs/>
+          <w:sz w:val="24"/>
+          <w:szCs w:val="24"/>
+        </w:rPr>
+      </w:pPr>
+      <w:r>
+        <w:rPr>
+          <w:rFonts w:ascii="Times New Roman" w:hAnsi="Times New Roman"/>
+          <w:b/>
+          <w:bCs/>
+          <w:sz w:val="24"/>
+          <w:szCs w:val="24"/>
+        </w:rPr>
+        <w:t xml:space="preserve">4.1.1. JUSTIFICATIVA E QUESTÕES DE PESQUISA </w:t>
+      </w:r>
+    </w:p>
+    <w:p>
+      <w:pPr>
+        <w:pStyle w:val="Normal"/>
+        <w:spacing w:before="240" w:after="240"/>
+        <w:ind w:left="0" w:right="0" w:hanging="0"/>
+        <w:rPr>
+          <w:rFonts w:ascii="Times New Roman" w:hAnsi="Times New Roman"/>
+          <w:sz w:val="24"/>
+          <w:szCs w:val="24"/>
+        </w:rPr>
+      </w:pPr>
+      <w:r>
+        <w:rPr>
+          <w:rFonts w:ascii="Times New Roman" w:hAnsi="Times New Roman"/>
+          <w:sz w:val="24"/>
+          <w:szCs w:val="24"/>
+        </w:rPr>
+        <w:t>A revisão sistemática foi desenvolvida para realizar levantamento na área acessibilidade e usabilidade no domínio agrícola, foram pesquisadas definições , iniciativas e produtos desenvolvidos. O Quadro 2 apresenta as questões de pesquisa definidas, primeira etapa.</w:t>
+      </w:r>
+    </w:p>
+    <w:p>
+      <w:pPr>
+        <w:pStyle w:val="Normal"/>
+        <w:spacing w:before="240" w:after="240"/>
+        <w:ind w:left="0" w:right="0" w:hanging="0"/>
+        <w:rPr/>
+      </w:pPr>
+      <w:r>
+        <w:rPr/>
+      </w:r>
+    </w:p>
+    <w:p>
+      <w:pPr>
+        <w:pStyle w:val="Normal"/>
+        <w:rPr>
+          <w:b w:val="false"/>
+          <w:i w:val="false"/>
+          <w:caps w:val="false"/>
+          <w:smallCaps w:val="false"/>
+          <w:position w:val="0"/>
+          <w:sz w:val="22"/>
+          <w:sz w:val="22"/>
+          <w:u w:val="none"/>
+          <w:vertAlign w:val="baseline"/>
+        </w:rPr>
+      </w:pPr>
+      <w:bookmarkStart w:id="4" w:name="__UnoMark__3872_697747174"/>
+      <w:bookmarkStart w:id="5" w:name="__UnoMark__3871_697747174"/>
+      <w:bookmarkStart w:id="6" w:name="__UnoMark__3888_697747174"/>
+      <w:bookmarkStart w:id="7" w:name="ZOTERO_BREF_AMytUPesGHZp"/>
+      <w:bookmarkEnd w:id="4"/>
+      <w:bookmarkEnd w:id="5"/>
+      <w:bookmarkEnd w:id="6"/>
+      <w:bookmarkEnd w:id="7"/>
+      <w:r>
+        <w:rPr>
+          <w:b w:val="false"/>
+          <w:i w:val="false"/>
+          <w:caps w:val="false"/>
+          <w:smallCaps w:val="false"/>
+          <w:position w:val="0"/>
+          <w:sz w:val="22"/>
+          <w:sz w:val="22"/>
+          <w:u w:val="none"/>
+          <w:vertAlign w:val="baseline"/>
+        </w:rPr>
+        <w:t>(“GEOWINE”, 2008)</w:t>
+      </w:r>
+    </w:p>
+    <w:p>
+      <w:pPr>
+        <w:pStyle w:val="Normal"/>
+        <w:spacing w:before="0" w:after="200"/>
+        <w:ind w:left="0" w:right="0" w:hanging="0"/>
+        <w:jc w:val="center"/>
+        <w:rPr>
+          <w:sz w:val="20"/>
+          <w:szCs w:val="20"/>
+        </w:rPr>
+      </w:pPr>
+      <w:r>
+        <w:rPr>
+          <w:sz w:val="20"/>
+          <w:szCs w:val="20"/>
+        </w:rPr>
+        <w:t>Quadro 2 - Definição das questões de pesquisa</w:t>
       </w:r>
     </w:p>
     <w:tbl>
@@ -2887,2473 +3553,13 @@
         </w:tblBorders>
         <w:tblCellMar>
           <w:top w:w="0" w:type="dxa"/>
-          <w:left w:w="45" w:type="dxa"/>
-          <w:bottom w:w="0" w:type="dxa"/>
-          <w:right w:w="70" w:type="dxa"/>
-        </w:tblCellMar>
-      </w:tblPr>
-      <w:tblGrid>
-        <w:gridCol w:w="1272"/>
-        <w:gridCol w:w="5244"/>
-        <w:gridCol w:w="2068"/>
-      </w:tblGrid>
-      <w:tr>
-        <w:trPr>
-          <w:tblHeader w:val="true"/>
-          <w:trHeight w:val="300" w:hRule="atLeast"/>
-          <w:cantSplit w:val="false"/>
-        </w:trPr>
-        <w:tc>
-          <w:tcPr>
-            <w:tcW w:w="8584" w:type="dxa"/>
-            <w:gridSpan w:val="3"/>
-            <w:tcBorders>
-              <w:top w:val="single" w:sz="4" w:space="0" w:color="000001"/>
-              <w:left w:val="single" w:sz="4" w:space="0" w:color="000001"/>
-              <w:bottom w:val="single" w:sz="4" w:space="0" w:color="000001"/>
-              <w:insideH w:val="single" w:sz="4" w:space="0" w:color="000001"/>
-              <w:right w:val="single" w:sz="4" w:space="0" w:color="000001"/>
-              <w:insideV w:val="single" w:sz="4" w:space="0" w:color="000001"/>
-            </w:tcBorders>
-            <w:shd w:fill="FFFFFF" w:val="clear"/>
-            <w:tcMar>
-              <w:left w:w="45" w:type="dxa"/>
-            </w:tcMar>
-            <w:vAlign w:val="bottom"/>
-          </w:tcPr>
-          <w:p>
-            <w:pPr>
-              <w:pStyle w:val="Tabela"/>
-              <w:spacing w:before="40" w:after="40"/>
-              <w:jc w:val="center"/>
-              <w:rPr>
-                <w:rFonts w:ascii="Times New Roman" w:hAnsi="Times New Roman"/>
-                <w:b/>
-                <w:sz w:val="24"/>
-                <w:szCs w:val="24"/>
-                <w:shd w:fill="FFFFFF" w:val="clear"/>
-                <w:lang w:eastAsia="pt-BR"/>
-              </w:rPr>
-            </w:pPr>
-            <w:r>
-              <w:rPr>
-                <w:rFonts w:ascii="Times New Roman" w:hAnsi="Times New Roman"/>
-                <w:b/>
-                <w:sz w:val="24"/>
-                <w:szCs w:val="24"/>
-                <w:shd w:fill="FFFFFF" w:val="clear"/>
-                <w:lang w:eastAsia="pt-BR"/>
-              </w:rPr>
-              <w:t>Revisão Sistemática – Aplicação de Usabilidade e Acessibilidade em Softwares Agrícolas</w:t>
-            </w:r>
-          </w:p>
-          <w:p>
-            <w:pPr>
-              <w:pStyle w:val="Tabela"/>
-              <w:spacing w:before="40" w:after="40"/>
-              <w:jc w:val="center"/>
-              <w:rPr>
-                <w:rFonts w:ascii="Times New Roman" w:hAnsi="Times New Roman"/>
-                <w:b/>
-                <w:sz w:val="24"/>
-                <w:szCs w:val="24"/>
-                <w:shd w:fill="FFFFFF" w:val="clear"/>
-              </w:rPr>
-            </w:pPr>
-            <w:r>
-              <w:rPr>
-                <w:rFonts w:ascii="Times New Roman" w:hAnsi="Times New Roman"/>
-                <w:b/>
-                <w:sz w:val="24"/>
-                <w:szCs w:val="24"/>
-                <w:shd w:fill="FFFFFF" w:val="clear"/>
-                <w:lang w:eastAsia="pt-BR"/>
-              </w:rPr>
-              <w:t xml:space="preserve">Método adaptado a partir das indicações de Brereton </w:t>
-            </w:r>
-            <w:r>
-              <w:rPr>
-                <w:rFonts w:ascii="Times New Roman" w:hAnsi="Times New Roman"/>
-                <w:b/>
-                <w:i/>
-                <w:sz w:val="24"/>
-                <w:szCs w:val="24"/>
-                <w:shd w:fill="FFFFFF" w:val="clear"/>
-                <w:lang w:eastAsia="pt-BR"/>
-              </w:rPr>
-              <w:t>et al.</w:t>
-            </w:r>
-            <w:r>
-              <w:rPr>
-                <w:rFonts w:ascii="Times New Roman" w:hAnsi="Times New Roman"/>
-                <w:b/>
-                <w:sz w:val="24"/>
-                <w:szCs w:val="24"/>
-                <w:shd w:fill="FFFFFF" w:val="clear"/>
-                <w:lang w:eastAsia="pt-BR"/>
-              </w:rPr>
-              <w:t xml:space="preserve">(2007), </w:t>
-            </w:r>
-            <w:r>
-              <w:rPr>
-                <w:rFonts w:ascii="Times New Roman" w:hAnsi="Times New Roman"/>
-                <w:b/>
-                <w:sz w:val="24"/>
-                <w:szCs w:val="24"/>
-                <w:shd w:fill="FFFFFF" w:val="clear"/>
-              </w:rPr>
-              <w:t xml:space="preserve">Kitchenham(2014) e </w:t>
-            </w:r>
-            <w:r>
-              <w:rPr>
-                <w:rFonts w:ascii="Times New Roman" w:hAnsi="Times New Roman"/>
-                <w:b/>
-                <w:sz w:val="24"/>
-                <w:szCs w:val="24"/>
-                <w:shd w:fill="FFFFFF" w:val="clear"/>
-                <w:lang w:eastAsia="pt-BR"/>
-              </w:rPr>
-              <w:t xml:space="preserve">Pagani </w:t>
-            </w:r>
-            <w:r>
-              <w:rPr>
-                <w:rFonts w:ascii="Times New Roman" w:hAnsi="Times New Roman"/>
-                <w:b/>
-                <w:i/>
-                <w:sz w:val="24"/>
-                <w:szCs w:val="24"/>
-                <w:shd w:fill="FFFFFF" w:val="clear"/>
-                <w:lang w:eastAsia="pt-BR"/>
-              </w:rPr>
-              <w:t>et al.</w:t>
-            </w:r>
-            <w:r>
-              <w:rPr>
-                <w:rFonts w:ascii="Times New Roman" w:hAnsi="Times New Roman"/>
-                <w:b/>
-                <w:sz w:val="24"/>
-                <w:szCs w:val="24"/>
-                <w:shd w:fill="FFFFFF" w:val="clear"/>
-                <w:lang w:eastAsia="pt-BR"/>
-              </w:rPr>
-              <w:t>(2015)</w:t>
-            </w:r>
-            <w:r>
-              <w:rPr>
-                <w:rFonts w:ascii="Times New Roman" w:hAnsi="Times New Roman"/>
-                <w:b/>
-                <w:sz w:val="24"/>
-                <w:szCs w:val="24"/>
-                <w:shd w:fill="FFFFFF" w:val="clear"/>
-              </w:rPr>
-              <w:t>.</w:t>
-            </w:r>
-          </w:p>
-        </w:tc>
-      </w:tr>
-      <w:tr>
-        <w:trPr>
-          <w:trHeight w:val="300" w:hRule="atLeast"/>
-          <w:cantSplit w:val="false"/>
-        </w:trPr>
-        <w:tc>
-          <w:tcPr>
-            <w:tcW w:w="1272" w:type="dxa"/>
-            <w:tcBorders>
-              <w:top w:val="single" w:sz="4" w:space="0" w:color="000001"/>
-              <w:left w:val="single" w:sz="4" w:space="0" w:color="000001"/>
-              <w:bottom w:val="single" w:sz="4" w:space="0" w:color="000001"/>
-              <w:insideH w:val="single" w:sz="4" w:space="0" w:color="000001"/>
-              <w:right w:val="nil"/>
-              <w:insideV w:val="nil"/>
-            </w:tcBorders>
-            <w:shd w:fill="FFFFFF" w:val="clear"/>
-            <w:tcMar>
-              <w:left w:w="45" w:type="dxa"/>
-            </w:tcMar>
-            <w:vAlign w:val="bottom"/>
-          </w:tcPr>
-          <w:p>
-            <w:pPr>
-              <w:pStyle w:val="Tabela"/>
-              <w:spacing w:before="40" w:after="40"/>
-              <w:rPr>
-                <w:rFonts w:ascii="Times New Roman" w:hAnsi="Times New Roman"/>
-                <w:sz w:val="24"/>
-                <w:szCs w:val="24"/>
-                <w:shd w:fill="FFFFFF" w:val="clear"/>
-                <w:lang w:eastAsia="pt-BR"/>
-              </w:rPr>
-            </w:pPr>
-            <w:r>
-              <w:rPr>
-                <w:rFonts w:ascii="Times New Roman" w:hAnsi="Times New Roman"/>
-                <w:sz w:val="24"/>
-                <w:szCs w:val="24"/>
-                <w:shd w:fill="FFFFFF" w:val="clear"/>
-                <w:lang w:eastAsia="pt-BR"/>
-              </w:rPr>
-              <w:t>Etapa 1</w:t>
-            </w:r>
-          </w:p>
-        </w:tc>
-        <w:tc>
-          <w:tcPr>
-            <w:tcW w:w="5244" w:type="dxa"/>
-            <w:tcBorders>
-              <w:top w:val="single" w:sz="4" w:space="0" w:color="000001"/>
-              <w:left w:val="single" w:sz="4" w:space="0" w:color="000001"/>
-              <w:bottom w:val="single" w:sz="4" w:space="0" w:color="000001"/>
-              <w:insideH w:val="single" w:sz="4" w:space="0" w:color="000001"/>
-              <w:right w:val="nil"/>
-              <w:insideV w:val="nil"/>
-            </w:tcBorders>
-            <w:shd w:fill="FFFFFF" w:val="clear"/>
-            <w:tcMar>
-              <w:left w:w="45" w:type="dxa"/>
-            </w:tcMar>
-            <w:vAlign w:val="bottom"/>
-          </w:tcPr>
-          <w:p>
-            <w:pPr>
-              <w:pStyle w:val="Tabela"/>
-              <w:spacing w:before="40" w:after="40"/>
-              <w:rPr>
-                <w:rFonts w:ascii="Times New Roman" w:hAnsi="Times New Roman"/>
-                <w:sz w:val="24"/>
-                <w:szCs w:val="24"/>
-                <w:shd w:fill="FFFFFF" w:val="clear"/>
-                <w:lang w:eastAsia="pt-BR"/>
-              </w:rPr>
-            </w:pPr>
-            <w:r>
-              <w:rPr>
-                <w:rFonts w:ascii="Times New Roman" w:hAnsi="Times New Roman"/>
-                <w:sz w:val="24"/>
-                <w:szCs w:val="24"/>
-                <w:shd w:fill="FFFFFF" w:val="clear"/>
-                <w:lang w:eastAsia="pt-BR"/>
-              </w:rPr>
-              <w:t>Especificar questões de pesquisa</w:t>
-            </w:r>
-          </w:p>
-        </w:tc>
-        <w:tc>
-          <w:tcPr>
-            <w:tcW w:w="2068" w:type="dxa"/>
-            <w:tcBorders>
-              <w:top w:val="single" w:sz="4" w:space="0" w:color="000001"/>
-              <w:left w:val="single" w:sz="4" w:space="0" w:color="000001"/>
-              <w:bottom w:val="single" w:sz="4" w:space="0" w:color="000001"/>
-              <w:insideH w:val="single" w:sz="4" w:space="0" w:color="000001"/>
-              <w:right w:val="single" w:sz="4" w:space="0" w:color="000001"/>
-              <w:insideV w:val="single" w:sz="4" w:space="0" w:color="000001"/>
-            </w:tcBorders>
-            <w:shd w:fill="FFFFFF" w:val="clear"/>
-            <w:tcMar>
-              <w:left w:w="45" w:type="dxa"/>
-            </w:tcMar>
-          </w:tcPr>
-          <w:p>
-            <w:pPr>
-              <w:pStyle w:val="Tabela"/>
-              <w:spacing w:before="40" w:after="40"/>
-              <w:rPr>
-                <w:rFonts w:ascii="Times New Roman" w:hAnsi="Times New Roman"/>
-                <w:sz w:val="24"/>
-                <w:szCs w:val="24"/>
-                <w:shd w:fill="FFFFFF" w:val="clear"/>
-                <w:lang w:eastAsia="pt-BR"/>
-              </w:rPr>
-            </w:pPr>
-            <w:r>
-              <w:rPr>
-                <w:rFonts w:ascii="Times New Roman" w:hAnsi="Times New Roman"/>
-                <w:sz w:val="24"/>
-                <w:szCs w:val="24"/>
-                <w:shd w:fill="FFFFFF" w:val="clear"/>
-                <w:lang w:eastAsia="pt-BR"/>
-              </w:rPr>
-              <w:t xml:space="preserve">Brereton </w:t>
-            </w:r>
-            <w:r>
-              <w:rPr>
-                <w:rFonts w:ascii="Times New Roman" w:hAnsi="Times New Roman"/>
-                <w:i/>
-                <w:sz w:val="24"/>
-                <w:szCs w:val="24"/>
-                <w:shd w:fill="FFFFFF" w:val="clear"/>
-                <w:lang w:eastAsia="pt-BR"/>
-              </w:rPr>
-              <w:t>et al.</w:t>
-            </w:r>
-            <w:r>
-              <w:rPr>
-                <w:rFonts w:ascii="Times New Roman" w:hAnsi="Times New Roman"/>
-                <w:sz w:val="24"/>
-                <w:szCs w:val="24"/>
-                <w:shd w:fill="FFFFFF" w:val="clear"/>
-                <w:lang w:eastAsia="pt-BR"/>
-              </w:rPr>
-              <w:t>(2007)</w:t>
-            </w:r>
-          </w:p>
-        </w:tc>
-      </w:tr>
-      <w:tr>
-        <w:trPr>
-          <w:trHeight w:val="300" w:hRule="atLeast"/>
-          <w:cantSplit w:val="false"/>
-        </w:trPr>
-        <w:tc>
-          <w:tcPr>
-            <w:tcW w:w="1272" w:type="dxa"/>
-            <w:tcBorders>
-              <w:top w:val="single" w:sz="4" w:space="0" w:color="000001"/>
-              <w:left w:val="single" w:sz="4" w:space="0" w:color="000001"/>
-              <w:bottom w:val="single" w:sz="4" w:space="0" w:color="000001"/>
-              <w:insideH w:val="single" w:sz="4" w:space="0" w:color="000001"/>
-              <w:right w:val="nil"/>
-              <w:insideV w:val="nil"/>
-            </w:tcBorders>
-            <w:shd w:fill="FFFFFF" w:val="clear"/>
-            <w:tcMar>
-              <w:left w:w="45" w:type="dxa"/>
-            </w:tcMar>
-            <w:vAlign w:val="bottom"/>
-          </w:tcPr>
-          <w:p>
-            <w:pPr>
-              <w:pStyle w:val="Tabela"/>
-              <w:spacing w:before="40" w:after="40"/>
-              <w:rPr>
-                <w:rFonts w:ascii="Times New Roman" w:hAnsi="Times New Roman"/>
-                <w:sz w:val="24"/>
-                <w:szCs w:val="24"/>
-                <w:shd w:fill="FFFFFF" w:val="clear"/>
-                <w:lang w:eastAsia="pt-BR"/>
-              </w:rPr>
-            </w:pPr>
-            <w:r>
-              <w:rPr>
-                <w:rFonts w:ascii="Times New Roman" w:hAnsi="Times New Roman"/>
-                <w:sz w:val="24"/>
-                <w:szCs w:val="24"/>
-                <w:shd w:fill="FFFFFF" w:val="clear"/>
-                <w:lang w:eastAsia="pt-BR"/>
-              </w:rPr>
-              <w:t>Etapa 2</w:t>
-            </w:r>
-          </w:p>
-        </w:tc>
-        <w:tc>
-          <w:tcPr>
-            <w:tcW w:w="5244" w:type="dxa"/>
-            <w:tcBorders>
-              <w:top w:val="single" w:sz="4" w:space="0" w:color="000001"/>
-              <w:left w:val="single" w:sz="4" w:space="0" w:color="000001"/>
-              <w:bottom w:val="single" w:sz="4" w:space="0" w:color="000001"/>
-              <w:insideH w:val="single" w:sz="4" w:space="0" w:color="000001"/>
-              <w:right w:val="nil"/>
-              <w:insideV w:val="nil"/>
-            </w:tcBorders>
-            <w:shd w:fill="FFFFFF" w:val="clear"/>
-            <w:tcMar>
-              <w:left w:w="45" w:type="dxa"/>
-            </w:tcMar>
-            <w:vAlign w:val="bottom"/>
-          </w:tcPr>
-          <w:p>
-            <w:pPr>
-              <w:pStyle w:val="Tabela"/>
-              <w:spacing w:before="40" w:after="40"/>
-              <w:rPr>
-                <w:rFonts w:ascii="Times New Roman" w:hAnsi="Times New Roman"/>
-                <w:sz w:val="24"/>
-                <w:szCs w:val="24"/>
-                <w:shd w:fill="FFFFFF" w:val="clear"/>
-                <w:lang w:eastAsia="pt-BR"/>
-              </w:rPr>
-            </w:pPr>
-            <w:r>
-              <w:rPr>
-                <w:rFonts w:ascii="Times New Roman" w:hAnsi="Times New Roman"/>
-                <w:sz w:val="24"/>
-                <w:szCs w:val="24"/>
-                <w:shd w:fill="FFFFFF" w:val="clear"/>
-                <w:lang w:eastAsia="pt-BR"/>
-              </w:rPr>
-              <w:t xml:space="preserve">Explorar a base de dados com palavras chave </w:t>
-            </w:r>
-          </w:p>
-        </w:tc>
-        <w:tc>
-          <w:tcPr>
-            <w:tcW w:w="2068" w:type="dxa"/>
-            <w:tcBorders>
-              <w:top w:val="single" w:sz="4" w:space="0" w:color="000001"/>
-              <w:left w:val="single" w:sz="4" w:space="0" w:color="000001"/>
-              <w:bottom w:val="single" w:sz="4" w:space="0" w:color="000001"/>
-              <w:insideH w:val="single" w:sz="4" w:space="0" w:color="000001"/>
-              <w:right w:val="single" w:sz="4" w:space="0" w:color="000001"/>
-              <w:insideV w:val="single" w:sz="4" w:space="0" w:color="000001"/>
-            </w:tcBorders>
-            <w:shd w:fill="FFFFFF" w:val="clear"/>
-            <w:tcMar>
-              <w:left w:w="45" w:type="dxa"/>
-            </w:tcMar>
-          </w:tcPr>
-          <w:p>
-            <w:pPr>
-              <w:pStyle w:val="Tabela"/>
-              <w:spacing w:before="40" w:after="40"/>
-              <w:rPr>
-                <w:rFonts w:ascii="Times New Roman" w:hAnsi="Times New Roman"/>
-                <w:sz w:val="24"/>
-                <w:szCs w:val="24"/>
-                <w:shd w:fill="FFFFFF" w:val="clear"/>
-                <w:lang w:eastAsia="pt-BR"/>
-              </w:rPr>
-            </w:pPr>
-            <w:r>
-              <w:rPr>
-                <w:rFonts w:ascii="Times New Roman" w:hAnsi="Times New Roman"/>
-                <w:sz w:val="24"/>
-                <w:szCs w:val="24"/>
-                <w:shd w:fill="FFFFFF" w:val="clear"/>
-                <w:lang w:eastAsia="pt-BR"/>
-              </w:rPr>
-              <w:t xml:space="preserve">Pagani </w:t>
-            </w:r>
-            <w:r>
-              <w:rPr>
-                <w:rFonts w:ascii="Times New Roman" w:hAnsi="Times New Roman"/>
-                <w:i/>
-                <w:sz w:val="24"/>
-                <w:szCs w:val="24"/>
-                <w:shd w:fill="FFFFFF" w:val="clear"/>
-                <w:lang w:eastAsia="pt-BR"/>
-              </w:rPr>
-              <w:t>et al.</w:t>
-            </w:r>
-            <w:r>
-              <w:rPr>
-                <w:rFonts w:ascii="Times New Roman" w:hAnsi="Times New Roman"/>
-                <w:sz w:val="24"/>
-                <w:szCs w:val="24"/>
-                <w:shd w:fill="FFFFFF" w:val="clear"/>
-                <w:lang w:eastAsia="pt-BR"/>
-              </w:rPr>
-              <w:t>(2015)</w:t>
-            </w:r>
-          </w:p>
-        </w:tc>
-      </w:tr>
-      <w:tr>
-        <w:trPr>
-          <w:trHeight w:val="300" w:hRule="atLeast"/>
-          <w:cantSplit w:val="false"/>
-        </w:trPr>
-        <w:tc>
-          <w:tcPr>
-            <w:tcW w:w="1272" w:type="dxa"/>
-            <w:tcBorders>
-              <w:top w:val="single" w:sz="4" w:space="0" w:color="000001"/>
-              <w:left w:val="single" w:sz="4" w:space="0" w:color="000001"/>
-              <w:bottom w:val="single" w:sz="4" w:space="0" w:color="000001"/>
-              <w:insideH w:val="single" w:sz="4" w:space="0" w:color="000001"/>
-              <w:right w:val="nil"/>
-              <w:insideV w:val="nil"/>
-            </w:tcBorders>
-            <w:shd w:fill="FFFFFF" w:val="clear"/>
-            <w:tcMar>
-              <w:left w:w="45" w:type="dxa"/>
-            </w:tcMar>
-            <w:vAlign w:val="bottom"/>
-          </w:tcPr>
-          <w:p>
-            <w:pPr>
-              <w:pStyle w:val="Tabela"/>
-              <w:spacing w:before="40" w:after="40"/>
-              <w:rPr>
-                <w:rFonts w:ascii="Times New Roman" w:hAnsi="Times New Roman"/>
-                <w:sz w:val="24"/>
-                <w:szCs w:val="24"/>
-                <w:shd w:fill="FFFFFF" w:val="clear"/>
-                <w:lang w:eastAsia="pt-BR"/>
-              </w:rPr>
-            </w:pPr>
-            <w:r>
-              <w:rPr>
-                <w:rFonts w:ascii="Times New Roman" w:hAnsi="Times New Roman"/>
-                <w:sz w:val="24"/>
-                <w:szCs w:val="24"/>
-                <w:shd w:fill="FFFFFF" w:val="clear"/>
-                <w:lang w:eastAsia="pt-BR"/>
-              </w:rPr>
-              <w:t>Etapa 3</w:t>
-            </w:r>
-          </w:p>
-        </w:tc>
-        <w:tc>
-          <w:tcPr>
-            <w:tcW w:w="5244" w:type="dxa"/>
-            <w:tcBorders>
-              <w:top w:val="single" w:sz="4" w:space="0" w:color="000001"/>
-              <w:left w:val="single" w:sz="4" w:space="0" w:color="000001"/>
-              <w:bottom w:val="single" w:sz="4" w:space="0" w:color="000001"/>
-              <w:insideH w:val="single" w:sz="4" w:space="0" w:color="000001"/>
-              <w:right w:val="nil"/>
-              <w:insideV w:val="nil"/>
-            </w:tcBorders>
-            <w:shd w:fill="FFFFFF" w:val="clear"/>
-            <w:tcMar>
-              <w:left w:w="45" w:type="dxa"/>
-            </w:tcMar>
-            <w:vAlign w:val="bottom"/>
-          </w:tcPr>
-          <w:p>
-            <w:pPr>
-              <w:pStyle w:val="Tabela"/>
-              <w:spacing w:before="40" w:after="40"/>
-              <w:rPr>
-                <w:rFonts w:ascii="Times New Roman" w:hAnsi="Times New Roman"/>
-                <w:sz w:val="24"/>
-                <w:szCs w:val="24"/>
-                <w:shd w:fill="FFFFFF" w:val="clear"/>
-                <w:lang w:eastAsia="pt-BR"/>
-              </w:rPr>
-            </w:pPr>
-            <w:r>
-              <w:rPr>
-                <w:rFonts w:ascii="Times New Roman" w:hAnsi="Times New Roman"/>
-                <w:sz w:val="24"/>
-                <w:szCs w:val="24"/>
-                <w:shd w:fill="FFFFFF" w:val="clear"/>
-                <w:lang w:eastAsia="pt-BR"/>
-              </w:rPr>
-              <w:t xml:space="preserve">Definir as palavras chave e as bases de dados </w:t>
-            </w:r>
-          </w:p>
-        </w:tc>
-        <w:tc>
-          <w:tcPr>
-            <w:tcW w:w="2068" w:type="dxa"/>
-            <w:tcBorders>
-              <w:top w:val="single" w:sz="4" w:space="0" w:color="000001"/>
-              <w:left w:val="single" w:sz="4" w:space="0" w:color="000001"/>
-              <w:bottom w:val="single" w:sz="4" w:space="0" w:color="000001"/>
-              <w:insideH w:val="single" w:sz="4" w:space="0" w:color="000001"/>
-              <w:right w:val="single" w:sz="4" w:space="0" w:color="000001"/>
-              <w:insideV w:val="single" w:sz="4" w:space="0" w:color="000001"/>
-            </w:tcBorders>
-            <w:shd w:fill="FFFFFF" w:val="clear"/>
-            <w:tcMar>
-              <w:left w:w="45" w:type="dxa"/>
-            </w:tcMar>
-          </w:tcPr>
-          <w:p>
-            <w:pPr>
-              <w:pStyle w:val="Tabela"/>
-              <w:spacing w:before="40" w:after="40"/>
-              <w:rPr>
-                <w:rFonts w:ascii="Times New Roman" w:hAnsi="Times New Roman"/>
-                <w:sz w:val="24"/>
-                <w:szCs w:val="24"/>
-                <w:shd w:fill="FFFFFF" w:val="clear"/>
-                <w:lang w:eastAsia="pt-BR"/>
-              </w:rPr>
-            </w:pPr>
-            <w:r>
-              <w:rPr>
-                <w:rFonts w:ascii="Times New Roman" w:hAnsi="Times New Roman"/>
-                <w:sz w:val="24"/>
-                <w:szCs w:val="24"/>
-                <w:shd w:fill="FFFFFF" w:val="clear"/>
-                <w:lang w:eastAsia="pt-BR"/>
-              </w:rPr>
-              <w:t xml:space="preserve">Pagani </w:t>
-            </w:r>
-            <w:r>
-              <w:rPr>
-                <w:rFonts w:ascii="Times New Roman" w:hAnsi="Times New Roman"/>
-                <w:i/>
-                <w:sz w:val="24"/>
-                <w:szCs w:val="24"/>
-                <w:shd w:fill="FFFFFF" w:val="clear"/>
-                <w:lang w:eastAsia="pt-BR"/>
-              </w:rPr>
-              <w:t>et al.</w:t>
-            </w:r>
-            <w:r>
-              <w:rPr>
-                <w:rFonts w:ascii="Times New Roman" w:hAnsi="Times New Roman"/>
-                <w:sz w:val="24"/>
-                <w:szCs w:val="24"/>
-                <w:shd w:fill="FFFFFF" w:val="clear"/>
-                <w:lang w:eastAsia="pt-BR"/>
-              </w:rPr>
-              <w:t>(2015)</w:t>
-            </w:r>
-          </w:p>
-        </w:tc>
-      </w:tr>
-      <w:tr>
-        <w:trPr>
-          <w:trHeight w:val="300" w:hRule="atLeast"/>
-          <w:cantSplit w:val="false"/>
-        </w:trPr>
-        <w:tc>
-          <w:tcPr>
-            <w:tcW w:w="1272" w:type="dxa"/>
-            <w:tcBorders>
-              <w:top w:val="single" w:sz="4" w:space="0" w:color="000001"/>
-              <w:left w:val="single" w:sz="4" w:space="0" w:color="000001"/>
-              <w:bottom w:val="single" w:sz="4" w:space="0" w:color="000001"/>
-              <w:insideH w:val="single" w:sz="4" w:space="0" w:color="000001"/>
-              <w:right w:val="nil"/>
-              <w:insideV w:val="nil"/>
-            </w:tcBorders>
-            <w:shd w:fill="FFFFFF" w:val="clear"/>
-            <w:tcMar>
-              <w:left w:w="45" w:type="dxa"/>
-            </w:tcMar>
-            <w:vAlign w:val="bottom"/>
-          </w:tcPr>
-          <w:p>
-            <w:pPr>
-              <w:pStyle w:val="Tabela"/>
-              <w:spacing w:before="40" w:after="160"/>
-              <w:rPr>
-                <w:rFonts w:ascii="Times New Roman" w:hAnsi="Times New Roman"/>
-                <w:sz w:val="24"/>
-                <w:szCs w:val="24"/>
-                <w:shd w:fill="FFFFFF" w:val="clear"/>
-                <w:lang w:eastAsia="pt-BR"/>
-              </w:rPr>
-            </w:pPr>
-            <w:r>
-              <w:rPr>
-                <w:rFonts w:ascii="Times New Roman" w:hAnsi="Times New Roman"/>
-                <w:sz w:val="24"/>
-                <w:szCs w:val="24"/>
-                <w:shd w:fill="FFFFFF" w:val="clear"/>
-                <w:lang w:eastAsia="pt-BR"/>
-              </w:rPr>
-              <w:t>Etapa 4</w:t>
-            </w:r>
-          </w:p>
-        </w:tc>
-        <w:tc>
-          <w:tcPr>
-            <w:tcW w:w="5244" w:type="dxa"/>
-            <w:tcBorders>
-              <w:top w:val="single" w:sz="4" w:space="0" w:color="000001"/>
-              <w:left w:val="single" w:sz="4" w:space="0" w:color="000001"/>
-              <w:bottom w:val="single" w:sz="4" w:space="0" w:color="000001"/>
-              <w:insideH w:val="single" w:sz="4" w:space="0" w:color="000001"/>
-              <w:right w:val="nil"/>
-              <w:insideV w:val="nil"/>
-            </w:tcBorders>
-            <w:shd w:fill="FFFFFF" w:val="clear"/>
-            <w:tcMar>
-              <w:left w:w="45" w:type="dxa"/>
-            </w:tcMar>
-            <w:vAlign w:val="bottom"/>
-          </w:tcPr>
-          <w:p>
-            <w:pPr>
-              <w:pStyle w:val="Tabela"/>
-              <w:spacing w:before="40" w:after="160"/>
-              <w:rPr>
-                <w:rFonts w:ascii="Times New Roman" w:hAnsi="Times New Roman"/>
-                <w:sz w:val="24"/>
-                <w:szCs w:val="24"/>
-                <w:shd w:fill="FFFFFF" w:val="clear"/>
-                <w:lang w:eastAsia="pt-BR"/>
-              </w:rPr>
-            </w:pPr>
-            <w:r>
-              <w:rPr>
-                <w:rFonts w:ascii="Times New Roman" w:hAnsi="Times New Roman"/>
-                <w:sz w:val="24"/>
-                <w:szCs w:val="24"/>
-                <w:shd w:fill="FFFFFF" w:val="clear"/>
-                <w:lang w:eastAsia="pt-BR"/>
-              </w:rPr>
-              <w:t>Desenvolver protocolo de revisão</w:t>
-            </w:r>
-          </w:p>
-        </w:tc>
-        <w:tc>
-          <w:tcPr>
-            <w:tcW w:w="2068" w:type="dxa"/>
-            <w:tcBorders>
-              <w:top w:val="single" w:sz="4" w:space="0" w:color="000001"/>
-              <w:left w:val="single" w:sz="4" w:space="0" w:color="000001"/>
-              <w:bottom w:val="single" w:sz="4" w:space="0" w:color="000001"/>
-              <w:insideH w:val="single" w:sz="4" w:space="0" w:color="000001"/>
-              <w:right w:val="single" w:sz="4" w:space="0" w:color="000001"/>
-              <w:insideV w:val="single" w:sz="4" w:space="0" w:color="000001"/>
-            </w:tcBorders>
-            <w:shd w:fill="FFFFFF" w:val="clear"/>
-            <w:tcMar>
-              <w:left w:w="45" w:type="dxa"/>
-            </w:tcMar>
-          </w:tcPr>
-          <w:p>
-            <w:pPr>
-              <w:pStyle w:val="Tabela"/>
-              <w:spacing w:before="40" w:after="40"/>
-              <w:rPr>
-                <w:rFonts w:ascii="Times New Roman" w:hAnsi="Times New Roman"/>
-                <w:sz w:val="24"/>
-                <w:szCs w:val="24"/>
-                <w:shd w:fill="FFFFFF" w:val="clear"/>
-                <w:lang w:eastAsia="pt-BR"/>
-              </w:rPr>
-            </w:pPr>
-            <w:r>
-              <w:rPr>
-                <w:rFonts w:ascii="Times New Roman" w:hAnsi="Times New Roman"/>
-                <w:sz w:val="24"/>
-                <w:szCs w:val="24"/>
-                <w:shd w:fill="FFFFFF" w:val="clear"/>
-                <w:lang w:eastAsia="pt-BR"/>
-              </w:rPr>
-              <w:t xml:space="preserve">Brereton </w:t>
-            </w:r>
-            <w:r>
-              <w:rPr>
-                <w:rFonts w:ascii="Times New Roman" w:hAnsi="Times New Roman"/>
-                <w:i/>
-                <w:sz w:val="24"/>
-                <w:szCs w:val="24"/>
-                <w:shd w:fill="FFFFFF" w:val="clear"/>
-                <w:lang w:eastAsia="pt-BR"/>
-              </w:rPr>
-              <w:t>et al.</w:t>
-            </w:r>
-            <w:r>
-              <w:rPr>
-                <w:rFonts w:ascii="Times New Roman" w:hAnsi="Times New Roman"/>
-                <w:sz w:val="24"/>
-                <w:szCs w:val="24"/>
-                <w:shd w:fill="FFFFFF" w:val="clear"/>
-                <w:lang w:eastAsia="pt-BR"/>
-              </w:rPr>
-              <w:t>(2007).</w:t>
-            </w:r>
-          </w:p>
-          <w:p>
-            <w:pPr>
-              <w:pStyle w:val="Tabela"/>
-              <w:spacing w:before="40" w:after="40"/>
-              <w:rPr>
-                <w:rFonts w:ascii="Times New Roman" w:hAnsi="Times New Roman"/>
-                <w:sz w:val="24"/>
-                <w:szCs w:val="24"/>
-                <w:shd w:fill="FFFFFF" w:val="clear"/>
-              </w:rPr>
-            </w:pPr>
-            <w:r>
-              <w:rPr>
-                <w:rFonts w:ascii="Times New Roman" w:hAnsi="Times New Roman"/>
-                <w:sz w:val="24"/>
-                <w:szCs w:val="24"/>
-                <w:shd w:fill="FFFFFF" w:val="clear"/>
-              </w:rPr>
-              <w:t>Kitchenham(2014)</w:t>
-            </w:r>
-          </w:p>
-        </w:tc>
-      </w:tr>
-      <w:tr>
-        <w:trPr>
-          <w:trHeight w:val="300" w:hRule="atLeast"/>
-          <w:cantSplit w:val="false"/>
-        </w:trPr>
-        <w:tc>
-          <w:tcPr>
-            <w:tcW w:w="1272" w:type="dxa"/>
-            <w:tcBorders>
-              <w:top w:val="single" w:sz="4" w:space="0" w:color="000001"/>
-              <w:left w:val="single" w:sz="4" w:space="0" w:color="000001"/>
-              <w:bottom w:val="single" w:sz="4" w:space="0" w:color="000001"/>
-              <w:insideH w:val="single" w:sz="4" w:space="0" w:color="000001"/>
-              <w:right w:val="nil"/>
-              <w:insideV w:val="nil"/>
-            </w:tcBorders>
-            <w:shd w:fill="FFFFFF" w:val="clear"/>
-            <w:tcMar>
-              <w:left w:w="45" w:type="dxa"/>
-            </w:tcMar>
-            <w:vAlign w:val="bottom"/>
-          </w:tcPr>
-          <w:p>
-            <w:pPr>
-              <w:pStyle w:val="Tabela"/>
-              <w:spacing w:before="40" w:after="40"/>
-              <w:rPr>
-                <w:rFonts w:ascii="Times New Roman" w:hAnsi="Times New Roman"/>
-                <w:sz w:val="24"/>
-                <w:szCs w:val="24"/>
-                <w:shd w:fill="FFFFFF" w:val="clear"/>
-                <w:lang w:eastAsia="pt-BR"/>
-              </w:rPr>
-            </w:pPr>
-            <w:r>
-              <w:rPr>
-                <w:rFonts w:ascii="Times New Roman" w:hAnsi="Times New Roman"/>
-                <w:sz w:val="24"/>
-                <w:szCs w:val="24"/>
-                <w:shd w:fill="FFFFFF" w:val="clear"/>
-                <w:lang w:eastAsia="pt-BR"/>
-              </w:rPr>
-              <w:t>Etapa 5</w:t>
-            </w:r>
-          </w:p>
-        </w:tc>
-        <w:tc>
-          <w:tcPr>
-            <w:tcW w:w="5244" w:type="dxa"/>
-            <w:tcBorders>
-              <w:top w:val="single" w:sz="4" w:space="0" w:color="000001"/>
-              <w:left w:val="single" w:sz="4" w:space="0" w:color="000001"/>
-              <w:bottom w:val="single" w:sz="4" w:space="0" w:color="000001"/>
-              <w:insideH w:val="single" w:sz="4" w:space="0" w:color="000001"/>
-              <w:right w:val="nil"/>
-              <w:insideV w:val="nil"/>
-            </w:tcBorders>
-            <w:shd w:fill="FFFFFF" w:val="clear"/>
-            <w:tcMar>
-              <w:left w:w="45" w:type="dxa"/>
-            </w:tcMar>
-            <w:vAlign w:val="bottom"/>
-          </w:tcPr>
-          <w:p>
-            <w:pPr>
-              <w:pStyle w:val="Tabela"/>
-              <w:spacing w:before="40" w:after="40"/>
-              <w:rPr>
-                <w:rFonts w:ascii="Times New Roman" w:hAnsi="Times New Roman"/>
-                <w:sz w:val="24"/>
-                <w:szCs w:val="24"/>
-                <w:shd w:fill="FFFFFF" w:val="clear"/>
-                <w:lang w:eastAsia="pt-BR"/>
-              </w:rPr>
-            </w:pPr>
-            <w:r>
-              <w:rPr>
-                <w:rFonts w:ascii="Times New Roman" w:hAnsi="Times New Roman"/>
-                <w:sz w:val="24"/>
-                <w:szCs w:val="24"/>
-                <w:shd w:fill="FFFFFF" w:val="clear"/>
-                <w:lang w:eastAsia="pt-BR"/>
-              </w:rPr>
-              <w:t>Validar protocolo de revisão</w:t>
-            </w:r>
-          </w:p>
-        </w:tc>
-        <w:tc>
-          <w:tcPr>
-            <w:tcW w:w="2068" w:type="dxa"/>
-            <w:tcBorders>
-              <w:top w:val="single" w:sz="4" w:space="0" w:color="000001"/>
-              <w:left w:val="single" w:sz="4" w:space="0" w:color="000001"/>
-              <w:bottom w:val="single" w:sz="4" w:space="0" w:color="000001"/>
-              <w:insideH w:val="single" w:sz="4" w:space="0" w:color="000001"/>
-              <w:right w:val="single" w:sz="4" w:space="0" w:color="000001"/>
-              <w:insideV w:val="single" w:sz="4" w:space="0" w:color="000001"/>
-            </w:tcBorders>
-            <w:shd w:fill="FFFFFF" w:val="clear"/>
-            <w:tcMar>
-              <w:left w:w="45" w:type="dxa"/>
-            </w:tcMar>
-          </w:tcPr>
-          <w:p>
-            <w:pPr>
-              <w:pStyle w:val="Tabela"/>
-              <w:spacing w:before="40" w:after="40"/>
-              <w:rPr>
-                <w:rFonts w:ascii="Times New Roman" w:hAnsi="Times New Roman"/>
-                <w:sz w:val="24"/>
-                <w:szCs w:val="24"/>
-                <w:shd w:fill="FFFFFF" w:val="clear"/>
-                <w:lang w:eastAsia="pt-BR"/>
-              </w:rPr>
-            </w:pPr>
-            <w:r>
-              <w:rPr>
-                <w:rFonts w:ascii="Times New Roman" w:hAnsi="Times New Roman"/>
-                <w:sz w:val="24"/>
-                <w:szCs w:val="24"/>
-                <w:shd w:fill="FFFFFF" w:val="clear"/>
-                <w:lang w:eastAsia="pt-BR"/>
-              </w:rPr>
-              <w:t xml:space="preserve">Brereton </w:t>
-            </w:r>
-            <w:r>
-              <w:rPr>
-                <w:rFonts w:ascii="Times New Roman" w:hAnsi="Times New Roman"/>
-                <w:i/>
-                <w:sz w:val="24"/>
-                <w:szCs w:val="24"/>
-                <w:shd w:fill="FFFFFF" w:val="clear"/>
-                <w:lang w:eastAsia="pt-BR"/>
-              </w:rPr>
-              <w:t>et al.</w:t>
-            </w:r>
-            <w:r>
-              <w:rPr>
-                <w:rFonts w:ascii="Times New Roman" w:hAnsi="Times New Roman"/>
-                <w:sz w:val="24"/>
-                <w:szCs w:val="24"/>
-                <w:shd w:fill="FFFFFF" w:val="clear"/>
-                <w:lang w:eastAsia="pt-BR"/>
-              </w:rPr>
-              <w:t>(2007)</w:t>
-            </w:r>
-          </w:p>
-        </w:tc>
-      </w:tr>
-      <w:tr>
-        <w:trPr>
-          <w:trHeight w:val="300" w:hRule="atLeast"/>
-          <w:cantSplit w:val="false"/>
-        </w:trPr>
-        <w:tc>
-          <w:tcPr>
-            <w:tcW w:w="1272" w:type="dxa"/>
-            <w:tcBorders>
-              <w:top w:val="single" w:sz="4" w:space="0" w:color="000001"/>
-              <w:left w:val="single" w:sz="4" w:space="0" w:color="000001"/>
-              <w:bottom w:val="single" w:sz="4" w:space="0" w:color="000001"/>
-              <w:insideH w:val="single" w:sz="4" w:space="0" w:color="000001"/>
-              <w:right w:val="nil"/>
-              <w:insideV w:val="nil"/>
-            </w:tcBorders>
-            <w:shd w:fill="FFFFFF" w:val="clear"/>
-            <w:tcMar>
-              <w:left w:w="45" w:type="dxa"/>
-            </w:tcMar>
-            <w:vAlign w:val="bottom"/>
-          </w:tcPr>
-          <w:p>
-            <w:pPr>
-              <w:pStyle w:val="Tabela"/>
-              <w:spacing w:before="40" w:after="40"/>
-              <w:rPr>
-                <w:rFonts w:ascii="Times New Roman" w:hAnsi="Times New Roman"/>
-                <w:sz w:val="24"/>
-                <w:szCs w:val="24"/>
-                <w:lang w:eastAsia="pt-BR"/>
-              </w:rPr>
-            </w:pPr>
-            <w:r>
-              <w:rPr>
-                <w:rFonts w:ascii="Times New Roman" w:hAnsi="Times New Roman"/>
-                <w:sz w:val="24"/>
-                <w:szCs w:val="24"/>
-                <w:lang w:eastAsia="pt-BR"/>
-              </w:rPr>
-              <w:t>Etapa 6</w:t>
-            </w:r>
-          </w:p>
-        </w:tc>
-        <w:tc>
-          <w:tcPr>
-            <w:tcW w:w="5244" w:type="dxa"/>
-            <w:tcBorders>
-              <w:top w:val="single" w:sz="4" w:space="0" w:color="000001"/>
-              <w:left w:val="single" w:sz="4" w:space="0" w:color="000001"/>
-              <w:bottom w:val="single" w:sz="4" w:space="0" w:color="000001"/>
-              <w:insideH w:val="single" w:sz="4" w:space="0" w:color="000001"/>
-              <w:right w:val="nil"/>
-              <w:insideV w:val="nil"/>
-            </w:tcBorders>
-            <w:shd w:fill="FFFFFF" w:val="clear"/>
-            <w:tcMar>
-              <w:left w:w="45" w:type="dxa"/>
-            </w:tcMar>
-            <w:vAlign w:val="bottom"/>
-          </w:tcPr>
-          <w:p>
-            <w:pPr>
-              <w:pStyle w:val="Tabela"/>
-              <w:spacing w:before="40" w:after="40"/>
-              <w:rPr>
-                <w:rFonts w:ascii="Times New Roman" w:hAnsi="Times New Roman"/>
-                <w:sz w:val="24"/>
-                <w:szCs w:val="24"/>
-                <w:lang w:eastAsia="pt-BR"/>
-              </w:rPr>
-            </w:pPr>
-            <w:r>
-              <w:rPr>
-                <w:rFonts w:ascii="Times New Roman" w:hAnsi="Times New Roman"/>
-                <w:sz w:val="24"/>
-                <w:szCs w:val="24"/>
-                <w:lang w:eastAsia="pt-BR"/>
-              </w:rPr>
-              <w:t>Coletar os estudos</w:t>
-            </w:r>
-          </w:p>
-        </w:tc>
-        <w:tc>
-          <w:tcPr>
-            <w:tcW w:w="2068" w:type="dxa"/>
-            <w:tcBorders>
-              <w:top w:val="single" w:sz="4" w:space="0" w:color="000001"/>
-              <w:left w:val="single" w:sz="4" w:space="0" w:color="000001"/>
-              <w:bottom w:val="single" w:sz="4" w:space="0" w:color="000001"/>
-              <w:insideH w:val="single" w:sz="4" w:space="0" w:color="000001"/>
-              <w:right w:val="single" w:sz="4" w:space="0" w:color="000001"/>
-              <w:insideV w:val="single" w:sz="4" w:space="0" w:color="000001"/>
-            </w:tcBorders>
-            <w:shd w:fill="FFFFFF" w:val="clear"/>
-            <w:tcMar>
-              <w:left w:w="45" w:type="dxa"/>
-            </w:tcMar>
-          </w:tcPr>
-          <w:p>
-            <w:pPr>
-              <w:pStyle w:val="Tabela"/>
-              <w:spacing w:before="40" w:after="40"/>
-              <w:rPr>
-                <w:rFonts w:ascii="Times New Roman" w:hAnsi="Times New Roman"/>
-                <w:sz w:val="24"/>
-                <w:szCs w:val="24"/>
-                <w:lang w:eastAsia="pt-BR"/>
-              </w:rPr>
-            </w:pPr>
-            <w:r>
-              <w:rPr>
-                <w:rFonts w:ascii="Times New Roman" w:hAnsi="Times New Roman"/>
-                <w:sz w:val="24"/>
-                <w:szCs w:val="24"/>
-                <w:lang w:eastAsia="pt-BR"/>
-              </w:rPr>
-              <w:t xml:space="preserve">Pagani </w:t>
-            </w:r>
-            <w:r>
-              <w:rPr>
-                <w:rFonts w:ascii="Times New Roman" w:hAnsi="Times New Roman"/>
-                <w:i/>
-                <w:sz w:val="24"/>
-                <w:szCs w:val="24"/>
-                <w:lang w:eastAsia="pt-BR"/>
-              </w:rPr>
-              <w:t>et al.</w:t>
-            </w:r>
-            <w:r>
-              <w:rPr>
-                <w:rFonts w:ascii="Times New Roman" w:hAnsi="Times New Roman"/>
-                <w:sz w:val="24"/>
-                <w:szCs w:val="24"/>
-                <w:lang w:eastAsia="pt-BR"/>
-              </w:rPr>
-              <w:t>(2015)</w:t>
-            </w:r>
-          </w:p>
-        </w:tc>
-      </w:tr>
-      <w:tr>
-        <w:trPr>
-          <w:trHeight w:val="300" w:hRule="atLeast"/>
-          <w:cantSplit w:val="false"/>
-        </w:trPr>
-        <w:tc>
-          <w:tcPr>
-            <w:tcW w:w="1272" w:type="dxa"/>
-            <w:tcBorders>
-              <w:top w:val="single" w:sz="4" w:space="0" w:color="000001"/>
-              <w:left w:val="single" w:sz="4" w:space="0" w:color="000001"/>
-              <w:bottom w:val="single" w:sz="4" w:space="0" w:color="000001"/>
-              <w:insideH w:val="single" w:sz="4" w:space="0" w:color="000001"/>
-              <w:right w:val="nil"/>
-              <w:insideV w:val="nil"/>
-            </w:tcBorders>
-            <w:shd w:fill="FFFFFF" w:val="clear"/>
-            <w:tcMar>
-              <w:left w:w="45" w:type="dxa"/>
-            </w:tcMar>
-            <w:vAlign w:val="bottom"/>
-          </w:tcPr>
-          <w:p>
-            <w:pPr>
-              <w:pStyle w:val="Tabela"/>
-              <w:spacing w:before="40" w:after="40"/>
-              <w:rPr>
-                <w:rFonts w:ascii="Times New Roman" w:hAnsi="Times New Roman"/>
-                <w:sz w:val="24"/>
-                <w:szCs w:val="24"/>
-                <w:lang w:eastAsia="pt-BR"/>
-              </w:rPr>
-            </w:pPr>
-            <w:r>
-              <w:rPr>
-                <w:rFonts w:ascii="Times New Roman" w:hAnsi="Times New Roman"/>
-                <w:sz w:val="24"/>
-                <w:szCs w:val="24"/>
-                <w:lang w:eastAsia="pt-BR"/>
-              </w:rPr>
-              <w:t>Etapa 7</w:t>
-            </w:r>
-          </w:p>
-        </w:tc>
-        <w:tc>
-          <w:tcPr>
-            <w:tcW w:w="5244" w:type="dxa"/>
-            <w:tcBorders>
-              <w:top w:val="single" w:sz="4" w:space="0" w:color="000001"/>
-              <w:left w:val="single" w:sz="4" w:space="0" w:color="000001"/>
-              <w:bottom w:val="single" w:sz="4" w:space="0" w:color="000001"/>
-              <w:insideH w:val="single" w:sz="4" w:space="0" w:color="000001"/>
-              <w:right w:val="nil"/>
-              <w:insideV w:val="nil"/>
-            </w:tcBorders>
-            <w:shd w:fill="FFFFFF" w:val="clear"/>
-            <w:tcMar>
-              <w:left w:w="45" w:type="dxa"/>
-            </w:tcMar>
-            <w:vAlign w:val="bottom"/>
-          </w:tcPr>
-          <w:p>
-            <w:pPr>
-              <w:pStyle w:val="Tabela"/>
-              <w:spacing w:before="40" w:after="40"/>
-              <w:rPr>
-                <w:rFonts w:ascii="Times New Roman" w:hAnsi="Times New Roman"/>
-                <w:sz w:val="24"/>
-                <w:szCs w:val="24"/>
-                <w:lang w:eastAsia="pt-BR"/>
-              </w:rPr>
-            </w:pPr>
-            <w:r>
-              <w:rPr>
-                <w:rFonts w:ascii="Times New Roman" w:hAnsi="Times New Roman"/>
-                <w:sz w:val="24"/>
-                <w:szCs w:val="24"/>
-                <w:lang w:eastAsia="pt-BR"/>
-              </w:rPr>
-              <w:t xml:space="preserve">Filtrar os estudos </w:t>
-            </w:r>
-          </w:p>
-        </w:tc>
-        <w:tc>
-          <w:tcPr>
-            <w:tcW w:w="2068" w:type="dxa"/>
-            <w:tcBorders>
-              <w:top w:val="single" w:sz="4" w:space="0" w:color="000001"/>
-              <w:left w:val="single" w:sz="4" w:space="0" w:color="000001"/>
-              <w:bottom w:val="single" w:sz="4" w:space="0" w:color="000001"/>
-              <w:insideH w:val="single" w:sz="4" w:space="0" w:color="000001"/>
-              <w:right w:val="single" w:sz="4" w:space="0" w:color="000001"/>
-              <w:insideV w:val="single" w:sz="4" w:space="0" w:color="000001"/>
-            </w:tcBorders>
-            <w:shd w:fill="FFFFFF" w:val="clear"/>
-            <w:tcMar>
-              <w:left w:w="45" w:type="dxa"/>
-            </w:tcMar>
-          </w:tcPr>
-          <w:p>
-            <w:pPr>
-              <w:pStyle w:val="Tabela"/>
-              <w:spacing w:before="40" w:after="40"/>
-              <w:rPr>
-                <w:rFonts w:ascii="Times New Roman" w:hAnsi="Times New Roman"/>
-                <w:sz w:val="24"/>
-                <w:szCs w:val="24"/>
-                <w:lang w:eastAsia="pt-BR"/>
-              </w:rPr>
-            </w:pPr>
-            <w:r>
-              <w:rPr>
-                <w:rFonts w:ascii="Times New Roman" w:hAnsi="Times New Roman"/>
-                <w:sz w:val="24"/>
-                <w:szCs w:val="24"/>
-                <w:lang w:eastAsia="pt-BR"/>
-              </w:rPr>
-              <w:t xml:space="preserve">Pagani </w:t>
-            </w:r>
-            <w:r>
-              <w:rPr>
-                <w:rFonts w:ascii="Times New Roman" w:hAnsi="Times New Roman"/>
-                <w:i/>
-                <w:sz w:val="24"/>
-                <w:szCs w:val="24"/>
-                <w:lang w:eastAsia="pt-BR"/>
-              </w:rPr>
-              <w:t>et al.</w:t>
-            </w:r>
-            <w:r>
-              <w:rPr>
-                <w:rFonts w:ascii="Times New Roman" w:hAnsi="Times New Roman"/>
-                <w:sz w:val="24"/>
-                <w:szCs w:val="24"/>
-                <w:lang w:eastAsia="pt-BR"/>
-              </w:rPr>
-              <w:t>(2015)</w:t>
-            </w:r>
-          </w:p>
-        </w:tc>
-      </w:tr>
-      <w:tr>
-        <w:trPr>
-          <w:trHeight w:val="300" w:hRule="atLeast"/>
-          <w:cantSplit w:val="false"/>
-        </w:trPr>
-        <w:tc>
-          <w:tcPr>
-            <w:tcW w:w="1272" w:type="dxa"/>
-            <w:tcBorders>
-              <w:top w:val="single" w:sz="4" w:space="0" w:color="000001"/>
-              <w:left w:val="single" w:sz="4" w:space="0" w:color="000001"/>
-              <w:bottom w:val="single" w:sz="4" w:space="0" w:color="000001"/>
-              <w:insideH w:val="single" w:sz="4" w:space="0" w:color="000001"/>
-              <w:right w:val="nil"/>
-              <w:insideV w:val="nil"/>
-            </w:tcBorders>
-            <w:shd w:fill="FFFFFF" w:val="clear"/>
-            <w:tcMar>
-              <w:left w:w="45" w:type="dxa"/>
-            </w:tcMar>
-            <w:vAlign w:val="bottom"/>
-          </w:tcPr>
-          <w:p>
-            <w:pPr>
-              <w:pStyle w:val="Tabela"/>
-              <w:spacing w:before="40" w:after="40"/>
-              <w:rPr>
-                <w:rFonts w:ascii="Times New Roman" w:hAnsi="Times New Roman"/>
-                <w:sz w:val="24"/>
-                <w:szCs w:val="24"/>
-                <w:lang w:eastAsia="pt-BR"/>
-              </w:rPr>
-            </w:pPr>
-            <w:r>
-              <w:rPr>
-                <w:rFonts w:ascii="Times New Roman" w:hAnsi="Times New Roman"/>
-                <w:sz w:val="24"/>
-                <w:szCs w:val="24"/>
-                <w:lang w:eastAsia="pt-BR"/>
-              </w:rPr>
-              <w:t>Etapa 8</w:t>
-            </w:r>
-          </w:p>
-        </w:tc>
-        <w:tc>
-          <w:tcPr>
-            <w:tcW w:w="5244" w:type="dxa"/>
-            <w:tcBorders>
-              <w:top w:val="single" w:sz="4" w:space="0" w:color="000001"/>
-              <w:left w:val="single" w:sz="4" w:space="0" w:color="000001"/>
-              <w:bottom w:val="single" w:sz="4" w:space="0" w:color="000001"/>
-              <w:insideH w:val="single" w:sz="4" w:space="0" w:color="000001"/>
-              <w:right w:val="nil"/>
-              <w:insideV w:val="nil"/>
-            </w:tcBorders>
-            <w:shd w:fill="FFFFFF" w:val="clear"/>
-            <w:tcMar>
-              <w:left w:w="45" w:type="dxa"/>
-            </w:tcMar>
-            <w:vAlign w:val="bottom"/>
-          </w:tcPr>
-          <w:p>
-            <w:pPr>
-              <w:pStyle w:val="Tabela"/>
-              <w:spacing w:before="40" w:after="40"/>
-              <w:rPr>
-                <w:rFonts w:ascii="Times New Roman" w:hAnsi="Times New Roman"/>
-                <w:i/>
-                <w:sz w:val="24"/>
-                <w:szCs w:val="24"/>
-                <w:lang w:eastAsia="pt-BR"/>
-              </w:rPr>
-            </w:pPr>
-            <w:r>
-              <w:rPr>
-                <w:rFonts w:ascii="Times New Roman" w:hAnsi="Times New Roman"/>
-                <w:sz w:val="24"/>
-                <w:szCs w:val="24"/>
-                <w:lang w:eastAsia="pt-BR"/>
-              </w:rPr>
-              <w:t xml:space="preserve">Identificar critérios de relevância do </w:t>
-            </w:r>
-            <w:r>
-              <w:rPr>
-                <w:rFonts w:ascii="Times New Roman" w:hAnsi="Times New Roman"/>
-                <w:i/>
-                <w:sz w:val="24"/>
-                <w:szCs w:val="24"/>
-                <w:lang w:eastAsia="pt-BR"/>
-              </w:rPr>
-              <w:t>Methodi Ordinatio</w:t>
-            </w:r>
-          </w:p>
-        </w:tc>
-        <w:tc>
-          <w:tcPr>
-            <w:tcW w:w="2068" w:type="dxa"/>
-            <w:tcBorders>
-              <w:top w:val="single" w:sz="4" w:space="0" w:color="000001"/>
-              <w:left w:val="single" w:sz="4" w:space="0" w:color="000001"/>
-              <w:bottom w:val="single" w:sz="4" w:space="0" w:color="000001"/>
-              <w:insideH w:val="single" w:sz="4" w:space="0" w:color="000001"/>
-              <w:right w:val="single" w:sz="4" w:space="0" w:color="000001"/>
-              <w:insideV w:val="single" w:sz="4" w:space="0" w:color="000001"/>
-            </w:tcBorders>
-            <w:shd w:fill="FFFFFF" w:val="clear"/>
-            <w:tcMar>
-              <w:left w:w="45" w:type="dxa"/>
-            </w:tcMar>
-          </w:tcPr>
-          <w:p>
-            <w:pPr>
-              <w:pStyle w:val="Tabela"/>
-              <w:spacing w:before="40" w:after="40"/>
-              <w:rPr>
-                <w:rFonts w:ascii="Times New Roman" w:hAnsi="Times New Roman"/>
-                <w:sz w:val="24"/>
-                <w:szCs w:val="24"/>
-                <w:lang w:eastAsia="pt-BR"/>
-              </w:rPr>
-            </w:pPr>
-            <w:r>
-              <w:rPr>
-                <w:rFonts w:ascii="Times New Roman" w:hAnsi="Times New Roman"/>
-                <w:sz w:val="24"/>
-                <w:szCs w:val="24"/>
-                <w:lang w:eastAsia="pt-BR"/>
-              </w:rPr>
-              <w:t xml:space="preserve">Pagani </w:t>
-            </w:r>
-            <w:r>
-              <w:rPr>
-                <w:rFonts w:ascii="Times New Roman" w:hAnsi="Times New Roman"/>
-                <w:i/>
-                <w:sz w:val="24"/>
-                <w:szCs w:val="24"/>
-                <w:lang w:eastAsia="pt-BR"/>
-              </w:rPr>
-              <w:t>et al.</w:t>
-            </w:r>
-            <w:r>
-              <w:rPr>
-                <w:rFonts w:ascii="Times New Roman" w:hAnsi="Times New Roman"/>
-                <w:sz w:val="24"/>
-                <w:szCs w:val="24"/>
-                <w:lang w:eastAsia="pt-BR"/>
-              </w:rPr>
-              <w:t>(2015)</w:t>
-            </w:r>
-          </w:p>
-        </w:tc>
-      </w:tr>
-      <w:tr>
-        <w:trPr>
-          <w:trHeight w:val="300" w:hRule="atLeast"/>
-          <w:cantSplit w:val="false"/>
-        </w:trPr>
-        <w:tc>
-          <w:tcPr>
-            <w:tcW w:w="1272" w:type="dxa"/>
-            <w:tcBorders>
-              <w:top w:val="single" w:sz="4" w:space="0" w:color="000001"/>
-              <w:left w:val="single" w:sz="4" w:space="0" w:color="000001"/>
-              <w:bottom w:val="single" w:sz="4" w:space="0" w:color="000001"/>
-              <w:insideH w:val="single" w:sz="4" w:space="0" w:color="000001"/>
-              <w:right w:val="nil"/>
-              <w:insideV w:val="nil"/>
-            </w:tcBorders>
-            <w:shd w:fill="FFFFFF" w:val="clear"/>
-            <w:tcMar>
-              <w:left w:w="45" w:type="dxa"/>
-            </w:tcMar>
-            <w:vAlign w:val="bottom"/>
-          </w:tcPr>
-          <w:p>
-            <w:pPr>
-              <w:pStyle w:val="Tabela"/>
-              <w:spacing w:before="40" w:after="40"/>
-              <w:rPr>
-                <w:rFonts w:ascii="Times New Roman" w:hAnsi="Times New Roman"/>
-                <w:sz w:val="24"/>
-                <w:szCs w:val="24"/>
-                <w:lang w:eastAsia="pt-BR"/>
-              </w:rPr>
-            </w:pPr>
-            <w:r>
-              <w:rPr>
-                <w:rFonts w:ascii="Times New Roman" w:hAnsi="Times New Roman"/>
-                <w:sz w:val="24"/>
-                <w:szCs w:val="24"/>
-                <w:lang w:eastAsia="pt-BR"/>
-              </w:rPr>
-              <w:t>Etapa 9</w:t>
-            </w:r>
-          </w:p>
-        </w:tc>
-        <w:tc>
-          <w:tcPr>
-            <w:tcW w:w="5244" w:type="dxa"/>
-            <w:tcBorders>
-              <w:top w:val="single" w:sz="4" w:space="0" w:color="000001"/>
-              <w:left w:val="single" w:sz="4" w:space="0" w:color="000001"/>
-              <w:bottom w:val="single" w:sz="4" w:space="0" w:color="000001"/>
-              <w:insideH w:val="single" w:sz="4" w:space="0" w:color="000001"/>
-              <w:right w:val="nil"/>
-              <w:insideV w:val="nil"/>
-            </w:tcBorders>
-            <w:shd w:fill="FFFFFF" w:val="clear"/>
-            <w:tcMar>
-              <w:left w:w="45" w:type="dxa"/>
-            </w:tcMar>
-            <w:vAlign w:val="bottom"/>
-          </w:tcPr>
-          <w:p>
-            <w:pPr>
-              <w:pStyle w:val="Tabela"/>
-              <w:spacing w:before="40" w:after="40"/>
-              <w:rPr>
-                <w:rFonts w:ascii="Times New Roman" w:hAnsi="Times New Roman"/>
-                <w:i/>
-                <w:sz w:val="24"/>
-                <w:szCs w:val="24"/>
-                <w:lang w:eastAsia="pt-BR"/>
-              </w:rPr>
-            </w:pPr>
-            <w:r>
-              <w:rPr>
-                <w:rFonts w:ascii="Times New Roman" w:hAnsi="Times New Roman"/>
-                <w:sz w:val="24"/>
-                <w:szCs w:val="24"/>
-                <w:lang w:eastAsia="pt-BR"/>
-              </w:rPr>
-              <w:t>Gerar r</w:t>
-            </w:r>
-            <w:r>
-              <w:rPr>
-                <w:rFonts w:ascii="Times New Roman" w:hAnsi="Times New Roman"/>
-                <w:i/>
-                <w:sz w:val="24"/>
-                <w:szCs w:val="24"/>
-                <w:lang w:eastAsia="pt-BR"/>
-              </w:rPr>
-              <w:t>aking</w:t>
-            </w:r>
-            <w:r>
-              <w:rPr>
-                <w:rFonts w:ascii="Times New Roman" w:hAnsi="Times New Roman"/>
-                <w:sz w:val="24"/>
-                <w:szCs w:val="24"/>
-                <w:lang w:eastAsia="pt-BR"/>
-              </w:rPr>
-              <w:t xml:space="preserve"> de estudos utilizando o </w:t>
-            </w:r>
-            <w:r>
-              <w:rPr>
-                <w:rFonts w:ascii="Times New Roman" w:hAnsi="Times New Roman"/>
-                <w:i/>
-                <w:sz w:val="24"/>
-                <w:szCs w:val="24"/>
-                <w:lang w:eastAsia="pt-BR"/>
-              </w:rPr>
-              <w:t>InOrdinatio</w:t>
-            </w:r>
-          </w:p>
-        </w:tc>
-        <w:tc>
-          <w:tcPr>
-            <w:tcW w:w="2068" w:type="dxa"/>
-            <w:tcBorders>
-              <w:top w:val="single" w:sz="4" w:space="0" w:color="000001"/>
-              <w:left w:val="single" w:sz="4" w:space="0" w:color="000001"/>
-              <w:bottom w:val="single" w:sz="4" w:space="0" w:color="000001"/>
-              <w:insideH w:val="single" w:sz="4" w:space="0" w:color="000001"/>
-              <w:right w:val="single" w:sz="4" w:space="0" w:color="000001"/>
-              <w:insideV w:val="single" w:sz="4" w:space="0" w:color="000001"/>
-            </w:tcBorders>
-            <w:shd w:fill="FFFFFF" w:val="clear"/>
-            <w:tcMar>
-              <w:left w:w="45" w:type="dxa"/>
-            </w:tcMar>
-          </w:tcPr>
-          <w:p>
-            <w:pPr>
-              <w:pStyle w:val="Tabela"/>
-              <w:spacing w:before="40" w:after="40"/>
-              <w:rPr>
-                <w:rFonts w:ascii="Times New Roman" w:hAnsi="Times New Roman"/>
-                <w:sz w:val="24"/>
-                <w:szCs w:val="24"/>
-                <w:lang w:eastAsia="pt-BR"/>
-              </w:rPr>
-            </w:pPr>
-            <w:r>
-              <w:rPr>
-                <w:rFonts w:ascii="Times New Roman" w:hAnsi="Times New Roman"/>
-                <w:sz w:val="24"/>
-                <w:szCs w:val="24"/>
-                <w:lang w:eastAsia="pt-BR"/>
-              </w:rPr>
-              <w:t xml:space="preserve">Pagani </w:t>
-            </w:r>
-            <w:r>
-              <w:rPr>
-                <w:rFonts w:ascii="Times New Roman" w:hAnsi="Times New Roman"/>
-                <w:i/>
-                <w:sz w:val="24"/>
-                <w:szCs w:val="24"/>
-                <w:lang w:eastAsia="pt-BR"/>
-              </w:rPr>
-              <w:t>et al.</w:t>
-            </w:r>
-            <w:r>
-              <w:rPr>
-                <w:rFonts w:ascii="Times New Roman" w:hAnsi="Times New Roman"/>
-                <w:sz w:val="24"/>
-                <w:szCs w:val="24"/>
-                <w:lang w:eastAsia="pt-BR"/>
-              </w:rPr>
-              <w:t>(2015)</w:t>
-            </w:r>
-          </w:p>
-        </w:tc>
-      </w:tr>
-      <w:tr>
-        <w:trPr>
-          <w:trHeight w:val="300" w:hRule="atLeast"/>
-          <w:cantSplit w:val="false"/>
-        </w:trPr>
-        <w:tc>
-          <w:tcPr>
-            <w:tcW w:w="1272" w:type="dxa"/>
-            <w:tcBorders>
-              <w:top w:val="single" w:sz="4" w:space="0" w:color="000001"/>
-              <w:left w:val="single" w:sz="4" w:space="0" w:color="000001"/>
-              <w:bottom w:val="single" w:sz="4" w:space="0" w:color="000001"/>
-              <w:insideH w:val="single" w:sz="4" w:space="0" w:color="000001"/>
-              <w:right w:val="nil"/>
-              <w:insideV w:val="nil"/>
-            </w:tcBorders>
-            <w:shd w:fill="FFFFFF" w:val="clear"/>
-            <w:tcMar>
-              <w:left w:w="45" w:type="dxa"/>
-            </w:tcMar>
-            <w:vAlign w:val="bottom"/>
-          </w:tcPr>
-          <w:p>
-            <w:pPr>
-              <w:pStyle w:val="Tabela"/>
-              <w:spacing w:before="40" w:after="40"/>
-              <w:rPr>
-                <w:rFonts w:ascii="Times New Roman" w:hAnsi="Times New Roman"/>
-                <w:sz w:val="24"/>
-                <w:szCs w:val="24"/>
-                <w:lang w:eastAsia="pt-BR"/>
-              </w:rPr>
-            </w:pPr>
-            <w:r>
-              <w:rPr>
-                <w:rFonts w:ascii="Times New Roman" w:hAnsi="Times New Roman"/>
-                <w:sz w:val="24"/>
-                <w:szCs w:val="24"/>
-                <w:lang w:eastAsia="pt-BR"/>
-              </w:rPr>
-              <w:t>Etapa 10</w:t>
-            </w:r>
-          </w:p>
-        </w:tc>
-        <w:tc>
-          <w:tcPr>
-            <w:tcW w:w="5244" w:type="dxa"/>
-            <w:tcBorders>
-              <w:top w:val="single" w:sz="4" w:space="0" w:color="000001"/>
-              <w:left w:val="single" w:sz="4" w:space="0" w:color="000001"/>
-              <w:bottom w:val="single" w:sz="4" w:space="0" w:color="000001"/>
-              <w:insideH w:val="single" w:sz="4" w:space="0" w:color="000001"/>
-              <w:right w:val="nil"/>
-              <w:insideV w:val="nil"/>
-            </w:tcBorders>
-            <w:shd w:fill="FFFFFF" w:val="clear"/>
-            <w:tcMar>
-              <w:left w:w="45" w:type="dxa"/>
-            </w:tcMar>
-            <w:vAlign w:val="bottom"/>
-          </w:tcPr>
-          <w:p>
-            <w:pPr>
-              <w:pStyle w:val="Tabela"/>
-              <w:spacing w:before="40" w:after="40"/>
-              <w:rPr>
-                <w:rFonts w:ascii="Times New Roman" w:hAnsi="Times New Roman"/>
-                <w:sz w:val="24"/>
-                <w:szCs w:val="24"/>
-                <w:lang w:eastAsia="pt-BR"/>
-              </w:rPr>
-            </w:pPr>
-            <w:r>
-              <w:rPr>
-                <w:rFonts w:ascii="Times New Roman" w:hAnsi="Times New Roman"/>
-                <w:sz w:val="24"/>
-                <w:szCs w:val="24"/>
-                <w:lang w:eastAsia="pt-BR"/>
-              </w:rPr>
-              <w:t>Buscar trabalhos completos</w:t>
-            </w:r>
-          </w:p>
-        </w:tc>
-        <w:tc>
-          <w:tcPr>
-            <w:tcW w:w="2068" w:type="dxa"/>
-            <w:tcBorders>
-              <w:top w:val="single" w:sz="4" w:space="0" w:color="000001"/>
-              <w:left w:val="single" w:sz="4" w:space="0" w:color="000001"/>
-              <w:bottom w:val="single" w:sz="4" w:space="0" w:color="000001"/>
-              <w:insideH w:val="single" w:sz="4" w:space="0" w:color="000001"/>
-              <w:right w:val="single" w:sz="4" w:space="0" w:color="000001"/>
-              <w:insideV w:val="single" w:sz="4" w:space="0" w:color="000001"/>
-            </w:tcBorders>
-            <w:shd w:fill="FFFFFF" w:val="clear"/>
-            <w:tcMar>
-              <w:left w:w="45" w:type="dxa"/>
-            </w:tcMar>
-          </w:tcPr>
-          <w:p>
-            <w:pPr>
-              <w:pStyle w:val="Tabela"/>
-              <w:spacing w:before="40" w:after="40"/>
-              <w:rPr>
-                <w:rFonts w:ascii="Times New Roman" w:hAnsi="Times New Roman"/>
-                <w:sz w:val="24"/>
-                <w:szCs w:val="24"/>
-                <w:lang w:eastAsia="pt-BR"/>
-              </w:rPr>
-            </w:pPr>
-            <w:r>
-              <w:rPr>
-                <w:rFonts w:ascii="Times New Roman" w:hAnsi="Times New Roman"/>
-                <w:sz w:val="24"/>
-                <w:szCs w:val="24"/>
-                <w:lang w:eastAsia="pt-BR"/>
-              </w:rPr>
-              <w:t xml:space="preserve">Pagani </w:t>
-            </w:r>
-            <w:r>
-              <w:rPr>
-                <w:rFonts w:ascii="Times New Roman" w:hAnsi="Times New Roman"/>
-                <w:i/>
-                <w:sz w:val="24"/>
-                <w:szCs w:val="24"/>
-                <w:lang w:eastAsia="pt-BR"/>
-              </w:rPr>
-              <w:t>et al.</w:t>
-            </w:r>
-            <w:r>
-              <w:rPr>
-                <w:rFonts w:ascii="Times New Roman" w:hAnsi="Times New Roman"/>
-                <w:sz w:val="24"/>
-                <w:szCs w:val="24"/>
-                <w:lang w:eastAsia="pt-BR"/>
-              </w:rPr>
-              <w:t>(2015)</w:t>
-            </w:r>
-          </w:p>
-        </w:tc>
-      </w:tr>
-      <w:tr>
-        <w:trPr>
-          <w:trHeight w:val="300" w:hRule="atLeast"/>
-          <w:cantSplit w:val="false"/>
-        </w:trPr>
-        <w:tc>
-          <w:tcPr>
-            <w:tcW w:w="1272" w:type="dxa"/>
-            <w:tcBorders>
-              <w:top w:val="single" w:sz="4" w:space="0" w:color="000001"/>
-              <w:left w:val="single" w:sz="4" w:space="0" w:color="000001"/>
-              <w:bottom w:val="single" w:sz="4" w:space="0" w:color="000001"/>
-              <w:insideH w:val="single" w:sz="4" w:space="0" w:color="000001"/>
-              <w:right w:val="nil"/>
-              <w:insideV w:val="nil"/>
-            </w:tcBorders>
-            <w:shd w:fill="FFFFFF" w:val="clear"/>
-            <w:tcMar>
-              <w:left w:w="45" w:type="dxa"/>
-            </w:tcMar>
-            <w:vAlign w:val="bottom"/>
-          </w:tcPr>
-          <w:p>
-            <w:pPr>
-              <w:pStyle w:val="Tabela"/>
-              <w:spacing w:before="40" w:after="40"/>
-              <w:rPr>
-                <w:rFonts w:ascii="Times New Roman" w:hAnsi="Times New Roman"/>
-                <w:sz w:val="24"/>
-                <w:szCs w:val="24"/>
-                <w:lang w:eastAsia="pt-BR"/>
-              </w:rPr>
-            </w:pPr>
-            <w:r>
-              <w:rPr>
-                <w:rFonts w:ascii="Times New Roman" w:hAnsi="Times New Roman"/>
-                <w:sz w:val="24"/>
-                <w:szCs w:val="24"/>
-                <w:lang w:eastAsia="pt-BR"/>
-              </w:rPr>
-              <w:t>Etapa11</w:t>
-            </w:r>
-          </w:p>
-        </w:tc>
-        <w:tc>
-          <w:tcPr>
-            <w:tcW w:w="5244" w:type="dxa"/>
-            <w:tcBorders>
-              <w:top w:val="single" w:sz="4" w:space="0" w:color="000001"/>
-              <w:left w:val="single" w:sz="4" w:space="0" w:color="000001"/>
-              <w:bottom w:val="single" w:sz="4" w:space="0" w:color="000001"/>
-              <w:insideH w:val="single" w:sz="4" w:space="0" w:color="000001"/>
-              <w:right w:val="nil"/>
-              <w:insideV w:val="nil"/>
-            </w:tcBorders>
-            <w:shd w:fill="FFFFFF" w:val="clear"/>
-            <w:tcMar>
-              <w:left w:w="45" w:type="dxa"/>
-            </w:tcMar>
-            <w:vAlign w:val="bottom"/>
-          </w:tcPr>
-          <w:p>
-            <w:pPr>
-              <w:pStyle w:val="Tabela"/>
-              <w:spacing w:before="40" w:after="40"/>
-              <w:rPr>
-                <w:rFonts w:ascii="Times New Roman" w:hAnsi="Times New Roman"/>
-                <w:sz w:val="24"/>
-                <w:szCs w:val="24"/>
-                <w:lang w:eastAsia="pt-BR"/>
-              </w:rPr>
-            </w:pPr>
-            <w:r>
-              <w:rPr>
-                <w:rFonts w:ascii="Times New Roman" w:hAnsi="Times New Roman"/>
-                <w:sz w:val="24"/>
-                <w:szCs w:val="24"/>
-                <w:lang w:eastAsia="pt-BR"/>
-              </w:rPr>
-              <w:t>Realizar leitura e análise dos resultados</w:t>
-            </w:r>
-          </w:p>
-        </w:tc>
-        <w:tc>
-          <w:tcPr>
-            <w:tcW w:w="2068" w:type="dxa"/>
-            <w:tcBorders>
-              <w:top w:val="single" w:sz="4" w:space="0" w:color="000001"/>
-              <w:left w:val="single" w:sz="4" w:space="0" w:color="000001"/>
-              <w:bottom w:val="single" w:sz="4" w:space="0" w:color="000001"/>
-              <w:insideH w:val="single" w:sz="4" w:space="0" w:color="000001"/>
-              <w:right w:val="single" w:sz="4" w:space="0" w:color="000001"/>
-              <w:insideV w:val="single" w:sz="4" w:space="0" w:color="000001"/>
-            </w:tcBorders>
-            <w:shd w:fill="FFFFFF" w:val="clear"/>
-            <w:tcMar>
-              <w:left w:w="45" w:type="dxa"/>
-            </w:tcMar>
-          </w:tcPr>
-          <w:p>
-            <w:pPr>
-              <w:pStyle w:val="Tabela"/>
-              <w:spacing w:before="40" w:after="40"/>
-              <w:rPr>
-                <w:rFonts w:ascii="Times New Roman" w:hAnsi="Times New Roman"/>
-                <w:sz w:val="24"/>
-                <w:szCs w:val="24"/>
-                <w:lang w:eastAsia="pt-BR"/>
-              </w:rPr>
-            </w:pPr>
-            <w:r>
-              <w:rPr>
-                <w:rFonts w:ascii="Times New Roman" w:hAnsi="Times New Roman"/>
-                <w:sz w:val="24"/>
-                <w:szCs w:val="24"/>
-                <w:lang w:eastAsia="pt-BR"/>
-              </w:rPr>
-              <w:t xml:space="preserve">Pagani </w:t>
-            </w:r>
-            <w:r>
-              <w:rPr>
-                <w:rFonts w:ascii="Times New Roman" w:hAnsi="Times New Roman"/>
-                <w:i/>
-                <w:sz w:val="24"/>
-                <w:szCs w:val="24"/>
-                <w:lang w:eastAsia="pt-BR"/>
-              </w:rPr>
-              <w:t>et al.</w:t>
-            </w:r>
-            <w:r>
-              <w:rPr>
-                <w:rFonts w:ascii="Times New Roman" w:hAnsi="Times New Roman"/>
-                <w:sz w:val="24"/>
-                <w:szCs w:val="24"/>
-                <w:lang w:eastAsia="pt-BR"/>
-              </w:rPr>
-              <w:t>(2015)</w:t>
-            </w:r>
-          </w:p>
-        </w:tc>
-      </w:tr>
-    </w:tbl>
-    <w:p>
-      <w:pPr>
-        <w:pStyle w:val="Normal"/>
-        <w:spacing w:lineRule="auto" w:line="240" w:before="0" w:after="200"/>
-        <w:jc w:val="center"/>
-        <w:rPr>
-          <w:rFonts w:ascii="Times New Roman" w:hAnsi="Times New Roman"/>
-          <w:sz w:val="24"/>
-          <w:szCs w:val="24"/>
-        </w:rPr>
-      </w:pPr>
-      <w:bookmarkStart w:id="3" w:name="__RefHeading___Toc467149012"/>
-      <w:bookmarkEnd w:id="3"/>
-      <w:r>
-        <w:rPr>
-          <w:rFonts w:ascii="Times New Roman" w:hAnsi="Times New Roman"/>
-          <w:sz w:val="24"/>
-          <w:szCs w:val="24"/>
-        </w:rPr>
-        <w:t>Fonte: O autor</w:t>
-      </w:r>
-    </w:p>
-    <w:p>
-      <w:pPr>
-        <w:pStyle w:val="Normal"/>
-        <w:spacing w:lineRule="auto" w:line="240" w:before="0" w:after="200"/>
-        <w:jc w:val="left"/>
-        <w:rPr>
-          <w:rFonts w:ascii="Times New Roman" w:hAnsi="Times New Roman"/>
-          <w:color w:val="FF0000"/>
-          <w:sz w:val="24"/>
-          <w:szCs w:val="24"/>
-        </w:rPr>
-      </w:pPr>
-      <w:r>
-        <w:rPr>
-          <w:rFonts w:ascii="Times New Roman" w:hAnsi="Times New Roman"/>
-          <w:color w:val="FF0000"/>
-          <w:sz w:val="24"/>
-          <w:szCs w:val="24"/>
-        </w:rPr>
-        <w:t>R: alterar para imagem, coluna do processo + e diferenciar de qual autor por cor no gráfico. Alterar legenda para O Autor</w:t>
-      </w:r>
-    </w:p>
-    <w:p>
-      <w:pPr>
-        <w:pStyle w:val="Normal"/>
-        <w:jc w:val="both"/>
-        <w:rPr>
-          <w:rFonts w:ascii="Times New Roman" w:hAnsi="Times New Roman"/>
-          <w:sz w:val="24"/>
-          <w:szCs w:val="24"/>
-          <w:shd w:fill="FFFFFF" w:val="clear"/>
-        </w:rPr>
-      </w:pPr>
-      <w:r>
-        <w:rPr>
-          <w:rFonts w:ascii="Times New Roman" w:hAnsi="Times New Roman"/>
-          <w:sz w:val="24"/>
-          <w:szCs w:val="24"/>
-          <w:shd w:fill="FFFFFF" w:val="clear"/>
-        </w:rPr>
-        <w:t xml:space="preserve">Na primeira etapa são especificadas as questões de pesquisa e definidos os dados a serem extraídos (BRERETON </w:t>
-      </w:r>
-      <w:r>
-        <w:rPr>
-          <w:rFonts w:ascii="Times New Roman" w:hAnsi="Times New Roman"/>
-          <w:i/>
-          <w:sz w:val="24"/>
-          <w:szCs w:val="24"/>
-          <w:shd w:fill="FFFFFF" w:val="clear"/>
-        </w:rPr>
-        <w:t>et al</w:t>
-      </w:r>
-      <w:r>
-        <w:rPr>
-          <w:rFonts w:ascii="Times New Roman" w:hAnsi="Times New Roman"/>
-          <w:sz w:val="24"/>
-          <w:szCs w:val="24"/>
-          <w:shd w:fill="FFFFFF" w:val="clear"/>
-        </w:rPr>
-        <w:t xml:space="preserve">., 2007).  A segunda etapa consiste na exploração de bases de dado com palavras-chave, objetiva-se avaliar e testar a adesão dos termos aos filtros disponíveis (PAGANI </w:t>
-      </w:r>
-      <w:r>
-        <w:rPr>
-          <w:rFonts w:ascii="Times New Roman" w:hAnsi="Times New Roman"/>
-          <w:i/>
-          <w:sz w:val="24"/>
-          <w:szCs w:val="24"/>
-          <w:shd w:fill="FFFFFF" w:val="clear"/>
-        </w:rPr>
-        <w:t>et al</w:t>
-      </w:r>
-      <w:r>
-        <w:rPr>
-          <w:rFonts w:ascii="Times New Roman" w:hAnsi="Times New Roman"/>
-          <w:sz w:val="24"/>
-          <w:szCs w:val="24"/>
-          <w:shd w:fill="FFFFFF" w:val="clear"/>
-        </w:rPr>
-        <w:t xml:space="preserve">., 2015). Na terceira etapa é definida as combinações de </w:t>
-      </w:r>
-      <w:r>
-        <w:rPr>
-          <w:rFonts w:ascii="Times New Roman" w:hAnsi="Times New Roman"/>
-          <w:b w:val="false"/>
-          <w:bCs w:val="false"/>
-          <w:sz w:val="24"/>
-          <w:szCs w:val="24"/>
-          <w:shd w:fill="FFFFFF" w:val="clear"/>
-        </w:rPr>
-        <w:t>palavras</w:t>
-      </w:r>
-      <w:r>
-        <w:rPr>
-          <w:rFonts w:ascii="Times New Roman" w:hAnsi="Times New Roman"/>
-          <w:sz w:val="24"/>
-          <w:szCs w:val="24"/>
-          <w:shd w:fill="FFFFFF" w:val="clear"/>
-        </w:rPr>
-        <w:t xml:space="preserve">-chave e bases de dados significativas (PAGANI </w:t>
-      </w:r>
-      <w:r>
-        <w:rPr>
-          <w:rFonts w:ascii="Times New Roman" w:hAnsi="Times New Roman"/>
-          <w:i/>
-          <w:sz w:val="24"/>
-          <w:szCs w:val="24"/>
-          <w:shd w:fill="FFFFFF" w:val="clear"/>
-        </w:rPr>
-        <w:t>et al</w:t>
-      </w:r>
-      <w:r>
-        <w:rPr>
-          <w:rFonts w:ascii="Times New Roman" w:hAnsi="Times New Roman"/>
-          <w:sz w:val="24"/>
-          <w:szCs w:val="24"/>
-          <w:shd w:fill="FFFFFF" w:val="clear"/>
-        </w:rPr>
-        <w:t>., 2015).</w:t>
-      </w:r>
-    </w:p>
-    <w:p>
-      <w:pPr>
-        <w:pStyle w:val="Normal"/>
-        <w:jc w:val="both"/>
-        <w:rPr>
-          <w:rFonts w:ascii="Times New Roman" w:hAnsi="Times New Roman"/>
-          <w:sz w:val="24"/>
-          <w:szCs w:val="24"/>
-        </w:rPr>
-      </w:pPr>
-      <w:r>
-        <w:rPr>
-          <w:rFonts w:ascii="Times New Roman" w:hAnsi="Times New Roman"/>
-          <w:sz w:val="24"/>
-          <w:szCs w:val="24"/>
-        </w:rPr>
-        <w:t>A quarta etapa possui caráter documental, por meio da criação do Protocolo de Revisã</w:t>
-      </w:r>
-      <w:r>
-        <w:rPr>
-          <w:rStyle w:val="Refdecomentrio"/>
-          <w:rFonts w:ascii="Times New Roman" w:hAnsi="Times New Roman"/>
-          <w:sz w:val="24"/>
-          <w:szCs w:val="24"/>
-        </w:rPr>
-        <w:t>o</w:t>
-      </w:r>
-      <w:r>
-        <w:rPr>
-          <w:rFonts w:ascii="Times New Roman" w:hAnsi="Times New Roman"/>
-          <w:sz w:val="24"/>
-          <w:szCs w:val="24"/>
-        </w:rPr>
-        <w:t xml:space="preserve"> é definido como ocorrerá o processo e as condições para que o mesmo seja executado. Esse documento deve ser constantemente revisado e etar sujeito ao controle de versão (BRERETON </w:t>
-      </w:r>
-      <w:r>
-        <w:rPr>
-          <w:rFonts w:ascii="Times New Roman" w:hAnsi="Times New Roman"/>
-          <w:i/>
-          <w:sz w:val="24"/>
-          <w:szCs w:val="24"/>
-        </w:rPr>
-        <w:t>et al</w:t>
-      </w:r>
-      <w:r>
-        <w:rPr>
-          <w:rFonts w:ascii="Times New Roman" w:hAnsi="Times New Roman"/>
-          <w:sz w:val="24"/>
-          <w:szCs w:val="24"/>
-        </w:rPr>
-        <w:t xml:space="preserve">, 2007). </w:t>
-      </w:r>
-    </w:p>
-    <w:p>
-      <w:pPr>
-        <w:pStyle w:val="Normal"/>
-        <w:spacing w:before="240" w:after="240"/>
-        <w:ind w:left="0" w:right="0" w:hanging="0"/>
-        <w:jc w:val="both"/>
-        <w:rPr>
-          <w:rFonts w:cs="Arial" w:ascii="Times New Roman" w:hAnsi="Times New Roman"/>
-          <w:sz w:val="24"/>
-          <w:szCs w:val="24"/>
-          <w:shd w:fill="FFFFFF" w:val="clear"/>
-        </w:rPr>
-      </w:pPr>
-      <w:r>
-        <w:rPr>
-          <w:rFonts w:cs="Arial" w:ascii="Times New Roman" w:hAnsi="Times New Roman"/>
-          <w:sz w:val="24"/>
-          <w:szCs w:val="24"/>
-          <w:shd w:fill="FFFFFF" w:val="clear"/>
-        </w:rPr>
-        <w:t xml:space="preserve">Na quinta etapa o protocolo deve ser aprovado por membro externo da equipe de desenvolvimento (BRERETON </w:t>
-      </w:r>
-      <w:r>
-        <w:rPr>
-          <w:rFonts w:cs="Arial" w:ascii="Times New Roman" w:hAnsi="Times New Roman"/>
-          <w:i/>
-          <w:sz w:val="24"/>
-          <w:szCs w:val="24"/>
-          <w:shd w:fill="FFFFFF" w:val="clear"/>
-        </w:rPr>
-        <w:t>et al</w:t>
-      </w:r>
-      <w:r>
-        <w:rPr>
-          <w:rFonts w:cs="Arial" w:ascii="Times New Roman" w:hAnsi="Times New Roman"/>
-          <w:sz w:val="24"/>
-          <w:szCs w:val="24"/>
-          <w:shd w:fill="FFFFFF" w:val="clear"/>
-        </w:rPr>
-        <w:t>., 2007), por exemplo, alunos de doutorado devem apresentar o protocolo a seus supervisores (</w:t>
-      </w:r>
-      <w:r>
-        <w:rPr>
-          <w:rFonts w:cs="Arial" w:ascii="Times New Roman" w:hAnsi="Times New Roman"/>
-          <w:sz w:val="24"/>
-          <w:szCs w:val="24"/>
-          <w:shd w:fill="FFFFFF" w:val="clear"/>
-          <w:lang w:eastAsia="pt-BR"/>
-        </w:rPr>
-        <w:t>KITCHENHAM</w:t>
-      </w:r>
-      <w:r>
-        <w:rPr>
-          <w:rFonts w:cs="Arial" w:ascii="Times New Roman" w:hAnsi="Times New Roman"/>
-          <w:sz w:val="24"/>
-          <w:szCs w:val="24"/>
-          <w:shd w:fill="FFFFFF" w:val="clear"/>
-        </w:rPr>
-        <w:t xml:space="preserve">, 2004).  </w:t>
-      </w:r>
-    </w:p>
-    <w:p>
-      <w:pPr>
-        <w:pStyle w:val="Normal"/>
-        <w:jc w:val="both"/>
-        <w:rPr>
-          <w:rFonts w:ascii="Times New Roman" w:hAnsi="Times New Roman"/>
-          <w:sz w:val="24"/>
-          <w:szCs w:val="24"/>
-        </w:rPr>
-      </w:pPr>
-      <w:r>
-        <w:rPr>
-          <w:rFonts w:ascii="Times New Roman" w:hAnsi="Times New Roman"/>
-          <w:sz w:val="24"/>
-          <w:szCs w:val="24"/>
-        </w:rPr>
-        <w:t xml:space="preserve">A revisão é executada na sexta etapa, </w:t>
-      </w:r>
-      <w:r>
-        <w:rPr>
-          <w:rFonts w:ascii="Times New Roman" w:hAnsi="Times New Roman"/>
-          <w:sz w:val="24"/>
-          <w:szCs w:val="24"/>
-          <w:lang w:val="pt-PT"/>
-        </w:rPr>
-        <w:t xml:space="preserve">os dados devem ser exportados para um gerenciador de referências </w:t>
-      </w:r>
-      <w:r>
-        <w:rPr>
-          <w:rFonts w:ascii="Times New Roman" w:hAnsi="Times New Roman"/>
-          <w:sz w:val="24"/>
-          <w:szCs w:val="24"/>
-        </w:rPr>
-        <w:t xml:space="preserve">(PAGANI </w:t>
-      </w:r>
-      <w:r>
-        <w:rPr>
-          <w:rFonts w:ascii="Times New Roman" w:hAnsi="Times New Roman"/>
-          <w:i/>
-          <w:sz w:val="24"/>
-          <w:szCs w:val="24"/>
-        </w:rPr>
-        <w:t>et al.</w:t>
-      </w:r>
-      <w:r>
-        <w:rPr>
-          <w:rFonts w:ascii="Times New Roman" w:hAnsi="Times New Roman"/>
-          <w:sz w:val="24"/>
-          <w:szCs w:val="24"/>
-        </w:rPr>
-        <w:t xml:space="preserve">, 2015). A sétima etapa realiza o procedimento de filtragem dos estudos, elimina os dados duplicados ou artigos que não pertençam a área. Examina-se o título, o resumo e as palavras-chave (PAGANI </w:t>
-      </w:r>
-      <w:r>
-        <w:rPr>
-          <w:rFonts w:ascii="Times New Roman" w:hAnsi="Times New Roman"/>
-          <w:i/>
-          <w:sz w:val="24"/>
-          <w:szCs w:val="24"/>
-        </w:rPr>
-        <w:t>et al.</w:t>
-      </w:r>
-      <w:r>
-        <w:rPr>
-          <w:rFonts w:ascii="Times New Roman" w:hAnsi="Times New Roman"/>
-          <w:sz w:val="24"/>
-          <w:szCs w:val="24"/>
-        </w:rPr>
-        <w:t xml:space="preserve">, 2015). Sequencialmente, na oitava etapa, é calculada a relevância de cada estudo através da aplicação do método </w:t>
-      </w:r>
-      <w:r>
-        <w:rPr>
-          <w:rFonts w:ascii="Times New Roman" w:hAnsi="Times New Roman"/>
-          <w:i/>
-          <w:sz w:val="24"/>
-          <w:szCs w:val="24"/>
-        </w:rPr>
-        <w:t>InOrdinatio</w:t>
-      </w:r>
-      <w:r>
-        <w:rPr>
-          <w:rFonts w:ascii="Times New Roman" w:hAnsi="Times New Roman"/>
-          <w:sz w:val="24"/>
-          <w:szCs w:val="24"/>
-        </w:rPr>
-        <w:t xml:space="preserve"> proposto por Pagani </w:t>
-      </w:r>
-      <w:r>
-        <w:rPr>
-          <w:rFonts w:ascii="Times New Roman" w:hAnsi="Times New Roman"/>
-          <w:i/>
-          <w:sz w:val="24"/>
-          <w:szCs w:val="24"/>
-        </w:rPr>
-        <w:t>et al.</w:t>
-      </w:r>
-      <w:r>
-        <w:rPr>
-          <w:rFonts w:ascii="Times New Roman" w:hAnsi="Times New Roman"/>
-          <w:sz w:val="24"/>
-          <w:szCs w:val="24"/>
-        </w:rPr>
-        <w:t xml:space="preserve"> (2015). A nona etapa gera </w:t>
-      </w:r>
-      <w:r>
-        <w:rPr>
-          <w:rFonts w:ascii="Times New Roman" w:hAnsi="Times New Roman"/>
-          <w:i/>
-          <w:sz w:val="24"/>
-          <w:szCs w:val="24"/>
-        </w:rPr>
-        <w:t>ranking</w:t>
-      </w:r>
-      <w:r>
-        <w:rPr>
-          <w:rFonts w:ascii="Times New Roman" w:hAnsi="Times New Roman"/>
-          <w:sz w:val="24"/>
-          <w:szCs w:val="24"/>
-        </w:rPr>
-        <w:t xml:space="preserve"> dos trabalhos mais relevantes (PAGANI </w:t>
-      </w:r>
-      <w:r>
-        <w:rPr>
-          <w:rFonts w:ascii="Times New Roman" w:hAnsi="Times New Roman"/>
-          <w:i/>
-          <w:sz w:val="24"/>
-          <w:szCs w:val="24"/>
-        </w:rPr>
-        <w:t>et al.</w:t>
-      </w:r>
-      <w:r>
-        <w:rPr>
-          <w:rFonts w:ascii="Times New Roman" w:hAnsi="Times New Roman"/>
-          <w:sz w:val="24"/>
-          <w:szCs w:val="24"/>
-        </w:rPr>
-        <w:t>, 2015).</w:t>
-      </w:r>
-    </w:p>
-    <w:p>
-      <w:pPr>
-        <w:pStyle w:val="Normal"/>
-        <w:spacing w:before="240" w:after="240"/>
-        <w:ind w:left="0" w:right="0" w:hanging="0"/>
-        <w:jc w:val="both"/>
-        <w:rPr>
-          <w:rFonts w:ascii="Times New Roman" w:hAnsi="Times New Roman"/>
-          <w:sz w:val="24"/>
-          <w:szCs w:val="24"/>
-        </w:rPr>
-      </w:pPr>
-      <w:r>
-        <w:rPr>
-          <w:rFonts w:ascii="Times New Roman" w:hAnsi="Times New Roman"/>
-          <w:sz w:val="24"/>
-          <w:szCs w:val="24"/>
-        </w:rPr>
-        <w:t xml:space="preserve">Finalizando o processo tem-se a décima e a décima primeira etapa, responsáveis respectivamente por realizar a busca da versão completa dos documentos e realizar a leitura final obedecendo a ordem </w:t>
-      </w:r>
-      <w:r>
-        <w:rPr>
-          <w:rFonts w:ascii="Times New Roman" w:hAnsi="Times New Roman"/>
-          <w:i/>
-          <w:sz w:val="24"/>
-          <w:szCs w:val="24"/>
-        </w:rPr>
-        <w:t>InOrdinatio</w:t>
-      </w:r>
-      <w:r>
-        <w:rPr>
-          <w:rFonts w:ascii="Times New Roman" w:hAnsi="Times New Roman"/>
-          <w:sz w:val="24"/>
-          <w:szCs w:val="24"/>
-        </w:rPr>
-        <w:t xml:space="preserve"> (PAGANI </w:t>
-      </w:r>
-      <w:r>
-        <w:rPr>
-          <w:rFonts w:ascii="Times New Roman" w:hAnsi="Times New Roman"/>
-          <w:i/>
-          <w:sz w:val="24"/>
-          <w:szCs w:val="24"/>
-        </w:rPr>
-        <w:t>et al.</w:t>
-      </w:r>
-      <w:r>
-        <w:rPr>
-          <w:rFonts w:ascii="Times New Roman" w:hAnsi="Times New Roman"/>
-          <w:sz w:val="24"/>
-          <w:szCs w:val="24"/>
-        </w:rPr>
-        <w:t xml:space="preserve">, 2015).  </w:t>
-      </w:r>
-    </w:p>
-    <w:p>
-      <w:pPr>
-        <w:pStyle w:val="TextBody"/>
-        <w:spacing w:before="240" w:after="240"/>
-        <w:ind w:left="0" w:right="0" w:hanging="0"/>
-        <w:rPr>
-          <w:rFonts w:ascii="Times New Roman" w:hAnsi="Times New Roman"/>
-          <w:b/>
-          <w:bCs/>
-          <w:sz w:val="24"/>
-          <w:szCs w:val="24"/>
-        </w:rPr>
-      </w:pPr>
-      <w:r>
-        <w:rPr>
-          <w:rFonts w:ascii="Times New Roman" w:hAnsi="Times New Roman"/>
-          <w:b/>
-          <w:bCs/>
-          <w:sz w:val="24"/>
-          <w:szCs w:val="24"/>
-        </w:rPr>
-        <w:t>4.2. PLANEJAMENTO DA REVISÃO SISTEMÁTICA</w:t>
-      </w:r>
-    </w:p>
-    <w:p>
-      <w:pPr>
-        <w:pStyle w:val="Normal"/>
-        <w:spacing w:before="240" w:after="240"/>
-        <w:ind w:left="0" w:right="0" w:hanging="0"/>
-        <w:jc w:val="both"/>
-        <w:rPr>
-          <w:rFonts w:ascii="Times New Roman" w:hAnsi="Times New Roman"/>
-          <w:sz w:val="24"/>
-          <w:szCs w:val="24"/>
-        </w:rPr>
-      </w:pPr>
-      <w:r>
-        <w:rPr>
-          <w:rFonts w:ascii="Times New Roman" w:hAnsi="Times New Roman"/>
-          <w:sz w:val="24"/>
-          <w:szCs w:val="24"/>
-        </w:rPr>
-        <w:t xml:space="preserve">O  planejamento da revisão sistemática corresponde  a primeira a quarta etapa do Processo de Revisão Sistemática exposto no Quadro 1. Como produto final é gerado o documento Protocolo de Revisão Sistemática. </w:t>
-      </w:r>
-    </w:p>
-    <w:p>
-      <w:pPr>
-        <w:pStyle w:val="Normal"/>
-        <w:spacing w:before="240" w:after="240"/>
-        <w:ind w:left="0" w:right="0" w:hanging="0"/>
-        <w:jc w:val="both"/>
-        <w:rPr>
-          <w:rFonts w:ascii="Times New Roman" w:hAnsi="Times New Roman"/>
-          <w:color w:val="800000"/>
-          <w:sz w:val="24"/>
-          <w:szCs w:val="24"/>
-        </w:rPr>
-      </w:pPr>
-      <w:r>
-        <w:rPr>
-          <w:rFonts w:ascii="Times New Roman" w:hAnsi="Times New Roman"/>
-          <w:sz w:val="24"/>
-          <w:szCs w:val="24"/>
-        </w:rPr>
-        <w:t>Deve-se abordar a justificativa e questões de pesquisa, estratégia de busca dos estudos, definição dos critérios para seleção, definição dos critérios de qualidade, estratégia de extração e síntese dos dados (</w:t>
-      </w:r>
-      <w:r>
-        <w:rPr>
-          <w:rFonts w:ascii="Times New Roman" w:hAnsi="Times New Roman"/>
-          <w:sz w:val="24"/>
-          <w:szCs w:val="24"/>
-          <w:lang w:eastAsia="pt-BR"/>
-        </w:rPr>
-        <w:t>KITCHENHAM, 2004)</w:t>
-      </w:r>
-      <w:r>
-        <w:rPr>
-          <w:rFonts w:ascii="Times New Roman" w:hAnsi="Times New Roman"/>
-          <w:sz w:val="24"/>
-          <w:szCs w:val="24"/>
-        </w:rPr>
-        <w:t xml:space="preserve">. </w:t>
-      </w:r>
-      <w:r>
-        <w:rPr>
-          <w:rFonts w:ascii="Times New Roman" w:hAnsi="Times New Roman"/>
-          <w:color w:val="800000"/>
-          <w:sz w:val="24"/>
-          <w:szCs w:val="24"/>
-        </w:rPr>
-        <w:t xml:space="preserve">Podemos montar o calendário? É sugestão de Kitchenham mas não desenvolvemos. </w:t>
-      </w:r>
-    </w:p>
-    <w:p>
-      <w:pPr>
-        <w:pStyle w:val="Normal"/>
-        <w:spacing w:before="240" w:after="240"/>
-        <w:ind w:left="0" w:right="0" w:hanging="0"/>
-        <w:jc w:val="both"/>
-        <w:rPr>
-          <w:rFonts w:ascii="Times New Roman" w:hAnsi="Times New Roman"/>
-          <w:color w:val="800000"/>
-          <w:sz w:val="24"/>
-          <w:szCs w:val="24"/>
-        </w:rPr>
-      </w:pPr>
-      <w:r>
-        <w:rPr>
-          <w:rFonts w:ascii="Times New Roman" w:hAnsi="Times New Roman"/>
-          <w:color w:val="800000"/>
-          <w:sz w:val="24"/>
-          <w:szCs w:val="24"/>
-        </w:rPr>
-        <w:t>R: inserir o calendário</w:t>
-      </w:r>
-    </w:p>
-    <w:p>
-      <w:pPr>
-        <w:pStyle w:val="TextBody"/>
-        <w:spacing w:before="240" w:after="240"/>
-        <w:ind w:left="0" w:right="0" w:hanging="0"/>
-        <w:rPr>
-          <w:rFonts w:ascii="Times New Roman" w:hAnsi="Times New Roman"/>
-          <w:b/>
-          <w:bCs/>
-          <w:sz w:val="24"/>
-          <w:szCs w:val="24"/>
-        </w:rPr>
-      </w:pPr>
-      <w:r>
-        <w:rPr>
-          <w:rFonts w:ascii="Times New Roman" w:hAnsi="Times New Roman"/>
-          <w:b/>
-          <w:bCs/>
-          <w:sz w:val="24"/>
-          <w:szCs w:val="24"/>
-        </w:rPr>
-        <w:t xml:space="preserve">4.2.1. JUSTIFICATIVA E QUESTÕES DE PESQUISA </w:t>
-      </w:r>
-    </w:p>
-    <w:p>
-      <w:pPr>
-        <w:pStyle w:val="Normal"/>
-        <w:spacing w:before="240" w:after="240"/>
-        <w:ind w:left="0" w:right="0" w:hanging="0"/>
-        <w:rPr>
-          <w:rFonts w:ascii="Times New Roman" w:hAnsi="Times New Roman"/>
-          <w:sz w:val="24"/>
-          <w:szCs w:val="24"/>
-        </w:rPr>
-      </w:pPr>
-      <w:r>
-        <w:rPr>
-          <w:rFonts w:ascii="Times New Roman" w:hAnsi="Times New Roman"/>
-          <w:sz w:val="24"/>
-          <w:szCs w:val="24"/>
-        </w:rPr>
-        <w:t>A revisão sistemática foi desenvolvida para realizar levantamento na área acessibilidade e usabilidade no domínio agrícola, foram pesquisadas definições , iniciativas e produtos desenvolvidos. O Quadro 2 apresenta as questões de pesquisa definidas, primeira etapa.</w:t>
-      </w:r>
-    </w:p>
-    <w:p>
-      <w:pPr>
-        <w:pStyle w:val="Normal"/>
-        <w:spacing w:before="0" w:after="200"/>
-        <w:ind w:left="0" w:right="0" w:hanging="0"/>
-        <w:jc w:val="center"/>
-        <w:rPr>
-          <w:sz w:val="20"/>
-          <w:szCs w:val="20"/>
-        </w:rPr>
-      </w:pPr>
-      <w:r>
-        <w:rPr>
-          <w:sz w:val="20"/>
-          <w:szCs w:val="20"/>
-        </w:rPr>
-        <w:t>Quadro 2 - Definição das questões de pesquisa</w:t>
-      </w:r>
-    </w:p>
-    <w:tbl>
-      <w:tblPr>
-        <w:jc w:val="center"/>
-        <w:tblInd w:w="0" w:type="dxa"/>
-        <w:tblBorders>
-          <w:top w:val="single" w:sz="4" w:space="0" w:color="000001"/>
-          <w:left w:val="single" w:sz="4" w:space="0" w:color="000001"/>
-          <w:bottom w:val="single" w:sz="4" w:space="0" w:color="000001"/>
-          <w:insideH w:val="single" w:sz="4" w:space="0" w:color="000001"/>
-          <w:right w:val="single" w:sz="4" w:space="0" w:color="000001"/>
-          <w:insideV w:val="single" w:sz="4" w:space="0" w:color="000001"/>
-        </w:tblBorders>
-        <w:tblCellMar>
-          <w:top w:w="0" w:type="dxa"/>
-          <w:left w:w="88" w:type="dxa"/>
+          <w:left w:w="48" w:type="dxa"/>
           <w:bottom w:w="0" w:type="dxa"/>
           <w:right w:w="108" w:type="dxa"/>
         </w:tblCellMar>
       </w:tblPr>
       <w:tblGrid>
-        <w:gridCol w:w="1948"/>
+        <w:gridCol w:w="1940"/>
         <w:gridCol w:w="6706"/>
       </w:tblGrid>
       <w:tr>
@@ -5362,7 +3568,7 @@
         </w:trPr>
         <w:tc>
           <w:tcPr>
-            <w:tcW w:w="8654" w:type="dxa"/>
+            <w:tcW w:w="8646" w:type="dxa"/>
             <w:gridSpan w:val="2"/>
             <w:tcBorders>
               <w:top w:val="single" w:sz="4" w:space="0" w:color="000001"/>
@@ -5374,7 +3580,7 @@
             </w:tcBorders>
             <w:shd w:fill="FFFFFF" w:val="clear"/>
             <w:tcMar>
-              <w:left w:w="88" w:type="dxa"/>
+              <w:left w:w="48" w:type="dxa"/>
             </w:tcMar>
           </w:tcPr>
           <w:p>
@@ -5401,7 +3607,7 @@
         </w:trPr>
         <w:tc>
           <w:tcPr>
-            <w:tcW w:w="1948" w:type="dxa"/>
+            <w:tcW w:w="1940" w:type="dxa"/>
             <w:tcBorders>
               <w:top w:val="single" w:sz="4" w:space="0" w:color="000001"/>
               <w:left w:val="single" w:sz="4" w:space="0" w:color="000001"/>
@@ -5412,7 +3618,7 @@
             </w:tcBorders>
             <w:shd w:fill="FFFFFF" w:val="clear"/>
             <w:tcMar>
-              <w:left w:w="88" w:type="dxa"/>
+              <w:left w:w="48" w:type="dxa"/>
             </w:tcMar>
           </w:tcPr>
           <w:p>
@@ -5440,7 +3646,7 @@
             </w:tcBorders>
             <w:shd w:fill="FFFFFF" w:val="clear"/>
             <w:tcMar>
-              <w:left w:w="88" w:type="dxa"/>
+              <w:left w:w="48" w:type="dxa"/>
             </w:tcMar>
           </w:tcPr>
           <w:p>
@@ -5471,7 +3677,7 @@
         </w:trPr>
         <w:tc>
           <w:tcPr>
-            <w:tcW w:w="1948" w:type="dxa"/>
+            <w:tcW w:w="1940" w:type="dxa"/>
             <w:tcBorders>
               <w:top w:val="single" w:sz="4" w:space="0" w:color="000001"/>
               <w:left w:val="single" w:sz="4" w:space="0" w:color="000001"/>
@@ -5482,7 +3688,7 @@
             </w:tcBorders>
             <w:shd w:fill="FFFFFF" w:val="clear"/>
             <w:tcMar>
-              <w:left w:w="88" w:type="dxa"/>
+              <w:left w:w="48" w:type="dxa"/>
             </w:tcMar>
           </w:tcPr>
           <w:p>
@@ -5510,7 +3716,7 @@
             </w:tcBorders>
             <w:shd w:fill="FFFFFF" w:val="clear"/>
             <w:tcMar>
-              <w:left w:w="88" w:type="dxa"/>
+              <w:left w:w="48" w:type="dxa"/>
             </w:tcMar>
           </w:tcPr>
           <w:p>
@@ -5533,7 +3739,7 @@
         </w:trPr>
         <w:tc>
           <w:tcPr>
-            <w:tcW w:w="1948" w:type="dxa"/>
+            <w:tcW w:w="1940" w:type="dxa"/>
             <w:tcBorders>
               <w:top w:val="single" w:sz="4" w:space="0" w:color="000001"/>
               <w:left w:val="single" w:sz="4" w:space="0" w:color="000001"/>
@@ -5544,7 +3750,7 @@
             </w:tcBorders>
             <w:shd w:fill="FFFFFF" w:val="clear"/>
             <w:tcMar>
-              <w:left w:w="88" w:type="dxa"/>
+              <w:left w:w="48" w:type="dxa"/>
             </w:tcMar>
           </w:tcPr>
           <w:p>
@@ -5572,7 +3778,7 @@
             </w:tcBorders>
             <w:shd w:fill="FFFFFF" w:val="clear"/>
             <w:tcMar>
-              <w:left w:w="88" w:type="dxa"/>
+              <w:left w:w="48" w:type="dxa"/>
             </w:tcMar>
           </w:tcPr>
           <w:p>
@@ -5595,7 +3801,7 @@
         </w:trPr>
         <w:tc>
           <w:tcPr>
-            <w:tcW w:w="1948" w:type="dxa"/>
+            <w:tcW w:w="1940" w:type="dxa"/>
             <w:tcBorders>
               <w:top w:val="single" w:sz="4" w:space="0" w:color="000001"/>
               <w:left w:val="single" w:sz="4" w:space="0" w:color="000001"/>
@@ -5606,7 +3812,7 @@
             </w:tcBorders>
             <w:shd w:fill="FFFFFF" w:val="clear"/>
             <w:tcMar>
-              <w:left w:w="88" w:type="dxa"/>
+              <w:left w:w="48" w:type="dxa"/>
             </w:tcMar>
           </w:tcPr>
           <w:p>
@@ -5644,7 +3850,7 @@
             </w:tcBorders>
             <w:shd w:fill="FFFFFF" w:val="clear"/>
             <w:tcMar>
-              <w:left w:w="88" w:type="dxa"/>
+              <w:left w:w="48" w:type="dxa"/>
             </w:tcMar>
           </w:tcPr>
           <w:p>
@@ -5704,7 +3910,7 @@
           <w:sz w:val="24"/>
           <w:szCs w:val="24"/>
         </w:rPr>
-        <w:t>4.2.2. ESTRATÉGIA DE BUSCA – SEGUNDA ETAPA</w:t>
+        <w:t>4.1.2. ESTRATÉGIA DE BUSCA – SEGUNDA ETAPA</w:t>
       </w:r>
     </w:p>
     <w:p>
@@ -5871,9 +4077,9 @@
         </w:tblCellMar>
       </w:tblPr>
       <w:tblGrid>
-        <w:gridCol w:w="1160"/>
-        <w:gridCol w:w="3599"/>
-        <w:gridCol w:w="3996"/>
+        <w:gridCol w:w="1154"/>
+        <w:gridCol w:w="3597"/>
+        <w:gridCol w:w="4005"/>
       </w:tblGrid>
       <w:tr>
         <w:trPr>
@@ -5882,7 +4088,7 @@
         </w:trPr>
         <w:tc>
           <w:tcPr>
-            <w:tcW w:w="8755" w:type="dxa"/>
+            <w:tcW w:w="8756" w:type="dxa"/>
             <w:gridSpan w:val="3"/>
             <w:tcBorders>
               <w:top w:val="single" w:sz="4" w:space="0" w:color="000001"/>
@@ -5924,7 +4130,7 @@
         </w:trPr>
         <w:tc>
           <w:tcPr>
-            <w:tcW w:w="1160" w:type="dxa"/>
+            <w:tcW w:w="1154" w:type="dxa"/>
             <w:tcBorders>
               <w:top w:val="single" w:sz="4" w:space="0" w:color="000001"/>
               <w:left w:val="nil"/>
@@ -5955,7 +4161,7 @@
         </w:tc>
         <w:tc>
           <w:tcPr>
-            <w:tcW w:w="3599" w:type="dxa"/>
+            <w:tcW w:w="3597" w:type="dxa"/>
             <w:tcBorders>
               <w:top w:val="single" w:sz="4" w:space="0" w:color="000001"/>
               <w:left w:val="single" w:sz="4" w:space="0" w:color="000001"/>
@@ -5966,7 +4172,7 @@
             </w:tcBorders>
             <w:shd w:fill="FFFFFF" w:val="clear"/>
             <w:tcMar>
-              <w:left w:w="88" w:type="dxa"/>
+              <w:left w:w="48" w:type="dxa"/>
             </w:tcMar>
           </w:tcPr>
           <w:p>
@@ -5990,7 +4196,7 @@
         </w:tc>
         <w:tc>
           <w:tcPr>
-            <w:tcW w:w="3996" w:type="dxa"/>
+            <w:tcW w:w="4005" w:type="dxa"/>
             <w:tcBorders>
               <w:top w:val="single" w:sz="4" w:space="0" w:color="000001"/>
               <w:left w:val="single" w:sz="4" w:space="0" w:color="000001"/>
@@ -6001,7 +4207,7 @@
             </w:tcBorders>
             <w:shd w:fill="FFFFFF" w:val="clear"/>
             <w:tcMar>
-              <w:left w:w="88" w:type="dxa"/>
+              <w:left w:w="48" w:type="dxa"/>
             </w:tcMar>
           </w:tcPr>
           <w:p>
@@ -6033,7 +4239,7 @@
         </w:trPr>
         <w:tc>
           <w:tcPr>
-            <w:tcW w:w="1160" w:type="dxa"/>
+            <w:tcW w:w="1154" w:type="dxa"/>
             <w:tcBorders>
               <w:top w:val="single" w:sz="4" w:space="0" w:color="000001"/>
               <w:left w:val="nil"/>
@@ -6068,7 +4274,7 @@
         </w:tc>
         <w:tc>
           <w:tcPr>
-            <w:tcW w:w="3599" w:type="dxa"/>
+            <w:tcW w:w="3597" w:type="dxa"/>
             <w:tcBorders>
               <w:top w:val="single" w:sz="4" w:space="0" w:color="000001"/>
               <w:left w:val="single" w:sz="4" w:space="0" w:color="000001"/>
@@ -6079,7 +4285,7 @@
             </w:tcBorders>
             <w:shd w:fill="FFFFFF" w:val="clear"/>
             <w:tcMar>
-              <w:left w:w="88" w:type="dxa"/>
+              <w:left w:w="48" w:type="dxa"/>
             </w:tcMar>
           </w:tcPr>
           <w:p>
@@ -6105,7 +4311,7 @@
         </w:tc>
         <w:tc>
           <w:tcPr>
-            <w:tcW w:w="3996" w:type="dxa"/>
+            <w:tcW w:w="4005" w:type="dxa"/>
             <w:tcBorders>
               <w:top w:val="single" w:sz="4" w:space="0" w:color="000001"/>
               <w:left w:val="single" w:sz="4" w:space="0" w:color="000001"/>
@@ -6116,7 +4322,7 @@
             </w:tcBorders>
             <w:shd w:fill="FFFFFF" w:val="clear"/>
             <w:tcMar>
-              <w:left w:w="88" w:type="dxa"/>
+              <w:left w:w="48" w:type="dxa"/>
             </w:tcMar>
           </w:tcPr>
           <w:p>
@@ -6175,7 +4381,7 @@
         </w:trPr>
         <w:tc>
           <w:tcPr>
-            <w:tcW w:w="1160" w:type="dxa"/>
+            <w:tcW w:w="1154" w:type="dxa"/>
             <w:tcBorders>
               <w:top w:val="single" w:sz="4" w:space="0" w:color="000001"/>
               <w:left w:val="nil"/>
@@ -6210,7 +4416,7 @@
         </w:tc>
         <w:tc>
           <w:tcPr>
-            <w:tcW w:w="3599" w:type="dxa"/>
+            <w:tcW w:w="3597" w:type="dxa"/>
             <w:tcBorders>
               <w:top w:val="single" w:sz="4" w:space="0" w:color="000001"/>
               <w:left w:val="single" w:sz="4" w:space="0" w:color="000001"/>
@@ -6221,7 +4427,7 @@
             </w:tcBorders>
             <w:shd w:fill="FFFFFF" w:val="clear"/>
             <w:tcMar>
-              <w:left w:w="88" w:type="dxa"/>
+              <w:left w:w="48" w:type="dxa"/>
             </w:tcMar>
           </w:tcPr>
           <w:p>
@@ -6247,7 +4453,7 @@
         </w:tc>
         <w:tc>
           <w:tcPr>
-            <w:tcW w:w="3996" w:type="dxa"/>
+            <w:tcW w:w="4005" w:type="dxa"/>
             <w:tcBorders>
               <w:top w:val="single" w:sz="4" w:space="0" w:color="000001"/>
               <w:left w:val="single" w:sz="4" w:space="0" w:color="000001"/>
@@ -6258,7 +4464,7 @@
             </w:tcBorders>
             <w:shd w:fill="FFFFFF" w:val="clear"/>
             <w:tcMar>
-              <w:left w:w="88" w:type="dxa"/>
+              <w:left w:w="48" w:type="dxa"/>
             </w:tcMar>
           </w:tcPr>
           <w:p>
@@ -6290,7 +4496,7 @@
         </w:trPr>
         <w:tc>
           <w:tcPr>
-            <w:tcW w:w="1160" w:type="dxa"/>
+            <w:tcW w:w="1154" w:type="dxa"/>
             <w:tcBorders>
               <w:top w:val="single" w:sz="4" w:space="0" w:color="000001"/>
               <w:left w:val="nil"/>
@@ -6325,7 +4531,7 @@
         </w:tc>
         <w:tc>
           <w:tcPr>
-            <w:tcW w:w="3599" w:type="dxa"/>
+            <w:tcW w:w="3597" w:type="dxa"/>
             <w:tcBorders>
               <w:top w:val="single" w:sz="4" w:space="0" w:color="000001"/>
               <w:left w:val="single" w:sz="4" w:space="0" w:color="000001"/>
@@ -6336,7 +4542,7 @@
             </w:tcBorders>
             <w:shd w:fill="FFFFFF" w:val="clear"/>
             <w:tcMar>
-              <w:left w:w="88" w:type="dxa"/>
+              <w:left w:w="48" w:type="dxa"/>
             </w:tcMar>
           </w:tcPr>
           <w:p>
@@ -6362,7 +4568,7 @@
         </w:tc>
         <w:tc>
           <w:tcPr>
-            <w:tcW w:w="3996" w:type="dxa"/>
+            <w:tcW w:w="4005" w:type="dxa"/>
             <w:tcBorders>
               <w:top w:val="single" w:sz="4" w:space="0" w:color="000001"/>
               <w:left w:val="single" w:sz="4" w:space="0" w:color="000001"/>
@@ -6373,7 +4579,7 @@
             </w:tcBorders>
             <w:shd w:fill="FFFFFF" w:val="clear"/>
             <w:tcMar>
-              <w:left w:w="88" w:type="dxa"/>
+              <w:left w:w="48" w:type="dxa"/>
             </w:tcMar>
           </w:tcPr>
           <w:p>
@@ -6405,7 +4611,7 @@
         </w:trPr>
         <w:tc>
           <w:tcPr>
-            <w:tcW w:w="1160" w:type="dxa"/>
+            <w:tcW w:w="1154" w:type="dxa"/>
             <w:tcBorders>
               <w:top w:val="single" w:sz="4" w:space="0" w:color="000001"/>
               <w:left w:val="nil"/>
@@ -6440,7 +4646,7 @@
         </w:tc>
         <w:tc>
           <w:tcPr>
-            <w:tcW w:w="3599" w:type="dxa"/>
+            <w:tcW w:w="3597" w:type="dxa"/>
             <w:tcBorders>
               <w:top w:val="single" w:sz="4" w:space="0" w:color="000001"/>
               <w:left w:val="single" w:sz="4" w:space="0" w:color="000001"/>
@@ -6451,7 +4657,7 @@
             </w:tcBorders>
             <w:shd w:fill="FFFFFF" w:val="clear"/>
             <w:tcMar>
-              <w:left w:w="88" w:type="dxa"/>
+              <w:left w:w="48" w:type="dxa"/>
             </w:tcMar>
           </w:tcPr>
           <w:p>
@@ -6477,7 +4683,7 @@
         </w:tc>
         <w:tc>
           <w:tcPr>
-            <w:tcW w:w="3996" w:type="dxa"/>
+            <w:tcW w:w="4005" w:type="dxa"/>
             <w:tcBorders>
               <w:top w:val="single" w:sz="4" w:space="0" w:color="000001"/>
               <w:left w:val="single" w:sz="4" w:space="0" w:color="000001"/>
@@ -6488,7 +4694,7 @@
             </w:tcBorders>
             <w:shd w:fill="FFFFFF" w:val="clear"/>
             <w:tcMar>
-              <w:left w:w="88" w:type="dxa"/>
+              <w:left w:w="48" w:type="dxa"/>
             </w:tcMar>
           </w:tcPr>
           <w:p>
@@ -6598,14 +4804,14 @@
         </w:tblBorders>
         <w:tblCellMar>
           <w:top w:w="0" w:type="dxa"/>
-          <w:left w:w="50" w:type="dxa"/>
+          <w:left w:w="10" w:type="dxa"/>
           <w:bottom w:w="0" w:type="dxa"/>
           <w:right w:w="70" w:type="dxa"/>
         </w:tblCellMar>
       </w:tblPr>
       <w:tblGrid>
-        <w:gridCol w:w="957"/>
-        <w:gridCol w:w="7414"/>
+        <w:gridCol w:w="950"/>
+        <w:gridCol w:w="7413"/>
       </w:tblGrid>
       <w:tr>
         <w:trPr>
@@ -6614,7 +4820,7 @@
         </w:trPr>
         <w:tc>
           <w:tcPr>
-            <w:tcW w:w="8371" w:type="dxa"/>
+            <w:tcW w:w="8363" w:type="dxa"/>
             <w:gridSpan w:val="2"/>
             <w:tcBorders>
               <w:top w:val="single" w:sz="4" w:space="0" w:color="000001"/>
@@ -6626,7 +4832,7 @@
             </w:tcBorders>
             <w:shd w:fill="FFFFFF" w:val="clear"/>
             <w:tcMar>
-              <w:left w:w="50" w:type="dxa"/>
+              <w:left w:w="10" w:type="dxa"/>
             </w:tcMar>
             <w:vAlign w:val="center"/>
           </w:tcPr>
@@ -6661,7 +4867,7 @@
         </w:trPr>
         <w:tc>
           <w:tcPr>
-            <w:tcW w:w="957" w:type="dxa"/>
+            <w:tcW w:w="950" w:type="dxa"/>
             <w:tcBorders>
               <w:top w:val="single" w:sz="4" w:space="0" w:color="000001"/>
               <w:left w:val="single" w:sz="4" w:space="0" w:color="000001"/>
@@ -6672,7 +4878,7 @@
             </w:tcBorders>
             <w:shd w:fill="FFFFFF" w:val="clear"/>
             <w:tcMar>
-              <w:left w:w="50" w:type="dxa"/>
+              <w:left w:w="10" w:type="dxa"/>
             </w:tcMar>
             <w:vAlign w:val="center"/>
           </w:tcPr>
@@ -6699,7 +4905,7 @@
         </w:tc>
         <w:tc>
           <w:tcPr>
-            <w:tcW w:w="7414" w:type="dxa"/>
+            <w:tcW w:w="7413" w:type="dxa"/>
             <w:tcBorders>
               <w:top w:val="single" w:sz="4" w:space="0" w:color="000001"/>
               <w:left w:val="single" w:sz="4" w:space="0" w:color="000001"/>
@@ -6710,7 +4916,7 @@
             </w:tcBorders>
             <w:shd w:fill="FFFFFF" w:val="clear"/>
             <w:tcMar>
-              <w:left w:w="50" w:type="dxa"/>
+              <w:left w:w="10" w:type="dxa"/>
             </w:tcMar>
             <w:vAlign w:val="center"/>
           </w:tcPr>
@@ -6742,7 +4948,7 @@
         </w:trPr>
         <w:tc>
           <w:tcPr>
-            <w:tcW w:w="957" w:type="dxa"/>
+            <w:tcW w:w="950" w:type="dxa"/>
             <w:tcBorders>
               <w:top w:val="single" w:sz="4" w:space="0" w:color="000001"/>
               <w:left w:val="single" w:sz="4" w:space="0" w:color="000001"/>
@@ -6753,7 +4959,7 @@
             </w:tcBorders>
             <w:shd w:fill="FFFFFF" w:val="clear"/>
             <w:tcMar>
-              <w:left w:w="50" w:type="dxa"/>
+              <w:left w:w="10" w:type="dxa"/>
             </w:tcMar>
             <w:vAlign w:val="center"/>
           </w:tcPr>
@@ -6780,7 +4986,7 @@
         </w:tc>
         <w:tc>
           <w:tcPr>
-            <w:tcW w:w="7414" w:type="dxa"/>
+            <w:tcW w:w="7413" w:type="dxa"/>
             <w:tcBorders>
               <w:top w:val="single" w:sz="4" w:space="0" w:color="000001"/>
               <w:left w:val="single" w:sz="4" w:space="0" w:color="000001"/>
@@ -6791,7 +4997,7 @@
             </w:tcBorders>
             <w:shd w:fill="FFFFFF" w:val="clear"/>
             <w:tcMar>
-              <w:left w:w="50" w:type="dxa"/>
+              <w:left w:w="10" w:type="dxa"/>
             </w:tcMar>
             <w:vAlign w:val="center"/>
           </w:tcPr>
@@ -6823,7 +5029,7 @@
         </w:trPr>
         <w:tc>
           <w:tcPr>
-            <w:tcW w:w="957" w:type="dxa"/>
+            <w:tcW w:w="950" w:type="dxa"/>
             <w:tcBorders>
               <w:top w:val="single" w:sz="4" w:space="0" w:color="000001"/>
               <w:left w:val="single" w:sz="4" w:space="0" w:color="000001"/>
@@ -6834,7 +5040,7 @@
             </w:tcBorders>
             <w:shd w:fill="FFFFFF" w:val="clear"/>
             <w:tcMar>
-              <w:left w:w="50" w:type="dxa"/>
+              <w:left w:w="10" w:type="dxa"/>
             </w:tcMar>
             <w:vAlign w:val="center"/>
           </w:tcPr>
@@ -6861,7 +5067,7 @@
         </w:tc>
         <w:tc>
           <w:tcPr>
-            <w:tcW w:w="7414" w:type="dxa"/>
+            <w:tcW w:w="7413" w:type="dxa"/>
             <w:tcBorders>
               <w:top w:val="single" w:sz="4" w:space="0" w:color="000001"/>
               <w:left w:val="single" w:sz="4" w:space="0" w:color="000001"/>
@@ -6872,7 +5078,7 @@
             </w:tcBorders>
             <w:shd w:fill="FFFFFF" w:val="clear"/>
             <w:tcMar>
-              <w:left w:w="50" w:type="dxa"/>
+              <w:left w:w="10" w:type="dxa"/>
             </w:tcMar>
             <w:vAlign w:val="center"/>
           </w:tcPr>
@@ -6904,7 +5110,7 @@
         </w:trPr>
         <w:tc>
           <w:tcPr>
-            <w:tcW w:w="957" w:type="dxa"/>
+            <w:tcW w:w="950" w:type="dxa"/>
             <w:tcBorders>
               <w:top w:val="single" w:sz="4" w:space="0" w:color="000001"/>
               <w:left w:val="single" w:sz="4" w:space="0" w:color="000001"/>
@@ -6915,7 +5121,7 @@
             </w:tcBorders>
             <w:shd w:fill="FFFFFF" w:val="clear"/>
             <w:tcMar>
-              <w:left w:w="50" w:type="dxa"/>
+              <w:left w:w="10" w:type="dxa"/>
             </w:tcMar>
             <w:vAlign w:val="center"/>
           </w:tcPr>
@@ -6942,7 +5148,7 @@
         </w:tc>
         <w:tc>
           <w:tcPr>
-            <w:tcW w:w="7414" w:type="dxa"/>
+            <w:tcW w:w="7413" w:type="dxa"/>
             <w:tcBorders>
               <w:top w:val="single" w:sz="4" w:space="0" w:color="000001"/>
               <w:left w:val="single" w:sz="4" w:space="0" w:color="000001"/>
@@ -6953,7 +5159,7 @@
             </w:tcBorders>
             <w:shd w:fill="FFFFFF" w:val="clear"/>
             <w:tcMar>
-              <w:left w:w="50" w:type="dxa"/>
+              <w:left w:w="10" w:type="dxa"/>
             </w:tcMar>
             <w:vAlign w:val="center"/>
           </w:tcPr>
@@ -6985,7 +5191,7 @@
         </w:trPr>
         <w:tc>
           <w:tcPr>
-            <w:tcW w:w="957" w:type="dxa"/>
+            <w:tcW w:w="950" w:type="dxa"/>
             <w:tcBorders>
               <w:top w:val="single" w:sz="4" w:space="0" w:color="000001"/>
               <w:left w:val="single" w:sz="4" w:space="0" w:color="000001"/>
@@ -6996,7 +5202,7 @@
             </w:tcBorders>
             <w:shd w:fill="FFFFFF" w:val="clear"/>
             <w:tcMar>
-              <w:left w:w="50" w:type="dxa"/>
+              <w:left w:w="10" w:type="dxa"/>
             </w:tcMar>
             <w:vAlign w:val="center"/>
           </w:tcPr>
@@ -7023,7 +5229,7 @@
         </w:tc>
         <w:tc>
           <w:tcPr>
-            <w:tcW w:w="7414" w:type="dxa"/>
+            <w:tcW w:w="7413" w:type="dxa"/>
             <w:tcBorders>
               <w:top w:val="single" w:sz="4" w:space="0" w:color="000001"/>
               <w:left w:val="single" w:sz="4" w:space="0" w:color="000001"/>
@@ -7034,7 +5240,7 @@
             </w:tcBorders>
             <w:shd w:fill="FFFFFF" w:val="clear"/>
             <w:tcMar>
-              <w:left w:w="50" w:type="dxa"/>
+              <w:left w:w="10" w:type="dxa"/>
             </w:tcMar>
             <w:vAlign w:val="center"/>
           </w:tcPr>
@@ -7066,7 +5272,7 @@
         </w:trPr>
         <w:tc>
           <w:tcPr>
-            <w:tcW w:w="957" w:type="dxa"/>
+            <w:tcW w:w="950" w:type="dxa"/>
             <w:tcBorders>
               <w:top w:val="single" w:sz="4" w:space="0" w:color="000001"/>
               <w:left w:val="single" w:sz="4" w:space="0" w:color="000001"/>
@@ -7077,7 +5283,7 @@
             </w:tcBorders>
             <w:shd w:fill="FFFFFF" w:val="clear"/>
             <w:tcMar>
-              <w:left w:w="50" w:type="dxa"/>
+              <w:left w:w="10" w:type="dxa"/>
             </w:tcMar>
             <w:vAlign w:val="center"/>
           </w:tcPr>
@@ -7104,7 +5310,7 @@
         </w:tc>
         <w:tc>
           <w:tcPr>
-            <w:tcW w:w="7414" w:type="dxa"/>
+            <w:tcW w:w="7413" w:type="dxa"/>
             <w:tcBorders>
               <w:top w:val="single" w:sz="4" w:space="0" w:color="000001"/>
               <w:left w:val="single" w:sz="4" w:space="0" w:color="000001"/>
@@ -7115,7 +5321,7 @@
             </w:tcBorders>
             <w:shd w:fill="FFFFFF" w:val="clear"/>
             <w:tcMar>
-              <w:left w:w="50" w:type="dxa"/>
+              <w:left w:w="10" w:type="dxa"/>
             </w:tcMar>
             <w:vAlign w:val="center"/>
           </w:tcPr>
@@ -7147,7 +5353,7 @@
         </w:trPr>
         <w:tc>
           <w:tcPr>
-            <w:tcW w:w="957" w:type="dxa"/>
+            <w:tcW w:w="950" w:type="dxa"/>
             <w:tcBorders>
               <w:top w:val="single" w:sz="4" w:space="0" w:color="000001"/>
               <w:left w:val="single" w:sz="4" w:space="0" w:color="000001"/>
@@ -7158,7 +5364,7 @@
             </w:tcBorders>
             <w:shd w:fill="FFFFFF" w:val="clear"/>
             <w:tcMar>
-              <w:left w:w="50" w:type="dxa"/>
+              <w:left w:w="10" w:type="dxa"/>
             </w:tcMar>
             <w:vAlign w:val="center"/>
           </w:tcPr>
@@ -7185,7 +5391,7 @@
         </w:tc>
         <w:tc>
           <w:tcPr>
-            <w:tcW w:w="7414" w:type="dxa"/>
+            <w:tcW w:w="7413" w:type="dxa"/>
             <w:tcBorders>
               <w:top w:val="single" w:sz="4" w:space="0" w:color="000001"/>
               <w:left w:val="single" w:sz="4" w:space="0" w:color="000001"/>
@@ -7196,7 +5402,7 @@
             </w:tcBorders>
             <w:shd w:fill="FFFFFF" w:val="clear"/>
             <w:tcMar>
-              <w:left w:w="50" w:type="dxa"/>
+              <w:left w:w="10" w:type="dxa"/>
             </w:tcMar>
             <w:vAlign w:val="center"/>
           </w:tcPr>
@@ -7228,7 +5434,7 @@
         </w:trPr>
         <w:tc>
           <w:tcPr>
-            <w:tcW w:w="957" w:type="dxa"/>
+            <w:tcW w:w="950" w:type="dxa"/>
             <w:tcBorders>
               <w:top w:val="single" w:sz="4" w:space="0" w:color="000001"/>
               <w:left w:val="single" w:sz="4" w:space="0" w:color="000001"/>
@@ -7239,7 +5445,7 @@
             </w:tcBorders>
             <w:shd w:fill="FFFFFF" w:val="clear"/>
             <w:tcMar>
-              <w:left w:w="50" w:type="dxa"/>
+              <w:left w:w="10" w:type="dxa"/>
             </w:tcMar>
             <w:vAlign w:val="center"/>
           </w:tcPr>
@@ -7266,7 +5472,7 @@
         </w:tc>
         <w:tc>
           <w:tcPr>
-            <w:tcW w:w="7414" w:type="dxa"/>
+            <w:tcW w:w="7413" w:type="dxa"/>
             <w:tcBorders>
               <w:top w:val="single" w:sz="4" w:space="0" w:color="000001"/>
               <w:left w:val="single" w:sz="4" w:space="0" w:color="000001"/>
@@ -7277,7 +5483,7 @@
             </w:tcBorders>
             <w:shd w:fill="FFFFFF" w:val="clear"/>
             <w:tcMar>
-              <w:left w:w="50" w:type="dxa"/>
+              <w:left w:w="10" w:type="dxa"/>
             </w:tcMar>
             <w:vAlign w:val="center"/>
           </w:tcPr>
@@ -7309,7 +5515,7 @@
         </w:trPr>
         <w:tc>
           <w:tcPr>
-            <w:tcW w:w="957" w:type="dxa"/>
+            <w:tcW w:w="950" w:type="dxa"/>
             <w:tcBorders>
               <w:top w:val="single" w:sz="4" w:space="0" w:color="000001"/>
               <w:left w:val="single" w:sz="4" w:space="0" w:color="000001"/>
@@ -7320,7 +5526,7 @@
             </w:tcBorders>
             <w:shd w:fill="FFFFFF" w:val="clear"/>
             <w:tcMar>
-              <w:left w:w="50" w:type="dxa"/>
+              <w:left w:w="10" w:type="dxa"/>
             </w:tcMar>
             <w:vAlign w:val="center"/>
           </w:tcPr>
@@ -7347,7 +5553,7 @@
         </w:tc>
         <w:tc>
           <w:tcPr>
-            <w:tcW w:w="7414" w:type="dxa"/>
+            <w:tcW w:w="7413" w:type="dxa"/>
             <w:tcBorders>
               <w:top w:val="single" w:sz="4" w:space="0" w:color="000001"/>
               <w:left w:val="single" w:sz="4" w:space="0" w:color="000001"/>
@@ -7358,7 +5564,7 @@
             </w:tcBorders>
             <w:shd w:fill="FFFFFF" w:val="clear"/>
             <w:tcMar>
-              <w:left w:w="50" w:type="dxa"/>
+              <w:left w:w="10" w:type="dxa"/>
             </w:tcMar>
             <w:vAlign w:val="center"/>
           </w:tcPr>
@@ -7390,7 +5596,7 @@
         </w:trPr>
         <w:tc>
           <w:tcPr>
-            <w:tcW w:w="957" w:type="dxa"/>
+            <w:tcW w:w="950" w:type="dxa"/>
             <w:tcBorders>
               <w:top w:val="single" w:sz="4" w:space="0" w:color="000001"/>
               <w:left w:val="single" w:sz="4" w:space="0" w:color="000001"/>
@@ -7401,7 +5607,7 @@
             </w:tcBorders>
             <w:shd w:fill="FFFFFF" w:val="clear"/>
             <w:tcMar>
-              <w:left w:w="50" w:type="dxa"/>
+              <w:left w:w="10" w:type="dxa"/>
             </w:tcMar>
             <w:vAlign w:val="center"/>
           </w:tcPr>
@@ -7428,7 +5634,7 @@
         </w:tc>
         <w:tc>
           <w:tcPr>
-            <w:tcW w:w="7414" w:type="dxa"/>
+            <w:tcW w:w="7413" w:type="dxa"/>
             <w:tcBorders>
               <w:top w:val="single" w:sz="4" w:space="0" w:color="000001"/>
               <w:left w:val="single" w:sz="4" w:space="0" w:color="000001"/>
@@ -7439,7 +5645,7 @@
             </w:tcBorders>
             <w:shd w:fill="FFFFFF" w:val="clear"/>
             <w:tcMar>
-              <w:left w:w="50" w:type="dxa"/>
+              <w:left w:w="10" w:type="dxa"/>
             </w:tcMar>
             <w:vAlign w:val="center"/>
           </w:tcPr>
@@ -7471,7 +5677,7 @@
         </w:trPr>
         <w:tc>
           <w:tcPr>
-            <w:tcW w:w="957" w:type="dxa"/>
+            <w:tcW w:w="950" w:type="dxa"/>
             <w:tcBorders>
               <w:top w:val="single" w:sz="4" w:space="0" w:color="000001"/>
               <w:left w:val="single" w:sz="4" w:space="0" w:color="000001"/>
@@ -7482,7 +5688,7 @@
             </w:tcBorders>
             <w:shd w:fill="FFFFFF" w:val="clear"/>
             <w:tcMar>
-              <w:left w:w="50" w:type="dxa"/>
+              <w:left w:w="10" w:type="dxa"/>
             </w:tcMar>
             <w:vAlign w:val="center"/>
           </w:tcPr>
@@ -7509,7 +5715,7 @@
         </w:tc>
         <w:tc>
           <w:tcPr>
-            <w:tcW w:w="7414" w:type="dxa"/>
+            <w:tcW w:w="7413" w:type="dxa"/>
             <w:tcBorders>
               <w:top w:val="single" w:sz="4" w:space="0" w:color="000001"/>
               <w:left w:val="single" w:sz="4" w:space="0" w:color="000001"/>
@@ -7520,7 +5726,7 @@
             </w:tcBorders>
             <w:shd w:fill="FFFFFF" w:val="clear"/>
             <w:tcMar>
-              <w:left w:w="50" w:type="dxa"/>
+              <w:left w:w="10" w:type="dxa"/>
             </w:tcMar>
             <w:vAlign w:val="center"/>
           </w:tcPr>
@@ -7552,7 +5758,7 @@
         </w:trPr>
         <w:tc>
           <w:tcPr>
-            <w:tcW w:w="957" w:type="dxa"/>
+            <w:tcW w:w="950" w:type="dxa"/>
             <w:tcBorders>
               <w:top w:val="single" w:sz="4" w:space="0" w:color="000001"/>
               <w:left w:val="single" w:sz="4" w:space="0" w:color="000001"/>
@@ -7563,7 +5769,7 @@
             </w:tcBorders>
             <w:shd w:fill="FFFFFF" w:val="clear"/>
             <w:tcMar>
-              <w:left w:w="50" w:type="dxa"/>
+              <w:left w:w="10" w:type="dxa"/>
             </w:tcMar>
             <w:vAlign w:val="center"/>
           </w:tcPr>
@@ -7590,7 +5796,7 @@
         </w:tc>
         <w:tc>
           <w:tcPr>
-            <w:tcW w:w="7414" w:type="dxa"/>
+            <w:tcW w:w="7413" w:type="dxa"/>
             <w:tcBorders>
               <w:top w:val="single" w:sz="4" w:space="0" w:color="000001"/>
               <w:left w:val="single" w:sz="4" w:space="0" w:color="000001"/>
@@ -7601,7 +5807,7 @@
             </w:tcBorders>
             <w:shd w:fill="FFFFFF" w:val="clear"/>
             <w:tcMar>
-              <w:left w:w="50" w:type="dxa"/>
+              <w:left w:w="10" w:type="dxa"/>
             </w:tcMar>
             <w:vAlign w:val="center"/>
           </w:tcPr>
@@ -7633,7 +5839,7 @@
         </w:trPr>
         <w:tc>
           <w:tcPr>
-            <w:tcW w:w="957" w:type="dxa"/>
+            <w:tcW w:w="950" w:type="dxa"/>
             <w:tcBorders>
               <w:top w:val="single" w:sz="4" w:space="0" w:color="000001"/>
               <w:left w:val="single" w:sz="4" w:space="0" w:color="000001"/>
@@ -7644,7 +5850,7 @@
             </w:tcBorders>
             <w:shd w:fill="FFFFFF" w:val="clear"/>
             <w:tcMar>
-              <w:left w:w="50" w:type="dxa"/>
+              <w:left w:w="10" w:type="dxa"/>
             </w:tcMar>
             <w:vAlign w:val="center"/>
           </w:tcPr>
@@ -7671,7 +5877,7 @@
         </w:tc>
         <w:tc>
           <w:tcPr>
-            <w:tcW w:w="7414" w:type="dxa"/>
+            <w:tcW w:w="7413" w:type="dxa"/>
             <w:tcBorders>
               <w:top w:val="single" w:sz="4" w:space="0" w:color="000001"/>
               <w:left w:val="single" w:sz="4" w:space="0" w:color="000001"/>
@@ -7682,7 +5888,7 @@
             </w:tcBorders>
             <w:shd w:fill="FFFFFF" w:val="clear"/>
             <w:tcMar>
-              <w:left w:w="50" w:type="dxa"/>
+              <w:left w:w="10" w:type="dxa"/>
             </w:tcMar>
             <w:vAlign w:val="center"/>
           </w:tcPr>
@@ -7714,7 +5920,7 @@
         </w:trPr>
         <w:tc>
           <w:tcPr>
-            <w:tcW w:w="957" w:type="dxa"/>
+            <w:tcW w:w="950" w:type="dxa"/>
             <w:tcBorders>
               <w:top w:val="single" w:sz="4" w:space="0" w:color="000001"/>
               <w:left w:val="single" w:sz="4" w:space="0" w:color="000001"/>
@@ -7725,7 +5931,7 @@
             </w:tcBorders>
             <w:shd w:fill="FFFFFF" w:val="clear"/>
             <w:tcMar>
-              <w:left w:w="50" w:type="dxa"/>
+              <w:left w:w="10" w:type="dxa"/>
             </w:tcMar>
             <w:vAlign w:val="center"/>
           </w:tcPr>
@@ -7752,7 +5958,7 @@
         </w:tc>
         <w:tc>
           <w:tcPr>
-            <w:tcW w:w="7414" w:type="dxa"/>
+            <w:tcW w:w="7413" w:type="dxa"/>
             <w:tcBorders>
               <w:top w:val="single" w:sz="4" w:space="0" w:color="000001"/>
               <w:left w:val="single" w:sz="4" w:space="0" w:color="000001"/>
@@ -7763,7 +5969,7 @@
             </w:tcBorders>
             <w:shd w:fill="FFFFFF" w:val="clear"/>
             <w:tcMar>
-              <w:left w:w="50" w:type="dxa"/>
+              <w:left w:w="10" w:type="dxa"/>
             </w:tcMar>
             <w:vAlign w:val="bottom"/>
           </w:tcPr>
@@ -7795,7 +6001,7 @@
         </w:trPr>
         <w:tc>
           <w:tcPr>
-            <w:tcW w:w="957" w:type="dxa"/>
+            <w:tcW w:w="950" w:type="dxa"/>
             <w:tcBorders>
               <w:top w:val="single" w:sz="4" w:space="0" w:color="000001"/>
               <w:left w:val="single" w:sz="4" w:space="0" w:color="000001"/>
@@ -7806,7 +6012,7 @@
             </w:tcBorders>
             <w:shd w:fill="FFFFFF" w:val="clear"/>
             <w:tcMar>
-              <w:left w:w="50" w:type="dxa"/>
+              <w:left w:w="10" w:type="dxa"/>
             </w:tcMar>
             <w:vAlign w:val="center"/>
           </w:tcPr>
@@ -7833,7 +6039,7 @@
         </w:tc>
         <w:tc>
           <w:tcPr>
-            <w:tcW w:w="7414" w:type="dxa"/>
+            <w:tcW w:w="7413" w:type="dxa"/>
             <w:tcBorders>
               <w:top w:val="single" w:sz="4" w:space="0" w:color="000001"/>
               <w:left w:val="single" w:sz="4" w:space="0" w:color="000001"/>
@@ -7844,7 +6050,7 @@
             </w:tcBorders>
             <w:shd w:fill="FFFFFF" w:val="clear"/>
             <w:tcMar>
-              <w:left w:w="50" w:type="dxa"/>
+              <w:left w:w="10" w:type="dxa"/>
             </w:tcMar>
             <w:vAlign w:val="bottom"/>
           </w:tcPr>
@@ -7912,7 +6118,7 @@
           <w:sz w:val="24"/>
           <w:szCs w:val="24"/>
         </w:rPr>
-        <w:t>4.2.3. CRITÉRIOS DE SELEÇÃO</w:t>
+        <w:t>4.1.3. CRITÉRIOS DE SELEÇÃO</w:t>
       </w:r>
     </w:p>
     <w:p>
@@ -7978,7 +6184,7 @@
         </w:tblCellMar>
       </w:tblPr>
       <w:tblGrid>
-        <w:gridCol w:w="738"/>
+        <w:gridCol w:w="730"/>
         <w:gridCol w:w="7619"/>
       </w:tblGrid>
       <w:tr>
@@ -7987,7 +6193,7 @@
         </w:trPr>
         <w:tc>
           <w:tcPr>
-            <w:tcW w:w="8357" w:type="dxa"/>
+            <w:tcW w:w="8349" w:type="dxa"/>
             <w:gridSpan w:val="2"/>
             <w:tcBorders>
               <w:top w:val="single" w:sz="4" w:space="0" w:color="000001"/>
@@ -8023,7 +6229,7 @@
         </w:trPr>
         <w:tc>
           <w:tcPr>
-            <w:tcW w:w="738" w:type="dxa"/>
+            <w:tcW w:w="730" w:type="dxa"/>
             <w:tcBorders>
               <w:top w:val="single" w:sz="4" w:space="0" w:color="000001"/>
               <w:left w:val="nil"/>
@@ -8059,7 +6265,7 @@
             </w:tcBorders>
             <w:shd w:fill="FFFFFF" w:val="clear"/>
             <w:tcMar>
-              <w:left w:w="88" w:type="dxa"/>
+              <w:left w:w="48" w:type="dxa"/>
             </w:tcMar>
           </w:tcPr>
           <w:p>
@@ -8081,7 +6287,7 @@
         </w:trPr>
         <w:tc>
           <w:tcPr>
-            <w:tcW w:w="738" w:type="dxa"/>
+            <w:tcW w:w="730" w:type="dxa"/>
             <w:tcBorders>
               <w:top w:val="nil"/>
               <w:left w:val="nil"/>
@@ -8117,7 +6323,7 @@
             </w:tcBorders>
             <w:shd w:fill="FFFFFF" w:val="clear"/>
             <w:tcMar>
-              <w:left w:w="88" w:type="dxa"/>
+              <w:left w:w="48" w:type="dxa"/>
             </w:tcMar>
           </w:tcPr>
           <w:p>
@@ -8139,7 +6345,7 @@
         </w:trPr>
         <w:tc>
           <w:tcPr>
-            <w:tcW w:w="738" w:type="dxa"/>
+            <w:tcW w:w="730" w:type="dxa"/>
             <w:tcBorders>
               <w:top w:val="single" w:sz="4" w:space="0" w:color="000001"/>
               <w:left w:val="nil"/>
@@ -8175,7 +6381,7 @@
             </w:tcBorders>
             <w:shd w:fill="FFFFFF" w:val="clear"/>
             <w:tcMar>
-              <w:left w:w="88" w:type="dxa"/>
+              <w:left w:w="48" w:type="dxa"/>
             </w:tcMar>
           </w:tcPr>
           <w:p>
@@ -8197,7 +6403,7 @@
         </w:trPr>
         <w:tc>
           <w:tcPr>
-            <w:tcW w:w="738" w:type="dxa"/>
+            <w:tcW w:w="730" w:type="dxa"/>
             <w:tcBorders>
               <w:top w:val="single" w:sz="4" w:space="0" w:color="000001"/>
               <w:left w:val="nil"/>
@@ -8233,7 +6439,7 @@
             </w:tcBorders>
             <w:shd w:fill="FFFFFF" w:val="clear"/>
             <w:tcMar>
-              <w:left w:w="88" w:type="dxa"/>
+              <w:left w:w="48" w:type="dxa"/>
             </w:tcMar>
           </w:tcPr>
           <w:p>
@@ -8255,7 +6461,7 @@
         </w:trPr>
         <w:tc>
           <w:tcPr>
-            <w:tcW w:w="738" w:type="dxa"/>
+            <w:tcW w:w="730" w:type="dxa"/>
             <w:tcBorders>
               <w:top w:val="single" w:sz="4" w:space="0" w:color="000001"/>
               <w:left w:val="nil"/>
@@ -8291,7 +6497,7 @@
             </w:tcBorders>
             <w:shd w:fill="FFFFFF" w:val="clear"/>
             <w:tcMar>
-              <w:left w:w="88" w:type="dxa"/>
+              <w:left w:w="48" w:type="dxa"/>
             </w:tcMar>
           </w:tcPr>
           <w:p>
@@ -8313,7 +6519,7 @@
         </w:trPr>
         <w:tc>
           <w:tcPr>
-            <w:tcW w:w="738" w:type="dxa"/>
+            <w:tcW w:w="730" w:type="dxa"/>
             <w:tcBorders>
               <w:top w:val="single" w:sz="4" w:space="0" w:color="000001"/>
               <w:left w:val="nil"/>
@@ -8349,7 +6555,7 @@
             </w:tcBorders>
             <w:shd w:fill="FFFFFF" w:val="clear"/>
             <w:tcMar>
-              <w:left w:w="88" w:type="dxa"/>
+              <w:left w:w="48" w:type="dxa"/>
             </w:tcMar>
           </w:tcPr>
           <w:p>
@@ -8371,7 +6577,7 @@
         </w:trPr>
         <w:tc>
           <w:tcPr>
-            <w:tcW w:w="738" w:type="dxa"/>
+            <w:tcW w:w="730" w:type="dxa"/>
             <w:tcBorders>
               <w:top w:val="single" w:sz="4" w:space="0" w:color="000001"/>
               <w:left w:val="nil"/>
@@ -8407,7 +6613,7 @@
             </w:tcBorders>
             <w:shd w:fill="FFFFFF" w:val="clear"/>
             <w:tcMar>
-              <w:left w:w="88" w:type="dxa"/>
+              <w:left w:w="48" w:type="dxa"/>
             </w:tcMar>
           </w:tcPr>
           <w:p>
@@ -8465,7 +6671,7 @@
           <w:sz w:val="24"/>
           <w:szCs w:val="24"/>
         </w:rPr>
-        <w:t>4.2.4. CRITÉRIOS DE QUALIDADE</w:t>
+        <w:t>4.1.4. CRITÉRIOS DE QUALIDADE</w:t>
       </w:r>
     </w:p>
     <w:p>
@@ -8660,7 +6866,7 @@
         </w:tblCellMar>
       </w:tblPr>
       <w:tblGrid>
-        <w:gridCol w:w="8184"/>
+        <w:gridCol w:w="8176"/>
         <w:gridCol w:w="1022"/>
       </w:tblGrid>
       <w:tr>
@@ -8670,7 +6876,7 @@
         </w:trPr>
         <w:tc>
           <w:tcPr>
-            <w:tcW w:w="8184" w:type="dxa"/>
+            <w:tcW w:w="8176" w:type="dxa"/>
             <w:tcBorders>
               <w:top w:val="nil"/>
               <w:left w:val="nil"/>
@@ -8863,7 +7069,7 @@
           <w:sz w:val="24"/>
           <w:szCs w:val="24"/>
         </w:rPr>
-        <w:t>4.2.5 EXTRAÇÃO E SÍNTESE DOS DADOS</w:t>
+        <w:t>4.1.5 EXTRAÇÃO E SÍNTESE DOS DADOS</w:t>
       </w:r>
     </w:p>
     <w:p>
@@ -8897,12 +7103,2001 @@
           <w:rFonts w:ascii="Times New Roman" w:hAnsi="Times New Roman"/>
           <w:b/>
           <w:bCs/>
-          <w:color w:val="000000"/>
-          <w:sz w:val="24"/>
-          <w:szCs w:val="24"/>
-        </w:rPr>
-      </w:pPr>
-      <w:r>
+          <w:sz w:val="24"/>
+          <w:szCs w:val="24"/>
+        </w:rPr>
+      </w:pPr>
+      <w:r>
+        <w:rPr>
+          <w:rFonts w:ascii="Times New Roman" w:hAnsi="Times New Roman"/>
+          <w:b/>
+          <w:bCs/>
+          <w:sz w:val="24"/>
+          <w:szCs w:val="24"/>
+        </w:rPr>
+        <w:t>4.1.6 CRONOGRAMA</w:t>
+      </w:r>
+    </w:p>
+    <w:tbl>
+      <w:tblPr>
+        <w:jc w:val="left"/>
+        <w:tblInd w:w="41" w:type="dxa"/>
+        <w:tblBorders>
+          <w:top w:val="single" w:sz="2" w:space="0" w:color="000001"/>
+          <w:left w:val="single" w:sz="2" w:space="0" w:color="000001"/>
+          <w:bottom w:val="single" w:sz="2" w:space="0" w:color="000001"/>
+          <w:insideH w:val="single" w:sz="2" w:space="0" w:color="000001"/>
+          <w:right w:val="nil"/>
+          <w:insideV w:val="nil"/>
+        </w:tblBorders>
+        <w:tblCellMar>
+          <w:top w:w="55" w:type="dxa"/>
+          <w:left w:w="36" w:type="dxa"/>
+          <w:bottom w:w="55" w:type="dxa"/>
+          <w:right w:w="55" w:type="dxa"/>
+        </w:tblCellMar>
+      </w:tblPr>
+      <w:tblGrid>
+        <w:gridCol w:w="5943"/>
+        <w:gridCol w:w="804"/>
+        <w:gridCol w:w="803"/>
+        <w:gridCol w:w="961"/>
+      </w:tblGrid>
+      <w:tr>
+        <w:trPr>
+          <w:cantSplit w:val="false"/>
+        </w:trPr>
+        <w:tc>
+          <w:tcPr>
+            <w:tcW w:w="5943" w:type="dxa"/>
+            <w:tcBorders>
+              <w:top w:val="single" w:sz="2" w:space="0" w:color="000001"/>
+              <w:left w:val="single" w:sz="2" w:space="0" w:color="000001"/>
+              <w:bottom w:val="single" w:sz="2" w:space="0" w:color="000001"/>
+              <w:insideH w:val="single" w:sz="2" w:space="0" w:color="000001"/>
+              <w:right w:val="nil"/>
+              <w:insideV w:val="nil"/>
+            </w:tcBorders>
+            <w:shd w:fill="FFFFFF" w:val="clear"/>
+            <w:tcMar>
+              <w:left w:w="36" w:type="dxa"/>
+            </w:tcMar>
+          </w:tcPr>
+          <w:p>
+            <w:pPr>
+              <w:pStyle w:val="TableContents"/>
+              <w:spacing w:before="0" w:after="200"/>
+              <w:rPr>
+                <w:sz w:val="20"/>
+                <w:szCs w:val="20"/>
+              </w:rPr>
+            </w:pPr>
+            <w:r>
+              <w:rPr>
+                <w:sz w:val="20"/>
+                <w:szCs w:val="20"/>
+              </w:rPr>
+              <w:t>Mês</w:t>
+            </w:r>
+          </w:p>
+        </w:tc>
+        <w:tc>
+          <w:tcPr>
+            <w:tcW w:w="804" w:type="dxa"/>
+            <w:tcBorders>
+              <w:top w:val="single" w:sz="2" w:space="0" w:color="000001"/>
+              <w:left w:val="single" w:sz="2" w:space="0" w:color="000001"/>
+              <w:bottom w:val="single" w:sz="2" w:space="0" w:color="000001"/>
+              <w:insideH w:val="single" w:sz="2" w:space="0" w:color="000001"/>
+              <w:right w:val="nil"/>
+              <w:insideV w:val="nil"/>
+            </w:tcBorders>
+            <w:shd w:fill="FFFFFF" w:val="clear"/>
+            <w:tcMar>
+              <w:left w:w="36" w:type="dxa"/>
+            </w:tcMar>
+          </w:tcPr>
+          <w:p>
+            <w:pPr>
+              <w:pStyle w:val="TableContents"/>
+              <w:spacing w:before="0" w:after="200"/>
+              <w:jc w:val="center"/>
+              <w:rPr>
+                <w:sz w:val="20"/>
+                <w:szCs w:val="20"/>
+              </w:rPr>
+            </w:pPr>
+            <w:r>
+              <w:rPr>
+                <w:sz w:val="20"/>
+                <w:szCs w:val="20"/>
+              </w:rPr>
+              <w:t>09/16</w:t>
+            </w:r>
+          </w:p>
+        </w:tc>
+        <w:tc>
+          <w:tcPr>
+            <w:tcW w:w="803" w:type="dxa"/>
+            <w:tcBorders>
+              <w:top w:val="single" w:sz="2" w:space="0" w:color="000001"/>
+              <w:left w:val="single" w:sz="2" w:space="0" w:color="000001"/>
+              <w:bottom w:val="single" w:sz="2" w:space="0" w:color="000001"/>
+              <w:insideH w:val="single" w:sz="2" w:space="0" w:color="000001"/>
+              <w:right w:val="nil"/>
+              <w:insideV w:val="nil"/>
+            </w:tcBorders>
+            <w:shd w:fill="FFFFFF" w:val="clear"/>
+            <w:tcMar>
+              <w:left w:w="36" w:type="dxa"/>
+            </w:tcMar>
+          </w:tcPr>
+          <w:p>
+            <w:pPr>
+              <w:pStyle w:val="TableContents"/>
+              <w:spacing w:before="0" w:after="200"/>
+              <w:jc w:val="center"/>
+              <w:rPr>
+                <w:sz w:val="20"/>
+                <w:szCs w:val="20"/>
+              </w:rPr>
+            </w:pPr>
+            <w:r>
+              <w:rPr>
+                <w:sz w:val="20"/>
+                <w:szCs w:val="20"/>
+              </w:rPr>
+              <w:t>10/16</w:t>
+            </w:r>
+          </w:p>
+        </w:tc>
+        <w:tc>
+          <w:tcPr>
+            <w:tcW w:w="961" w:type="dxa"/>
+            <w:tcBorders>
+              <w:top w:val="single" w:sz="2" w:space="0" w:color="000001"/>
+              <w:left w:val="single" w:sz="2" w:space="0" w:color="000001"/>
+              <w:bottom w:val="single" w:sz="2" w:space="0" w:color="000001"/>
+              <w:insideH w:val="single" w:sz="2" w:space="0" w:color="000001"/>
+              <w:right w:val="single" w:sz="2" w:space="0" w:color="000001"/>
+              <w:insideV w:val="single" w:sz="2" w:space="0" w:color="000001"/>
+            </w:tcBorders>
+            <w:shd w:fill="FFFFFF" w:val="clear"/>
+            <w:tcMar>
+              <w:left w:w="36" w:type="dxa"/>
+            </w:tcMar>
+          </w:tcPr>
+          <w:p>
+            <w:pPr>
+              <w:pStyle w:val="TableContents"/>
+              <w:spacing w:before="0" w:after="200"/>
+              <w:jc w:val="center"/>
+              <w:rPr>
+                <w:sz w:val="20"/>
+                <w:szCs w:val="20"/>
+              </w:rPr>
+            </w:pPr>
+            <w:r>
+              <w:rPr>
+                <w:sz w:val="20"/>
+                <w:szCs w:val="20"/>
+              </w:rPr>
+              <w:t xml:space="preserve"> </w:t>
+            </w:r>
+            <w:r>
+              <w:rPr>
+                <w:sz w:val="20"/>
+                <w:szCs w:val="20"/>
+              </w:rPr>
+              <w:t>Horas</w:t>
+            </w:r>
+          </w:p>
+        </w:tc>
+      </w:tr>
+      <w:tr>
+        <w:trPr>
+          <w:cantSplit w:val="false"/>
+        </w:trPr>
+        <w:tc>
+          <w:tcPr>
+            <w:tcW w:w="5943" w:type="dxa"/>
+            <w:tcBorders>
+              <w:top w:val="nil"/>
+              <w:left w:val="single" w:sz="2" w:space="0" w:color="000001"/>
+              <w:bottom w:val="single" w:sz="2" w:space="0" w:color="000001"/>
+              <w:insideH w:val="single" w:sz="2" w:space="0" w:color="000001"/>
+              <w:right w:val="nil"/>
+              <w:insideV w:val="nil"/>
+            </w:tcBorders>
+            <w:shd w:fill="FFFFFF" w:val="clear"/>
+            <w:tcMar>
+              <w:left w:w="36" w:type="dxa"/>
+            </w:tcMar>
+          </w:tcPr>
+          <w:p>
+            <w:pPr>
+              <w:pStyle w:val="TableContents"/>
+              <w:spacing w:lineRule="auto" w:line="240" w:before="0" w:after="0"/>
+              <w:rPr>
+                <w:sz w:val="20"/>
+                <w:szCs w:val="20"/>
+              </w:rPr>
+            </w:pPr>
+            <w:r>
+              <w:rPr>
+                <w:sz w:val="20"/>
+                <w:szCs w:val="20"/>
+              </w:rPr>
+              <w:t>Etapa 01 - Identificar questões de pesquisa</w:t>
+            </w:r>
+          </w:p>
+        </w:tc>
+        <w:tc>
+          <w:tcPr>
+            <w:tcW w:w="804" w:type="dxa"/>
+            <w:tcBorders>
+              <w:top w:val="nil"/>
+              <w:left w:val="single" w:sz="2" w:space="0" w:color="000001"/>
+              <w:bottom w:val="single" w:sz="2" w:space="0" w:color="000001"/>
+              <w:insideH w:val="single" w:sz="2" w:space="0" w:color="000001"/>
+              <w:right w:val="nil"/>
+              <w:insideV w:val="nil"/>
+            </w:tcBorders>
+            <w:shd w:fill="FFFFFF" w:val="clear"/>
+            <w:tcMar>
+              <w:left w:w="36" w:type="dxa"/>
+            </w:tcMar>
+          </w:tcPr>
+          <w:p>
+            <w:pPr>
+              <w:pStyle w:val="TableContents"/>
+              <w:spacing w:before="0" w:after="200"/>
+              <w:jc w:val="center"/>
+              <w:rPr>
+                <w:sz w:val="20"/>
+                <w:szCs w:val="20"/>
+              </w:rPr>
+            </w:pPr>
+            <w:r>
+              <w:rPr>
+                <w:sz w:val="20"/>
+                <w:szCs w:val="20"/>
+              </w:rPr>
+              <w:t>X</w:t>
+            </w:r>
+          </w:p>
+        </w:tc>
+        <w:tc>
+          <w:tcPr>
+            <w:tcW w:w="803" w:type="dxa"/>
+            <w:tcBorders>
+              <w:top w:val="nil"/>
+              <w:left w:val="single" w:sz="2" w:space="0" w:color="000001"/>
+              <w:bottom w:val="single" w:sz="2" w:space="0" w:color="000001"/>
+              <w:insideH w:val="single" w:sz="2" w:space="0" w:color="000001"/>
+              <w:right w:val="nil"/>
+              <w:insideV w:val="nil"/>
+            </w:tcBorders>
+            <w:shd w:fill="FFFFFF" w:val="clear"/>
+            <w:tcMar>
+              <w:left w:w="36" w:type="dxa"/>
+            </w:tcMar>
+          </w:tcPr>
+          <w:p>
+            <w:pPr>
+              <w:pStyle w:val="TableContents"/>
+              <w:spacing w:before="0" w:after="200"/>
+              <w:rPr>
+                <w:sz w:val="20"/>
+                <w:szCs w:val="20"/>
+              </w:rPr>
+            </w:pPr>
+            <w:r>
+              <w:rPr>
+                <w:sz w:val="20"/>
+                <w:szCs w:val="20"/>
+              </w:rPr>
+            </w:r>
+          </w:p>
+        </w:tc>
+        <w:tc>
+          <w:tcPr>
+            <w:tcW w:w="961" w:type="dxa"/>
+            <w:tcBorders>
+              <w:top w:val="nil"/>
+              <w:left w:val="single" w:sz="2" w:space="0" w:color="000001"/>
+              <w:bottom w:val="single" w:sz="2" w:space="0" w:color="000001"/>
+              <w:insideH w:val="single" w:sz="2" w:space="0" w:color="000001"/>
+              <w:right w:val="single" w:sz="2" w:space="0" w:color="000001"/>
+              <w:insideV w:val="single" w:sz="2" w:space="0" w:color="000001"/>
+            </w:tcBorders>
+            <w:shd w:fill="FFFFFF" w:val="clear"/>
+            <w:tcMar>
+              <w:left w:w="36" w:type="dxa"/>
+            </w:tcMar>
+          </w:tcPr>
+          <w:p>
+            <w:pPr>
+              <w:pStyle w:val="TableContents"/>
+              <w:spacing w:before="0" w:after="200"/>
+              <w:jc w:val="center"/>
+              <w:rPr>
+                <w:sz w:val="20"/>
+                <w:szCs w:val="20"/>
+              </w:rPr>
+            </w:pPr>
+            <w:r>
+              <w:rPr>
+                <w:sz w:val="20"/>
+                <w:szCs w:val="20"/>
+              </w:rPr>
+              <w:t>4h.</w:t>
+            </w:r>
+          </w:p>
+        </w:tc>
+      </w:tr>
+      <w:tr>
+        <w:trPr>
+          <w:cantSplit w:val="false"/>
+        </w:trPr>
+        <w:tc>
+          <w:tcPr>
+            <w:tcW w:w="5943" w:type="dxa"/>
+            <w:tcBorders>
+              <w:top w:val="nil"/>
+              <w:left w:val="single" w:sz="2" w:space="0" w:color="000001"/>
+              <w:bottom w:val="single" w:sz="2" w:space="0" w:color="000001"/>
+              <w:insideH w:val="single" w:sz="2" w:space="0" w:color="000001"/>
+              <w:right w:val="nil"/>
+              <w:insideV w:val="nil"/>
+            </w:tcBorders>
+            <w:shd w:fill="FFFFFF" w:val="clear"/>
+            <w:tcMar>
+              <w:left w:w="36" w:type="dxa"/>
+            </w:tcMar>
+          </w:tcPr>
+          <w:p>
+            <w:pPr>
+              <w:pStyle w:val="TableContents"/>
+              <w:spacing w:lineRule="auto" w:line="240" w:before="0" w:after="0"/>
+              <w:rPr>
+                <w:sz w:val="20"/>
+                <w:szCs w:val="20"/>
+              </w:rPr>
+            </w:pPr>
+            <w:r>
+              <w:rPr>
+                <w:sz w:val="20"/>
+                <w:szCs w:val="20"/>
+              </w:rPr>
+              <w:t>Etapa 2 – Explorar base de dados com palavras-chave</w:t>
+            </w:r>
+          </w:p>
+        </w:tc>
+        <w:tc>
+          <w:tcPr>
+            <w:tcW w:w="804" w:type="dxa"/>
+            <w:tcBorders>
+              <w:top w:val="nil"/>
+              <w:left w:val="single" w:sz="2" w:space="0" w:color="000001"/>
+              <w:bottom w:val="single" w:sz="2" w:space="0" w:color="000001"/>
+              <w:insideH w:val="single" w:sz="2" w:space="0" w:color="000001"/>
+              <w:right w:val="nil"/>
+              <w:insideV w:val="nil"/>
+            </w:tcBorders>
+            <w:shd w:fill="FFFFFF" w:val="clear"/>
+            <w:tcMar>
+              <w:left w:w="36" w:type="dxa"/>
+            </w:tcMar>
+          </w:tcPr>
+          <w:p>
+            <w:pPr>
+              <w:pStyle w:val="TableContents"/>
+              <w:spacing w:before="0" w:after="200"/>
+              <w:jc w:val="center"/>
+              <w:rPr>
+                <w:sz w:val="20"/>
+                <w:szCs w:val="20"/>
+              </w:rPr>
+            </w:pPr>
+            <w:r>
+              <w:rPr>
+                <w:sz w:val="20"/>
+                <w:szCs w:val="20"/>
+              </w:rPr>
+              <w:t>X</w:t>
+            </w:r>
+          </w:p>
+        </w:tc>
+        <w:tc>
+          <w:tcPr>
+            <w:tcW w:w="803" w:type="dxa"/>
+            <w:tcBorders>
+              <w:top w:val="nil"/>
+              <w:left w:val="single" w:sz="2" w:space="0" w:color="000001"/>
+              <w:bottom w:val="single" w:sz="2" w:space="0" w:color="000001"/>
+              <w:insideH w:val="single" w:sz="2" w:space="0" w:color="000001"/>
+              <w:right w:val="nil"/>
+              <w:insideV w:val="nil"/>
+            </w:tcBorders>
+            <w:shd w:fill="FFFFFF" w:val="clear"/>
+            <w:tcMar>
+              <w:left w:w="36" w:type="dxa"/>
+            </w:tcMar>
+          </w:tcPr>
+          <w:p>
+            <w:pPr>
+              <w:pStyle w:val="TableContents"/>
+              <w:spacing w:before="0" w:after="200"/>
+              <w:rPr>
+                <w:sz w:val="20"/>
+                <w:szCs w:val="20"/>
+              </w:rPr>
+            </w:pPr>
+            <w:r>
+              <w:rPr>
+                <w:sz w:val="20"/>
+                <w:szCs w:val="20"/>
+              </w:rPr>
+            </w:r>
+          </w:p>
+        </w:tc>
+        <w:tc>
+          <w:tcPr>
+            <w:tcW w:w="961" w:type="dxa"/>
+            <w:tcBorders>
+              <w:top w:val="nil"/>
+              <w:left w:val="single" w:sz="2" w:space="0" w:color="000001"/>
+              <w:bottom w:val="single" w:sz="2" w:space="0" w:color="000001"/>
+              <w:insideH w:val="single" w:sz="2" w:space="0" w:color="000001"/>
+              <w:right w:val="single" w:sz="2" w:space="0" w:color="000001"/>
+              <w:insideV w:val="single" w:sz="2" w:space="0" w:color="000001"/>
+            </w:tcBorders>
+            <w:shd w:fill="FFFFFF" w:val="clear"/>
+            <w:tcMar>
+              <w:left w:w="36" w:type="dxa"/>
+            </w:tcMar>
+          </w:tcPr>
+          <w:p>
+            <w:pPr>
+              <w:pStyle w:val="TableContents"/>
+              <w:spacing w:before="0" w:after="200"/>
+              <w:jc w:val="center"/>
+              <w:rPr>
+                <w:sz w:val="20"/>
+                <w:szCs w:val="20"/>
+              </w:rPr>
+            </w:pPr>
+            <w:r>
+              <w:rPr>
+                <w:sz w:val="20"/>
+                <w:szCs w:val="20"/>
+              </w:rPr>
+              <w:t>16h.</w:t>
+            </w:r>
+          </w:p>
+        </w:tc>
+      </w:tr>
+      <w:tr>
+        <w:trPr>
+          <w:cantSplit w:val="false"/>
+        </w:trPr>
+        <w:tc>
+          <w:tcPr>
+            <w:tcW w:w="5943" w:type="dxa"/>
+            <w:tcBorders>
+              <w:top w:val="nil"/>
+              <w:left w:val="single" w:sz="2" w:space="0" w:color="000001"/>
+              <w:bottom w:val="single" w:sz="2" w:space="0" w:color="000001"/>
+              <w:insideH w:val="single" w:sz="2" w:space="0" w:color="000001"/>
+              <w:right w:val="nil"/>
+              <w:insideV w:val="nil"/>
+            </w:tcBorders>
+            <w:shd w:fill="FFFFFF" w:val="clear"/>
+            <w:tcMar>
+              <w:left w:w="36" w:type="dxa"/>
+            </w:tcMar>
+          </w:tcPr>
+          <w:p>
+            <w:pPr>
+              <w:pStyle w:val="TableContents"/>
+              <w:spacing w:lineRule="auto" w:line="240" w:before="0" w:after="0"/>
+              <w:rPr>
+                <w:sz w:val="20"/>
+                <w:szCs w:val="20"/>
+              </w:rPr>
+            </w:pPr>
+            <w:r>
+              <w:rPr>
+                <w:sz w:val="20"/>
+                <w:szCs w:val="20"/>
+              </w:rPr>
+              <w:t>Etapa 3 – Definir bases de dados e palavras-chave</w:t>
+            </w:r>
+          </w:p>
+        </w:tc>
+        <w:tc>
+          <w:tcPr>
+            <w:tcW w:w="804" w:type="dxa"/>
+            <w:tcBorders>
+              <w:top w:val="nil"/>
+              <w:left w:val="single" w:sz="2" w:space="0" w:color="000001"/>
+              <w:bottom w:val="single" w:sz="2" w:space="0" w:color="000001"/>
+              <w:insideH w:val="single" w:sz="2" w:space="0" w:color="000001"/>
+              <w:right w:val="nil"/>
+              <w:insideV w:val="nil"/>
+            </w:tcBorders>
+            <w:shd w:fill="FFFFFF" w:val="clear"/>
+            <w:tcMar>
+              <w:left w:w="36" w:type="dxa"/>
+            </w:tcMar>
+          </w:tcPr>
+          <w:p>
+            <w:pPr>
+              <w:pStyle w:val="TableContents"/>
+              <w:spacing w:before="0" w:after="200"/>
+              <w:jc w:val="center"/>
+              <w:rPr>
+                <w:sz w:val="20"/>
+                <w:szCs w:val="20"/>
+              </w:rPr>
+            </w:pPr>
+            <w:r>
+              <w:rPr>
+                <w:sz w:val="20"/>
+                <w:szCs w:val="20"/>
+              </w:rPr>
+              <w:t>X</w:t>
+            </w:r>
+          </w:p>
+        </w:tc>
+        <w:tc>
+          <w:tcPr>
+            <w:tcW w:w="803" w:type="dxa"/>
+            <w:tcBorders>
+              <w:top w:val="nil"/>
+              <w:left w:val="single" w:sz="2" w:space="0" w:color="000001"/>
+              <w:bottom w:val="single" w:sz="2" w:space="0" w:color="000001"/>
+              <w:insideH w:val="single" w:sz="2" w:space="0" w:color="000001"/>
+              <w:right w:val="nil"/>
+              <w:insideV w:val="nil"/>
+            </w:tcBorders>
+            <w:shd w:fill="FFFFFF" w:val="clear"/>
+            <w:tcMar>
+              <w:left w:w="36" w:type="dxa"/>
+            </w:tcMar>
+          </w:tcPr>
+          <w:p>
+            <w:pPr>
+              <w:pStyle w:val="TableContents"/>
+              <w:spacing w:before="0" w:after="200"/>
+              <w:rPr>
+                <w:sz w:val="20"/>
+                <w:szCs w:val="20"/>
+              </w:rPr>
+            </w:pPr>
+            <w:r>
+              <w:rPr>
+                <w:sz w:val="20"/>
+                <w:szCs w:val="20"/>
+              </w:rPr>
+            </w:r>
+          </w:p>
+        </w:tc>
+        <w:tc>
+          <w:tcPr>
+            <w:tcW w:w="961" w:type="dxa"/>
+            <w:tcBorders>
+              <w:top w:val="nil"/>
+              <w:left w:val="single" w:sz="2" w:space="0" w:color="000001"/>
+              <w:bottom w:val="single" w:sz="2" w:space="0" w:color="000001"/>
+              <w:insideH w:val="single" w:sz="2" w:space="0" w:color="000001"/>
+              <w:right w:val="single" w:sz="2" w:space="0" w:color="000001"/>
+              <w:insideV w:val="single" w:sz="2" w:space="0" w:color="000001"/>
+            </w:tcBorders>
+            <w:shd w:fill="FFFFFF" w:val="clear"/>
+            <w:tcMar>
+              <w:left w:w="36" w:type="dxa"/>
+            </w:tcMar>
+          </w:tcPr>
+          <w:p>
+            <w:pPr>
+              <w:pStyle w:val="TableContents"/>
+              <w:spacing w:before="0" w:after="200"/>
+              <w:jc w:val="center"/>
+              <w:rPr>
+                <w:sz w:val="20"/>
+                <w:szCs w:val="20"/>
+              </w:rPr>
+            </w:pPr>
+            <w:r>
+              <w:rPr>
+                <w:sz w:val="20"/>
+                <w:szCs w:val="20"/>
+              </w:rPr>
+              <w:t>4h.</w:t>
+            </w:r>
+          </w:p>
+        </w:tc>
+      </w:tr>
+      <w:tr>
+        <w:trPr>
+          <w:cantSplit w:val="false"/>
+        </w:trPr>
+        <w:tc>
+          <w:tcPr>
+            <w:tcW w:w="5943" w:type="dxa"/>
+            <w:tcBorders>
+              <w:top w:val="nil"/>
+              <w:left w:val="single" w:sz="2" w:space="0" w:color="000001"/>
+              <w:bottom w:val="single" w:sz="2" w:space="0" w:color="000001"/>
+              <w:insideH w:val="single" w:sz="2" w:space="0" w:color="000001"/>
+              <w:right w:val="nil"/>
+              <w:insideV w:val="nil"/>
+            </w:tcBorders>
+            <w:shd w:fill="FFFFFF" w:val="clear"/>
+            <w:tcMar>
+              <w:left w:w="36" w:type="dxa"/>
+            </w:tcMar>
+          </w:tcPr>
+          <w:p>
+            <w:pPr>
+              <w:pStyle w:val="TableContents"/>
+              <w:spacing w:lineRule="auto" w:line="240" w:before="0" w:after="0"/>
+              <w:rPr>
+                <w:sz w:val="20"/>
+                <w:szCs w:val="20"/>
+              </w:rPr>
+            </w:pPr>
+            <w:r>
+              <w:rPr>
+                <w:sz w:val="20"/>
+                <w:szCs w:val="20"/>
+              </w:rPr>
+              <w:t>Etapa 4 – Desenvolver protocolo de revisão</w:t>
+            </w:r>
+          </w:p>
+        </w:tc>
+        <w:tc>
+          <w:tcPr>
+            <w:tcW w:w="804" w:type="dxa"/>
+            <w:tcBorders>
+              <w:top w:val="nil"/>
+              <w:left w:val="single" w:sz="2" w:space="0" w:color="000001"/>
+              <w:bottom w:val="single" w:sz="2" w:space="0" w:color="000001"/>
+              <w:insideH w:val="single" w:sz="2" w:space="0" w:color="000001"/>
+              <w:right w:val="nil"/>
+              <w:insideV w:val="nil"/>
+            </w:tcBorders>
+            <w:shd w:fill="FFFFFF" w:val="clear"/>
+            <w:tcMar>
+              <w:left w:w="36" w:type="dxa"/>
+            </w:tcMar>
+          </w:tcPr>
+          <w:p>
+            <w:pPr>
+              <w:pStyle w:val="TableContents"/>
+              <w:spacing w:before="0" w:after="200"/>
+              <w:jc w:val="center"/>
+              <w:rPr>
+                <w:sz w:val="20"/>
+                <w:szCs w:val="20"/>
+              </w:rPr>
+            </w:pPr>
+            <w:r>
+              <w:rPr>
+                <w:sz w:val="20"/>
+                <w:szCs w:val="20"/>
+              </w:rPr>
+              <w:t>X</w:t>
+            </w:r>
+          </w:p>
+        </w:tc>
+        <w:tc>
+          <w:tcPr>
+            <w:tcW w:w="803" w:type="dxa"/>
+            <w:tcBorders>
+              <w:top w:val="nil"/>
+              <w:left w:val="single" w:sz="2" w:space="0" w:color="000001"/>
+              <w:bottom w:val="single" w:sz="2" w:space="0" w:color="000001"/>
+              <w:insideH w:val="single" w:sz="2" w:space="0" w:color="000001"/>
+              <w:right w:val="nil"/>
+              <w:insideV w:val="nil"/>
+            </w:tcBorders>
+            <w:shd w:fill="FFFFFF" w:val="clear"/>
+            <w:tcMar>
+              <w:left w:w="36" w:type="dxa"/>
+            </w:tcMar>
+          </w:tcPr>
+          <w:p>
+            <w:pPr>
+              <w:pStyle w:val="TableContents"/>
+              <w:spacing w:before="0" w:after="200"/>
+              <w:rPr>
+                <w:sz w:val="20"/>
+                <w:szCs w:val="20"/>
+              </w:rPr>
+            </w:pPr>
+            <w:r>
+              <w:rPr>
+                <w:sz w:val="20"/>
+                <w:szCs w:val="20"/>
+              </w:rPr>
+            </w:r>
+          </w:p>
+        </w:tc>
+        <w:tc>
+          <w:tcPr>
+            <w:tcW w:w="961" w:type="dxa"/>
+            <w:tcBorders>
+              <w:top w:val="nil"/>
+              <w:left w:val="single" w:sz="2" w:space="0" w:color="000001"/>
+              <w:bottom w:val="single" w:sz="2" w:space="0" w:color="000001"/>
+              <w:insideH w:val="single" w:sz="2" w:space="0" w:color="000001"/>
+              <w:right w:val="single" w:sz="2" w:space="0" w:color="000001"/>
+              <w:insideV w:val="single" w:sz="2" w:space="0" w:color="000001"/>
+            </w:tcBorders>
+            <w:shd w:fill="FFFFFF" w:val="clear"/>
+            <w:tcMar>
+              <w:left w:w="36" w:type="dxa"/>
+            </w:tcMar>
+          </w:tcPr>
+          <w:p>
+            <w:pPr>
+              <w:pStyle w:val="TableContents"/>
+              <w:spacing w:before="0" w:after="200"/>
+              <w:jc w:val="center"/>
+              <w:rPr>
+                <w:sz w:val="20"/>
+                <w:szCs w:val="20"/>
+              </w:rPr>
+            </w:pPr>
+            <w:r>
+              <w:rPr>
+                <w:sz w:val="20"/>
+                <w:szCs w:val="20"/>
+              </w:rPr>
+              <w:t>4h.</w:t>
+            </w:r>
+          </w:p>
+        </w:tc>
+      </w:tr>
+      <w:tr>
+        <w:trPr>
+          <w:cantSplit w:val="false"/>
+        </w:trPr>
+        <w:tc>
+          <w:tcPr>
+            <w:tcW w:w="5943" w:type="dxa"/>
+            <w:tcBorders>
+              <w:top w:val="nil"/>
+              <w:left w:val="single" w:sz="2" w:space="0" w:color="000001"/>
+              <w:bottom w:val="single" w:sz="2" w:space="0" w:color="000001"/>
+              <w:insideH w:val="single" w:sz="2" w:space="0" w:color="000001"/>
+              <w:right w:val="nil"/>
+              <w:insideV w:val="nil"/>
+            </w:tcBorders>
+            <w:shd w:fill="FFFFFF" w:val="clear"/>
+            <w:tcMar>
+              <w:left w:w="36" w:type="dxa"/>
+            </w:tcMar>
+          </w:tcPr>
+          <w:p>
+            <w:pPr>
+              <w:pStyle w:val="TableContents"/>
+              <w:spacing w:lineRule="auto" w:line="240" w:before="0" w:after="0"/>
+              <w:rPr>
+                <w:sz w:val="20"/>
+                <w:szCs w:val="20"/>
+              </w:rPr>
+            </w:pPr>
+            <w:r>
+              <w:rPr>
+                <w:sz w:val="20"/>
+                <w:szCs w:val="20"/>
+              </w:rPr>
+              <w:t>Etapa 5 – Validar protocolo de revisão</w:t>
+            </w:r>
+          </w:p>
+        </w:tc>
+        <w:tc>
+          <w:tcPr>
+            <w:tcW w:w="804" w:type="dxa"/>
+            <w:tcBorders>
+              <w:top w:val="nil"/>
+              <w:left w:val="single" w:sz="2" w:space="0" w:color="000001"/>
+              <w:bottom w:val="single" w:sz="2" w:space="0" w:color="000001"/>
+              <w:insideH w:val="single" w:sz="2" w:space="0" w:color="000001"/>
+              <w:right w:val="nil"/>
+              <w:insideV w:val="nil"/>
+            </w:tcBorders>
+            <w:shd w:fill="FFFFFF" w:val="clear"/>
+            <w:tcMar>
+              <w:left w:w="36" w:type="dxa"/>
+            </w:tcMar>
+          </w:tcPr>
+          <w:p>
+            <w:pPr>
+              <w:pStyle w:val="TableContents"/>
+              <w:spacing w:before="0" w:after="200"/>
+              <w:jc w:val="center"/>
+              <w:rPr>
+                <w:sz w:val="20"/>
+                <w:szCs w:val="20"/>
+              </w:rPr>
+            </w:pPr>
+            <w:r>
+              <w:rPr>
+                <w:sz w:val="20"/>
+                <w:szCs w:val="20"/>
+              </w:rPr>
+              <w:t>X</w:t>
+            </w:r>
+          </w:p>
+        </w:tc>
+        <w:tc>
+          <w:tcPr>
+            <w:tcW w:w="803" w:type="dxa"/>
+            <w:tcBorders>
+              <w:top w:val="nil"/>
+              <w:left w:val="single" w:sz="2" w:space="0" w:color="000001"/>
+              <w:bottom w:val="single" w:sz="2" w:space="0" w:color="000001"/>
+              <w:insideH w:val="single" w:sz="2" w:space="0" w:color="000001"/>
+              <w:right w:val="nil"/>
+              <w:insideV w:val="nil"/>
+            </w:tcBorders>
+            <w:shd w:fill="FFFFFF" w:val="clear"/>
+            <w:tcMar>
+              <w:left w:w="36" w:type="dxa"/>
+            </w:tcMar>
+          </w:tcPr>
+          <w:p>
+            <w:pPr>
+              <w:pStyle w:val="TableContents"/>
+              <w:spacing w:before="0" w:after="200"/>
+              <w:rPr>
+                <w:sz w:val="20"/>
+                <w:szCs w:val="20"/>
+              </w:rPr>
+            </w:pPr>
+            <w:r>
+              <w:rPr>
+                <w:sz w:val="20"/>
+                <w:szCs w:val="20"/>
+              </w:rPr>
+            </w:r>
+          </w:p>
+        </w:tc>
+        <w:tc>
+          <w:tcPr>
+            <w:tcW w:w="961" w:type="dxa"/>
+            <w:tcBorders>
+              <w:top w:val="nil"/>
+              <w:left w:val="single" w:sz="2" w:space="0" w:color="000001"/>
+              <w:bottom w:val="single" w:sz="2" w:space="0" w:color="000001"/>
+              <w:insideH w:val="single" w:sz="2" w:space="0" w:color="000001"/>
+              <w:right w:val="single" w:sz="2" w:space="0" w:color="000001"/>
+              <w:insideV w:val="single" w:sz="2" w:space="0" w:color="000001"/>
+            </w:tcBorders>
+            <w:shd w:fill="FFFFFF" w:val="clear"/>
+            <w:tcMar>
+              <w:left w:w="36" w:type="dxa"/>
+            </w:tcMar>
+          </w:tcPr>
+          <w:p>
+            <w:pPr>
+              <w:pStyle w:val="TableContents"/>
+              <w:spacing w:before="0" w:after="200"/>
+              <w:jc w:val="center"/>
+              <w:rPr>
+                <w:sz w:val="20"/>
+                <w:szCs w:val="20"/>
+              </w:rPr>
+            </w:pPr>
+            <w:r>
+              <w:rPr>
+                <w:sz w:val="20"/>
+                <w:szCs w:val="20"/>
+              </w:rPr>
+              <w:t>4h.</w:t>
+            </w:r>
+          </w:p>
+        </w:tc>
+      </w:tr>
+      <w:tr>
+        <w:trPr>
+          <w:cantSplit w:val="false"/>
+        </w:trPr>
+        <w:tc>
+          <w:tcPr>
+            <w:tcW w:w="5943" w:type="dxa"/>
+            <w:tcBorders>
+              <w:top w:val="nil"/>
+              <w:left w:val="single" w:sz="2" w:space="0" w:color="000001"/>
+              <w:bottom w:val="single" w:sz="2" w:space="0" w:color="000001"/>
+              <w:insideH w:val="single" w:sz="2" w:space="0" w:color="000001"/>
+              <w:right w:val="nil"/>
+              <w:insideV w:val="nil"/>
+            </w:tcBorders>
+            <w:shd w:fill="FFFFFF" w:val="clear"/>
+            <w:tcMar>
+              <w:left w:w="36" w:type="dxa"/>
+            </w:tcMar>
+          </w:tcPr>
+          <w:p>
+            <w:pPr>
+              <w:pStyle w:val="TableContents"/>
+              <w:spacing w:lineRule="auto" w:line="240" w:before="0" w:after="0"/>
+              <w:rPr>
+                <w:sz w:val="20"/>
+                <w:szCs w:val="20"/>
+              </w:rPr>
+            </w:pPr>
+            <w:r>
+              <w:rPr>
+                <w:sz w:val="20"/>
+                <w:szCs w:val="20"/>
+              </w:rPr>
+              <w:t>Etapa 6 – Coletar os estudos</w:t>
+            </w:r>
+          </w:p>
+        </w:tc>
+        <w:tc>
+          <w:tcPr>
+            <w:tcW w:w="804" w:type="dxa"/>
+            <w:tcBorders>
+              <w:top w:val="nil"/>
+              <w:left w:val="single" w:sz="2" w:space="0" w:color="000001"/>
+              <w:bottom w:val="single" w:sz="2" w:space="0" w:color="000001"/>
+              <w:insideH w:val="single" w:sz="2" w:space="0" w:color="000001"/>
+              <w:right w:val="nil"/>
+              <w:insideV w:val="nil"/>
+            </w:tcBorders>
+            <w:shd w:fill="FFFFFF" w:val="clear"/>
+            <w:tcMar>
+              <w:left w:w="36" w:type="dxa"/>
+            </w:tcMar>
+          </w:tcPr>
+          <w:p>
+            <w:pPr>
+              <w:pStyle w:val="TableContents"/>
+              <w:spacing w:before="0" w:after="200"/>
+              <w:jc w:val="center"/>
+              <w:rPr>
+                <w:sz w:val="20"/>
+                <w:szCs w:val="20"/>
+              </w:rPr>
+            </w:pPr>
+            <w:r>
+              <w:rPr>
+                <w:sz w:val="20"/>
+                <w:szCs w:val="20"/>
+              </w:rPr>
+              <w:t>X</w:t>
+            </w:r>
+          </w:p>
+        </w:tc>
+        <w:tc>
+          <w:tcPr>
+            <w:tcW w:w="803" w:type="dxa"/>
+            <w:tcBorders>
+              <w:top w:val="nil"/>
+              <w:left w:val="single" w:sz="2" w:space="0" w:color="000001"/>
+              <w:bottom w:val="single" w:sz="2" w:space="0" w:color="000001"/>
+              <w:insideH w:val="single" w:sz="2" w:space="0" w:color="000001"/>
+              <w:right w:val="nil"/>
+              <w:insideV w:val="nil"/>
+            </w:tcBorders>
+            <w:shd w:fill="FFFFFF" w:val="clear"/>
+            <w:tcMar>
+              <w:left w:w="36" w:type="dxa"/>
+            </w:tcMar>
+          </w:tcPr>
+          <w:p>
+            <w:pPr>
+              <w:pStyle w:val="TableContents"/>
+              <w:spacing w:before="0" w:after="200"/>
+              <w:rPr>
+                <w:sz w:val="20"/>
+                <w:szCs w:val="20"/>
+              </w:rPr>
+            </w:pPr>
+            <w:r>
+              <w:rPr>
+                <w:sz w:val="20"/>
+                <w:szCs w:val="20"/>
+              </w:rPr>
+            </w:r>
+          </w:p>
+        </w:tc>
+        <w:tc>
+          <w:tcPr>
+            <w:tcW w:w="961" w:type="dxa"/>
+            <w:tcBorders>
+              <w:top w:val="nil"/>
+              <w:left w:val="single" w:sz="2" w:space="0" w:color="000001"/>
+              <w:bottom w:val="single" w:sz="2" w:space="0" w:color="000001"/>
+              <w:insideH w:val="single" w:sz="2" w:space="0" w:color="000001"/>
+              <w:right w:val="single" w:sz="2" w:space="0" w:color="000001"/>
+              <w:insideV w:val="single" w:sz="2" w:space="0" w:color="000001"/>
+            </w:tcBorders>
+            <w:shd w:fill="FFFFFF" w:val="clear"/>
+            <w:tcMar>
+              <w:left w:w="36" w:type="dxa"/>
+            </w:tcMar>
+          </w:tcPr>
+          <w:p>
+            <w:pPr>
+              <w:pStyle w:val="TableContents"/>
+              <w:spacing w:before="0" w:after="200"/>
+              <w:jc w:val="center"/>
+              <w:rPr>
+                <w:sz w:val="20"/>
+                <w:szCs w:val="20"/>
+              </w:rPr>
+            </w:pPr>
+            <w:r>
+              <w:rPr>
+                <w:sz w:val="20"/>
+                <w:szCs w:val="20"/>
+              </w:rPr>
+              <w:t>16h.</w:t>
+            </w:r>
+          </w:p>
+        </w:tc>
+      </w:tr>
+      <w:tr>
+        <w:trPr>
+          <w:cantSplit w:val="false"/>
+        </w:trPr>
+        <w:tc>
+          <w:tcPr>
+            <w:tcW w:w="5943" w:type="dxa"/>
+            <w:tcBorders>
+              <w:top w:val="nil"/>
+              <w:left w:val="single" w:sz="2" w:space="0" w:color="000001"/>
+              <w:bottom w:val="single" w:sz="2" w:space="0" w:color="000001"/>
+              <w:insideH w:val="single" w:sz="2" w:space="0" w:color="000001"/>
+              <w:right w:val="nil"/>
+              <w:insideV w:val="nil"/>
+            </w:tcBorders>
+            <w:shd w:fill="FFFFFF" w:val="clear"/>
+            <w:tcMar>
+              <w:left w:w="36" w:type="dxa"/>
+            </w:tcMar>
+          </w:tcPr>
+          <w:p>
+            <w:pPr>
+              <w:pStyle w:val="TableContents"/>
+              <w:spacing w:lineRule="auto" w:line="240" w:before="0" w:after="0"/>
+              <w:rPr>
+                <w:sz w:val="20"/>
+                <w:szCs w:val="20"/>
+              </w:rPr>
+            </w:pPr>
+            <w:r>
+              <w:rPr>
+                <w:sz w:val="20"/>
+                <w:szCs w:val="20"/>
+              </w:rPr>
+              <w:t>Etapa 7 – Filtrar os estudos</w:t>
+            </w:r>
+          </w:p>
+        </w:tc>
+        <w:tc>
+          <w:tcPr>
+            <w:tcW w:w="804" w:type="dxa"/>
+            <w:tcBorders>
+              <w:top w:val="nil"/>
+              <w:left w:val="single" w:sz="2" w:space="0" w:color="000001"/>
+              <w:bottom w:val="single" w:sz="2" w:space="0" w:color="000001"/>
+              <w:insideH w:val="single" w:sz="2" w:space="0" w:color="000001"/>
+              <w:right w:val="nil"/>
+              <w:insideV w:val="nil"/>
+            </w:tcBorders>
+            <w:shd w:fill="FFFFFF" w:val="clear"/>
+            <w:tcMar>
+              <w:left w:w="36" w:type="dxa"/>
+            </w:tcMar>
+          </w:tcPr>
+          <w:p>
+            <w:pPr>
+              <w:pStyle w:val="TableContents"/>
+              <w:spacing w:before="0" w:after="200"/>
+              <w:jc w:val="center"/>
+              <w:rPr>
+                <w:sz w:val="20"/>
+                <w:szCs w:val="20"/>
+              </w:rPr>
+            </w:pPr>
+            <w:r>
+              <w:rPr>
+                <w:sz w:val="20"/>
+                <w:szCs w:val="20"/>
+              </w:rPr>
+              <w:t>X</w:t>
+            </w:r>
+          </w:p>
+        </w:tc>
+        <w:tc>
+          <w:tcPr>
+            <w:tcW w:w="803" w:type="dxa"/>
+            <w:tcBorders>
+              <w:top w:val="nil"/>
+              <w:left w:val="single" w:sz="2" w:space="0" w:color="000001"/>
+              <w:bottom w:val="single" w:sz="2" w:space="0" w:color="000001"/>
+              <w:insideH w:val="single" w:sz="2" w:space="0" w:color="000001"/>
+              <w:right w:val="nil"/>
+              <w:insideV w:val="nil"/>
+            </w:tcBorders>
+            <w:shd w:fill="FFFFFF" w:val="clear"/>
+            <w:tcMar>
+              <w:left w:w="36" w:type="dxa"/>
+            </w:tcMar>
+          </w:tcPr>
+          <w:p>
+            <w:pPr>
+              <w:pStyle w:val="TableContents"/>
+              <w:spacing w:before="0" w:after="200"/>
+              <w:rPr>
+                <w:sz w:val="20"/>
+                <w:szCs w:val="20"/>
+              </w:rPr>
+            </w:pPr>
+            <w:r>
+              <w:rPr>
+                <w:sz w:val="20"/>
+                <w:szCs w:val="20"/>
+              </w:rPr>
+            </w:r>
+          </w:p>
+        </w:tc>
+        <w:tc>
+          <w:tcPr>
+            <w:tcW w:w="961" w:type="dxa"/>
+            <w:tcBorders>
+              <w:top w:val="nil"/>
+              <w:left w:val="single" w:sz="2" w:space="0" w:color="000001"/>
+              <w:bottom w:val="single" w:sz="2" w:space="0" w:color="000001"/>
+              <w:insideH w:val="single" w:sz="2" w:space="0" w:color="000001"/>
+              <w:right w:val="single" w:sz="2" w:space="0" w:color="000001"/>
+              <w:insideV w:val="single" w:sz="2" w:space="0" w:color="000001"/>
+            </w:tcBorders>
+            <w:shd w:fill="FFFFFF" w:val="clear"/>
+            <w:tcMar>
+              <w:left w:w="36" w:type="dxa"/>
+            </w:tcMar>
+          </w:tcPr>
+          <w:p>
+            <w:pPr>
+              <w:pStyle w:val="TableContents"/>
+              <w:spacing w:before="0" w:after="200"/>
+              <w:jc w:val="center"/>
+              <w:rPr>
+                <w:sz w:val="20"/>
+                <w:szCs w:val="20"/>
+              </w:rPr>
+            </w:pPr>
+            <w:r>
+              <w:rPr>
+                <w:sz w:val="20"/>
+                <w:szCs w:val="20"/>
+              </w:rPr>
+              <w:t>160h.</w:t>
+            </w:r>
+          </w:p>
+        </w:tc>
+      </w:tr>
+      <w:tr>
+        <w:trPr>
+          <w:trHeight w:val="670" w:hRule="atLeast"/>
+          <w:cantSplit w:val="false"/>
+        </w:trPr>
+        <w:tc>
+          <w:tcPr>
+            <w:tcW w:w="5943" w:type="dxa"/>
+            <w:tcBorders>
+              <w:top w:val="nil"/>
+              <w:left w:val="single" w:sz="2" w:space="0" w:color="000001"/>
+              <w:bottom w:val="single" w:sz="2" w:space="0" w:color="000001"/>
+              <w:insideH w:val="single" w:sz="2" w:space="0" w:color="000001"/>
+              <w:right w:val="nil"/>
+              <w:insideV w:val="nil"/>
+            </w:tcBorders>
+            <w:shd w:fill="FFFFFF" w:val="clear"/>
+            <w:tcMar>
+              <w:left w:w="36" w:type="dxa"/>
+            </w:tcMar>
+          </w:tcPr>
+          <w:p>
+            <w:pPr>
+              <w:pStyle w:val="TableContents"/>
+              <w:shd w:fill="FFFFFF" w:val="clear"/>
+              <w:spacing w:lineRule="auto" w:line="240" w:before="0" w:after="0"/>
+              <w:rPr>
+                <w:sz w:val="20"/>
+                <w:szCs w:val="20"/>
+              </w:rPr>
+            </w:pPr>
+            <w:r>
+              <w:rPr>
+                <w:sz w:val="20"/>
+                <w:szCs w:val="20"/>
+              </w:rPr>
+              <w:t>Etapa 8 – Identificar critérios de relevância com Methodo Ordinathio</w:t>
+            </w:r>
+          </w:p>
+        </w:tc>
+        <w:tc>
+          <w:tcPr>
+            <w:tcW w:w="804" w:type="dxa"/>
+            <w:tcBorders>
+              <w:top w:val="nil"/>
+              <w:left w:val="single" w:sz="2" w:space="0" w:color="000001"/>
+              <w:bottom w:val="single" w:sz="2" w:space="0" w:color="000001"/>
+              <w:insideH w:val="single" w:sz="2" w:space="0" w:color="000001"/>
+              <w:right w:val="nil"/>
+              <w:insideV w:val="nil"/>
+            </w:tcBorders>
+            <w:shd w:fill="FFFFFF" w:val="clear"/>
+            <w:tcMar>
+              <w:left w:w="36" w:type="dxa"/>
+            </w:tcMar>
+          </w:tcPr>
+          <w:p>
+            <w:pPr>
+              <w:pStyle w:val="TableContents"/>
+              <w:spacing w:before="0" w:after="200"/>
+              <w:rPr>
+                <w:sz w:val="20"/>
+                <w:szCs w:val="20"/>
+              </w:rPr>
+            </w:pPr>
+            <w:r>
+              <w:rPr>
+                <w:sz w:val="20"/>
+                <w:szCs w:val="20"/>
+              </w:rPr>
+            </w:r>
+          </w:p>
+        </w:tc>
+        <w:tc>
+          <w:tcPr>
+            <w:tcW w:w="803" w:type="dxa"/>
+            <w:tcBorders>
+              <w:top w:val="nil"/>
+              <w:left w:val="single" w:sz="2" w:space="0" w:color="000001"/>
+              <w:bottom w:val="single" w:sz="2" w:space="0" w:color="000001"/>
+              <w:insideH w:val="single" w:sz="2" w:space="0" w:color="000001"/>
+              <w:right w:val="nil"/>
+              <w:insideV w:val="nil"/>
+            </w:tcBorders>
+            <w:shd w:fill="FFFFFF" w:val="clear"/>
+            <w:tcMar>
+              <w:left w:w="36" w:type="dxa"/>
+            </w:tcMar>
+          </w:tcPr>
+          <w:p>
+            <w:pPr>
+              <w:pStyle w:val="TableContents"/>
+              <w:spacing w:before="0" w:after="200"/>
+              <w:jc w:val="center"/>
+              <w:rPr>
+                <w:sz w:val="20"/>
+                <w:szCs w:val="20"/>
+              </w:rPr>
+            </w:pPr>
+            <w:r>
+              <w:rPr>
+                <w:sz w:val="20"/>
+                <w:szCs w:val="20"/>
+              </w:rPr>
+              <w:t>X</w:t>
+            </w:r>
+          </w:p>
+        </w:tc>
+        <w:tc>
+          <w:tcPr>
+            <w:tcW w:w="961" w:type="dxa"/>
+            <w:tcBorders>
+              <w:top w:val="nil"/>
+              <w:left w:val="single" w:sz="2" w:space="0" w:color="000001"/>
+              <w:bottom w:val="single" w:sz="2" w:space="0" w:color="000001"/>
+              <w:insideH w:val="single" w:sz="2" w:space="0" w:color="000001"/>
+              <w:right w:val="single" w:sz="2" w:space="0" w:color="000001"/>
+              <w:insideV w:val="single" w:sz="2" w:space="0" w:color="000001"/>
+            </w:tcBorders>
+            <w:shd w:fill="FFFFFF" w:val="clear"/>
+            <w:tcMar>
+              <w:left w:w="36" w:type="dxa"/>
+            </w:tcMar>
+          </w:tcPr>
+          <w:p>
+            <w:pPr>
+              <w:pStyle w:val="TableContents"/>
+              <w:spacing w:before="0" w:after="200"/>
+              <w:jc w:val="center"/>
+              <w:rPr>
+                <w:sz w:val="20"/>
+                <w:szCs w:val="20"/>
+              </w:rPr>
+            </w:pPr>
+            <w:r>
+              <w:rPr>
+                <w:sz w:val="20"/>
+                <w:szCs w:val="20"/>
+              </w:rPr>
+              <w:t>4h,</w:t>
+            </w:r>
+          </w:p>
+        </w:tc>
+      </w:tr>
+      <w:tr>
+        <w:trPr>
+          <w:cantSplit w:val="false"/>
+        </w:trPr>
+        <w:tc>
+          <w:tcPr>
+            <w:tcW w:w="5943" w:type="dxa"/>
+            <w:tcBorders>
+              <w:top w:val="nil"/>
+              <w:left w:val="single" w:sz="2" w:space="0" w:color="000001"/>
+              <w:bottom w:val="single" w:sz="2" w:space="0" w:color="000001"/>
+              <w:insideH w:val="single" w:sz="2" w:space="0" w:color="000001"/>
+              <w:right w:val="nil"/>
+              <w:insideV w:val="nil"/>
+            </w:tcBorders>
+            <w:shd w:fill="FFFFFF" w:val="clear"/>
+            <w:tcMar>
+              <w:left w:w="36" w:type="dxa"/>
+            </w:tcMar>
+          </w:tcPr>
+          <w:p>
+            <w:pPr>
+              <w:pStyle w:val="TableContents"/>
+              <w:spacing w:lineRule="auto" w:line="240" w:before="0" w:after="0"/>
+              <w:rPr>
+                <w:sz w:val="20"/>
+                <w:szCs w:val="20"/>
+              </w:rPr>
+            </w:pPr>
+            <w:r>
+              <w:rPr>
+                <w:sz w:val="20"/>
+                <w:szCs w:val="20"/>
+              </w:rPr>
+              <w:t>Etapa 9 – Gerar ranking dos estudos usando o InOrdinatio</w:t>
+            </w:r>
+          </w:p>
+        </w:tc>
+        <w:tc>
+          <w:tcPr>
+            <w:tcW w:w="804" w:type="dxa"/>
+            <w:tcBorders>
+              <w:top w:val="nil"/>
+              <w:left w:val="single" w:sz="2" w:space="0" w:color="000001"/>
+              <w:bottom w:val="single" w:sz="2" w:space="0" w:color="000001"/>
+              <w:insideH w:val="single" w:sz="2" w:space="0" w:color="000001"/>
+              <w:right w:val="nil"/>
+              <w:insideV w:val="nil"/>
+            </w:tcBorders>
+            <w:shd w:fill="FFFFFF" w:val="clear"/>
+            <w:tcMar>
+              <w:left w:w="36" w:type="dxa"/>
+            </w:tcMar>
+          </w:tcPr>
+          <w:p>
+            <w:pPr>
+              <w:pStyle w:val="TableContents"/>
+              <w:spacing w:before="0" w:after="200"/>
+              <w:rPr>
+                <w:sz w:val="20"/>
+                <w:szCs w:val="20"/>
+              </w:rPr>
+            </w:pPr>
+            <w:r>
+              <w:rPr>
+                <w:sz w:val="20"/>
+                <w:szCs w:val="20"/>
+              </w:rPr>
+            </w:r>
+          </w:p>
+        </w:tc>
+        <w:tc>
+          <w:tcPr>
+            <w:tcW w:w="803" w:type="dxa"/>
+            <w:tcBorders>
+              <w:top w:val="nil"/>
+              <w:left w:val="single" w:sz="2" w:space="0" w:color="000001"/>
+              <w:bottom w:val="single" w:sz="2" w:space="0" w:color="000001"/>
+              <w:insideH w:val="single" w:sz="2" w:space="0" w:color="000001"/>
+              <w:right w:val="nil"/>
+              <w:insideV w:val="nil"/>
+            </w:tcBorders>
+            <w:shd w:fill="FFFFFF" w:val="clear"/>
+            <w:tcMar>
+              <w:left w:w="36" w:type="dxa"/>
+            </w:tcMar>
+          </w:tcPr>
+          <w:p>
+            <w:pPr>
+              <w:pStyle w:val="TableContents"/>
+              <w:spacing w:before="0" w:after="200"/>
+              <w:jc w:val="center"/>
+              <w:rPr>
+                <w:sz w:val="20"/>
+                <w:szCs w:val="20"/>
+              </w:rPr>
+            </w:pPr>
+            <w:r>
+              <w:rPr>
+                <w:sz w:val="20"/>
+                <w:szCs w:val="20"/>
+              </w:rPr>
+              <w:t>X</w:t>
+            </w:r>
+          </w:p>
+        </w:tc>
+        <w:tc>
+          <w:tcPr>
+            <w:tcW w:w="961" w:type="dxa"/>
+            <w:tcBorders>
+              <w:top w:val="nil"/>
+              <w:left w:val="single" w:sz="2" w:space="0" w:color="000001"/>
+              <w:bottom w:val="single" w:sz="2" w:space="0" w:color="000001"/>
+              <w:insideH w:val="single" w:sz="2" w:space="0" w:color="000001"/>
+              <w:right w:val="single" w:sz="2" w:space="0" w:color="000001"/>
+              <w:insideV w:val="single" w:sz="2" w:space="0" w:color="000001"/>
+            </w:tcBorders>
+            <w:shd w:fill="FFFFFF" w:val="clear"/>
+            <w:tcMar>
+              <w:left w:w="36" w:type="dxa"/>
+            </w:tcMar>
+          </w:tcPr>
+          <w:p>
+            <w:pPr>
+              <w:pStyle w:val="TableContents"/>
+              <w:spacing w:before="0" w:after="200"/>
+              <w:jc w:val="center"/>
+              <w:rPr>
+                <w:sz w:val="20"/>
+                <w:szCs w:val="20"/>
+              </w:rPr>
+            </w:pPr>
+            <w:r>
+              <w:rPr>
+                <w:sz w:val="20"/>
+                <w:szCs w:val="20"/>
+              </w:rPr>
+              <w:t>1h.</w:t>
+            </w:r>
+          </w:p>
+        </w:tc>
+      </w:tr>
+      <w:tr>
+        <w:trPr>
+          <w:cantSplit w:val="false"/>
+        </w:trPr>
+        <w:tc>
+          <w:tcPr>
+            <w:tcW w:w="5943" w:type="dxa"/>
+            <w:tcBorders>
+              <w:top w:val="nil"/>
+              <w:left w:val="single" w:sz="2" w:space="0" w:color="000001"/>
+              <w:bottom w:val="single" w:sz="2" w:space="0" w:color="000001"/>
+              <w:insideH w:val="single" w:sz="2" w:space="0" w:color="000001"/>
+              <w:right w:val="nil"/>
+              <w:insideV w:val="nil"/>
+            </w:tcBorders>
+            <w:shd w:fill="FFFFFF" w:val="clear"/>
+            <w:tcMar>
+              <w:left w:w="36" w:type="dxa"/>
+            </w:tcMar>
+          </w:tcPr>
+          <w:p>
+            <w:pPr>
+              <w:pStyle w:val="TableContents"/>
+              <w:spacing w:lineRule="auto" w:line="240" w:before="0" w:after="0"/>
+              <w:rPr>
+                <w:sz w:val="20"/>
+                <w:szCs w:val="20"/>
+              </w:rPr>
+            </w:pPr>
+            <w:r>
+              <w:rPr>
+                <w:sz w:val="20"/>
+                <w:szCs w:val="20"/>
+              </w:rPr>
+              <w:t>Etapa 10 – Buscar trabalhos completos</w:t>
+            </w:r>
+          </w:p>
+        </w:tc>
+        <w:tc>
+          <w:tcPr>
+            <w:tcW w:w="804" w:type="dxa"/>
+            <w:tcBorders>
+              <w:top w:val="nil"/>
+              <w:left w:val="single" w:sz="2" w:space="0" w:color="000001"/>
+              <w:bottom w:val="single" w:sz="2" w:space="0" w:color="000001"/>
+              <w:insideH w:val="single" w:sz="2" w:space="0" w:color="000001"/>
+              <w:right w:val="nil"/>
+              <w:insideV w:val="nil"/>
+            </w:tcBorders>
+            <w:shd w:fill="FFFFFF" w:val="clear"/>
+            <w:tcMar>
+              <w:left w:w="36" w:type="dxa"/>
+            </w:tcMar>
+          </w:tcPr>
+          <w:p>
+            <w:pPr>
+              <w:pStyle w:val="TableContents"/>
+              <w:spacing w:before="0" w:after="200"/>
+              <w:rPr>
+                <w:sz w:val="20"/>
+                <w:szCs w:val="20"/>
+              </w:rPr>
+            </w:pPr>
+            <w:r>
+              <w:rPr>
+                <w:sz w:val="20"/>
+                <w:szCs w:val="20"/>
+              </w:rPr>
+            </w:r>
+          </w:p>
+        </w:tc>
+        <w:tc>
+          <w:tcPr>
+            <w:tcW w:w="803" w:type="dxa"/>
+            <w:tcBorders>
+              <w:top w:val="nil"/>
+              <w:left w:val="single" w:sz="2" w:space="0" w:color="000001"/>
+              <w:bottom w:val="single" w:sz="2" w:space="0" w:color="000001"/>
+              <w:insideH w:val="single" w:sz="2" w:space="0" w:color="000001"/>
+              <w:right w:val="nil"/>
+              <w:insideV w:val="nil"/>
+            </w:tcBorders>
+            <w:shd w:fill="FFFFFF" w:val="clear"/>
+            <w:tcMar>
+              <w:left w:w="36" w:type="dxa"/>
+            </w:tcMar>
+          </w:tcPr>
+          <w:p>
+            <w:pPr>
+              <w:pStyle w:val="TableContents"/>
+              <w:spacing w:before="0" w:after="200"/>
+              <w:jc w:val="center"/>
+              <w:rPr>
+                <w:sz w:val="20"/>
+                <w:szCs w:val="20"/>
+              </w:rPr>
+            </w:pPr>
+            <w:r>
+              <w:rPr>
+                <w:sz w:val="20"/>
+                <w:szCs w:val="20"/>
+              </w:rPr>
+              <w:t>X</w:t>
+            </w:r>
+          </w:p>
+        </w:tc>
+        <w:tc>
+          <w:tcPr>
+            <w:tcW w:w="961" w:type="dxa"/>
+            <w:tcBorders>
+              <w:top w:val="nil"/>
+              <w:left w:val="single" w:sz="2" w:space="0" w:color="000001"/>
+              <w:bottom w:val="single" w:sz="2" w:space="0" w:color="000001"/>
+              <w:insideH w:val="single" w:sz="2" w:space="0" w:color="000001"/>
+              <w:right w:val="single" w:sz="2" w:space="0" w:color="000001"/>
+              <w:insideV w:val="single" w:sz="2" w:space="0" w:color="000001"/>
+            </w:tcBorders>
+            <w:shd w:fill="FFFFFF" w:val="clear"/>
+            <w:tcMar>
+              <w:left w:w="36" w:type="dxa"/>
+            </w:tcMar>
+          </w:tcPr>
+          <w:p>
+            <w:pPr>
+              <w:pStyle w:val="TableContents"/>
+              <w:spacing w:before="0" w:after="200"/>
+              <w:jc w:val="center"/>
+              <w:rPr>
+                <w:sz w:val="20"/>
+                <w:szCs w:val="20"/>
+              </w:rPr>
+            </w:pPr>
+            <w:r>
+              <w:rPr>
+                <w:sz w:val="20"/>
+                <w:szCs w:val="20"/>
+              </w:rPr>
+              <w:t>4h.</w:t>
+            </w:r>
+          </w:p>
+        </w:tc>
+      </w:tr>
+      <w:tr>
+        <w:trPr>
+          <w:cantSplit w:val="false"/>
+        </w:trPr>
+        <w:tc>
+          <w:tcPr>
+            <w:tcW w:w="5943" w:type="dxa"/>
+            <w:tcBorders>
+              <w:top w:val="nil"/>
+              <w:left w:val="single" w:sz="2" w:space="0" w:color="000001"/>
+              <w:bottom w:val="single" w:sz="2" w:space="0" w:color="000001"/>
+              <w:insideH w:val="single" w:sz="2" w:space="0" w:color="000001"/>
+              <w:right w:val="nil"/>
+              <w:insideV w:val="nil"/>
+            </w:tcBorders>
+            <w:shd w:fill="FFFFFF" w:val="clear"/>
+            <w:tcMar>
+              <w:left w:w="36" w:type="dxa"/>
+            </w:tcMar>
+          </w:tcPr>
+          <w:p>
+            <w:pPr>
+              <w:pStyle w:val="TableContents"/>
+              <w:spacing w:lineRule="auto" w:line="240" w:before="0" w:after="0"/>
+              <w:rPr>
+                <w:sz w:val="20"/>
+                <w:szCs w:val="20"/>
+              </w:rPr>
+            </w:pPr>
+            <w:r>
+              <w:rPr>
+                <w:sz w:val="20"/>
+                <w:szCs w:val="20"/>
+              </w:rPr>
+              <w:t>Etapa 11 – Realizar leitura e análise dos resultados</w:t>
+            </w:r>
+          </w:p>
+        </w:tc>
+        <w:tc>
+          <w:tcPr>
+            <w:tcW w:w="804" w:type="dxa"/>
+            <w:tcBorders>
+              <w:top w:val="nil"/>
+              <w:left w:val="single" w:sz="2" w:space="0" w:color="000001"/>
+              <w:bottom w:val="single" w:sz="2" w:space="0" w:color="000001"/>
+              <w:insideH w:val="single" w:sz="2" w:space="0" w:color="000001"/>
+              <w:right w:val="nil"/>
+              <w:insideV w:val="nil"/>
+            </w:tcBorders>
+            <w:shd w:fill="FFFFFF" w:val="clear"/>
+            <w:tcMar>
+              <w:left w:w="36" w:type="dxa"/>
+            </w:tcMar>
+          </w:tcPr>
+          <w:p>
+            <w:pPr>
+              <w:pStyle w:val="TableContents"/>
+              <w:spacing w:before="0" w:after="200"/>
+              <w:rPr>
+                <w:sz w:val="20"/>
+                <w:szCs w:val="20"/>
+              </w:rPr>
+            </w:pPr>
+            <w:r>
+              <w:rPr>
+                <w:sz w:val="20"/>
+                <w:szCs w:val="20"/>
+              </w:rPr>
+            </w:r>
+          </w:p>
+        </w:tc>
+        <w:tc>
+          <w:tcPr>
+            <w:tcW w:w="803" w:type="dxa"/>
+            <w:tcBorders>
+              <w:top w:val="nil"/>
+              <w:left w:val="single" w:sz="2" w:space="0" w:color="000001"/>
+              <w:bottom w:val="single" w:sz="2" w:space="0" w:color="000001"/>
+              <w:insideH w:val="single" w:sz="2" w:space="0" w:color="000001"/>
+              <w:right w:val="nil"/>
+              <w:insideV w:val="nil"/>
+            </w:tcBorders>
+            <w:shd w:fill="FFFFFF" w:val="clear"/>
+            <w:tcMar>
+              <w:left w:w="36" w:type="dxa"/>
+            </w:tcMar>
+          </w:tcPr>
+          <w:p>
+            <w:pPr>
+              <w:pStyle w:val="TableContents"/>
+              <w:spacing w:before="0" w:after="200"/>
+              <w:jc w:val="center"/>
+              <w:rPr>
+                <w:sz w:val="20"/>
+                <w:szCs w:val="20"/>
+              </w:rPr>
+            </w:pPr>
+            <w:r>
+              <w:rPr>
+                <w:sz w:val="20"/>
+                <w:szCs w:val="20"/>
+              </w:rPr>
+              <w:t>X</w:t>
+            </w:r>
+          </w:p>
+        </w:tc>
+        <w:tc>
+          <w:tcPr>
+            <w:tcW w:w="961" w:type="dxa"/>
+            <w:tcBorders>
+              <w:top w:val="nil"/>
+              <w:left w:val="single" w:sz="2" w:space="0" w:color="000001"/>
+              <w:bottom w:val="single" w:sz="2" w:space="0" w:color="000001"/>
+              <w:insideH w:val="single" w:sz="2" w:space="0" w:color="000001"/>
+              <w:right w:val="single" w:sz="2" w:space="0" w:color="000001"/>
+              <w:insideV w:val="single" w:sz="2" w:space="0" w:color="000001"/>
+            </w:tcBorders>
+            <w:shd w:fill="FFFFFF" w:val="clear"/>
+            <w:tcMar>
+              <w:left w:w="36" w:type="dxa"/>
+            </w:tcMar>
+          </w:tcPr>
+          <w:p>
+            <w:pPr>
+              <w:pStyle w:val="TableContents"/>
+              <w:spacing w:before="0" w:after="200"/>
+              <w:jc w:val="center"/>
+              <w:rPr>
+                <w:sz w:val="20"/>
+                <w:szCs w:val="20"/>
+              </w:rPr>
+            </w:pPr>
+            <w:r>
+              <w:rPr>
+                <w:sz w:val="20"/>
+                <w:szCs w:val="20"/>
+              </w:rPr>
+              <w:t>145h.</w:t>
+            </w:r>
+          </w:p>
+        </w:tc>
+      </w:tr>
+      <w:tr>
+        <w:trPr>
+          <w:cantSplit w:val="false"/>
+        </w:trPr>
+        <w:tc>
+          <w:tcPr>
+            <w:tcW w:w="5943" w:type="dxa"/>
+            <w:tcBorders>
+              <w:top w:val="nil"/>
+              <w:left w:val="single" w:sz="2" w:space="0" w:color="000001"/>
+              <w:bottom w:val="single" w:sz="2" w:space="0" w:color="000001"/>
+              <w:insideH w:val="single" w:sz="2" w:space="0" w:color="000001"/>
+              <w:right w:val="nil"/>
+              <w:insideV w:val="nil"/>
+            </w:tcBorders>
+            <w:shd w:fill="FFFFFF" w:val="clear"/>
+            <w:tcMar>
+              <w:left w:w="36" w:type="dxa"/>
+            </w:tcMar>
+          </w:tcPr>
+          <w:p>
+            <w:pPr>
+              <w:pStyle w:val="TableContents"/>
+              <w:spacing w:lineRule="auto" w:line="240" w:before="0" w:after="0"/>
+              <w:rPr>
+                <w:sz w:val="20"/>
+                <w:szCs w:val="20"/>
+              </w:rPr>
+            </w:pPr>
+            <w:r>
+              <w:rPr>
+                <w:sz w:val="20"/>
+                <w:szCs w:val="20"/>
+              </w:rPr>
+              <w:t>Organizar informações para responder questões de pesquisa</w:t>
+            </w:r>
+          </w:p>
+        </w:tc>
+        <w:tc>
+          <w:tcPr>
+            <w:tcW w:w="804" w:type="dxa"/>
+            <w:tcBorders>
+              <w:top w:val="nil"/>
+              <w:left w:val="single" w:sz="2" w:space="0" w:color="000001"/>
+              <w:bottom w:val="single" w:sz="2" w:space="0" w:color="000001"/>
+              <w:insideH w:val="single" w:sz="2" w:space="0" w:color="000001"/>
+              <w:right w:val="nil"/>
+              <w:insideV w:val="nil"/>
+            </w:tcBorders>
+            <w:shd w:fill="FFFFFF" w:val="clear"/>
+            <w:tcMar>
+              <w:left w:w="36" w:type="dxa"/>
+            </w:tcMar>
+          </w:tcPr>
+          <w:p>
+            <w:pPr>
+              <w:pStyle w:val="TableContents"/>
+              <w:spacing w:before="0" w:after="200"/>
+              <w:rPr>
+                <w:sz w:val="20"/>
+                <w:szCs w:val="20"/>
+              </w:rPr>
+            </w:pPr>
+            <w:r>
+              <w:rPr>
+                <w:sz w:val="20"/>
+                <w:szCs w:val="20"/>
+              </w:rPr>
+            </w:r>
+          </w:p>
+        </w:tc>
+        <w:tc>
+          <w:tcPr>
+            <w:tcW w:w="803" w:type="dxa"/>
+            <w:tcBorders>
+              <w:top w:val="nil"/>
+              <w:left w:val="single" w:sz="2" w:space="0" w:color="000001"/>
+              <w:bottom w:val="single" w:sz="2" w:space="0" w:color="000001"/>
+              <w:insideH w:val="single" w:sz="2" w:space="0" w:color="000001"/>
+              <w:right w:val="nil"/>
+              <w:insideV w:val="nil"/>
+            </w:tcBorders>
+            <w:shd w:fill="FFFFFF" w:val="clear"/>
+            <w:tcMar>
+              <w:left w:w="36" w:type="dxa"/>
+            </w:tcMar>
+          </w:tcPr>
+          <w:p>
+            <w:pPr>
+              <w:pStyle w:val="TableContents"/>
+              <w:spacing w:before="0" w:after="200"/>
+              <w:jc w:val="center"/>
+              <w:rPr>
+                <w:sz w:val="20"/>
+                <w:szCs w:val="20"/>
+              </w:rPr>
+            </w:pPr>
+            <w:r>
+              <w:rPr>
+                <w:sz w:val="20"/>
+                <w:szCs w:val="20"/>
+              </w:rPr>
+              <w:t>X</w:t>
+            </w:r>
+          </w:p>
+        </w:tc>
+        <w:tc>
+          <w:tcPr>
+            <w:tcW w:w="961" w:type="dxa"/>
+            <w:tcBorders>
+              <w:top w:val="nil"/>
+              <w:left w:val="single" w:sz="2" w:space="0" w:color="000001"/>
+              <w:bottom w:val="single" w:sz="2" w:space="0" w:color="000001"/>
+              <w:insideH w:val="single" w:sz="2" w:space="0" w:color="000001"/>
+              <w:right w:val="single" w:sz="2" w:space="0" w:color="000001"/>
+              <w:insideV w:val="single" w:sz="2" w:space="0" w:color="000001"/>
+            </w:tcBorders>
+            <w:shd w:fill="FFFFFF" w:val="clear"/>
+            <w:tcMar>
+              <w:left w:w="36" w:type="dxa"/>
+            </w:tcMar>
+          </w:tcPr>
+          <w:p>
+            <w:pPr>
+              <w:pStyle w:val="TableContents"/>
+              <w:spacing w:before="0" w:after="200"/>
+              <w:jc w:val="center"/>
+              <w:rPr>
+                <w:sz w:val="20"/>
+                <w:szCs w:val="20"/>
+              </w:rPr>
+            </w:pPr>
+            <w:r>
+              <w:rPr>
+                <w:sz w:val="20"/>
+                <w:szCs w:val="20"/>
+              </w:rPr>
+              <w:t>16h.</w:t>
+            </w:r>
+          </w:p>
+        </w:tc>
+      </w:tr>
+      <w:tr>
+        <w:trPr>
+          <w:cantSplit w:val="false"/>
+        </w:trPr>
+        <w:tc>
+          <w:tcPr>
+            <w:tcW w:w="5943" w:type="dxa"/>
+            <w:tcBorders>
+              <w:top w:val="nil"/>
+              <w:left w:val="single" w:sz="2" w:space="0" w:color="000001"/>
+              <w:bottom w:val="single" w:sz="2" w:space="0" w:color="000001"/>
+              <w:insideH w:val="single" w:sz="2" w:space="0" w:color="000001"/>
+              <w:right w:val="nil"/>
+              <w:insideV w:val="nil"/>
+            </w:tcBorders>
+            <w:shd w:fill="FFFFFF" w:val="clear"/>
+            <w:tcMar>
+              <w:left w:w="36" w:type="dxa"/>
+            </w:tcMar>
+          </w:tcPr>
+          <w:p>
+            <w:pPr>
+              <w:pStyle w:val="TableContents"/>
+              <w:spacing w:lineRule="auto" w:line="240" w:before="0" w:after="0"/>
+              <w:rPr>
+                <w:sz w:val="20"/>
+                <w:szCs w:val="20"/>
+              </w:rPr>
+            </w:pPr>
+            <w:r>
+              <w:rPr>
+                <w:sz w:val="20"/>
+                <w:szCs w:val="20"/>
+              </w:rPr>
+              <w:t xml:space="preserve">Total de horas </w:t>
+            </w:r>
+          </w:p>
+        </w:tc>
+        <w:tc>
+          <w:tcPr>
+            <w:tcW w:w="2568" w:type="dxa"/>
+            <w:gridSpan w:val="3"/>
+            <w:tcBorders>
+              <w:top w:val="nil"/>
+              <w:left w:val="single" w:sz="2" w:space="0" w:color="000001"/>
+              <w:bottom w:val="single" w:sz="2" w:space="0" w:color="000001"/>
+              <w:insideH w:val="single" w:sz="2" w:space="0" w:color="000001"/>
+              <w:right w:val="single" w:sz="2" w:space="0" w:color="000001"/>
+              <w:insideV w:val="single" w:sz="2" w:space="0" w:color="000001"/>
+            </w:tcBorders>
+            <w:shd w:fill="FFFFFF" w:val="clear"/>
+            <w:tcMar>
+              <w:left w:w="36" w:type="dxa"/>
+            </w:tcMar>
+          </w:tcPr>
+          <w:p>
+            <w:pPr>
+              <w:pStyle w:val="TableContents"/>
+              <w:spacing w:before="0" w:after="200"/>
+              <w:jc w:val="right"/>
+              <w:rPr>
+                <w:sz w:val="20"/>
+                <w:szCs w:val="20"/>
+              </w:rPr>
+            </w:pPr>
+            <w:r>
+              <w:rPr>
+                <w:sz w:val="20"/>
+                <w:szCs w:val="20"/>
+              </w:rPr>
+              <w:t>378h.</w:t>
+            </w:r>
+          </w:p>
+        </w:tc>
+      </w:tr>
+    </w:tbl>
+    <w:p>
+      <w:pPr>
+        <w:pStyle w:val="Normal"/>
+        <w:spacing w:before="240" w:after="240"/>
+        <w:ind w:left="0" w:right="0" w:hanging="0"/>
+        <w:jc w:val="both"/>
+        <w:rPr>
+          <w:color w:val="FF0000"/>
+        </w:rPr>
+      </w:pPr>
+      <w:r>
+        <w:rPr>
+          <w:color w:val="FF0000"/>
+        </w:rPr>
+      </w:r>
+    </w:p>
+    <w:p>
+      <w:pPr>
+        <w:pStyle w:val="Normal"/>
+        <w:spacing w:before="240" w:after="240"/>
+        <w:ind w:left="0" w:right="0" w:hanging="0"/>
+        <w:jc w:val="both"/>
         <w:rPr>
           <w:rFonts w:ascii="Times New Roman" w:hAnsi="Times New Roman"/>
           <w:b/>
@@ -8911,7 +9106,17 @@
           <w:sz w:val="24"/>
           <w:szCs w:val="24"/>
         </w:rPr>
-        <w:t>4.3 EXECUÇÃO DA REVISÃO SISTEMÁTICA</w:t>
+      </w:pPr>
+      <w:r>
+        <w:rPr>
+          <w:rFonts w:ascii="Times New Roman" w:hAnsi="Times New Roman"/>
+          <w:b/>
+          <w:bCs/>
+          <w:color w:val="000000"/>
+          <w:sz w:val="24"/>
+          <w:szCs w:val="24"/>
+        </w:rPr>
+        <w:t>4.2 EXECUÇÃO DA REVISÃO SISTEMÁTICA</w:t>
       </w:r>
     </w:p>
     <w:p>
@@ -9029,7 +9234,7 @@
             <wp:extent cx="4781550" cy="2895600"/>
             <wp:effectExtent l="0" t="0" r="0" b="0"/>
             <wp:wrapSquare wrapText="largest"/>
-            <wp:docPr id="0" name="Picture" descr=""/>
+            <wp:docPr id="1" name="Picture" descr=""/>
             <wp:cNvGraphicFramePr>
               <a:graphicFrameLocks xmlns:a="http://schemas.openxmlformats.org/drawingml/2006/main" noChangeAspect="1"/>
             </wp:cNvGraphicFramePr>
@@ -9037,13 +9242,13 @@
               <a:graphicData uri="http://schemas.openxmlformats.org/drawingml/2006/picture">
                 <pic:pic xmlns:pic="http://schemas.openxmlformats.org/drawingml/2006/picture">
                   <pic:nvPicPr>
-                    <pic:cNvPr id="0" name="Picture" descr=""/>
+                    <pic:cNvPr id="1" name="Picture" descr=""/>
                     <pic:cNvPicPr>
                       <a:picLocks noChangeAspect="1" noChangeArrowheads="1"/>
                     </pic:cNvPicPr>
                   </pic:nvPicPr>
                   <pic:blipFill>
-                    <a:blip r:embed="rId2"/>
+                    <a:blip r:embed="rId3"/>
                     <a:stretch>
                       <a:fillRect/>
                     </a:stretch>
@@ -9253,8 +9458,8 @@
           <w:szCs w:val="24"/>
         </w:rPr>
       </w:pPr>
-      <w:bookmarkStart w:id="4" w:name="__RefHeading___Toc467072666"/>
-      <w:bookmarkEnd w:id="4"/>
+      <w:bookmarkStart w:id="8" w:name="__RefHeading___Toc467072666"/>
+      <w:bookmarkEnd w:id="8"/>
       <w:r>
         <w:rPr>
           <w:rFonts w:ascii="Times New Roman" w:hAnsi="Times New Roman"/>
@@ -9359,7 +9564,7 @@
           <wp:inline distT="0" distB="0" distL="0" distR="0">
             <wp:extent cx="5513070" cy="2523490"/>
             <wp:effectExtent l="0" t="0" r="0" b="0"/>
-            <wp:docPr id="1" name="Picture" descr=""/>
+            <wp:docPr id="2" name="Picture" descr=""/>
             <wp:cNvGraphicFramePr>
               <a:graphicFrameLocks xmlns:a="http://schemas.openxmlformats.org/drawingml/2006/main" noChangeAspect="1"/>
             </wp:cNvGraphicFramePr>
@@ -9367,13 +9572,13 @@
               <a:graphicData uri="http://schemas.openxmlformats.org/drawingml/2006/picture">
                 <pic:pic xmlns:pic="http://schemas.openxmlformats.org/drawingml/2006/picture">
                   <pic:nvPicPr>
-                    <pic:cNvPr id="1" name="Picture" descr=""/>
+                    <pic:cNvPr id="2" name="Picture" descr=""/>
                     <pic:cNvPicPr>
                       <a:picLocks noChangeAspect="1" noChangeArrowheads="1"/>
                     </pic:cNvPicPr>
                   </pic:nvPicPr>
                   <pic:blipFill>
-                    <a:blip r:embed="rId3"/>
+                    <a:blip r:embed="rId4"/>
                     <a:stretch>
                       <a:fillRect/>
                     </a:stretch>
@@ -9471,8 +9676,8 @@
           <w:szCs w:val="24"/>
         </w:rPr>
       </w:pPr>
-      <w:bookmarkStart w:id="5" w:name="__RefHeading___Toc467149014"/>
-      <w:bookmarkEnd w:id="5"/>
+      <w:bookmarkStart w:id="9" w:name="__RefHeading___Toc467149014"/>
+      <w:bookmarkEnd w:id="9"/>
       <w:r>
         <w:rPr>
           <w:rFonts w:ascii="Times New Roman" w:hAnsi="Times New Roman"/>
@@ -9511,7 +9716,7 @@
           <wp:inline distT="0" distB="0" distL="0" distR="0">
             <wp:extent cx="3194685" cy="2890520"/>
             <wp:effectExtent l="0" t="0" r="0" b="0"/>
-            <wp:docPr id="2" name="Picture" descr=""/>
+            <wp:docPr id="3" name="Picture" descr=""/>
             <wp:cNvGraphicFramePr>
               <a:graphicFrameLocks xmlns:a="http://schemas.openxmlformats.org/drawingml/2006/main" noChangeAspect="1"/>
             </wp:cNvGraphicFramePr>
@@ -9519,13 +9724,13 @@
               <a:graphicData uri="http://schemas.openxmlformats.org/drawingml/2006/picture">
                 <pic:pic xmlns:pic="http://schemas.openxmlformats.org/drawingml/2006/picture">
                   <pic:nvPicPr>
-                    <pic:cNvPr id="2" name="Picture" descr=""/>
+                    <pic:cNvPr id="3" name="Picture" descr=""/>
                     <pic:cNvPicPr>
                       <a:picLocks noChangeAspect="1" noChangeArrowheads="1"/>
                     </pic:cNvPicPr>
                   </pic:nvPicPr>
                   <pic:blipFill>
-                    <a:blip r:embed="rId4"/>
+                    <a:blip r:embed="rId5"/>
                     <a:stretch>
                       <a:fillRect/>
                     </a:stretch>
@@ -9742,8 +9947,8 @@
           <w:szCs w:val="24"/>
         </w:rPr>
       </w:pPr>
-      <w:bookmarkStart w:id="6" w:name="__RefHeading___Toc467072511"/>
-      <w:bookmarkEnd w:id="6"/>
+      <w:bookmarkStart w:id="10" w:name="__RefHeading___Toc467072511"/>
+      <w:bookmarkEnd w:id="10"/>
       <w:r>
         <w:rPr>
           <w:rFonts w:ascii="Times New Roman" w:hAnsi="Times New Roman"/>
@@ -9761,7 +9966,7 @@
         <w:fldChar w:fldCharType="begin"/>
       </w:r>
       <w:r>
-        <w:instrText> SEQ """""Quadro""""" \*Arabic </w:instrText>
+        <w:instrText> SEQ """""""""""""Quadro""""""""""""" \*Arabic </w:instrText>
       </w:r>
       <w:r>
         <w:fldChar w:fldCharType="separate"/>
@@ -9795,13 +10000,13 @@
         </w:tblBorders>
         <w:tblCellMar>
           <w:top w:w="0" w:type="dxa"/>
-          <w:left w:w="83" w:type="dxa"/>
+          <w:left w:w="43" w:type="dxa"/>
           <w:bottom w:w="0" w:type="dxa"/>
           <w:right w:w="108" w:type="dxa"/>
         </w:tblCellMar>
       </w:tblPr>
       <w:tblGrid>
-        <w:gridCol w:w="4318"/>
+        <w:gridCol w:w="4310"/>
         <w:gridCol w:w="4332"/>
       </w:tblGrid>
       <w:tr>
@@ -9811,7 +10016,7 @@
         </w:trPr>
         <w:tc>
           <w:tcPr>
-            <w:tcW w:w="4318" w:type="dxa"/>
+            <w:tcW w:w="4310" w:type="dxa"/>
             <w:tcBorders>
               <w:top w:val="single" w:sz="4" w:space="0" w:color="000001"/>
               <w:left w:val="single" w:sz="4" w:space="0" w:color="000001"/>
@@ -9822,7 +10027,7 @@
             </w:tcBorders>
             <w:shd w:fill="FFFFFF" w:val="clear"/>
             <w:tcMar>
-              <w:left w:w="83" w:type="dxa"/>
+              <w:left w:w="43" w:type="dxa"/>
             </w:tcMar>
           </w:tcPr>
           <w:p>
@@ -9889,7 +10094,7 @@
             </w:tcBorders>
             <w:shd w:fill="FFFFFF" w:val="clear"/>
             <w:tcMar>
-              <w:left w:w="83" w:type="dxa"/>
+              <w:left w:w="43" w:type="dxa"/>
             </w:tcMar>
           </w:tcPr>
           <w:p>
@@ -9923,7 +10128,7 @@
         </w:trPr>
         <w:tc>
           <w:tcPr>
-            <w:tcW w:w="4318" w:type="dxa"/>
+            <w:tcW w:w="4310" w:type="dxa"/>
             <w:tcBorders>
               <w:top w:val="single" w:sz="4" w:space="0" w:color="000001"/>
               <w:left w:val="single" w:sz="4" w:space="0" w:color="000001"/>
@@ -9934,7 +10139,7 @@
             </w:tcBorders>
             <w:shd w:fill="FFFFFF" w:val="clear"/>
             <w:tcMar>
-              <w:left w:w="83" w:type="dxa"/>
+              <w:left w:w="43" w:type="dxa"/>
             </w:tcMar>
           </w:tcPr>
           <w:p>
@@ -9971,7 +10176,7 @@
             </w:tcBorders>
             <w:shd w:fill="FFFFFF" w:val="clear"/>
             <w:tcMar>
-              <w:left w:w="83" w:type="dxa"/>
+              <w:left w:w="43" w:type="dxa"/>
             </w:tcMar>
           </w:tcPr>
           <w:p>
@@ -10003,7 +10208,7 @@
         </w:trPr>
         <w:tc>
           <w:tcPr>
-            <w:tcW w:w="4318" w:type="dxa"/>
+            <w:tcW w:w="4310" w:type="dxa"/>
             <w:tcBorders>
               <w:top w:val="single" w:sz="4" w:space="0" w:color="000001"/>
               <w:left w:val="single" w:sz="4" w:space="0" w:color="000001"/>
@@ -10014,7 +10219,7 @@
             </w:tcBorders>
             <w:shd w:fill="FFFFFF" w:val="clear"/>
             <w:tcMar>
-              <w:left w:w="83" w:type="dxa"/>
+              <w:left w:w="43" w:type="dxa"/>
             </w:tcMar>
           </w:tcPr>
           <w:p>
@@ -10051,7 +10256,7 @@
             </w:tcBorders>
             <w:shd w:fill="FFFFFF" w:val="clear"/>
             <w:tcMar>
-              <w:left w:w="83" w:type="dxa"/>
+              <w:left w:w="43" w:type="dxa"/>
             </w:tcMar>
           </w:tcPr>
           <w:p>
@@ -10083,7 +10288,7 @@
         </w:trPr>
         <w:tc>
           <w:tcPr>
-            <w:tcW w:w="4318" w:type="dxa"/>
+            <w:tcW w:w="4310" w:type="dxa"/>
             <w:tcBorders>
               <w:top w:val="single" w:sz="4" w:space="0" w:color="000001"/>
               <w:left w:val="single" w:sz="4" w:space="0" w:color="000001"/>
@@ -10094,7 +10299,7 @@
             </w:tcBorders>
             <w:shd w:fill="FFFFFF" w:val="clear"/>
             <w:tcMar>
-              <w:left w:w="83" w:type="dxa"/>
+              <w:left w:w="43" w:type="dxa"/>
             </w:tcMar>
           </w:tcPr>
           <w:p>
@@ -10131,7 +10336,7 @@
             </w:tcBorders>
             <w:shd w:fill="FFFFFF" w:val="clear"/>
             <w:tcMar>
-              <w:left w:w="83" w:type="dxa"/>
+              <w:left w:w="43" w:type="dxa"/>
             </w:tcMar>
           </w:tcPr>
           <w:p>
@@ -10339,8 +10544,8 @@
           <w:szCs w:val="24"/>
         </w:rPr>
       </w:pPr>
-      <w:bookmarkStart w:id="7" w:name="__RefHeading___Toc467072512"/>
-      <w:bookmarkEnd w:id="7"/>
+      <w:bookmarkStart w:id="11" w:name="__RefHeading___Toc467072512"/>
+      <w:bookmarkEnd w:id="11"/>
       <w:r>
         <w:rPr>
           <w:rFonts w:ascii="Times New Roman" w:hAnsi="Times New Roman"/>
@@ -10358,7 +10563,7 @@
         <w:fldChar w:fldCharType="begin"/>
       </w:r>
       <w:r>
-        <w:instrText> SEQ """""Quadro""""" \*Arabic </w:instrText>
+        <w:instrText> SEQ """""""""""""Quadro""""""""""""" \*Arabic </w:instrText>
       </w:r>
       <w:r>
         <w:fldChar w:fldCharType="separate"/>
@@ -10392,13 +10597,13 @@
         </w:tblBorders>
         <w:tblCellMar>
           <w:top w:w="0" w:type="dxa"/>
-          <w:left w:w="83" w:type="dxa"/>
+          <w:left w:w="43" w:type="dxa"/>
           <w:bottom w:w="0" w:type="dxa"/>
           <w:right w:w="108" w:type="dxa"/>
         </w:tblCellMar>
       </w:tblPr>
       <w:tblGrid>
-        <w:gridCol w:w="2090"/>
+        <w:gridCol w:w="2082"/>
         <w:gridCol w:w="6560"/>
       </w:tblGrid>
       <w:tr>
@@ -10407,7 +10612,7 @@
         </w:trPr>
         <w:tc>
           <w:tcPr>
-            <w:tcW w:w="8650" w:type="dxa"/>
+            <w:tcW w:w="8642" w:type="dxa"/>
             <w:gridSpan w:val="2"/>
             <w:tcBorders>
               <w:top w:val="single" w:sz="4" w:space="0" w:color="000001"/>
@@ -10419,7 +10624,7 @@
             </w:tcBorders>
             <w:shd w:fill="FFFFFF" w:val="clear"/>
             <w:tcMar>
-              <w:left w:w="83" w:type="dxa"/>
+              <w:left w:w="43" w:type="dxa"/>
             </w:tcMar>
           </w:tcPr>
           <w:p>
@@ -10452,7 +10657,7 @@
         </w:trPr>
         <w:tc>
           <w:tcPr>
-            <w:tcW w:w="2090" w:type="dxa"/>
+            <w:tcW w:w="2082" w:type="dxa"/>
             <w:tcBorders>
               <w:top w:val="single" w:sz="4" w:space="0" w:color="000001"/>
               <w:left w:val="single" w:sz="4" w:space="0" w:color="000001"/>
@@ -10463,7 +10668,7 @@
             </w:tcBorders>
             <w:shd w:fill="FFFFFF" w:val="clear"/>
             <w:tcMar>
-              <w:left w:w="83" w:type="dxa"/>
+              <w:left w:w="43" w:type="dxa"/>
             </w:tcMar>
           </w:tcPr>
           <w:p>
@@ -10499,7 +10704,7 @@
             </w:tcBorders>
             <w:shd w:fill="FFFFFF" w:val="clear"/>
             <w:tcMar>
-              <w:left w:w="83" w:type="dxa"/>
+              <w:left w:w="43" w:type="dxa"/>
             </w:tcMar>
           </w:tcPr>
           <w:p>
@@ -10529,7 +10734,7 @@
         </w:trPr>
         <w:tc>
           <w:tcPr>
-            <w:tcW w:w="2090" w:type="dxa"/>
+            <w:tcW w:w="2082" w:type="dxa"/>
             <w:tcBorders>
               <w:top w:val="single" w:sz="4" w:space="0" w:color="000001"/>
               <w:left w:val="single" w:sz="4" w:space="0" w:color="000001"/>
@@ -10540,7 +10745,7 @@
             </w:tcBorders>
             <w:shd w:fill="FFFFFF" w:val="clear"/>
             <w:tcMar>
-              <w:left w:w="83" w:type="dxa"/>
+              <w:left w:w="43" w:type="dxa"/>
             </w:tcMar>
           </w:tcPr>
           <w:p>
@@ -10593,7 +10798,7 @@
             </w:tcBorders>
             <w:shd w:fill="FFFFFF" w:val="clear"/>
             <w:tcMar>
-              <w:left w:w="83" w:type="dxa"/>
+              <w:left w:w="43" w:type="dxa"/>
             </w:tcMar>
           </w:tcPr>
           <w:p>
@@ -10643,7 +10848,7 @@
         </w:trPr>
         <w:tc>
           <w:tcPr>
-            <w:tcW w:w="2090" w:type="dxa"/>
+            <w:tcW w:w="2082" w:type="dxa"/>
             <w:tcBorders>
               <w:top w:val="single" w:sz="4" w:space="0" w:color="000001"/>
               <w:left w:val="single" w:sz="4" w:space="0" w:color="000001"/>
@@ -10654,7 +10859,7 @@
             </w:tcBorders>
             <w:shd w:fill="FFFFFF" w:val="clear"/>
             <w:tcMar>
-              <w:left w:w="83" w:type="dxa"/>
+              <w:left w:w="43" w:type="dxa"/>
             </w:tcMar>
           </w:tcPr>
           <w:p>
@@ -10707,7 +10912,7 @@
             </w:tcBorders>
             <w:shd w:fill="FFFFFF" w:val="clear"/>
             <w:tcMar>
-              <w:left w:w="83" w:type="dxa"/>
+              <w:left w:w="43" w:type="dxa"/>
             </w:tcMar>
           </w:tcPr>
           <w:p>
@@ -10774,7 +10979,7 @@
         </w:trPr>
         <w:tc>
           <w:tcPr>
-            <w:tcW w:w="2090" w:type="dxa"/>
+            <w:tcW w:w="2082" w:type="dxa"/>
             <w:tcBorders>
               <w:top w:val="single" w:sz="4" w:space="0" w:color="000001"/>
               <w:left w:val="single" w:sz="4" w:space="0" w:color="000001"/>
@@ -10785,7 +10990,7 @@
             </w:tcBorders>
             <w:shd w:fill="FFFFFF" w:val="clear"/>
             <w:tcMar>
-              <w:left w:w="83" w:type="dxa"/>
+              <w:left w:w="43" w:type="dxa"/>
             </w:tcMar>
           </w:tcPr>
           <w:p>
@@ -10838,7 +11043,7 @@
             </w:tcBorders>
             <w:shd w:fill="FFFFFF" w:val="clear"/>
             <w:tcMar>
-              <w:left w:w="83" w:type="dxa"/>
+              <w:left w:w="43" w:type="dxa"/>
             </w:tcMar>
           </w:tcPr>
           <w:p>
@@ -10905,7 +11110,7 @@
         </w:trPr>
         <w:tc>
           <w:tcPr>
-            <w:tcW w:w="2090" w:type="dxa"/>
+            <w:tcW w:w="2082" w:type="dxa"/>
             <w:tcBorders>
               <w:top w:val="single" w:sz="4" w:space="0" w:color="000001"/>
               <w:left w:val="single" w:sz="4" w:space="0" w:color="000001"/>
@@ -10916,7 +11121,7 @@
             </w:tcBorders>
             <w:shd w:fill="FFFFFF" w:val="clear"/>
             <w:tcMar>
-              <w:left w:w="83" w:type="dxa"/>
+              <w:left w:w="43" w:type="dxa"/>
             </w:tcMar>
           </w:tcPr>
           <w:p>
@@ -10969,7 +11174,7 @@
             </w:tcBorders>
             <w:shd w:fill="FFFFFF" w:val="clear"/>
             <w:tcMar>
-              <w:left w:w="83" w:type="dxa"/>
+              <w:left w:w="43" w:type="dxa"/>
             </w:tcMar>
           </w:tcPr>
           <w:p>
@@ -11001,7 +11206,7 @@
         </w:trPr>
         <w:tc>
           <w:tcPr>
-            <w:tcW w:w="2090" w:type="dxa"/>
+            <w:tcW w:w="2082" w:type="dxa"/>
             <w:tcBorders>
               <w:top w:val="single" w:sz="4" w:space="0" w:color="000001"/>
               <w:left w:val="single" w:sz="4" w:space="0" w:color="000001"/>
@@ -11012,7 +11217,7 @@
             </w:tcBorders>
             <w:shd w:fill="FFFFFF" w:val="clear"/>
             <w:tcMar>
-              <w:left w:w="83" w:type="dxa"/>
+              <w:left w:w="43" w:type="dxa"/>
             </w:tcMar>
           </w:tcPr>
           <w:p>
@@ -11065,7 +11270,7 @@
             </w:tcBorders>
             <w:shd w:fill="FFFFFF" w:val="clear"/>
             <w:tcMar>
-              <w:left w:w="83" w:type="dxa"/>
+              <w:left w:w="43" w:type="dxa"/>
             </w:tcMar>
           </w:tcPr>
           <w:p>
@@ -11529,8 +11734,8 @@
           <w:szCs w:val="24"/>
         </w:rPr>
       </w:pPr>
-      <w:bookmarkStart w:id="8" w:name="__RefHeading___Toc467072513"/>
-      <w:bookmarkEnd w:id="8"/>
+      <w:bookmarkStart w:id="12" w:name="__RefHeading___Toc467072513"/>
+      <w:bookmarkEnd w:id="12"/>
       <w:r>
         <w:rPr>
           <w:rFonts w:ascii="Times New Roman" w:hAnsi="Times New Roman"/>
@@ -11548,7 +11753,7 @@
         <w:fldChar w:fldCharType="begin"/>
       </w:r>
       <w:r>
-        <w:instrText> SEQ """""Quadro""""" \*Arabic </w:instrText>
+        <w:instrText> SEQ """""""""""""Quadro""""""""""""" \*Arabic </w:instrText>
       </w:r>
       <w:r>
         <w:fldChar w:fldCharType="separate"/>
@@ -11582,14 +11787,14 @@
         </w:tblBorders>
         <w:tblCellMar>
           <w:top w:w="0" w:type="dxa"/>
-          <w:left w:w="83" w:type="dxa"/>
+          <w:left w:w="43" w:type="dxa"/>
           <w:bottom w:w="0" w:type="dxa"/>
           <w:right w:w="108" w:type="dxa"/>
         </w:tblCellMar>
       </w:tblPr>
       <w:tblGrid>
-        <w:gridCol w:w="1521"/>
-        <w:gridCol w:w="6990"/>
+        <w:gridCol w:w="1513"/>
+        <w:gridCol w:w="6991"/>
       </w:tblGrid>
       <w:tr>
         <w:trPr>
@@ -11597,7 +11802,7 @@
         </w:trPr>
         <w:tc>
           <w:tcPr>
-            <w:tcW w:w="8511" w:type="dxa"/>
+            <w:tcW w:w="8504" w:type="dxa"/>
             <w:gridSpan w:val="2"/>
             <w:tcBorders>
               <w:top w:val="single" w:sz="4" w:space="0" w:color="000001"/>
@@ -11609,7 +11814,7 @@
             </w:tcBorders>
             <w:shd w:fill="FFFFFF" w:val="clear"/>
             <w:tcMar>
-              <w:left w:w="83" w:type="dxa"/>
+              <w:left w:w="43" w:type="dxa"/>
             </w:tcMar>
           </w:tcPr>
           <w:p>
@@ -11642,7 +11847,7 @@
         </w:trPr>
         <w:tc>
           <w:tcPr>
-            <w:tcW w:w="1521" w:type="dxa"/>
+            <w:tcW w:w="1513" w:type="dxa"/>
             <w:tcBorders>
               <w:top w:val="single" w:sz="4" w:space="0" w:color="000001"/>
               <w:left w:val="single" w:sz="4" w:space="0" w:color="000001"/>
@@ -11653,7 +11858,7 @@
             </w:tcBorders>
             <w:shd w:fill="FFFFFF" w:val="clear"/>
             <w:tcMar>
-              <w:left w:w="83" w:type="dxa"/>
+              <w:left w:w="43" w:type="dxa"/>
             </w:tcMar>
           </w:tcPr>
           <w:p>
@@ -11678,7 +11883,7 @@
         </w:tc>
         <w:tc>
           <w:tcPr>
-            <w:tcW w:w="6990" w:type="dxa"/>
+            <w:tcW w:w="6991" w:type="dxa"/>
             <w:tcBorders>
               <w:top w:val="single" w:sz="4" w:space="0" w:color="000001"/>
               <w:left w:val="single" w:sz="4" w:space="0" w:color="000001"/>
@@ -11689,7 +11894,7 @@
             </w:tcBorders>
             <w:shd w:fill="FFFFFF" w:val="clear"/>
             <w:tcMar>
-              <w:left w:w="83" w:type="dxa"/>
+              <w:left w:w="43" w:type="dxa"/>
             </w:tcMar>
           </w:tcPr>
           <w:p>
@@ -11719,7 +11924,7 @@
         </w:trPr>
         <w:tc>
           <w:tcPr>
-            <w:tcW w:w="1521" w:type="dxa"/>
+            <w:tcW w:w="1513" w:type="dxa"/>
             <w:tcBorders>
               <w:top w:val="single" w:sz="4" w:space="0" w:color="000001"/>
               <w:left w:val="single" w:sz="4" w:space="0" w:color="000001"/>
@@ -11730,7 +11935,7 @@
             </w:tcBorders>
             <w:shd w:fill="FFFFFF" w:val="clear"/>
             <w:tcMar>
-              <w:left w:w="83" w:type="dxa"/>
+              <w:left w:w="43" w:type="dxa"/>
             </w:tcMar>
           </w:tcPr>
           <w:p>
@@ -11772,7 +11977,7 @@
         </w:tc>
         <w:tc>
           <w:tcPr>
-            <w:tcW w:w="6990" w:type="dxa"/>
+            <w:tcW w:w="6991" w:type="dxa"/>
             <w:tcBorders>
               <w:top w:val="single" w:sz="4" w:space="0" w:color="000001"/>
               <w:left w:val="single" w:sz="4" w:space="0" w:color="000001"/>
@@ -11783,7 +11988,7 @@
             </w:tcBorders>
             <w:shd w:fill="FFFFFF" w:val="clear"/>
             <w:tcMar>
-              <w:left w:w="83" w:type="dxa"/>
+              <w:left w:w="43" w:type="dxa"/>
             </w:tcMar>
           </w:tcPr>
           <w:p>
@@ -11814,7 +12019,7 @@
         </w:trPr>
         <w:tc>
           <w:tcPr>
-            <w:tcW w:w="1521" w:type="dxa"/>
+            <w:tcW w:w="1513" w:type="dxa"/>
             <w:tcBorders>
               <w:top w:val="single" w:sz="4" w:space="0" w:color="000001"/>
               <w:left w:val="single" w:sz="4" w:space="0" w:color="000001"/>
@@ -11825,7 +12030,7 @@
             </w:tcBorders>
             <w:shd w:fill="FFFFFF" w:val="clear"/>
             <w:tcMar>
-              <w:left w:w="83" w:type="dxa"/>
+              <w:left w:w="43" w:type="dxa"/>
             </w:tcMar>
           </w:tcPr>
           <w:p>
@@ -11867,7 +12072,7 @@
         </w:tc>
         <w:tc>
           <w:tcPr>
-            <w:tcW w:w="6990" w:type="dxa"/>
+            <w:tcW w:w="6991" w:type="dxa"/>
             <w:tcBorders>
               <w:top w:val="single" w:sz="4" w:space="0" w:color="000001"/>
               <w:left w:val="single" w:sz="4" w:space="0" w:color="000001"/>
@@ -11878,7 +12083,7 @@
             </w:tcBorders>
             <w:shd w:fill="FFFFFF" w:val="clear"/>
             <w:tcMar>
-              <w:left w:w="83" w:type="dxa"/>
+              <w:left w:w="43" w:type="dxa"/>
             </w:tcMar>
           </w:tcPr>
           <w:p>
@@ -11953,7 +12158,7 @@
         </w:trPr>
         <w:tc>
           <w:tcPr>
-            <w:tcW w:w="1521" w:type="dxa"/>
+            <w:tcW w:w="1513" w:type="dxa"/>
             <w:tcBorders>
               <w:top w:val="single" w:sz="4" w:space="0" w:color="000001"/>
               <w:left w:val="single" w:sz="4" w:space="0" w:color="000001"/>
@@ -11964,7 +12169,7 @@
             </w:tcBorders>
             <w:shd w:fill="FFFFFF" w:val="clear"/>
             <w:tcMar>
-              <w:left w:w="83" w:type="dxa"/>
+              <w:left w:w="43" w:type="dxa"/>
             </w:tcMar>
           </w:tcPr>
           <w:p>
@@ -12006,7 +12211,7 @@
         </w:tc>
         <w:tc>
           <w:tcPr>
-            <w:tcW w:w="6990" w:type="dxa"/>
+            <w:tcW w:w="6991" w:type="dxa"/>
             <w:tcBorders>
               <w:top w:val="single" w:sz="4" w:space="0" w:color="000001"/>
               <w:left w:val="single" w:sz="4" w:space="0" w:color="000001"/>
@@ -12017,7 +12222,7 @@
             </w:tcBorders>
             <w:shd w:fill="FFFFFF" w:val="clear"/>
             <w:tcMar>
-              <w:left w:w="83" w:type="dxa"/>
+              <w:left w:w="43" w:type="dxa"/>
             </w:tcMar>
           </w:tcPr>
           <w:p>
@@ -12048,7 +12253,7 @@
         </w:trPr>
         <w:tc>
           <w:tcPr>
-            <w:tcW w:w="1521" w:type="dxa"/>
+            <w:tcW w:w="1513" w:type="dxa"/>
             <w:tcBorders>
               <w:top w:val="single" w:sz="4" w:space="0" w:color="000001"/>
               <w:left w:val="single" w:sz="4" w:space="0" w:color="000001"/>
@@ -12059,7 +12264,7 @@
             </w:tcBorders>
             <w:shd w:fill="FFFFFF" w:val="clear"/>
             <w:tcMar>
-              <w:left w:w="83" w:type="dxa"/>
+              <w:left w:w="43" w:type="dxa"/>
             </w:tcMar>
           </w:tcPr>
           <w:p>
@@ -12101,7 +12306,7 @@
         </w:tc>
         <w:tc>
           <w:tcPr>
-            <w:tcW w:w="6990" w:type="dxa"/>
+            <w:tcW w:w="6991" w:type="dxa"/>
             <w:tcBorders>
               <w:top w:val="single" w:sz="4" w:space="0" w:color="000001"/>
               <w:left w:val="single" w:sz="4" w:space="0" w:color="000001"/>
@@ -12112,7 +12317,7 @@
             </w:tcBorders>
             <w:shd w:fill="FFFFFF" w:val="clear"/>
             <w:tcMar>
-              <w:left w:w="83" w:type="dxa"/>
+              <w:left w:w="43" w:type="dxa"/>
             </w:tcMar>
           </w:tcPr>
           <w:p>
@@ -12213,7 +12418,7 @@
         </w:trPr>
         <w:tc>
           <w:tcPr>
-            <w:tcW w:w="1521" w:type="dxa"/>
+            <w:tcW w:w="1513" w:type="dxa"/>
             <w:tcBorders>
               <w:top w:val="single" w:sz="4" w:space="0" w:color="000001"/>
               <w:left w:val="single" w:sz="4" w:space="0" w:color="000001"/>
@@ -12224,7 +12429,7 @@
             </w:tcBorders>
             <w:shd w:fill="FFFFFF" w:val="clear"/>
             <w:tcMar>
-              <w:left w:w="83" w:type="dxa"/>
+              <w:left w:w="43" w:type="dxa"/>
             </w:tcMar>
           </w:tcPr>
           <w:p>
@@ -12266,7 +12471,7 @@
         </w:tc>
         <w:tc>
           <w:tcPr>
-            <w:tcW w:w="6990" w:type="dxa"/>
+            <w:tcW w:w="6991" w:type="dxa"/>
             <w:tcBorders>
               <w:top w:val="single" w:sz="4" w:space="0" w:color="000001"/>
               <w:left w:val="single" w:sz="4" w:space="0" w:color="000001"/>
@@ -12277,7 +12482,7 @@
             </w:tcBorders>
             <w:shd w:fill="FFFFFF" w:val="clear"/>
             <w:tcMar>
-              <w:left w:w="83" w:type="dxa"/>
+              <w:left w:w="43" w:type="dxa"/>
             </w:tcMar>
           </w:tcPr>
           <w:p>
@@ -12308,7 +12513,7 @@
         </w:trPr>
         <w:tc>
           <w:tcPr>
-            <w:tcW w:w="1521" w:type="dxa"/>
+            <w:tcW w:w="1513" w:type="dxa"/>
             <w:tcBorders>
               <w:top w:val="single" w:sz="4" w:space="0" w:color="000001"/>
               <w:left w:val="single" w:sz="4" w:space="0" w:color="000001"/>
@@ -12319,7 +12524,7 @@
             </w:tcBorders>
             <w:shd w:fill="FFFFFF" w:val="clear"/>
             <w:tcMar>
-              <w:left w:w="83" w:type="dxa"/>
+              <w:left w:w="43" w:type="dxa"/>
             </w:tcMar>
           </w:tcPr>
           <w:p>
@@ -12361,7 +12566,7 @@
         </w:tc>
         <w:tc>
           <w:tcPr>
-            <w:tcW w:w="6990" w:type="dxa"/>
+            <w:tcW w:w="6991" w:type="dxa"/>
             <w:tcBorders>
               <w:top w:val="single" w:sz="4" w:space="0" w:color="000001"/>
               <w:left w:val="single" w:sz="4" w:space="0" w:color="000001"/>
@@ -12372,7 +12577,7 @@
             </w:tcBorders>
             <w:shd w:fill="FFFFFF" w:val="clear"/>
             <w:tcMar>
-              <w:left w:w="83" w:type="dxa"/>
+              <w:left w:w="43" w:type="dxa"/>
             </w:tcMar>
           </w:tcPr>
           <w:p>
@@ -12403,7 +12608,7 @@
         </w:trPr>
         <w:tc>
           <w:tcPr>
-            <w:tcW w:w="1521" w:type="dxa"/>
+            <w:tcW w:w="1513" w:type="dxa"/>
             <w:tcBorders>
               <w:top w:val="single" w:sz="4" w:space="0" w:color="000001"/>
               <w:left w:val="single" w:sz="4" w:space="0" w:color="000001"/>
@@ -12414,7 +12619,7 @@
             </w:tcBorders>
             <w:shd w:fill="FFFFFF" w:val="clear"/>
             <w:tcMar>
-              <w:left w:w="83" w:type="dxa"/>
+              <w:left w:w="43" w:type="dxa"/>
             </w:tcMar>
           </w:tcPr>
           <w:p>
@@ -12439,7 +12644,7 @@
         </w:tc>
         <w:tc>
           <w:tcPr>
-            <w:tcW w:w="6990" w:type="dxa"/>
+            <w:tcW w:w="6991" w:type="dxa"/>
             <w:tcBorders>
               <w:top w:val="single" w:sz="4" w:space="0" w:color="000001"/>
               <w:left w:val="single" w:sz="4" w:space="0" w:color="000001"/>
@@ -12450,7 +12655,7 @@
             </w:tcBorders>
             <w:shd w:fill="FFFFFF" w:val="clear"/>
             <w:tcMar>
-              <w:left w:w="83" w:type="dxa"/>
+              <w:left w:w="43" w:type="dxa"/>
             </w:tcMar>
           </w:tcPr>
           <w:p>
@@ -12481,7 +12686,7 @@
         </w:trPr>
         <w:tc>
           <w:tcPr>
-            <w:tcW w:w="1521" w:type="dxa"/>
+            <w:tcW w:w="1513" w:type="dxa"/>
             <w:tcBorders>
               <w:top w:val="single" w:sz="4" w:space="0" w:color="000001"/>
               <w:left w:val="single" w:sz="4" w:space="0" w:color="000001"/>
@@ -12492,7 +12697,7 @@
             </w:tcBorders>
             <w:shd w:fill="FFFFFF" w:val="clear"/>
             <w:tcMar>
-              <w:left w:w="83" w:type="dxa"/>
+              <w:left w:w="43" w:type="dxa"/>
             </w:tcMar>
           </w:tcPr>
           <w:p>
@@ -12534,7 +12739,7 @@
         </w:tc>
         <w:tc>
           <w:tcPr>
-            <w:tcW w:w="6990" w:type="dxa"/>
+            <w:tcW w:w="6991" w:type="dxa"/>
             <w:tcBorders>
               <w:top w:val="single" w:sz="4" w:space="0" w:color="000001"/>
               <w:left w:val="single" w:sz="4" w:space="0" w:color="000001"/>
@@ -12545,7 +12750,7 @@
             </w:tcBorders>
             <w:shd w:fill="FFFFFF" w:val="clear"/>
             <w:tcMar>
-              <w:left w:w="83" w:type="dxa"/>
+              <w:left w:w="43" w:type="dxa"/>
             </w:tcMar>
           </w:tcPr>
           <w:p>
@@ -12576,7 +12781,7 @@
         </w:trPr>
         <w:tc>
           <w:tcPr>
-            <w:tcW w:w="1521" w:type="dxa"/>
+            <w:tcW w:w="1513" w:type="dxa"/>
             <w:tcBorders>
               <w:top w:val="single" w:sz="4" w:space="0" w:color="000001"/>
               <w:left w:val="single" w:sz="4" w:space="0" w:color="000001"/>
@@ -12587,7 +12792,7 @@
             </w:tcBorders>
             <w:shd w:fill="FFFFFF" w:val="clear"/>
             <w:tcMar>
-              <w:left w:w="83" w:type="dxa"/>
+              <w:left w:w="43" w:type="dxa"/>
             </w:tcMar>
           </w:tcPr>
           <w:p>
@@ -12629,7 +12834,7 @@
         </w:tc>
         <w:tc>
           <w:tcPr>
-            <w:tcW w:w="6990" w:type="dxa"/>
+            <w:tcW w:w="6991" w:type="dxa"/>
             <w:tcBorders>
               <w:top w:val="single" w:sz="4" w:space="0" w:color="000001"/>
               <w:left w:val="single" w:sz="4" w:space="0" w:color="000001"/>
@@ -12640,7 +12845,7 @@
             </w:tcBorders>
             <w:shd w:fill="FFFFFF" w:val="clear"/>
             <w:tcMar>
-              <w:left w:w="83" w:type="dxa"/>
+              <w:left w:w="43" w:type="dxa"/>
             </w:tcMar>
           </w:tcPr>
           <w:p>
@@ -12671,7 +12876,7 @@
         </w:trPr>
         <w:tc>
           <w:tcPr>
-            <w:tcW w:w="1521" w:type="dxa"/>
+            <w:tcW w:w="1513" w:type="dxa"/>
             <w:tcBorders>
               <w:top w:val="single" w:sz="4" w:space="0" w:color="000001"/>
               <w:left w:val="single" w:sz="4" w:space="0" w:color="000001"/>
@@ -12682,7 +12887,7 @@
             </w:tcBorders>
             <w:shd w:fill="FFFFFF" w:val="clear"/>
             <w:tcMar>
-              <w:left w:w="83" w:type="dxa"/>
+              <w:left w:w="43" w:type="dxa"/>
             </w:tcMar>
           </w:tcPr>
           <w:p>
@@ -12724,7 +12929,7 @@
         </w:tc>
         <w:tc>
           <w:tcPr>
-            <w:tcW w:w="6990" w:type="dxa"/>
+            <w:tcW w:w="6991" w:type="dxa"/>
             <w:tcBorders>
               <w:top w:val="single" w:sz="4" w:space="0" w:color="000001"/>
               <w:left w:val="single" w:sz="4" w:space="0" w:color="000001"/>
@@ -12735,7 +12940,7 @@
             </w:tcBorders>
             <w:shd w:fill="FFFFFF" w:val="clear"/>
             <w:tcMar>
-              <w:left w:w="83" w:type="dxa"/>
+              <w:left w:w="43" w:type="dxa"/>
             </w:tcMar>
           </w:tcPr>
           <w:p>
@@ -14931,7 +15136,23 @@
           <w:sz w:val="24"/>
           <w:szCs w:val="24"/>
         </w:rPr>
-        <w:t>, v. 17, n. 1, p. 25-62, 1994.</w:t>
+        <w:t>, v. 17, n. 1, p. 25-62, 199</w:t>
+      </w:r>
+      <w:r>
+        <w:rPr>
+          <w:rFonts w:ascii="Times New Roman" w:hAnsi="Times New Roman"/>
+          <w:sz w:val="24"/>
+          <w:szCs w:val="24"/>
+        </w:rPr>
+        <w:t>5</w:t>
+      </w:r>
+      <w:r>
+        <w:rPr>
+          <w:rFonts w:ascii="Times New Roman" w:hAnsi="Times New Roman"/>
+          <w:sz w:val="24"/>
+          <w:szCs w:val="24"/>
+        </w:rPr>
+        <w:t>.</w:t>
       </w:r>
     </w:p>
     <w:p>
@@ -16003,15 +16224,452 @@
         <w:t>W3C. Web Content Accessibility Guidelines 2.0, 2008.</w:t>
       </w:r>
     </w:p>
+    <w:p>
+      <w:pPr>
+        <w:pStyle w:val="Referencias"/>
+        <w:spacing w:lineRule="auto" w:line="480" w:before="0" w:after="200"/>
+        <w:ind w:left="0" w:right="0" w:hanging="0"/>
+        <w:jc w:val="both"/>
+        <w:rPr/>
+      </w:pPr>
+      <w:r>
+        <w:rPr/>
+      </w:r>
+    </w:p>
+    <w:p>
+      <w:pPr>
+        <w:pStyle w:val="Referencias"/>
+        <w:spacing w:lineRule="auto" w:line="480" w:before="0" w:after="200"/>
+        <w:ind w:left="0" w:right="0" w:hanging="0"/>
+        <w:jc w:val="both"/>
+        <w:rPr/>
+      </w:pPr>
+      <w:r>
+        <w:rPr/>
+      </w:r>
+    </w:p>
+    <w:p>
+      <w:pPr>
+        <w:pStyle w:val="Referencias"/>
+        <w:spacing w:lineRule="auto" w:line="480" w:before="0" w:after="200"/>
+        <w:ind w:left="0" w:right="0" w:hanging="0"/>
+        <w:jc w:val="both"/>
+        <w:rPr>
+          <w:rFonts w:ascii="Times New Roman" w:hAnsi="Times New Roman"/>
+          <w:color w:val="FF3333"/>
+          <w:sz w:val="24"/>
+          <w:szCs w:val="24"/>
+          <w:lang w:val="pt-PT"/>
+        </w:rPr>
+      </w:pPr>
+      <w:r>
+        <w:rPr>
+          <w:rFonts w:ascii="Times New Roman" w:hAnsi="Times New Roman"/>
+          <w:color w:val="FF3333"/>
+          <w:sz w:val="24"/>
+          <w:szCs w:val="24"/>
+          <w:lang w:val="pt-PT"/>
+        </w:rPr>
+        <w:t>Contagem de tempo 18:00</w:t>
+      </w:r>
+    </w:p>
+    <w:p>
+      <w:pPr>
+        <w:pStyle w:val="Referencias"/>
+        <w:spacing w:lineRule="auto" w:line="480" w:before="0" w:after="200"/>
+        <w:ind w:left="0" w:right="0" w:hanging="0"/>
+        <w:jc w:val="both"/>
+        <w:rPr>
+          <w:rFonts w:ascii="Times New Roman" w:hAnsi="Times New Roman"/>
+          <w:color w:val="FF3333"/>
+          <w:sz w:val="24"/>
+          <w:szCs w:val="24"/>
+          <w:lang w:val="pt-PT"/>
+        </w:rPr>
+      </w:pPr>
+      <w:r>
+        <w:rPr>
+          <w:rFonts w:ascii="Times New Roman" w:hAnsi="Times New Roman"/>
+          <w:color w:val="FF3333"/>
+          <w:sz w:val="24"/>
+          <w:szCs w:val="24"/>
+          <w:lang w:val="pt-PT"/>
+        </w:rPr>
+        <w:t>Atributos e modelos de qualidade para sistemas de software live  assistido por ambiente: Um mapeamento sistemático</w:t>
+      </w:r>
+    </w:p>
+    <w:p>
+      <w:pPr>
+        <w:pStyle w:val="Referencias"/>
+        <w:spacing w:lineRule="auto" w:line="480" w:before="0" w:after="200"/>
+        <w:ind w:left="0" w:right="0" w:hanging="0"/>
+        <w:jc w:val="both"/>
+        <w:rPr>
+          <w:rFonts w:ascii="Times New Roman" w:hAnsi="Times New Roman"/>
+          <w:color w:val="FF3333"/>
+          <w:sz w:val="24"/>
+          <w:szCs w:val="24"/>
+          <w:lang w:val="pt-PT"/>
+        </w:rPr>
+      </w:pPr>
+      <w:r>
+        <w:rPr>
+          <w:rFonts w:ascii="Times New Roman" w:hAnsi="Times New Roman"/>
+          <w:color w:val="FF3333"/>
+          <w:sz w:val="24"/>
+          <w:szCs w:val="24"/>
+          <w:lang w:val="pt-PT"/>
+        </w:rPr>
+        <w:t>RESUMO:</w:t>
+      </w:r>
+    </w:p>
+    <w:p>
+      <w:pPr>
+        <w:pStyle w:val="Referencias"/>
+        <w:spacing w:lineRule="auto" w:line="480" w:before="0" w:after="200"/>
+        <w:ind w:left="0" w:right="0" w:hanging="0"/>
+        <w:jc w:val="both"/>
+        <w:rPr>
+          <w:rFonts w:ascii="Times New Roman" w:hAnsi="Times New Roman"/>
+          <w:color w:val="FF3333"/>
+          <w:sz w:val="24"/>
+          <w:szCs w:val="24"/>
+          <w:lang w:val="pt-PT"/>
+        </w:rPr>
+      </w:pPr>
+      <w:r>
+        <w:rPr>
+          <w:rFonts w:ascii="Times New Roman" w:hAnsi="Times New Roman"/>
+          <w:color w:val="FF3333"/>
+          <w:sz w:val="24"/>
+          <w:szCs w:val="24"/>
+          <w:lang w:val="pt-PT"/>
+        </w:rPr>
+        <w:t>Contexto: A Vida Assistida Ambiental (AAL) tornou-se um tópico de pesquisa multidisciplinar , n prestação de sistemas de software atuam como serviços que ajudam as pessoas em suas atividades da vida cotidiana. Considerada a natureza crítica dos sistemas AAL, várias iniciativas já contribuíram para a sua qualidade, concentrando-se principalmente em seus requisitos não-funcionais. Apesar da importância da qualidade de segurança nos sistemas AAL, falta uma análise exaustiva sobre a forma como a garantia de qualidade é formados em tais sistemas. Este fato poderia, por sua vez, conduzir a uma ausência de normalização no que se refere ao processo de garantia de qualidade desses sistemas.</w:t>
+      </w:r>
+    </w:p>
+    <w:p>
+      <w:pPr>
+        <w:pStyle w:val="Referencias"/>
+        <w:spacing w:lineRule="auto" w:line="480" w:before="0" w:after="200"/>
+        <w:ind w:left="0" w:right="0" w:hanging="0"/>
+        <w:jc w:val="both"/>
+        <w:rPr>
+          <w:rFonts w:ascii="Times New Roman" w:hAnsi="Times New Roman"/>
+          <w:color w:val="FF3333"/>
+          <w:sz w:val="24"/>
+          <w:szCs w:val="24"/>
+          <w:lang w:val="pt-PT"/>
+        </w:rPr>
+      </w:pPr>
+      <w:r>
+        <w:rPr>
+          <w:rFonts w:ascii="Times New Roman" w:hAnsi="Times New Roman"/>
+          <w:color w:val="FF3333"/>
+          <w:sz w:val="24"/>
+          <w:szCs w:val="24"/>
+          <w:lang w:val="pt-PT"/>
+        </w:rPr>
+        <w:t>Objetivo: Proporcionamos um panorama amplo e detalhado sobre o estado da arte em modelos de qualidade (Qms) e atributos de qualidade (QAs) que são importantes para o domínio AAL.</w:t>
+      </w:r>
+    </w:p>
+    <w:p>
+      <w:pPr>
+        <w:pStyle w:val="Referencias"/>
+        <w:spacing w:lineRule="auto" w:line="480" w:before="0" w:after="200"/>
+        <w:ind w:left="0" w:right="0" w:hanging="0"/>
+        <w:jc w:val="both"/>
+        <w:rPr>
+          <w:rFonts w:ascii="Times New Roman" w:hAnsi="Times New Roman"/>
+          <w:color w:val="FF3333"/>
+          <w:sz w:val="24"/>
+          <w:szCs w:val="24"/>
+          <w:lang w:val="pt-PT"/>
+        </w:rPr>
+      </w:pPr>
+      <w:r>
+        <w:rPr>
+          <w:rFonts w:ascii="Times New Roman" w:hAnsi="Times New Roman"/>
+          <w:color w:val="FF3333"/>
+          <w:sz w:val="24"/>
+          <w:szCs w:val="24"/>
+          <w:lang w:val="pt-PT"/>
+        </w:rPr>
+        <w:t>Método: Foi realizado um mapeamento sistemático (SM) que usou  seis bases de dados de publicação para captar material relevante para o nosso SM. Inicialmente obtive-se 287 estudos que foram filtrados com base em um conjunto de critérios de inclusão / exclusão bem definidos, resultando em um conjunto de 27 estudos que foram de QA para istemas AAL.</w:t>
+      </w:r>
+    </w:p>
+    <w:p>
+      <w:pPr>
+        <w:pStyle w:val="Referencias"/>
+        <w:spacing w:lineRule="auto" w:line="480" w:before="0" w:after="200"/>
+        <w:ind w:left="0" w:right="0" w:hanging="0"/>
+        <w:jc w:val="both"/>
+        <w:rPr>
+          <w:rFonts w:ascii="Times New Roman" w:hAnsi="Times New Roman"/>
+          <w:color w:val="FF3333"/>
+          <w:sz w:val="24"/>
+          <w:szCs w:val="24"/>
+          <w:lang w:val="pt-PT"/>
+        </w:rPr>
+      </w:pPr>
+      <w:r>
+        <w:rPr>
+          <w:rFonts w:ascii="Times New Roman" w:hAnsi="Times New Roman"/>
+          <w:color w:val="FF3333"/>
+          <w:sz w:val="24"/>
+          <w:szCs w:val="24"/>
+          <w:lang w:val="pt-PT"/>
+        </w:rPr>
+        <w:t>Resultados: Os QA mais comuns utilizados no desenvolvimento dos sistemas AAL foram identificados e definidos. Também caracterizamos atributos críticos importantes para sistemas de software no domínio AAL. Além disso, QAs para alguns sub-domínios AAL foram definidos. Além disso, investigamos como QM &amp; QA foram demultado, avaliado e utilizado nesse domínio. Finalmente, apresentamos uma análise da maturidade dos estudos Identificados em nosso SM.</w:t>
+      </w:r>
+    </w:p>
+    <w:p>
+      <w:pPr>
+        <w:pStyle w:val="Referencias"/>
+        <w:spacing w:lineRule="auto" w:line="480" w:before="0" w:after="200"/>
+        <w:ind w:left="0" w:right="0" w:hanging="0"/>
+        <w:jc w:val="both"/>
+        <w:rPr>
+          <w:rFonts w:ascii="Times New Roman" w:hAnsi="Times New Roman"/>
+          <w:color w:val="FF3333"/>
+          <w:sz w:val="24"/>
+          <w:szCs w:val="24"/>
+          <w:lang w:val="pt-PT"/>
+        </w:rPr>
+      </w:pPr>
+      <w:r>
+        <w:rPr>
+          <w:rFonts w:ascii="Times New Roman" w:hAnsi="Times New Roman"/>
+          <w:color w:val="FF3333"/>
+          <w:sz w:val="24"/>
+          <w:szCs w:val="24"/>
+          <w:lang w:val="pt-PT"/>
+        </w:rPr>
+        <w:t>Conclusão: É necessário desenvolver uma QM completa que: (i) defina todos os QAs comuns para sistemas AAL; (Ii) considera a variabilidade dos QA entre os subdomínios AAL; (Iii) analisa as dependências entre os QAs; (Iv) Oferece indicadores ou métricas para medir os QAs; E (v) oferece meios para avaliar e prever a qualidade de sistemas ALL</w:t>
+      </w:r>
+    </w:p>
+    <w:p>
+      <w:pPr>
+        <w:pStyle w:val="Referencias"/>
+        <w:spacing w:lineRule="auto" w:line="480" w:before="0" w:after="200"/>
+        <w:ind w:left="0" w:right="0" w:hanging="0"/>
+        <w:jc w:val="both"/>
+        <w:rPr>
+          <w:rFonts w:ascii="Times New Roman" w:hAnsi="Times New Roman"/>
+          <w:color w:val="FF3333"/>
+          <w:sz w:val="24"/>
+          <w:szCs w:val="24"/>
+          <w:lang w:val="pt-PT"/>
+        </w:rPr>
+      </w:pPr>
+      <w:r>
+        <w:rPr>
+          <w:rFonts w:ascii="Times New Roman" w:hAnsi="Times New Roman"/>
+          <w:color w:val="FF3333"/>
+          <w:sz w:val="24"/>
+          <w:szCs w:val="24"/>
+          <w:lang w:val="pt-PT"/>
+        </w:rPr>
+        <w:t>Palavras-chave: atributo de qualidade, modelo de qualidade, ambiente de vida assistida (ALL), mapeamento sistemático, ISO/IEC 25010</w:t>
+      </w:r>
+    </w:p>
+    <w:p>
+      <w:pPr>
+        <w:pStyle w:val="Referencias"/>
+        <w:spacing w:lineRule="auto" w:line="480" w:before="0" w:after="200"/>
+        <w:ind w:left="0" w:right="0" w:hanging="0"/>
+        <w:jc w:val="both"/>
+        <w:rPr>
+          <w:rFonts w:ascii="Times New Roman" w:hAnsi="Times New Roman"/>
+          <w:color w:val="FF3333"/>
+          <w:sz w:val="24"/>
+          <w:szCs w:val="24"/>
+          <w:lang w:val="pt-PT"/>
+        </w:rPr>
+      </w:pPr>
+      <w:r>
+        <w:rPr>
+          <w:rFonts w:ascii="Times New Roman" w:hAnsi="Times New Roman"/>
+          <w:color w:val="FF3333"/>
+          <w:sz w:val="24"/>
+          <w:szCs w:val="24"/>
+          <w:lang w:val="pt-PT"/>
+        </w:rPr>
+        <w:t>CONCLUSÕES E TRABALHOS FUTUROS</w:t>
+      </w:r>
+    </w:p>
+    <w:p>
+      <w:pPr>
+        <w:pStyle w:val="Referencias"/>
+        <w:spacing w:lineRule="auto" w:line="480" w:before="0" w:after="200"/>
+        <w:ind w:left="0" w:right="0" w:hanging="0"/>
+        <w:jc w:val="both"/>
+        <w:rPr>
+          <w:rFonts w:ascii="Times New Roman" w:hAnsi="Times New Roman"/>
+          <w:color w:val="FF3333"/>
+          <w:sz w:val="24"/>
+          <w:szCs w:val="24"/>
+          <w:lang w:val="pt-PT"/>
+        </w:rPr>
+      </w:pPr>
+      <w:r>
+        <w:rPr>
+          <w:rFonts w:ascii="Times New Roman" w:hAnsi="Times New Roman"/>
+          <w:color w:val="FF3333"/>
+          <w:sz w:val="24"/>
+          <w:szCs w:val="24"/>
+          <w:lang w:val="pt-PT"/>
+        </w:rPr>
+        <w:t>Os sistemas AAL tornaram-se cada vez mais complexos , por exemplo, monitorização de cuidados de saúde, apoio à mobilidade, reabilitação de pessoas e assistência ao trabalho.</w:t>
+      </w:r>
+    </w:p>
+    <w:p>
+      <w:pPr>
+        <w:pStyle w:val="Referencias"/>
+        <w:spacing w:lineRule="auto" w:line="480" w:before="0" w:after="200"/>
+        <w:ind w:left="0" w:right="0" w:hanging="0"/>
+        <w:jc w:val="both"/>
+        <w:rPr>
+          <w:rFonts w:ascii="Times New Roman" w:hAnsi="Times New Roman"/>
+          <w:color w:val="FF3333"/>
+          <w:sz w:val="24"/>
+          <w:szCs w:val="24"/>
+          <w:lang w:val="pt-PT"/>
+        </w:rPr>
+      </w:pPr>
+      <w:r>
+        <w:rPr>
+          <w:rFonts w:ascii="Times New Roman" w:hAnsi="Times New Roman"/>
+          <w:color w:val="FF3333"/>
+          <w:sz w:val="24"/>
+          <w:szCs w:val="24"/>
+          <w:lang w:val="pt-PT"/>
+        </w:rPr>
+        <w:t>Além disso, algumas vezes quando em execução para pessoas com algum tipo de deficiência, devem evitar falhas que possam causar lesões a usuários finais ou perda financeira para organizações de saúde.</w:t>
+      </w:r>
+    </w:p>
+    <w:p>
+      <w:pPr>
+        <w:pStyle w:val="Referencias"/>
+        <w:spacing w:lineRule="auto" w:line="480" w:before="0" w:after="200"/>
+        <w:ind w:left="0" w:right="0" w:hanging="0"/>
+        <w:jc w:val="both"/>
+        <w:rPr>
+          <w:rFonts w:ascii="Times New Roman" w:hAnsi="Times New Roman"/>
+          <w:color w:val="FF3333"/>
+          <w:sz w:val="24"/>
+          <w:szCs w:val="24"/>
+          <w:lang w:val="pt-PT"/>
+        </w:rPr>
+      </w:pPr>
+      <w:r>
+        <w:rPr>
+          <w:rFonts w:ascii="Times New Roman" w:hAnsi="Times New Roman"/>
+          <w:color w:val="FF3333"/>
+          <w:sz w:val="24"/>
+          <w:szCs w:val="24"/>
+          <w:lang w:val="pt-PT"/>
+        </w:rPr>
+        <w:t>Apesar das importantes contribuições da comunidade AAL para sistema  inovadores (por exemplo, sistemas constituídos por casa inteligente, inteligência ambiente, e-Saúde, redes de sensores e tecnologia robótica), mais esforços devem ser ainda destinados a melhorar a qualidade de tais sistemas e superar,  os desafios impostos pelo envelhecimento da população.</w:t>
+      </w:r>
+    </w:p>
+    <w:p>
+      <w:pPr>
+        <w:pStyle w:val="Referencias"/>
+        <w:spacing w:lineRule="auto" w:line="480" w:before="0" w:after="200"/>
+        <w:ind w:left="0" w:right="0" w:hanging="0"/>
+        <w:jc w:val="both"/>
+        <w:rPr>
+          <w:rFonts w:ascii="Times New Roman" w:hAnsi="Times New Roman"/>
+          <w:color w:val="FF3333"/>
+          <w:sz w:val="24"/>
+          <w:szCs w:val="24"/>
+          <w:lang w:val="pt-PT"/>
+        </w:rPr>
+      </w:pPr>
+      <w:r>
+        <w:rPr>
+          <w:rFonts w:ascii="Times New Roman" w:hAnsi="Times New Roman"/>
+          <w:color w:val="FF3333"/>
+          <w:sz w:val="24"/>
+          <w:szCs w:val="24"/>
+          <w:lang w:val="pt-PT"/>
+        </w:rPr>
+        <w:t>A adoção de QMs ea identificação dos mais importantes  QAs podem contribuir para a melhoria da qualidade dos sistemas  AAL . Nesta perspectiva, a principal contribuição deste Trabalho foi apresentar um panorama detalhado contendo o estado da arte sobre os QMs e QAs, que podem orientar o desenvolvimento de sistemas críticos. Também apresentamos os principais Qas atualmente para AAL, a forma como foram definidos e avaliados, e os sub-domínios da AAL e  onde foram propostos. Para isso, foi necessário definir as etapas de um SM. O principal resultado encontrado neste SM mostram que é necessário mais envolvimento da indústria do AAL</w:t>
+      </w:r>
+    </w:p>
+    <w:p>
+      <w:pPr>
+        <w:pStyle w:val="Referencias"/>
+        <w:spacing w:lineRule="auto" w:line="480" w:before="0" w:after="200"/>
+        <w:ind w:left="0" w:right="0" w:hanging="0"/>
+        <w:jc w:val="both"/>
+        <w:rPr>
+          <w:rFonts w:ascii="Times New Roman" w:hAnsi="Times New Roman"/>
+          <w:color w:val="FF3333"/>
+          <w:sz w:val="24"/>
+          <w:szCs w:val="24"/>
+          <w:lang w:val="pt-PT"/>
+        </w:rPr>
+      </w:pPr>
+      <w:r>
+        <w:rPr>
+          <w:rFonts w:ascii="Times New Roman" w:hAnsi="Times New Roman"/>
+          <w:color w:val="FF3333"/>
+          <w:sz w:val="24"/>
+          <w:szCs w:val="24"/>
+          <w:lang w:val="pt-PT"/>
+        </w:rPr>
+        <w:t>Engenharia de sistemas para estabelecer principalmente QM e Qas, que poderiam ser considerados essenciais para qualquer sistema AAL. Como consequência, poderiam ser disponibilizados sistemas de elevada qualidade,</w:t>
+      </w:r>
+    </w:p>
+    <w:p>
+      <w:pPr>
+        <w:pStyle w:val="Referencias"/>
+        <w:spacing w:lineRule="auto" w:line="480" w:before="0" w:after="200"/>
+        <w:ind w:left="0" w:right="0" w:hanging="0"/>
+        <w:jc w:val="both"/>
+        <w:rPr>
+          <w:rFonts w:ascii="Times New Roman" w:hAnsi="Times New Roman"/>
+          <w:color w:val="FF3333"/>
+          <w:sz w:val="24"/>
+          <w:szCs w:val="24"/>
+          <w:lang w:val="pt-PT"/>
+        </w:rPr>
+      </w:pPr>
+      <w:r>
+        <w:rPr>
+          <w:rFonts w:ascii="Times New Roman" w:hAnsi="Times New Roman"/>
+          <w:color w:val="FF3333"/>
+          <w:sz w:val="24"/>
+          <w:szCs w:val="24"/>
+          <w:lang w:val="pt-PT"/>
+        </w:rPr>
+        <w:t>Impactando diretamente a vida dos usuários finais. como trabalho futuro, pretendemos fazer investigação mais específica deste tópico de pesquisa, por exemplo, identificando métricas associadas para cada QA, e caracterizando os QAs endereçados para respectiva arquitetura do domínio AAL. Além disso, os resultados deste SM pretendem apoiar a consolidação de um sistema de QM para o domínio AAL, com o objectivo de contribuir para um desenvolvimento de sistemas de software AAL</w:t>
+      </w:r>
+    </w:p>
+    <w:p>
+      <w:pPr>
+        <w:sectPr>
+          <w:headerReference w:type="default" r:id="rId6"/>
+          <w:type w:val="nextPage"/>
+          <w:pgSz w:w="11906" w:h="16838"/>
+          <w:pgMar w:left="1701" w:right="1698" w:header="1417" w:top="1950" w:footer="0" w:bottom="1417" w:gutter="0"/>
+          <w:pgNumType w:fmt="decimal"/>
+          <w:formProt w:val="false"/>
+          <w:textDirection w:val="lrTb"/>
+          <w:docGrid w:type="default" w:linePitch="312" w:charSpace="4294965247"/>
+        </w:sectPr>
+      </w:pPr>
+    </w:p>
     <w:sectPr>
-      <w:headerReference w:type="default" r:id="rId5"/>
-      <w:type w:val="nextPage"/>
+      <w:type w:val="continuous"/>
       <w:pgSz w:w="11906" w:h="16838"/>
       <w:pgMar w:left="1701" w:right="1698" w:header="1417" w:top="1950" w:footer="0" w:bottom="1417" w:gutter="0"/>
       <w:pgNumType w:fmt="decimal"/>
       <w:formProt w:val="false"/>
       <w:textDirection w:val="lrTb"/>
-      <w:docGrid w:type="default" w:linePitch="360" w:charSpace="4294965247"/>
+      <w:docGrid w:type="default" w:linePitch="312" w:charSpace="4294965247"/>
     </w:sectPr>
   </w:body>
 </w:document>
@@ -16170,7 +16828,7 @@
       <w:fldChar w:fldCharType="separate"/>
     </w:r>
     <w:r>
-      <w:t>18</w:t>
+      <w:t>27</w:t>
     </w:r>
     <w:r>
       <w:fldChar w:fldCharType="end"/>
@@ -16808,6 +17466,15 @@
     <w:pPr/>
     <w:rPr/>
   </w:style>
+  <w:style w:type="paragraph" w:styleId="Bibliography1">
+    <w:name w:val="Bibliography 1"/>
+    <w:basedOn w:val="Index"/>
+    <w:pPr>
+      <w:spacing w:lineRule="atLeast" w:line="240" w:before="0" w:after="240"/>
+      <w:ind w:left="0" w:right="0" w:hanging="0"/>
+    </w:pPr>
+    <w:rPr/>
+  </w:style>
   <w:style w:type="numbering" w:styleId="NoList">
     <w:name w:val="No List"/>
   </w:style>

--- a/submissao.docx
+++ b/submissao.docx
@@ -1945,7 +1945,7 @@
             <w:sz w:val="24"/>
             <w:szCs w:val="24"/>
           </w:rPr>
-          <w:t xml:space="preserve">Este trabalho é estruturado em sete Seções. Além dessa Seção introdutória, a Seção 2 apresenta conceitos de usabilidade, acessibilidade e formas de avaliação. A Seção 3 trabalhos relacionados. A Seção 4 apresenta as etapas, planejamento e execução da revisão sistemática. A Seção 5 </w:t>
+          <w:t xml:space="preserve">Este trabalho é estruturado em sete Seções. Além dessa Seção introdutória, a Seção 2 apresenta conceitos de usabilidade, acessibilidade e formas de avaliação. A Seção 3 trabalhos relacionados. A Seção 4 apresenta as etapas, planejamento e execução da revisão sistemática. A Seção 5 exibe os estudos selecionados e respostas a questões de Pesquisa. </w:t>
         </w:r>
       </w:ins>
       <w:ins w:id="40" w:author="Unknown Author" w:date="2017-02-14T18:06:00Z">
@@ -1953,11 +1953,11 @@
           <w:rPr>
             <w:rStyle w:val="Annotationreference"/>
             <w:rFonts w:cs="Times New Roman" w:ascii="Times New Roman" w:hAnsi="Times New Roman"/>
-            <w:color w:val="000000"/>
+            <w:color w:val="FF0000"/>
             <w:sz w:val="24"/>
             <w:szCs w:val="24"/>
           </w:rPr>
-          <w:t>exibe os estudos selecionados e respostas a questões de Pesquisa</w:t>
+          <w:t xml:space="preserve"> </w:t>
         </w:r>
       </w:ins>
       <w:ins w:id="41" w:author="Unknown Author" w:date="2017-02-14T18:06:00Z">
@@ -1969,127 +1969,7 @@
             <w:sz w:val="24"/>
             <w:szCs w:val="24"/>
           </w:rPr>
-          <w:t xml:space="preserve">. </w:t>
-        </w:r>
-      </w:ins>
-      <w:ins w:id="42" w:author="Unknown Author" w:date="2017-02-14T18:06:00Z">
-        <w:r>
-          <w:rPr>
-            <w:rStyle w:val="Annotationreference"/>
-            <w:rFonts w:cs="Times New Roman" w:ascii="Times New Roman" w:hAnsi="Times New Roman"/>
-            <w:color w:val="FF0000"/>
-            <w:sz w:val="24"/>
-            <w:szCs w:val="24"/>
-          </w:rPr>
-          <w:t xml:space="preserve"> </w:t>
-        </w:r>
-      </w:ins>
-      <w:ins w:id="43" w:author="Unknown Author" w:date="2017-02-14T18:06:00Z">
-        <w:r>
-          <w:rPr>
-            <w:rStyle w:val="Annotationreference"/>
-            <w:rFonts w:cs="Times New Roman" w:ascii="Times New Roman" w:hAnsi="Times New Roman"/>
-            <w:color w:val="000000"/>
-            <w:sz w:val="24"/>
-            <w:szCs w:val="24"/>
-          </w:rPr>
-          <w:t xml:space="preserve">A Seção 6 discute </w:t>
-        </w:r>
-      </w:ins>
-      <w:ins w:id="44" w:author="Unknown Author" w:date="2017-02-14T18:06:00Z">
-        <w:r>
-          <w:rPr>
-            <w:rStyle w:val="Annotationreference"/>
-            <w:rFonts w:cs="Times New Roman" w:ascii="Times New Roman" w:hAnsi="Times New Roman"/>
-            <w:color w:val="000000"/>
-            <w:sz w:val="24"/>
-            <w:szCs w:val="24"/>
-          </w:rPr>
-          <w:t>A</w:t>
-        </w:r>
-      </w:ins>
-      <w:ins w:id="45" w:author="Unknown Author" w:date="2017-02-14T18:06:00Z">
-        <w:r>
-          <w:rPr>
-            <w:rStyle w:val="Annotationreference"/>
-            <w:rFonts w:cs="Times New Roman" w:ascii="Times New Roman" w:hAnsi="Times New Roman"/>
-            <w:color w:val="000000"/>
-            <w:sz w:val="24"/>
-            <w:szCs w:val="24"/>
-          </w:rPr>
-          <w:t xml:space="preserve">meaças à </w:t>
-        </w:r>
-      </w:ins>
-      <w:ins w:id="46" w:author="Unknown Author" w:date="2017-02-14T18:06:00Z">
-        <w:r>
-          <w:rPr>
-            <w:rStyle w:val="Annotationreference"/>
-            <w:rFonts w:cs="Times New Roman" w:ascii="Times New Roman" w:hAnsi="Times New Roman"/>
-            <w:color w:val="000000"/>
-            <w:sz w:val="24"/>
-            <w:szCs w:val="24"/>
-          </w:rPr>
-          <w:t>Validação da R</w:t>
-        </w:r>
-      </w:ins>
-      <w:ins w:id="47" w:author="Unknown Author" w:date="2017-02-14T18:06:00Z">
-        <w:r>
-          <w:rPr>
-            <w:rStyle w:val="Annotationreference"/>
-            <w:rFonts w:cs="Times New Roman" w:ascii="Times New Roman" w:hAnsi="Times New Roman"/>
-            <w:color w:val="000000"/>
-            <w:sz w:val="24"/>
-            <w:szCs w:val="24"/>
-          </w:rPr>
-          <w:t xml:space="preserve">evisão.Finalizando tem-se a Seção </w:t>
-        </w:r>
-      </w:ins>
-      <w:ins w:id="48" w:author="Unknown Author" w:date="2017-02-14T18:06:00Z">
-        <w:r>
-          <w:rPr>
-            <w:rStyle w:val="Annotationreference"/>
-            <w:rFonts w:cs="Times New Roman" w:ascii="Times New Roman" w:hAnsi="Times New Roman"/>
-            <w:color w:val="000000"/>
-            <w:sz w:val="24"/>
-            <w:szCs w:val="24"/>
-          </w:rPr>
-          <w:t>7</w:t>
-        </w:r>
-      </w:ins>
-      <w:ins w:id="49" w:author="Unknown Author" w:date="2017-02-14T18:06:00Z">
-        <w:r>
-          <w:rPr>
-            <w:rStyle w:val="Annotationreference"/>
-            <w:rFonts w:cs="Times New Roman" w:ascii="Times New Roman" w:hAnsi="Times New Roman"/>
-            <w:color w:val="000000"/>
-            <w:sz w:val="24"/>
-            <w:szCs w:val="24"/>
-          </w:rPr>
-          <w:t xml:space="preserve"> que apresenta </w:t>
-        </w:r>
-      </w:ins>
-      <w:ins w:id="50" w:author="Unknown Author" w:date="2017-02-14T18:06:00Z">
-        <w:r>
-          <w:rPr>
-            <w:rStyle w:val="Annotationreference"/>
-            <w:rFonts w:cs="Times New Roman" w:ascii="Times New Roman" w:hAnsi="Times New Roman"/>
-            <w:color w:val="000000"/>
-            <w:sz w:val="24"/>
-            <w:szCs w:val="24"/>
-          </w:rPr>
-          <w:t>c</w:t>
-        </w:r>
-      </w:ins>
-      <w:ins w:id="51" w:author="Unknown Author" w:date="2017-02-14T18:06:00Z">
-        <w:r>
-          <w:rPr>
-            <w:rStyle w:val="Annotationreference"/>
-            <w:rFonts w:cs="Times New Roman" w:ascii="Times New Roman" w:hAnsi="Times New Roman"/>
-            <w:color w:val="000000"/>
-            <w:sz w:val="24"/>
-            <w:szCs w:val="24"/>
-          </w:rPr>
-          <w:t>onclusões e  trabalhos futuros.</w:t>
+          <w:t>A Seção 6 discute Ameaças à Validação da Revisão.Finalizando tem-se a Seção 7 que apresenta conclusões e  trabalhos futuros.</w:t>
         </w:r>
       </w:ins>
     </w:p>
@@ -3045,7 +2925,7 @@
         </w:rPr>
         <w:t xml:space="preserve"> O estudo foi motivado devido a existência de uma </w:t>
       </w:r>
-      <w:del w:id="52" w:author="snasser" w:date="2017-02-06T22:25:00Z">
+      <w:del w:id="42" w:author="snasser" w:date="2017-02-06T22:25:00Z">
         <w:r>
           <w:rPr>
             <w:rFonts w:cs="Times New Roman" w:ascii="Times New Roman" w:hAnsi="Times New Roman"/>
@@ -3076,7 +2956,7 @@
           <w:szCs w:val="24"/>
         </w:rPr>
       </w:pPr>
-      <w:ins w:id="53" w:author="snasser" w:date="2017-02-06T22:25:00Z">
+      <w:ins w:id="43" w:author="snasser" w:date="2017-02-06T22:25:00Z">
         <w:r>
           <w:rPr>
             <w:rFonts w:cs="Times New Roman" w:ascii="Times New Roman" w:hAnsi="Times New Roman"/>
@@ -3212,7 +3092,7 @@
         </w:rPr>
         <w:t>, (2011), desenvolveram mapeamento sistemático para levantamento dos métodos de avaliação da usabilidade utilizados por pesquisadores na avaliação de aplicações web nos últimos 14 anos. A motivação para a pesquisa se deu porque apesar de haverem</w:t>
       </w:r>
-      <w:ins w:id="54" w:author="Unknown Author" w:date="2017-02-14T10:14:00Z">
+      <w:ins w:id="44" w:author="Unknown Author" w:date="2017-02-14T10:14:00Z">
         <w:r>
           <w:rPr>
             <w:rFonts w:cs="Times New Roman" w:ascii="Times New Roman" w:hAnsi="Times New Roman"/>
@@ -3230,7 +3110,7 @@
         </w:rPr>
         <w:commentReference w:id="4"/>
       </w:r>
-      <w:ins w:id="55" w:author="Unknown Author" w:date="2017-02-14T10:14:00Z">
+      <w:ins w:id="45" w:author="Unknown Author" w:date="2017-02-14T10:14:00Z">
         <w:r>
           <w:rPr>
             <w:rFonts w:cs="Times New Roman" w:ascii="Times New Roman" w:hAnsi="Times New Roman"/>
@@ -3647,7 +3527,7 @@
         </w:rPr>
         <w:t xml:space="preserve">(2007) e Kitchenham (2014) se relacionam a documentação do processo que ocorreu com a elaboração do documento Protocolo de Revisão. </w:t>
       </w:r>
-      <w:ins w:id="56" w:author="Unknown Author" w:date="2017-02-14T11:46:00Z">
+      <w:ins w:id="46" w:author="Unknown Author" w:date="2017-02-14T11:46:00Z">
         <w:r>
           <w:rPr>
             <w:rFonts w:ascii="Times New Roman" w:hAnsi="Times New Roman"/>
@@ -4335,7 +4215,7 @@
         </w:rPr>
         <w:t xml:space="preserve">. </w:t>
       </w:r>
-      <w:ins w:id="57" w:author="Unknown Author" w:date="2017-02-14T11:00:00Z">
+      <w:ins w:id="47" w:author="Unknown Author" w:date="2017-02-14T11:00:00Z">
         <w:r>
           <w:rPr>
             <w:rFonts w:ascii="Times New Roman" w:hAnsi="Times New Roman"/>
@@ -4369,7 +4249,7 @@
     <w:tbl>
       <w:tblPr>
         <w:jc w:val="left"/>
-        <w:tblInd w:w="-27" w:type="dxa"/>
+        <w:tblInd w:w="-67" w:type="dxa"/>
         <w:tblBorders>
           <w:top w:val="single" w:sz="4" w:space="0" w:color="000001"/>
           <w:left w:val="single" w:sz="4" w:space="0" w:color="000001"/>
@@ -4380,13 +4260,13 @@
         </w:tblBorders>
         <w:tblCellMar>
           <w:top w:w="0" w:type="dxa"/>
-          <w:left w:w="38" w:type="dxa"/>
+          <w:left w:w="-2" w:type="dxa"/>
           <w:bottom w:w="0" w:type="dxa"/>
           <w:right w:w="108" w:type="dxa"/>
         </w:tblCellMar>
       </w:tblPr>
       <w:tblGrid>
-        <w:gridCol w:w="1168"/>
+        <w:gridCol w:w="1161"/>
         <w:gridCol w:w="7470"/>
       </w:tblGrid>
       <w:tr>
@@ -4395,7 +4275,7 @@
         </w:trPr>
         <w:tc>
           <w:tcPr>
-            <w:tcW w:w="8638" w:type="dxa"/>
+            <w:tcW w:w="8631" w:type="dxa"/>
             <w:gridSpan w:val="2"/>
             <w:tcBorders>
               <w:top w:val="single" w:sz="4" w:space="0" w:color="000001"/>
@@ -4407,7 +4287,7 @@
             </w:tcBorders>
             <w:shd w:fill="FFFFFF" w:val="clear"/>
             <w:tcMar>
-              <w:left w:w="38" w:type="dxa"/>
+              <w:left w:w="-2" w:type="dxa"/>
             </w:tcMar>
           </w:tcPr>
           <w:p>
@@ -4436,7 +4316,7 @@
         </w:trPr>
         <w:tc>
           <w:tcPr>
-            <w:tcW w:w="1168" w:type="dxa"/>
+            <w:tcW w:w="1161" w:type="dxa"/>
             <w:tcBorders>
               <w:top w:val="single" w:sz="4" w:space="0" w:color="000001"/>
               <w:left w:val="single" w:sz="4" w:space="0" w:color="000001"/>
@@ -4447,7 +4327,7 @@
             </w:tcBorders>
             <w:shd w:fill="FFFFFF" w:val="clear"/>
             <w:tcMar>
-              <w:left w:w="38" w:type="dxa"/>
+              <w:left w:w="-2" w:type="dxa"/>
             </w:tcMar>
           </w:tcPr>
           <w:p>
@@ -4479,7 +4359,7 @@
             </w:tcBorders>
             <w:shd w:fill="FFFFFF" w:val="clear"/>
             <w:tcMar>
-              <w:left w:w="38" w:type="dxa"/>
+              <w:left w:w="-2" w:type="dxa"/>
             </w:tcMar>
           </w:tcPr>
           <w:p>
@@ -4512,7 +4392,7 @@
         </w:trPr>
         <w:tc>
           <w:tcPr>
-            <w:tcW w:w="1168" w:type="dxa"/>
+            <w:tcW w:w="1161" w:type="dxa"/>
             <w:tcBorders>
               <w:top w:val="single" w:sz="4" w:space="0" w:color="000001"/>
               <w:left w:val="single" w:sz="4" w:space="0" w:color="000001"/>
@@ -4523,7 +4403,7 @@
             </w:tcBorders>
             <w:shd w:fill="FFFFFF" w:val="clear"/>
             <w:tcMar>
-              <w:left w:w="38" w:type="dxa"/>
+              <w:left w:w="-2" w:type="dxa"/>
             </w:tcMar>
           </w:tcPr>
           <w:p>
@@ -4555,7 +4435,7 @@
             </w:tcBorders>
             <w:shd w:fill="FFFFFF" w:val="clear"/>
             <w:tcMar>
-              <w:left w:w="38" w:type="dxa"/>
+              <w:left w:w="-2" w:type="dxa"/>
             </w:tcMar>
           </w:tcPr>
           <w:p>
@@ -4603,7 +4483,7 @@
         </w:trPr>
         <w:tc>
           <w:tcPr>
-            <w:tcW w:w="1168" w:type="dxa"/>
+            <w:tcW w:w="1161" w:type="dxa"/>
             <w:tcBorders>
               <w:top w:val="single" w:sz="4" w:space="0" w:color="000001"/>
               <w:left w:val="single" w:sz="4" w:space="0" w:color="000001"/>
@@ -4614,7 +4494,7 @@
             </w:tcBorders>
             <w:shd w:fill="FFFFFF" w:val="clear"/>
             <w:tcMar>
-              <w:left w:w="38" w:type="dxa"/>
+              <w:left w:w="-2" w:type="dxa"/>
             </w:tcMar>
           </w:tcPr>
           <w:p>
@@ -4646,7 +4526,7 @@
             </w:tcBorders>
             <w:shd w:fill="FFFFFF" w:val="clear"/>
             <w:tcMar>
-              <w:left w:w="38" w:type="dxa"/>
+              <w:left w:w="-2" w:type="dxa"/>
             </w:tcMar>
           </w:tcPr>
           <w:p>
@@ -4679,7 +4559,7 @@
         </w:trPr>
         <w:tc>
           <w:tcPr>
-            <w:tcW w:w="1168" w:type="dxa"/>
+            <w:tcW w:w="1161" w:type="dxa"/>
             <w:tcBorders>
               <w:top w:val="single" w:sz="4" w:space="0" w:color="000001"/>
               <w:left w:val="single" w:sz="4" w:space="0" w:color="000001"/>
@@ -4690,7 +4570,7 @@
             </w:tcBorders>
             <w:shd w:fill="FFFFFF" w:val="clear"/>
             <w:tcMar>
-              <w:left w:w="38" w:type="dxa"/>
+              <w:left w:w="-2" w:type="dxa"/>
             </w:tcMar>
           </w:tcPr>
           <w:p>
@@ -4736,7 +4616,7 @@
             </w:tcBorders>
             <w:shd w:fill="FFFFFF" w:val="clear"/>
             <w:tcMar>
-              <w:left w:w="38" w:type="dxa"/>
+              <w:left w:w="-2" w:type="dxa"/>
             </w:tcMar>
           </w:tcPr>
           <w:p>
@@ -4775,23 +4655,7 @@
           <w:sz w:val="24"/>
           <w:szCs w:val="24"/>
         </w:rPr>
-        <w:t xml:space="preserve">Fonte: </w:t>
-      </w:r>
-      <w:r>
-        <w:rPr>
-          <w:rFonts w:ascii="Times New Roman" w:hAnsi="Times New Roman"/>
-          <w:sz w:val="24"/>
-          <w:szCs w:val="24"/>
-        </w:rPr>
-        <w:t>autoria própria</w:t>
-      </w:r>
-      <w:r>
-        <w:rPr>
-          <w:rFonts w:ascii="Times New Roman" w:hAnsi="Times New Roman"/>
-          <w:sz w:val="24"/>
-          <w:szCs w:val="24"/>
-        </w:rPr>
-        <w:t>.</w:t>
+        <w:t>Fonte: autoria própria.</w:t>
       </w:r>
     </w:p>
     <w:p>
@@ -4946,7 +4810,7 @@
     <w:tbl>
       <w:tblPr>
         <w:jc w:val="left"/>
-        <w:tblInd w:w="9" w:type="dxa"/>
+        <w:tblInd w:w="-31" w:type="dxa"/>
         <w:tblBorders>
           <w:top w:val="single" w:sz="4" w:space="0" w:color="000001"/>
           <w:left w:val="single" w:sz="4" w:space="0" w:color="000001"/>
@@ -4963,9 +4827,9 @@
         </w:tblCellMar>
       </w:tblPr>
       <w:tblGrid>
-        <w:gridCol w:w="1018"/>
-        <w:gridCol w:w="3600"/>
-        <w:gridCol w:w="3842"/>
+        <w:gridCol w:w="1010"/>
+        <w:gridCol w:w="3596"/>
+        <w:gridCol w:w="3854"/>
       </w:tblGrid>
       <w:tr>
         <w:trPr>
@@ -5020,7 +4884,7 @@
         </w:trPr>
         <w:tc>
           <w:tcPr>
-            <w:tcW w:w="1018" w:type="dxa"/>
+            <w:tcW w:w="1010" w:type="dxa"/>
             <w:tcBorders>
               <w:top w:val="nil"/>
               <w:left w:val="single" w:sz="4" w:space="0" w:color="000001"/>
@@ -5055,7 +4919,7 @@
         </w:tc>
         <w:tc>
           <w:tcPr>
-            <w:tcW w:w="3600" w:type="dxa"/>
+            <w:tcW w:w="3596" w:type="dxa"/>
             <w:tcBorders>
               <w:top w:val="nil"/>
               <w:left w:val="single" w:sz="4" w:space="0" w:color="000001"/>
@@ -5098,7 +4962,7 @@
         </w:tc>
         <w:tc>
           <w:tcPr>
-            <w:tcW w:w="3842" w:type="dxa"/>
+            <w:tcW w:w="3854" w:type="dxa"/>
             <w:tcBorders>
               <w:top w:val="nil"/>
               <w:left w:val="single" w:sz="4" w:space="0" w:color="000001"/>
@@ -5145,7 +5009,7 @@
         </w:trPr>
         <w:tc>
           <w:tcPr>
-            <w:tcW w:w="1018" w:type="dxa"/>
+            <w:tcW w:w="1010" w:type="dxa"/>
             <w:tcBorders>
               <w:top w:val="nil"/>
               <w:left w:val="single" w:sz="4" w:space="0" w:color="000001"/>
@@ -5184,7 +5048,7 @@
         </w:tc>
         <w:tc>
           <w:tcPr>
-            <w:tcW w:w="3600" w:type="dxa"/>
+            <w:tcW w:w="3596" w:type="dxa"/>
             <w:tcBorders>
               <w:top w:val="nil"/>
               <w:left w:val="single" w:sz="4" w:space="0" w:color="000001"/>
@@ -5227,7 +5091,7 @@
         </w:tc>
         <w:tc>
           <w:tcPr>
-            <w:tcW w:w="3842" w:type="dxa"/>
+            <w:tcW w:w="3854" w:type="dxa"/>
             <w:tcBorders>
               <w:top w:val="nil"/>
               <w:left w:val="single" w:sz="4" w:space="0" w:color="000001"/>
@@ -5302,7 +5166,7 @@
         </w:trPr>
         <w:tc>
           <w:tcPr>
-            <w:tcW w:w="1018" w:type="dxa"/>
+            <w:tcW w:w="1010" w:type="dxa"/>
             <w:tcBorders>
               <w:top w:val="nil"/>
               <w:left w:val="single" w:sz="4" w:space="0" w:color="000001"/>
@@ -5341,7 +5205,7 @@
         </w:tc>
         <w:tc>
           <w:tcPr>
-            <w:tcW w:w="3600" w:type="dxa"/>
+            <w:tcW w:w="3596" w:type="dxa"/>
             <w:tcBorders>
               <w:top w:val="nil"/>
               <w:left w:val="single" w:sz="4" w:space="0" w:color="000001"/>
@@ -5384,7 +5248,7 @@
         </w:tc>
         <w:tc>
           <w:tcPr>
-            <w:tcW w:w="3842" w:type="dxa"/>
+            <w:tcW w:w="3854" w:type="dxa"/>
             <w:tcBorders>
               <w:top w:val="nil"/>
               <w:left w:val="single" w:sz="4" w:space="0" w:color="000001"/>
@@ -5429,7 +5293,7 @@
         </w:trPr>
         <w:tc>
           <w:tcPr>
-            <w:tcW w:w="1018" w:type="dxa"/>
+            <w:tcW w:w="1010" w:type="dxa"/>
             <w:tcBorders>
               <w:top w:val="nil"/>
               <w:left w:val="single" w:sz="4" w:space="0" w:color="000001"/>
@@ -5468,7 +5332,7 @@
         </w:tc>
         <w:tc>
           <w:tcPr>
-            <w:tcW w:w="3600" w:type="dxa"/>
+            <w:tcW w:w="3596" w:type="dxa"/>
             <w:tcBorders>
               <w:top w:val="nil"/>
               <w:left w:val="single" w:sz="4" w:space="0" w:color="000001"/>
@@ -5511,7 +5375,7 @@
         </w:tc>
         <w:tc>
           <w:tcPr>
-            <w:tcW w:w="3842" w:type="dxa"/>
+            <w:tcW w:w="3854" w:type="dxa"/>
             <w:tcBorders>
               <w:top w:val="nil"/>
               <w:left w:val="single" w:sz="4" w:space="0" w:color="000001"/>
@@ -5556,7 +5420,7 @@
         </w:trPr>
         <w:tc>
           <w:tcPr>
-            <w:tcW w:w="1018" w:type="dxa"/>
+            <w:tcW w:w="1010" w:type="dxa"/>
             <w:tcBorders>
               <w:top w:val="nil"/>
               <w:left w:val="single" w:sz="4" w:space="0" w:color="000001"/>
@@ -5595,7 +5459,7 @@
         </w:tc>
         <w:tc>
           <w:tcPr>
-            <w:tcW w:w="3600" w:type="dxa"/>
+            <w:tcW w:w="3596" w:type="dxa"/>
             <w:tcBorders>
               <w:top w:val="nil"/>
               <w:left w:val="single" w:sz="4" w:space="0" w:color="000001"/>
@@ -5638,7 +5502,7 @@
         </w:tc>
         <w:tc>
           <w:tcPr>
-            <w:tcW w:w="3842" w:type="dxa"/>
+            <w:tcW w:w="3854" w:type="dxa"/>
             <w:tcBorders>
               <w:top w:val="nil"/>
               <w:left w:val="single" w:sz="4" w:space="0" w:color="000001"/>
@@ -5698,15 +5562,7 @@
           <w:sz w:val="24"/>
           <w:szCs w:val="24"/>
         </w:rPr>
-        <w:t xml:space="preserve">Fonte: </w:t>
-      </w:r>
-      <w:r>
-        <w:rPr>
-          <w:rFonts w:ascii="Times New Roman" w:hAnsi="Times New Roman"/>
-          <w:sz w:val="24"/>
-          <w:szCs w:val="24"/>
-        </w:rPr>
-        <w:t>autoria própria.</w:t>
+        <w:t>Fonte: autoria própria.</w:t>
       </w:r>
     </w:p>
     <w:p>
@@ -5785,14 +5641,14 @@
         </w:tblBorders>
         <w:tblCellMar>
           <w:top w:w="0" w:type="dxa"/>
-          <w:left w:w="0" w:type="dxa"/>
+          <w:left w:w="-5" w:type="dxa"/>
           <w:bottom w:w="0" w:type="dxa"/>
           <w:right w:w="70" w:type="dxa"/>
         </w:tblCellMar>
       </w:tblPr>
       <w:tblGrid>
-        <w:gridCol w:w="950"/>
-        <w:gridCol w:w="7412"/>
+        <w:gridCol w:w="942"/>
+        <w:gridCol w:w="7413"/>
       </w:tblGrid>
       <w:tr>
         <w:trPr>
@@ -5801,7 +5657,7 @@
         </w:trPr>
         <w:tc>
           <w:tcPr>
-            <w:tcW w:w="8362" w:type="dxa"/>
+            <w:tcW w:w="8355" w:type="dxa"/>
             <w:gridSpan w:val="2"/>
             <w:tcBorders>
               <w:top w:val="single" w:sz="4" w:space="0" w:color="000001"/>
@@ -5813,7 +5669,7 @@
             </w:tcBorders>
             <w:shd w:fill="FFFFFF" w:val="clear"/>
             <w:tcMar>
-              <w:left w:w="0" w:type="dxa"/>
+              <w:left w:w="-5" w:type="dxa"/>
             </w:tcMar>
             <w:vAlign w:val="center"/>
           </w:tcPr>
@@ -5850,7 +5706,7 @@
         </w:trPr>
         <w:tc>
           <w:tcPr>
-            <w:tcW w:w="950" w:type="dxa"/>
+            <w:tcW w:w="942" w:type="dxa"/>
             <w:tcBorders>
               <w:top w:val="single" w:sz="4" w:space="0" w:color="000001"/>
               <w:left w:val="single" w:sz="4" w:space="0" w:color="000001"/>
@@ -5861,7 +5717,7 @@
             </w:tcBorders>
             <w:shd w:fill="FFFFFF" w:val="clear"/>
             <w:tcMar>
-              <w:left w:w="0" w:type="dxa"/>
+              <w:left w:w="-5" w:type="dxa"/>
             </w:tcMar>
             <w:vAlign w:val="center"/>
           </w:tcPr>
@@ -5890,7 +5746,7 @@
         </w:tc>
         <w:tc>
           <w:tcPr>
-            <w:tcW w:w="7412" w:type="dxa"/>
+            <w:tcW w:w="7413" w:type="dxa"/>
             <w:tcBorders>
               <w:top w:val="single" w:sz="4" w:space="0" w:color="000001"/>
               <w:left w:val="single" w:sz="4" w:space="0" w:color="000001"/>
@@ -5901,7 +5757,7 @@
             </w:tcBorders>
             <w:shd w:fill="FFFFFF" w:val="clear"/>
             <w:tcMar>
-              <w:left w:w="0" w:type="dxa"/>
+              <w:left w:w="-5" w:type="dxa"/>
             </w:tcMar>
             <w:vAlign w:val="center"/>
           </w:tcPr>
@@ -5940,7 +5796,7 @@
         </w:trPr>
         <w:tc>
           <w:tcPr>
-            <w:tcW w:w="950" w:type="dxa"/>
+            <w:tcW w:w="942" w:type="dxa"/>
             <w:tcBorders>
               <w:top w:val="single" w:sz="4" w:space="0" w:color="000001"/>
               <w:left w:val="single" w:sz="4" w:space="0" w:color="000001"/>
@@ -5951,7 +5807,7 @@
             </w:tcBorders>
             <w:shd w:fill="FFFFFF" w:val="clear"/>
             <w:tcMar>
-              <w:left w:w="0" w:type="dxa"/>
+              <w:left w:w="-5" w:type="dxa"/>
             </w:tcMar>
             <w:vAlign w:val="center"/>
           </w:tcPr>
@@ -5980,7 +5836,7 @@
         </w:tc>
         <w:tc>
           <w:tcPr>
-            <w:tcW w:w="7412" w:type="dxa"/>
+            <w:tcW w:w="7413" w:type="dxa"/>
             <w:tcBorders>
               <w:top w:val="single" w:sz="4" w:space="0" w:color="000001"/>
               <w:left w:val="single" w:sz="4" w:space="0" w:color="000001"/>
@@ -5991,7 +5847,7 @@
             </w:tcBorders>
             <w:shd w:fill="FFFFFF" w:val="clear"/>
             <w:tcMar>
-              <w:left w:w="0" w:type="dxa"/>
+              <w:left w:w="-5" w:type="dxa"/>
             </w:tcMar>
             <w:vAlign w:val="center"/>
           </w:tcPr>
@@ -6030,7 +5886,7 @@
         </w:trPr>
         <w:tc>
           <w:tcPr>
-            <w:tcW w:w="950" w:type="dxa"/>
+            <w:tcW w:w="942" w:type="dxa"/>
             <w:tcBorders>
               <w:top w:val="single" w:sz="4" w:space="0" w:color="000001"/>
               <w:left w:val="single" w:sz="4" w:space="0" w:color="000001"/>
@@ -6041,7 +5897,7 @@
             </w:tcBorders>
             <w:shd w:fill="FFFFFF" w:val="clear"/>
             <w:tcMar>
-              <w:left w:w="0" w:type="dxa"/>
+              <w:left w:w="-5" w:type="dxa"/>
             </w:tcMar>
             <w:vAlign w:val="center"/>
           </w:tcPr>
@@ -6070,7 +5926,7 @@
         </w:tc>
         <w:tc>
           <w:tcPr>
-            <w:tcW w:w="7412" w:type="dxa"/>
+            <w:tcW w:w="7413" w:type="dxa"/>
             <w:tcBorders>
               <w:top w:val="single" w:sz="4" w:space="0" w:color="000001"/>
               <w:left w:val="single" w:sz="4" w:space="0" w:color="000001"/>
@@ -6081,7 +5937,7 @@
             </w:tcBorders>
             <w:shd w:fill="FFFFFF" w:val="clear"/>
             <w:tcMar>
-              <w:left w:w="0" w:type="dxa"/>
+              <w:left w:w="-5" w:type="dxa"/>
             </w:tcMar>
             <w:vAlign w:val="center"/>
           </w:tcPr>
@@ -6120,7 +5976,7 @@
         </w:trPr>
         <w:tc>
           <w:tcPr>
-            <w:tcW w:w="950" w:type="dxa"/>
+            <w:tcW w:w="942" w:type="dxa"/>
             <w:tcBorders>
               <w:top w:val="single" w:sz="4" w:space="0" w:color="000001"/>
               <w:left w:val="single" w:sz="4" w:space="0" w:color="000001"/>
@@ -6131,7 +5987,7 @@
             </w:tcBorders>
             <w:shd w:fill="FFFFFF" w:val="clear"/>
             <w:tcMar>
-              <w:left w:w="0" w:type="dxa"/>
+              <w:left w:w="-5" w:type="dxa"/>
             </w:tcMar>
             <w:vAlign w:val="center"/>
           </w:tcPr>
@@ -6160,7 +6016,7 @@
         </w:tc>
         <w:tc>
           <w:tcPr>
-            <w:tcW w:w="7412" w:type="dxa"/>
+            <w:tcW w:w="7413" w:type="dxa"/>
             <w:tcBorders>
               <w:top w:val="single" w:sz="4" w:space="0" w:color="000001"/>
               <w:left w:val="single" w:sz="4" w:space="0" w:color="000001"/>
@@ -6171,7 +6027,7 @@
             </w:tcBorders>
             <w:shd w:fill="FFFFFF" w:val="clear"/>
             <w:tcMar>
-              <w:left w:w="0" w:type="dxa"/>
+              <w:left w:w="-5" w:type="dxa"/>
             </w:tcMar>
             <w:vAlign w:val="center"/>
           </w:tcPr>
@@ -6210,7 +6066,7 @@
         </w:trPr>
         <w:tc>
           <w:tcPr>
-            <w:tcW w:w="950" w:type="dxa"/>
+            <w:tcW w:w="942" w:type="dxa"/>
             <w:tcBorders>
               <w:top w:val="single" w:sz="4" w:space="0" w:color="000001"/>
               <w:left w:val="single" w:sz="4" w:space="0" w:color="000001"/>
@@ -6221,7 +6077,7 @@
             </w:tcBorders>
             <w:shd w:fill="FFFFFF" w:val="clear"/>
             <w:tcMar>
-              <w:left w:w="0" w:type="dxa"/>
+              <w:left w:w="-5" w:type="dxa"/>
             </w:tcMar>
             <w:vAlign w:val="center"/>
           </w:tcPr>
@@ -6250,7 +6106,7 @@
         </w:tc>
         <w:tc>
           <w:tcPr>
-            <w:tcW w:w="7412" w:type="dxa"/>
+            <w:tcW w:w="7413" w:type="dxa"/>
             <w:tcBorders>
               <w:top w:val="single" w:sz="4" w:space="0" w:color="000001"/>
               <w:left w:val="single" w:sz="4" w:space="0" w:color="000001"/>
@@ -6261,7 +6117,7 @@
             </w:tcBorders>
             <w:shd w:fill="FFFFFF" w:val="clear"/>
             <w:tcMar>
-              <w:left w:w="0" w:type="dxa"/>
+              <w:left w:w="-5" w:type="dxa"/>
             </w:tcMar>
             <w:vAlign w:val="center"/>
           </w:tcPr>
@@ -6300,7 +6156,7 @@
         </w:trPr>
         <w:tc>
           <w:tcPr>
-            <w:tcW w:w="950" w:type="dxa"/>
+            <w:tcW w:w="942" w:type="dxa"/>
             <w:tcBorders>
               <w:top w:val="single" w:sz="4" w:space="0" w:color="000001"/>
               <w:left w:val="single" w:sz="4" w:space="0" w:color="000001"/>
@@ -6311,7 +6167,7 @@
             </w:tcBorders>
             <w:shd w:fill="FFFFFF" w:val="clear"/>
             <w:tcMar>
-              <w:left w:w="0" w:type="dxa"/>
+              <w:left w:w="-5" w:type="dxa"/>
             </w:tcMar>
             <w:vAlign w:val="center"/>
           </w:tcPr>
@@ -6340,7 +6196,7 @@
         </w:tc>
         <w:tc>
           <w:tcPr>
-            <w:tcW w:w="7412" w:type="dxa"/>
+            <w:tcW w:w="7413" w:type="dxa"/>
             <w:tcBorders>
               <w:top w:val="single" w:sz="4" w:space="0" w:color="000001"/>
               <w:left w:val="single" w:sz="4" w:space="0" w:color="000001"/>
@@ -6351,7 +6207,7 @@
             </w:tcBorders>
             <w:shd w:fill="FFFFFF" w:val="clear"/>
             <w:tcMar>
-              <w:left w:w="0" w:type="dxa"/>
+              <w:left w:w="-5" w:type="dxa"/>
             </w:tcMar>
             <w:vAlign w:val="center"/>
           </w:tcPr>
@@ -6390,7 +6246,7 @@
         </w:trPr>
         <w:tc>
           <w:tcPr>
-            <w:tcW w:w="950" w:type="dxa"/>
+            <w:tcW w:w="942" w:type="dxa"/>
             <w:tcBorders>
               <w:top w:val="single" w:sz="4" w:space="0" w:color="000001"/>
               <w:left w:val="single" w:sz="4" w:space="0" w:color="000001"/>
@@ -6401,7 +6257,7 @@
             </w:tcBorders>
             <w:shd w:fill="FFFFFF" w:val="clear"/>
             <w:tcMar>
-              <w:left w:w="0" w:type="dxa"/>
+              <w:left w:w="-5" w:type="dxa"/>
             </w:tcMar>
             <w:vAlign w:val="center"/>
           </w:tcPr>
@@ -6430,7 +6286,7 @@
         </w:tc>
         <w:tc>
           <w:tcPr>
-            <w:tcW w:w="7412" w:type="dxa"/>
+            <w:tcW w:w="7413" w:type="dxa"/>
             <w:tcBorders>
               <w:top w:val="single" w:sz="4" w:space="0" w:color="000001"/>
               <w:left w:val="single" w:sz="4" w:space="0" w:color="000001"/>
@@ -6441,7 +6297,7 @@
             </w:tcBorders>
             <w:shd w:fill="FFFFFF" w:val="clear"/>
             <w:tcMar>
-              <w:left w:w="0" w:type="dxa"/>
+              <w:left w:w="-5" w:type="dxa"/>
             </w:tcMar>
             <w:vAlign w:val="center"/>
           </w:tcPr>
@@ -6480,7 +6336,7 @@
         </w:trPr>
         <w:tc>
           <w:tcPr>
-            <w:tcW w:w="950" w:type="dxa"/>
+            <w:tcW w:w="942" w:type="dxa"/>
             <w:tcBorders>
               <w:top w:val="single" w:sz="4" w:space="0" w:color="000001"/>
               <w:left w:val="single" w:sz="4" w:space="0" w:color="000001"/>
@@ -6491,7 +6347,7 @@
             </w:tcBorders>
             <w:shd w:fill="FFFFFF" w:val="clear"/>
             <w:tcMar>
-              <w:left w:w="0" w:type="dxa"/>
+              <w:left w:w="-5" w:type="dxa"/>
             </w:tcMar>
             <w:vAlign w:val="center"/>
           </w:tcPr>
@@ -6520,7 +6376,7 @@
         </w:tc>
         <w:tc>
           <w:tcPr>
-            <w:tcW w:w="7412" w:type="dxa"/>
+            <w:tcW w:w="7413" w:type="dxa"/>
             <w:tcBorders>
               <w:top w:val="single" w:sz="4" w:space="0" w:color="000001"/>
               <w:left w:val="single" w:sz="4" w:space="0" w:color="000001"/>
@@ -6531,7 +6387,7 @@
             </w:tcBorders>
             <w:shd w:fill="FFFFFF" w:val="clear"/>
             <w:tcMar>
-              <w:left w:w="0" w:type="dxa"/>
+              <w:left w:w="-5" w:type="dxa"/>
             </w:tcMar>
             <w:vAlign w:val="center"/>
           </w:tcPr>
@@ -6570,7 +6426,7 @@
         </w:trPr>
         <w:tc>
           <w:tcPr>
-            <w:tcW w:w="950" w:type="dxa"/>
+            <w:tcW w:w="942" w:type="dxa"/>
             <w:tcBorders>
               <w:top w:val="single" w:sz="4" w:space="0" w:color="000001"/>
               <w:left w:val="single" w:sz="4" w:space="0" w:color="000001"/>
@@ -6581,7 +6437,7 @@
             </w:tcBorders>
             <w:shd w:fill="FFFFFF" w:val="clear"/>
             <w:tcMar>
-              <w:left w:w="0" w:type="dxa"/>
+              <w:left w:w="-5" w:type="dxa"/>
             </w:tcMar>
             <w:vAlign w:val="center"/>
           </w:tcPr>
@@ -6610,7 +6466,7 @@
         </w:tc>
         <w:tc>
           <w:tcPr>
-            <w:tcW w:w="7412" w:type="dxa"/>
+            <w:tcW w:w="7413" w:type="dxa"/>
             <w:tcBorders>
               <w:top w:val="single" w:sz="4" w:space="0" w:color="000001"/>
               <w:left w:val="single" w:sz="4" w:space="0" w:color="000001"/>
@@ -6621,7 +6477,7 @@
             </w:tcBorders>
             <w:shd w:fill="FFFFFF" w:val="clear"/>
             <w:tcMar>
-              <w:left w:w="0" w:type="dxa"/>
+              <w:left w:w="-5" w:type="dxa"/>
             </w:tcMar>
             <w:vAlign w:val="center"/>
           </w:tcPr>
@@ -6660,7 +6516,7 @@
         </w:trPr>
         <w:tc>
           <w:tcPr>
-            <w:tcW w:w="950" w:type="dxa"/>
+            <w:tcW w:w="942" w:type="dxa"/>
             <w:tcBorders>
               <w:top w:val="single" w:sz="4" w:space="0" w:color="000001"/>
               <w:left w:val="single" w:sz="4" w:space="0" w:color="000001"/>
@@ -6671,7 +6527,7 @@
             </w:tcBorders>
             <w:shd w:fill="FFFFFF" w:val="clear"/>
             <w:tcMar>
-              <w:left w:w="0" w:type="dxa"/>
+              <w:left w:w="-5" w:type="dxa"/>
             </w:tcMar>
             <w:vAlign w:val="center"/>
           </w:tcPr>
@@ -6700,7 +6556,7 @@
         </w:tc>
         <w:tc>
           <w:tcPr>
-            <w:tcW w:w="7412" w:type="dxa"/>
+            <w:tcW w:w="7413" w:type="dxa"/>
             <w:tcBorders>
               <w:top w:val="single" w:sz="4" w:space="0" w:color="000001"/>
               <w:left w:val="single" w:sz="4" w:space="0" w:color="000001"/>
@@ -6711,7 +6567,7 @@
             </w:tcBorders>
             <w:shd w:fill="FFFFFF" w:val="clear"/>
             <w:tcMar>
-              <w:left w:w="0" w:type="dxa"/>
+              <w:left w:w="-5" w:type="dxa"/>
             </w:tcMar>
             <w:vAlign w:val="center"/>
           </w:tcPr>
@@ -6750,7 +6606,7 @@
         </w:trPr>
         <w:tc>
           <w:tcPr>
-            <w:tcW w:w="950" w:type="dxa"/>
+            <w:tcW w:w="942" w:type="dxa"/>
             <w:tcBorders>
               <w:top w:val="single" w:sz="4" w:space="0" w:color="000001"/>
               <w:left w:val="single" w:sz="4" w:space="0" w:color="000001"/>
@@ -6761,7 +6617,7 @@
             </w:tcBorders>
             <w:shd w:fill="FFFFFF" w:val="clear"/>
             <w:tcMar>
-              <w:left w:w="0" w:type="dxa"/>
+              <w:left w:w="-5" w:type="dxa"/>
             </w:tcMar>
             <w:vAlign w:val="center"/>
           </w:tcPr>
@@ -6790,7 +6646,7 @@
         </w:tc>
         <w:tc>
           <w:tcPr>
-            <w:tcW w:w="7412" w:type="dxa"/>
+            <w:tcW w:w="7413" w:type="dxa"/>
             <w:tcBorders>
               <w:top w:val="single" w:sz="4" w:space="0" w:color="000001"/>
               <w:left w:val="single" w:sz="4" w:space="0" w:color="000001"/>
@@ -6801,7 +6657,7 @@
             </w:tcBorders>
             <w:shd w:fill="FFFFFF" w:val="clear"/>
             <w:tcMar>
-              <w:left w:w="0" w:type="dxa"/>
+              <w:left w:w="-5" w:type="dxa"/>
             </w:tcMar>
             <w:vAlign w:val="center"/>
           </w:tcPr>
@@ -6840,7 +6696,7 @@
         </w:trPr>
         <w:tc>
           <w:tcPr>
-            <w:tcW w:w="950" w:type="dxa"/>
+            <w:tcW w:w="942" w:type="dxa"/>
             <w:tcBorders>
               <w:top w:val="single" w:sz="4" w:space="0" w:color="000001"/>
               <w:left w:val="single" w:sz="4" w:space="0" w:color="000001"/>
@@ -6851,7 +6707,7 @@
             </w:tcBorders>
             <w:shd w:fill="FFFFFF" w:val="clear"/>
             <w:tcMar>
-              <w:left w:w="0" w:type="dxa"/>
+              <w:left w:w="-5" w:type="dxa"/>
             </w:tcMar>
             <w:vAlign w:val="center"/>
           </w:tcPr>
@@ -6880,7 +6736,7 @@
         </w:tc>
         <w:tc>
           <w:tcPr>
-            <w:tcW w:w="7412" w:type="dxa"/>
+            <w:tcW w:w="7413" w:type="dxa"/>
             <w:tcBorders>
               <w:top w:val="single" w:sz="4" w:space="0" w:color="000001"/>
               <w:left w:val="single" w:sz="4" w:space="0" w:color="000001"/>
@@ -6891,7 +6747,7 @@
             </w:tcBorders>
             <w:shd w:fill="FFFFFF" w:val="clear"/>
             <w:tcMar>
-              <w:left w:w="0" w:type="dxa"/>
+              <w:left w:w="-5" w:type="dxa"/>
             </w:tcMar>
             <w:vAlign w:val="center"/>
           </w:tcPr>
@@ -6930,7 +6786,7 @@
         </w:trPr>
         <w:tc>
           <w:tcPr>
-            <w:tcW w:w="950" w:type="dxa"/>
+            <w:tcW w:w="942" w:type="dxa"/>
             <w:tcBorders>
               <w:top w:val="single" w:sz="4" w:space="0" w:color="000001"/>
               <w:left w:val="single" w:sz="4" w:space="0" w:color="000001"/>
@@ -6941,7 +6797,7 @@
             </w:tcBorders>
             <w:shd w:fill="FFFFFF" w:val="clear"/>
             <w:tcMar>
-              <w:left w:w="0" w:type="dxa"/>
+              <w:left w:w="-5" w:type="dxa"/>
             </w:tcMar>
             <w:vAlign w:val="center"/>
           </w:tcPr>
@@ -6970,7 +6826,7 @@
         </w:tc>
         <w:tc>
           <w:tcPr>
-            <w:tcW w:w="7412" w:type="dxa"/>
+            <w:tcW w:w="7413" w:type="dxa"/>
             <w:tcBorders>
               <w:top w:val="single" w:sz="4" w:space="0" w:color="000001"/>
               <w:left w:val="single" w:sz="4" w:space="0" w:color="000001"/>
@@ -6981,7 +6837,7 @@
             </w:tcBorders>
             <w:shd w:fill="FFFFFF" w:val="clear"/>
             <w:tcMar>
-              <w:left w:w="0" w:type="dxa"/>
+              <w:left w:w="-5" w:type="dxa"/>
             </w:tcMar>
             <w:vAlign w:val="center"/>
           </w:tcPr>
@@ -7020,7 +6876,7 @@
         </w:trPr>
         <w:tc>
           <w:tcPr>
-            <w:tcW w:w="950" w:type="dxa"/>
+            <w:tcW w:w="942" w:type="dxa"/>
             <w:tcBorders>
               <w:top w:val="single" w:sz="4" w:space="0" w:color="000001"/>
               <w:left w:val="single" w:sz="4" w:space="0" w:color="000001"/>
@@ -7031,7 +6887,7 @@
             </w:tcBorders>
             <w:shd w:fill="FFFFFF" w:val="clear"/>
             <w:tcMar>
-              <w:left w:w="0" w:type="dxa"/>
+              <w:left w:w="-5" w:type="dxa"/>
             </w:tcMar>
             <w:vAlign w:val="center"/>
           </w:tcPr>
@@ -7060,7 +6916,7 @@
         </w:tc>
         <w:tc>
           <w:tcPr>
-            <w:tcW w:w="7412" w:type="dxa"/>
+            <w:tcW w:w="7413" w:type="dxa"/>
             <w:tcBorders>
               <w:top w:val="single" w:sz="4" w:space="0" w:color="000001"/>
               <w:left w:val="single" w:sz="4" w:space="0" w:color="000001"/>
@@ -7071,7 +6927,7 @@
             </w:tcBorders>
             <w:shd w:fill="FFFFFF" w:val="clear"/>
             <w:tcMar>
-              <w:left w:w="0" w:type="dxa"/>
+              <w:left w:w="-5" w:type="dxa"/>
             </w:tcMar>
             <w:vAlign w:val="bottom"/>
           </w:tcPr>
@@ -7110,7 +6966,7 @@
         </w:trPr>
         <w:tc>
           <w:tcPr>
-            <w:tcW w:w="950" w:type="dxa"/>
+            <w:tcW w:w="942" w:type="dxa"/>
             <w:tcBorders>
               <w:top w:val="single" w:sz="4" w:space="0" w:color="000001"/>
               <w:left w:val="single" w:sz="4" w:space="0" w:color="000001"/>
@@ -7121,7 +6977,7 @@
             </w:tcBorders>
             <w:shd w:fill="FFFFFF" w:val="clear"/>
             <w:tcMar>
-              <w:left w:w="0" w:type="dxa"/>
+              <w:left w:w="-5" w:type="dxa"/>
             </w:tcMar>
             <w:vAlign w:val="center"/>
           </w:tcPr>
@@ -7150,7 +7006,7 @@
         </w:tc>
         <w:tc>
           <w:tcPr>
-            <w:tcW w:w="7412" w:type="dxa"/>
+            <w:tcW w:w="7413" w:type="dxa"/>
             <w:tcBorders>
               <w:top w:val="single" w:sz="4" w:space="0" w:color="000001"/>
               <w:left w:val="single" w:sz="4" w:space="0" w:color="000001"/>
@@ -7161,7 +7017,7 @@
             </w:tcBorders>
             <w:shd w:fill="FFFFFF" w:val="clear"/>
             <w:tcMar>
-              <w:left w:w="0" w:type="dxa"/>
+              <w:left w:w="-5" w:type="dxa"/>
             </w:tcMar>
             <w:vAlign w:val="bottom"/>
           </w:tcPr>
@@ -7211,15 +7067,7 @@
           <w:sz w:val="24"/>
           <w:szCs w:val="24"/>
         </w:rPr>
-        <w:t xml:space="preserve">Fonte: </w:t>
-      </w:r>
-      <w:r>
-        <w:rPr>
-          <w:rFonts w:ascii="Times New Roman" w:hAnsi="Times New Roman"/>
-          <w:sz w:val="24"/>
-          <w:szCs w:val="24"/>
-        </w:rPr>
-        <w:t>autoria própria.</w:t>
+        <w:t>Fonte: autoria própria.</w:t>
       </w:r>
     </w:p>
     <w:p>
@@ -7304,8 +7152,8 @@
         </w:tblCellMar>
       </w:tblPr>
       <w:tblGrid>
-        <w:gridCol w:w="728"/>
-        <w:gridCol w:w="7620"/>
+        <w:gridCol w:w="724"/>
+        <w:gridCol w:w="7617"/>
       </w:tblGrid>
       <w:tr>
         <w:trPr>
@@ -7313,7 +7161,7 @@
         </w:trPr>
         <w:tc>
           <w:tcPr>
-            <w:tcW w:w="8348" w:type="dxa"/>
+            <w:tcW w:w="8341" w:type="dxa"/>
             <w:gridSpan w:val="2"/>
             <w:tcBorders>
               <w:top w:val="single" w:sz="4" w:space="0" w:color="000001"/>
@@ -7354,7 +7202,7 @@
         </w:trPr>
         <w:tc>
           <w:tcPr>
-            <w:tcW w:w="728" w:type="dxa"/>
+            <w:tcW w:w="724" w:type="dxa"/>
             <w:tcBorders>
               <w:top w:val="nil"/>
               <w:left w:val="single" w:sz="4" w:space="0" w:color="000001"/>
@@ -7387,7 +7235,7 @@
         </w:tc>
         <w:tc>
           <w:tcPr>
-            <w:tcW w:w="7620" w:type="dxa"/>
+            <w:tcW w:w="7617" w:type="dxa"/>
             <w:tcBorders>
               <w:top w:val="nil"/>
               <w:left w:val="single" w:sz="4" w:space="0" w:color="000001"/>
@@ -7424,7 +7272,7 @@
         </w:trPr>
         <w:tc>
           <w:tcPr>
-            <w:tcW w:w="728" w:type="dxa"/>
+            <w:tcW w:w="724" w:type="dxa"/>
             <w:tcBorders>
               <w:top w:val="nil"/>
               <w:left w:val="single" w:sz="4" w:space="0" w:color="000001"/>
@@ -7457,7 +7305,7 @@
         </w:tc>
         <w:tc>
           <w:tcPr>
-            <w:tcW w:w="7620" w:type="dxa"/>
+            <w:tcW w:w="7617" w:type="dxa"/>
             <w:tcBorders>
               <w:top w:val="nil"/>
               <w:left w:val="single" w:sz="4" w:space="0" w:color="000001"/>
@@ -7494,7 +7342,7 @@
         </w:trPr>
         <w:tc>
           <w:tcPr>
-            <w:tcW w:w="728" w:type="dxa"/>
+            <w:tcW w:w="724" w:type="dxa"/>
             <w:tcBorders>
               <w:top w:val="nil"/>
               <w:left w:val="single" w:sz="4" w:space="0" w:color="000001"/>
@@ -7527,7 +7375,7 @@
         </w:tc>
         <w:tc>
           <w:tcPr>
-            <w:tcW w:w="7620" w:type="dxa"/>
+            <w:tcW w:w="7617" w:type="dxa"/>
             <w:tcBorders>
               <w:top w:val="nil"/>
               <w:left w:val="single" w:sz="4" w:space="0" w:color="000001"/>
@@ -7564,7 +7412,7 @@
         </w:trPr>
         <w:tc>
           <w:tcPr>
-            <w:tcW w:w="728" w:type="dxa"/>
+            <w:tcW w:w="724" w:type="dxa"/>
             <w:tcBorders>
               <w:top w:val="nil"/>
               <w:left w:val="single" w:sz="4" w:space="0" w:color="000001"/>
@@ -7597,7 +7445,7 @@
         </w:tc>
         <w:tc>
           <w:tcPr>
-            <w:tcW w:w="7620" w:type="dxa"/>
+            <w:tcW w:w="7617" w:type="dxa"/>
             <w:tcBorders>
               <w:top w:val="nil"/>
               <w:left w:val="single" w:sz="4" w:space="0" w:color="000001"/>
@@ -7634,7 +7482,7 @@
         </w:trPr>
         <w:tc>
           <w:tcPr>
-            <w:tcW w:w="728" w:type="dxa"/>
+            <w:tcW w:w="724" w:type="dxa"/>
             <w:tcBorders>
               <w:top w:val="nil"/>
               <w:left w:val="single" w:sz="4" w:space="0" w:color="000001"/>
@@ -7667,7 +7515,7 @@
         </w:tc>
         <w:tc>
           <w:tcPr>
-            <w:tcW w:w="7620" w:type="dxa"/>
+            <w:tcW w:w="7617" w:type="dxa"/>
             <w:tcBorders>
               <w:top w:val="nil"/>
               <w:left w:val="single" w:sz="4" w:space="0" w:color="000001"/>
@@ -7704,7 +7552,7 @@
         </w:trPr>
         <w:tc>
           <w:tcPr>
-            <w:tcW w:w="728" w:type="dxa"/>
+            <w:tcW w:w="724" w:type="dxa"/>
             <w:tcBorders>
               <w:top w:val="nil"/>
               <w:left w:val="single" w:sz="4" w:space="0" w:color="000001"/>
@@ -7737,7 +7585,7 @@
         </w:tc>
         <w:tc>
           <w:tcPr>
-            <w:tcW w:w="7620" w:type="dxa"/>
+            <w:tcW w:w="7617" w:type="dxa"/>
             <w:tcBorders>
               <w:top w:val="nil"/>
               <w:left w:val="single" w:sz="4" w:space="0" w:color="000001"/>
@@ -7774,7 +7622,7 @@
         </w:trPr>
         <w:tc>
           <w:tcPr>
-            <w:tcW w:w="728" w:type="dxa"/>
+            <w:tcW w:w="724" w:type="dxa"/>
             <w:tcBorders>
               <w:top w:val="nil"/>
               <w:left w:val="single" w:sz="4" w:space="0" w:color="000001"/>
@@ -7807,7 +7655,7 @@
         </w:tc>
         <w:tc>
           <w:tcPr>
-            <w:tcW w:w="7620" w:type="dxa"/>
+            <w:tcW w:w="7617" w:type="dxa"/>
             <w:tcBorders>
               <w:top w:val="nil"/>
               <w:left w:val="single" w:sz="4" w:space="0" w:color="000001"/>
@@ -7850,15 +7698,7 @@
           <w:sz w:val="24"/>
           <w:szCs w:val="24"/>
         </w:rPr>
-        <w:t xml:space="preserve">Fonte: </w:t>
-      </w:r>
-      <w:r>
-        <w:rPr>
-          <w:rFonts w:ascii="Times New Roman" w:hAnsi="Times New Roman"/>
-          <w:sz w:val="24"/>
-          <w:szCs w:val="24"/>
-        </w:rPr>
-        <w:t>autoria própria.</w:t>
+        <w:t>Fonte: autoria própria.</w:t>
       </w:r>
       <w:r>
         <w:rPr/>
@@ -8081,8 +7921,8 @@
         </w:tblCellMar>
       </w:tblPr>
       <w:tblGrid>
-        <w:gridCol w:w="8145"/>
-        <w:gridCol w:w="1052"/>
+        <w:gridCol w:w="8137"/>
+        <w:gridCol w:w="1053"/>
       </w:tblGrid>
       <w:tr>
         <w:trPr>
@@ -8091,7 +7931,7 @@
         </w:trPr>
         <w:tc>
           <w:tcPr>
-            <w:tcW w:w="8145" w:type="dxa"/>
+            <w:tcW w:w="8137" w:type="dxa"/>
             <w:tcBorders>
               <w:top w:val="nil"/>
               <w:left w:val="nil"/>
@@ -8156,7 +7996,7 @@
         </w:tc>
         <w:tc>
           <w:tcPr>
-            <w:tcW w:w="1052" w:type="dxa"/>
+            <w:tcW w:w="1053" w:type="dxa"/>
             <w:tcBorders>
               <w:top w:val="nil"/>
               <w:left w:val="nil"/>
@@ -8481,7 +8321,7 @@
     <w:tbl>
       <w:tblPr>
         <w:jc w:val="left"/>
-        <w:tblInd w:w="36" w:type="dxa"/>
+        <w:tblInd w:w="19" w:type="dxa"/>
         <w:tblBorders>
           <w:top w:val="single" w:sz="2" w:space="0" w:color="000001"/>
           <w:left w:val="single" w:sz="2" w:space="0" w:color="000001"/>
@@ -8492,16 +8332,16 @@
         </w:tblBorders>
         <w:tblCellMar>
           <w:top w:w="55" w:type="dxa"/>
-          <w:left w:w="30" w:type="dxa"/>
+          <w:left w:w="6" w:type="dxa"/>
           <w:bottom w:w="55" w:type="dxa"/>
           <w:right w:w="55" w:type="dxa"/>
         </w:tblCellMar>
       </w:tblPr>
       <w:tblGrid>
-        <w:gridCol w:w="5933"/>
-        <w:gridCol w:w="806"/>
+        <w:gridCol w:w="5924"/>
         <w:gridCol w:w="804"/>
-        <w:gridCol w:w="967"/>
+        <w:gridCol w:w="802"/>
+        <w:gridCol w:w="973"/>
       </w:tblGrid>
       <w:tr>
         <w:trPr>
@@ -8509,7 +8349,7 @@
         </w:trPr>
         <w:tc>
           <w:tcPr>
-            <w:tcW w:w="8510" w:type="dxa"/>
+            <w:tcW w:w="8503" w:type="dxa"/>
             <w:gridSpan w:val="4"/>
             <w:tcBorders>
               <w:top w:val="single" w:sz="2" w:space="0" w:color="000001"/>
@@ -8521,7 +8361,7 @@
             </w:tcBorders>
             <w:shd w:fill="FFFFFF" w:val="clear"/>
             <w:tcMar>
-              <w:left w:w="30" w:type="dxa"/>
+              <w:left w:w="6" w:type="dxa"/>
             </w:tcMar>
           </w:tcPr>
           <w:p>
@@ -8556,7 +8396,7 @@
         </w:trPr>
         <w:tc>
           <w:tcPr>
-            <w:tcW w:w="5933" w:type="dxa"/>
+            <w:tcW w:w="5924" w:type="dxa"/>
             <w:tcBorders>
               <w:top w:val="nil"/>
               <w:left w:val="single" w:sz="2" w:space="0" w:color="000001"/>
@@ -8567,7 +8407,7 @@
             </w:tcBorders>
             <w:shd w:fill="FFFFFF" w:val="clear"/>
             <w:tcMar>
-              <w:left w:w="30" w:type="dxa"/>
+              <w:left w:w="6" w:type="dxa"/>
             </w:tcMar>
           </w:tcPr>
           <w:p>
@@ -8596,7 +8436,7 @@
         </w:tc>
         <w:tc>
           <w:tcPr>
-            <w:tcW w:w="806" w:type="dxa"/>
+            <w:tcW w:w="804" w:type="dxa"/>
             <w:tcBorders>
               <w:top w:val="nil"/>
               <w:left w:val="single" w:sz="2" w:space="0" w:color="000001"/>
@@ -8607,7 +8447,7 @@
             </w:tcBorders>
             <w:shd w:fill="FFFFFF" w:val="clear"/>
             <w:tcMar>
-              <w:left w:w="30" w:type="dxa"/>
+              <w:left w:w="6" w:type="dxa"/>
             </w:tcMar>
           </w:tcPr>
           <w:p>
@@ -8637,7 +8477,7 @@
         </w:tc>
         <w:tc>
           <w:tcPr>
-            <w:tcW w:w="804" w:type="dxa"/>
+            <w:tcW w:w="802" w:type="dxa"/>
             <w:tcBorders>
               <w:top w:val="nil"/>
               <w:left w:val="single" w:sz="2" w:space="0" w:color="000001"/>
@@ -8648,7 +8488,7 @@
             </w:tcBorders>
             <w:shd w:fill="FFFFFF" w:val="clear"/>
             <w:tcMar>
-              <w:left w:w="30" w:type="dxa"/>
+              <w:left w:w="6" w:type="dxa"/>
             </w:tcMar>
           </w:tcPr>
           <w:p>
@@ -8678,7 +8518,7 @@
         </w:tc>
         <w:tc>
           <w:tcPr>
-            <w:tcW w:w="967" w:type="dxa"/>
+            <w:tcW w:w="973" w:type="dxa"/>
             <w:tcBorders>
               <w:top w:val="nil"/>
               <w:left w:val="single" w:sz="2" w:space="0" w:color="000001"/>
@@ -8689,7 +8529,7 @@
             </w:tcBorders>
             <w:shd w:fill="FFFFFF" w:val="clear"/>
             <w:tcMar>
-              <w:left w:w="30" w:type="dxa"/>
+              <w:left w:w="6" w:type="dxa"/>
             </w:tcMar>
           </w:tcPr>
           <w:p>
@@ -8734,7 +8574,7 @@
         </w:trPr>
         <w:tc>
           <w:tcPr>
-            <w:tcW w:w="5933" w:type="dxa"/>
+            <w:tcW w:w="5924" w:type="dxa"/>
             <w:tcBorders>
               <w:top w:val="nil"/>
               <w:left w:val="single" w:sz="2" w:space="0" w:color="000001"/>
@@ -8745,7 +8585,7 @@
             </w:tcBorders>
             <w:shd w:fill="FFFFFF" w:val="clear"/>
             <w:tcMar>
-              <w:left w:w="30" w:type="dxa"/>
+              <w:left w:w="6" w:type="dxa"/>
             </w:tcMar>
           </w:tcPr>
           <w:p>
@@ -8770,7 +8610,7 @@
         </w:tc>
         <w:tc>
           <w:tcPr>
-            <w:tcW w:w="806" w:type="dxa"/>
+            <w:tcW w:w="804" w:type="dxa"/>
             <w:tcBorders>
               <w:top w:val="nil"/>
               <w:left w:val="single" w:sz="2" w:space="0" w:color="000001"/>
@@ -8781,7 +8621,7 @@
             </w:tcBorders>
             <w:shd w:fill="FFFFFF" w:val="clear"/>
             <w:tcMar>
-              <w:left w:w="30" w:type="dxa"/>
+              <w:left w:w="6" w:type="dxa"/>
             </w:tcMar>
           </w:tcPr>
           <w:p>
@@ -8807,7 +8647,7 @@
         </w:tc>
         <w:tc>
           <w:tcPr>
-            <w:tcW w:w="804" w:type="dxa"/>
+            <w:tcW w:w="802" w:type="dxa"/>
             <w:tcBorders>
               <w:top w:val="nil"/>
               <w:left w:val="single" w:sz="2" w:space="0" w:color="000001"/>
@@ -8818,7 +8658,7 @@
             </w:tcBorders>
             <w:shd w:fill="FFFFFF" w:val="clear"/>
             <w:tcMar>
-              <w:left w:w="30" w:type="dxa"/>
+              <w:left w:w="6" w:type="dxa"/>
             </w:tcMar>
           </w:tcPr>
           <w:p>
@@ -8842,7 +8682,7 @@
         </w:tc>
         <w:tc>
           <w:tcPr>
-            <w:tcW w:w="967" w:type="dxa"/>
+            <w:tcW w:w="973" w:type="dxa"/>
             <w:tcBorders>
               <w:top w:val="nil"/>
               <w:left w:val="single" w:sz="2" w:space="0" w:color="000001"/>
@@ -8853,7 +8693,7 @@
             </w:tcBorders>
             <w:shd w:fill="FFFFFF" w:val="clear"/>
             <w:tcMar>
-              <w:left w:w="30" w:type="dxa"/>
+              <w:left w:w="6" w:type="dxa"/>
             </w:tcMar>
           </w:tcPr>
           <w:p>
@@ -8884,7 +8724,7 @@
         </w:trPr>
         <w:tc>
           <w:tcPr>
-            <w:tcW w:w="5933" w:type="dxa"/>
+            <w:tcW w:w="5924" w:type="dxa"/>
             <w:tcBorders>
               <w:top w:val="nil"/>
               <w:left w:val="single" w:sz="2" w:space="0" w:color="000001"/>
@@ -8895,7 +8735,7 @@
             </w:tcBorders>
             <w:shd w:fill="FFFFFF" w:val="clear"/>
             <w:tcMar>
-              <w:left w:w="30" w:type="dxa"/>
+              <w:left w:w="6" w:type="dxa"/>
             </w:tcMar>
           </w:tcPr>
           <w:p>
@@ -8920,7 +8760,7 @@
         </w:tc>
         <w:tc>
           <w:tcPr>
-            <w:tcW w:w="806" w:type="dxa"/>
+            <w:tcW w:w="804" w:type="dxa"/>
             <w:tcBorders>
               <w:top w:val="nil"/>
               <w:left w:val="single" w:sz="2" w:space="0" w:color="000001"/>
@@ -8931,7 +8771,7 @@
             </w:tcBorders>
             <w:shd w:fill="FFFFFF" w:val="clear"/>
             <w:tcMar>
-              <w:left w:w="30" w:type="dxa"/>
+              <w:left w:w="6" w:type="dxa"/>
             </w:tcMar>
           </w:tcPr>
           <w:p>
@@ -8957,7 +8797,7 @@
         </w:tc>
         <w:tc>
           <w:tcPr>
-            <w:tcW w:w="804" w:type="dxa"/>
+            <w:tcW w:w="802" w:type="dxa"/>
             <w:tcBorders>
               <w:top w:val="nil"/>
               <w:left w:val="single" w:sz="2" w:space="0" w:color="000001"/>
@@ -8968,7 +8808,7 @@
             </w:tcBorders>
             <w:shd w:fill="FFFFFF" w:val="clear"/>
             <w:tcMar>
-              <w:left w:w="30" w:type="dxa"/>
+              <w:left w:w="6" w:type="dxa"/>
             </w:tcMar>
           </w:tcPr>
           <w:p>
@@ -8992,7 +8832,7 @@
         </w:tc>
         <w:tc>
           <w:tcPr>
-            <w:tcW w:w="967" w:type="dxa"/>
+            <w:tcW w:w="973" w:type="dxa"/>
             <w:tcBorders>
               <w:top w:val="nil"/>
               <w:left w:val="single" w:sz="2" w:space="0" w:color="000001"/>
@@ -9003,7 +8843,7 @@
             </w:tcBorders>
             <w:shd w:fill="FFFFFF" w:val="clear"/>
             <w:tcMar>
-              <w:left w:w="30" w:type="dxa"/>
+              <w:left w:w="6" w:type="dxa"/>
             </w:tcMar>
           </w:tcPr>
           <w:p>
@@ -9034,7 +8874,7 @@
         </w:trPr>
         <w:tc>
           <w:tcPr>
-            <w:tcW w:w="5933" w:type="dxa"/>
+            <w:tcW w:w="5924" w:type="dxa"/>
             <w:tcBorders>
               <w:top w:val="nil"/>
               <w:left w:val="single" w:sz="2" w:space="0" w:color="000001"/>
@@ -9045,7 +8885,7 @@
             </w:tcBorders>
             <w:shd w:fill="FFFFFF" w:val="clear"/>
             <w:tcMar>
-              <w:left w:w="30" w:type="dxa"/>
+              <w:left w:w="6" w:type="dxa"/>
             </w:tcMar>
           </w:tcPr>
           <w:p>
@@ -9070,7 +8910,7 @@
         </w:tc>
         <w:tc>
           <w:tcPr>
-            <w:tcW w:w="806" w:type="dxa"/>
+            <w:tcW w:w="804" w:type="dxa"/>
             <w:tcBorders>
               <w:top w:val="nil"/>
               <w:left w:val="single" w:sz="2" w:space="0" w:color="000001"/>
@@ -9081,7 +8921,7 @@
             </w:tcBorders>
             <w:shd w:fill="FFFFFF" w:val="clear"/>
             <w:tcMar>
-              <w:left w:w="30" w:type="dxa"/>
+              <w:left w:w="6" w:type="dxa"/>
             </w:tcMar>
           </w:tcPr>
           <w:p>
@@ -9107,7 +8947,7 @@
         </w:tc>
         <w:tc>
           <w:tcPr>
-            <w:tcW w:w="804" w:type="dxa"/>
+            <w:tcW w:w="802" w:type="dxa"/>
             <w:tcBorders>
               <w:top w:val="nil"/>
               <w:left w:val="single" w:sz="2" w:space="0" w:color="000001"/>
@@ -9118,7 +8958,7 @@
             </w:tcBorders>
             <w:shd w:fill="FFFFFF" w:val="clear"/>
             <w:tcMar>
-              <w:left w:w="30" w:type="dxa"/>
+              <w:left w:w="6" w:type="dxa"/>
             </w:tcMar>
           </w:tcPr>
           <w:p>
@@ -9142,7 +8982,7 @@
         </w:tc>
         <w:tc>
           <w:tcPr>
-            <w:tcW w:w="967" w:type="dxa"/>
+            <w:tcW w:w="973" w:type="dxa"/>
             <w:tcBorders>
               <w:top w:val="nil"/>
               <w:left w:val="single" w:sz="2" w:space="0" w:color="000001"/>
@@ -9153,7 +8993,7 @@
             </w:tcBorders>
             <w:shd w:fill="FFFFFF" w:val="clear"/>
             <w:tcMar>
-              <w:left w:w="30" w:type="dxa"/>
+              <w:left w:w="6" w:type="dxa"/>
             </w:tcMar>
           </w:tcPr>
           <w:p>
@@ -9184,7 +9024,7 @@
         </w:trPr>
         <w:tc>
           <w:tcPr>
-            <w:tcW w:w="5933" w:type="dxa"/>
+            <w:tcW w:w="5924" w:type="dxa"/>
             <w:tcBorders>
               <w:top w:val="nil"/>
               <w:left w:val="single" w:sz="2" w:space="0" w:color="000001"/>
@@ -9195,7 +9035,7 @@
             </w:tcBorders>
             <w:shd w:fill="FFFFFF" w:val="clear"/>
             <w:tcMar>
-              <w:left w:w="30" w:type="dxa"/>
+              <w:left w:w="6" w:type="dxa"/>
             </w:tcMar>
           </w:tcPr>
           <w:p>
@@ -9220,7 +9060,7 @@
         </w:tc>
         <w:tc>
           <w:tcPr>
-            <w:tcW w:w="806" w:type="dxa"/>
+            <w:tcW w:w="804" w:type="dxa"/>
             <w:tcBorders>
               <w:top w:val="nil"/>
               <w:left w:val="single" w:sz="2" w:space="0" w:color="000001"/>
@@ -9231,7 +9071,7 @@
             </w:tcBorders>
             <w:shd w:fill="FFFFFF" w:val="clear"/>
             <w:tcMar>
-              <w:left w:w="30" w:type="dxa"/>
+              <w:left w:w="6" w:type="dxa"/>
             </w:tcMar>
           </w:tcPr>
           <w:p>
@@ -9257,7 +9097,7 @@
         </w:tc>
         <w:tc>
           <w:tcPr>
-            <w:tcW w:w="804" w:type="dxa"/>
+            <w:tcW w:w="802" w:type="dxa"/>
             <w:tcBorders>
               <w:top w:val="nil"/>
               <w:left w:val="single" w:sz="2" w:space="0" w:color="000001"/>
@@ -9268,7 +9108,7 @@
             </w:tcBorders>
             <w:shd w:fill="FFFFFF" w:val="clear"/>
             <w:tcMar>
-              <w:left w:w="30" w:type="dxa"/>
+              <w:left w:w="6" w:type="dxa"/>
             </w:tcMar>
           </w:tcPr>
           <w:p>
@@ -9292,7 +9132,7 @@
         </w:tc>
         <w:tc>
           <w:tcPr>
-            <w:tcW w:w="967" w:type="dxa"/>
+            <w:tcW w:w="973" w:type="dxa"/>
             <w:tcBorders>
               <w:top w:val="nil"/>
               <w:left w:val="single" w:sz="2" w:space="0" w:color="000001"/>
@@ -9303,7 +9143,7 @@
             </w:tcBorders>
             <w:shd w:fill="FFFFFF" w:val="clear"/>
             <w:tcMar>
-              <w:left w:w="30" w:type="dxa"/>
+              <w:left w:w="6" w:type="dxa"/>
             </w:tcMar>
           </w:tcPr>
           <w:p>
@@ -9334,7 +9174,7 @@
         </w:trPr>
         <w:tc>
           <w:tcPr>
-            <w:tcW w:w="5933" w:type="dxa"/>
+            <w:tcW w:w="5924" w:type="dxa"/>
             <w:tcBorders>
               <w:top w:val="nil"/>
               <w:left w:val="single" w:sz="2" w:space="0" w:color="000001"/>
@@ -9345,7 +9185,7 @@
             </w:tcBorders>
             <w:shd w:fill="FFFFFF" w:val="clear"/>
             <w:tcMar>
-              <w:left w:w="30" w:type="dxa"/>
+              <w:left w:w="6" w:type="dxa"/>
             </w:tcMar>
           </w:tcPr>
           <w:p>
@@ -9370,7 +9210,7 @@
         </w:tc>
         <w:tc>
           <w:tcPr>
-            <w:tcW w:w="806" w:type="dxa"/>
+            <w:tcW w:w="804" w:type="dxa"/>
             <w:tcBorders>
               <w:top w:val="nil"/>
               <w:left w:val="single" w:sz="2" w:space="0" w:color="000001"/>
@@ -9381,7 +9221,7 @@
             </w:tcBorders>
             <w:shd w:fill="FFFFFF" w:val="clear"/>
             <w:tcMar>
-              <w:left w:w="30" w:type="dxa"/>
+              <w:left w:w="6" w:type="dxa"/>
             </w:tcMar>
           </w:tcPr>
           <w:p>
@@ -9407,7 +9247,7 @@
         </w:tc>
         <w:tc>
           <w:tcPr>
-            <w:tcW w:w="804" w:type="dxa"/>
+            <w:tcW w:w="802" w:type="dxa"/>
             <w:tcBorders>
               <w:top w:val="nil"/>
               <w:left w:val="single" w:sz="2" w:space="0" w:color="000001"/>
@@ -9418,7 +9258,7 @@
             </w:tcBorders>
             <w:shd w:fill="FFFFFF" w:val="clear"/>
             <w:tcMar>
-              <w:left w:w="30" w:type="dxa"/>
+              <w:left w:w="6" w:type="dxa"/>
             </w:tcMar>
           </w:tcPr>
           <w:p>
@@ -9442,7 +9282,7 @@
         </w:tc>
         <w:tc>
           <w:tcPr>
-            <w:tcW w:w="967" w:type="dxa"/>
+            <w:tcW w:w="973" w:type="dxa"/>
             <w:tcBorders>
               <w:top w:val="nil"/>
               <w:left w:val="single" w:sz="2" w:space="0" w:color="000001"/>
@@ -9453,7 +9293,7 @@
             </w:tcBorders>
             <w:shd w:fill="FFFFFF" w:val="clear"/>
             <w:tcMar>
-              <w:left w:w="30" w:type="dxa"/>
+              <w:left w:w="6" w:type="dxa"/>
             </w:tcMar>
           </w:tcPr>
           <w:p>
@@ -9484,7 +9324,7 @@
         </w:trPr>
         <w:tc>
           <w:tcPr>
-            <w:tcW w:w="5933" w:type="dxa"/>
+            <w:tcW w:w="5924" w:type="dxa"/>
             <w:tcBorders>
               <w:top w:val="nil"/>
               <w:left w:val="single" w:sz="2" w:space="0" w:color="000001"/>
@@ -9495,7 +9335,7 @@
             </w:tcBorders>
             <w:shd w:fill="FFFFFF" w:val="clear"/>
             <w:tcMar>
-              <w:left w:w="30" w:type="dxa"/>
+              <w:left w:w="6" w:type="dxa"/>
             </w:tcMar>
           </w:tcPr>
           <w:p>
@@ -9520,7 +9360,7 @@
         </w:tc>
         <w:tc>
           <w:tcPr>
-            <w:tcW w:w="806" w:type="dxa"/>
+            <w:tcW w:w="804" w:type="dxa"/>
             <w:tcBorders>
               <w:top w:val="nil"/>
               <w:left w:val="single" w:sz="2" w:space="0" w:color="000001"/>
@@ -9531,7 +9371,7 @@
             </w:tcBorders>
             <w:shd w:fill="FFFFFF" w:val="clear"/>
             <w:tcMar>
-              <w:left w:w="30" w:type="dxa"/>
+              <w:left w:w="6" w:type="dxa"/>
             </w:tcMar>
           </w:tcPr>
           <w:p>
@@ -9557,7 +9397,7 @@
         </w:tc>
         <w:tc>
           <w:tcPr>
-            <w:tcW w:w="804" w:type="dxa"/>
+            <w:tcW w:w="802" w:type="dxa"/>
             <w:tcBorders>
               <w:top w:val="nil"/>
               <w:left w:val="single" w:sz="2" w:space="0" w:color="000001"/>
@@ -9568,7 +9408,7 @@
             </w:tcBorders>
             <w:shd w:fill="FFFFFF" w:val="clear"/>
             <w:tcMar>
-              <w:left w:w="30" w:type="dxa"/>
+              <w:left w:w="6" w:type="dxa"/>
             </w:tcMar>
           </w:tcPr>
           <w:p>
@@ -9592,7 +9432,7 @@
         </w:tc>
         <w:tc>
           <w:tcPr>
-            <w:tcW w:w="967" w:type="dxa"/>
+            <w:tcW w:w="973" w:type="dxa"/>
             <w:tcBorders>
               <w:top w:val="nil"/>
               <w:left w:val="single" w:sz="2" w:space="0" w:color="000001"/>
@@ -9603,7 +9443,7 @@
             </w:tcBorders>
             <w:shd w:fill="FFFFFF" w:val="clear"/>
             <w:tcMar>
-              <w:left w:w="30" w:type="dxa"/>
+              <w:left w:w="6" w:type="dxa"/>
             </w:tcMar>
           </w:tcPr>
           <w:p>
@@ -9634,7 +9474,7 @@
         </w:trPr>
         <w:tc>
           <w:tcPr>
-            <w:tcW w:w="5933" w:type="dxa"/>
+            <w:tcW w:w="5924" w:type="dxa"/>
             <w:tcBorders>
               <w:top w:val="nil"/>
               <w:left w:val="single" w:sz="2" w:space="0" w:color="000001"/>
@@ -9645,7 +9485,7 @@
             </w:tcBorders>
             <w:shd w:fill="FFFFFF" w:val="clear"/>
             <w:tcMar>
-              <w:left w:w="30" w:type="dxa"/>
+              <w:left w:w="6" w:type="dxa"/>
             </w:tcMar>
           </w:tcPr>
           <w:p>
@@ -9670,7 +9510,7 @@
         </w:tc>
         <w:tc>
           <w:tcPr>
-            <w:tcW w:w="806" w:type="dxa"/>
+            <w:tcW w:w="804" w:type="dxa"/>
             <w:tcBorders>
               <w:top w:val="nil"/>
               <w:left w:val="single" w:sz="2" w:space="0" w:color="000001"/>
@@ -9681,7 +9521,7 @@
             </w:tcBorders>
             <w:shd w:fill="FFFFFF" w:val="clear"/>
             <w:tcMar>
-              <w:left w:w="30" w:type="dxa"/>
+              <w:left w:w="6" w:type="dxa"/>
             </w:tcMar>
           </w:tcPr>
           <w:p>
@@ -9707,7 +9547,7 @@
         </w:tc>
         <w:tc>
           <w:tcPr>
-            <w:tcW w:w="804" w:type="dxa"/>
+            <w:tcW w:w="802" w:type="dxa"/>
             <w:tcBorders>
               <w:top w:val="nil"/>
               <w:left w:val="single" w:sz="2" w:space="0" w:color="000001"/>
@@ -9718,7 +9558,7 @@
             </w:tcBorders>
             <w:shd w:fill="FFFFFF" w:val="clear"/>
             <w:tcMar>
-              <w:left w:w="30" w:type="dxa"/>
+              <w:left w:w="6" w:type="dxa"/>
             </w:tcMar>
           </w:tcPr>
           <w:p>
@@ -9742,7 +9582,7 @@
         </w:tc>
         <w:tc>
           <w:tcPr>
-            <w:tcW w:w="967" w:type="dxa"/>
+            <w:tcW w:w="973" w:type="dxa"/>
             <w:tcBorders>
               <w:top w:val="nil"/>
               <w:left w:val="single" w:sz="2" w:space="0" w:color="000001"/>
@@ -9753,7 +9593,7 @@
             </w:tcBorders>
             <w:shd w:fill="FFFFFF" w:val="clear"/>
             <w:tcMar>
-              <w:left w:w="30" w:type="dxa"/>
+              <w:left w:w="6" w:type="dxa"/>
             </w:tcMar>
           </w:tcPr>
           <w:p>
@@ -9785,7 +9625,7 @@
         </w:trPr>
         <w:tc>
           <w:tcPr>
-            <w:tcW w:w="5933" w:type="dxa"/>
+            <w:tcW w:w="5924" w:type="dxa"/>
             <w:tcBorders>
               <w:top w:val="nil"/>
               <w:left w:val="single" w:sz="2" w:space="0" w:color="000001"/>
@@ -9796,7 +9636,7 @@
             </w:tcBorders>
             <w:shd w:fill="FFFFFF" w:val="clear"/>
             <w:tcMar>
-              <w:left w:w="30" w:type="dxa"/>
+              <w:left w:w="6" w:type="dxa"/>
             </w:tcMar>
           </w:tcPr>
           <w:p>
@@ -9822,7 +9662,7 @@
         </w:tc>
         <w:tc>
           <w:tcPr>
-            <w:tcW w:w="806" w:type="dxa"/>
+            <w:tcW w:w="804" w:type="dxa"/>
             <w:tcBorders>
               <w:top w:val="nil"/>
               <w:left w:val="single" w:sz="2" w:space="0" w:color="000001"/>
@@ -9833,7 +9673,7 @@
             </w:tcBorders>
             <w:shd w:fill="FFFFFF" w:val="clear"/>
             <w:tcMar>
-              <w:left w:w="30" w:type="dxa"/>
+              <w:left w:w="6" w:type="dxa"/>
             </w:tcMar>
           </w:tcPr>
           <w:p>
@@ -9857,7 +9697,7 @@
         </w:tc>
         <w:tc>
           <w:tcPr>
-            <w:tcW w:w="804" w:type="dxa"/>
+            <w:tcW w:w="802" w:type="dxa"/>
             <w:tcBorders>
               <w:top w:val="nil"/>
               <w:left w:val="single" w:sz="2" w:space="0" w:color="000001"/>
@@ -9868,7 +9708,7 @@
             </w:tcBorders>
             <w:shd w:fill="FFFFFF" w:val="clear"/>
             <w:tcMar>
-              <w:left w:w="30" w:type="dxa"/>
+              <w:left w:w="6" w:type="dxa"/>
             </w:tcMar>
           </w:tcPr>
           <w:p>
@@ -9894,7 +9734,7 @@
         </w:tc>
         <w:tc>
           <w:tcPr>
-            <w:tcW w:w="967" w:type="dxa"/>
+            <w:tcW w:w="973" w:type="dxa"/>
             <w:tcBorders>
               <w:top w:val="nil"/>
               <w:left w:val="single" w:sz="2" w:space="0" w:color="000001"/>
@@ -9905,7 +9745,7 @@
             </w:tcBorders>
             <w:shd w:fill="FFFFFF" w:val="clear"/>
             <w:tcMar>
-              <w:left w:w="30" w:type="dxa"/>
+              <w:left w:w="6" w:type="dxa"/>
             </w:tcMar>
           </w:tcPr>
           <w:p>
@@ -9936,7 +9776,7 @@
         </w:trPr>
         <w:tc>
           <w:tcPr>
-            <w:tcW w:w="5933" w:type="dxa"/>
+            <w:tcW w:w="5924" w:type="dxa"/>
             <w:tcBorders>
               <w:top w:val="nil"/>
               <w:left w:val="single" w:sz="2" w:space="0" w:color="000001"/>
@@ -9947,7 +9787,7 @@
             </w:tcBorders>
             <w:shd w:fill="FFFFFF" w:val="clear"/>
             <w:tcMar>
-              <w:left w:w="30" w:type="dxa"/>
+              <w:left w:w="6" w:type="dxa"/>
             </w:tcMar>
           </w:tcPr>
           <w:p>
@@ -9972,7 +9812,7 @@
         </w:tc>
         <w:tc>
           <w:tcPr>
-            <w:tcW w:w="806" w:type="dxa"/>
+            <w:tcW w:w="804" w:type="dxa"/>
             <w:tcBorders>
               <w:top w:val="nil"/>
               <w:left w:val="single" w:sz="2" w:space="0" w:color="000001"/>
@@ -9983,7 +9823,7 @@
             </w:tcBorders>
             <w:shd w:fill="FFFFFF" w:val="clear"/>
             <w:tcMar>
-              <w:left w:w="30" w:type="dxa"/>
+              <w:left w:w="6" w:type="dxa"/>
             </w:tcMar>
           </w:tcPr>
           <w:p>
@@ -10007,7 +9847,7 @@
         </w:tc>
         <w:tc>
           <w:tcPr>
-            <w:tcW w:w="804" w:type="dxa"/>
+            <w:tcW w:w="802" w:type="dxa"/>
             <w:tcBorders>
               <w:top w:val="nil"/>
               <w:left w:val="single" w:sz="2" w:space="0" w:color="000001"/>
@@ -10018,7 +9858,7 @@
             </w:tcBorders>
             <w:shd w:fill="FFFFFF" w:val="clear"/>
             <w:tcMar>
-              <w:left w:w="30" w:type="dxa"/>
+              <w:left w:w="6" w:type="dxa"/>
             </w:tcMar>
           </w:tcPr>
           <w:p>
@@ -10044,7 +9884,7 @@
         </w:tc>
         <w:tc>
           <w:tcPr>
-            <w:tcW w:w="967" w:type="dxa"/>
+            <w:tcW w:w="973" w:type="dxa"/>
             <w:tcBorders>
               <w:top w:val="nil"/>
               <w:left w:val="single" w:sz="2" w:space="0" w:color="000001"/>
@@ -10055,7 +9895,7 @@
             </w:tcBorders>
             <w:shd w:fill="FFFFFF" w:val="clear"/>
             <w:tcMar>
-              <w:left w:w="30" w:type="dxa"/>
+              <w:left w:w="6" w:type="dxa"/>
             </w:tcMar>
           </w:tcPr>
           <w:p>
@@ -10086,7 +9926,7 @@
         </w:trPr>
         <w:tc>
           <w:tcPr>
-            <w:tcW w:w="5933" w:type="dxa"/>
+            <w:tcW w:w="5924" w:type="dxa"/>
             <w:tcBorders>
               <w:top w:val="nil"/>
               <w:left w:val="single" w:sz="2" w:space="0" w:color="000001"/>
@@ -10097,7 +9937,7 @@
             </w:tcBorders>
             <w:shd w:fill="FFFFFF" w:val="clear"/>
             <w:tcMar>
-              <w:left w:w="30" w:type="dxa"/>
+              <w:left w:w="6" w:type="dxa"/>
             </w:tcMar>
           </w:tcPr>
           <w:p>
@@ -10122,7 +9962,7 @@
         </w:tc>
         <w:tc>
           <w:tcPr>
-            <w:tcW w:w="806" w:type="dxa"/>
+            <w:tcW w:w="804" w:type="dxa"/>
             <w:tcBorders>
               <w:top w:val="nil"/>
               <w:left w:val="single" w:sz="2" w:space="0" w:color="000001"/>
@@ -10133,7 +9973,7 @@
             </w:tcBorders>
             <w:shd w:fill="FFFFFF" w:val="clear"/>
             <w:tcMar>
-              <w:left w:w="30" w:type="dxa"/>
+              <w:left w:w="6" w:type="dxa"/>
             </w:tcMar>
           </w:tcPr>
           <w:p>
@@ -10157,7 +9997,7 @@
         </w:tc>
         <w:tc>
           <w:tcPr>
-            <w:tcW w:w="804" w:type="dxa"/>
+            <w:tcW w:w="802" w:type="dxa"/>
             <w:tcBorders>
               <w:top w:val="nil"/>
               <w:left w:val="single" w:sz="2" w:space="0" w:color="000001"/>
@@ -10168,7 +10008,7 @@
             </w:tcBorders>
             <w:shd w:fill="FFFFFF" w:val="clear"/>
             <w:tcMar>
-              <w:left w:w="30" w:type="dxa"/>
+              <w:left w:w="6" w:type="dxa"/>
             </w:tcMar>
           </w:tcPr>
           <w:p>
@@ -10194,7 +10034,7 @@
         </w:tc>
         <w:tc>
           <w:tcPr>
-            <w:tcW w:w="967" w:type="dxa"/>
+            <w:tcW w:w="973" w:type="dxa"/>
             <w:tcBorders>
               <w:top w:val="nil"/>
               <w:left w:val="single" w:sz="2" w:space="0" w:color="000001"/>
@@ -10205,7 +10045,7 @@
             </w:tcBorders>
             <w:shd w:fill="FFFFFF" w:val="clear"/>
             <w:tcMar>
-              <w:left w:w="30" w:type="dxa"/>
+              <w:left w:w="6" w:type="dxa"/>
             </w:tcMar>
           </w:tcPr>
           <w:p>
@@ -10236,7 +10076,7 @@
         </w:trPr>
         <w:tc>
           <w:tcPr>
-            <w:tcW w:w="5933" w:type="dxa"/>
+            <w:tcW w:w="5924" w:type="dxa"/>
             <w:tcBorders>
               <w:top w:val="nil"/>
               <w:left w:val="single" w:sz="2" w:space="0" w:color="000001"/>
@@ -10247,7 +10087,7 @@
             </w:tcBorders>
             <w:shd w:fill="FFFFFF" w:val="clear"/>
             <w:tcMar>
-              <w:left w:w="30" w:type="dxa"/>
+              <w:left w:w="6" w:type="dxa"/>
             </w:tcMar>
           </w:tcPr>
           <w:p>
@@ -10272,7 +10112,7 @@
         </w:tc>
         <w:tc>
           <w:tcPr>
-            <w:tcW w:w="806" w:type="dxa"/>
+            <w:tcW w:w="804" w:type="dxa"/>
             <w:tcBorders>
               <w:top w:val="nil"/>
               <w:left w:val="single" w:sz="2" w:space="0" w:color="000001"/>
@@ -10283,7 +10123,7 @@
             </w:tcBorders>
             <w:shd w:fill="FFFFFF" w:val="clear"/>
             <w:tcMar>
-              <w:left w:w="30" w:type="dxa"/>
+              <w:left w:w="6" w:type="dxa"/>
             </w:tcMar>
           </w:tcPr>
           <w:p>
@@ -10307,7 +10147,7 @@
         </w:tc>
         <w:tc>
           <w:tcPr>
-            <w:tcW w:w="804" w:type="dxa"/>
+            <w:tcW w:w="802" w:type="dxa"/>
             <w:tcBorders>
               <w:top w:val="nil"/>
               <w:left w:val="single" w:sz="2" w:space="0" w:color="000001"/>
@@ -10318,7 +10158,7 @@
             </w:tcBorders>
             <w:shd w:fill="FFFFFF" w:val="clear"/>
             <w:tcMar>
-              <w:left w:w="30" w:type="dxa"/>
+              <w:left w:w="6" w:type="dxa"/>
             </w:tcMar>
           </w:tcPr>
           <w:p>
@@ -10344,7 +10184,7 @@
         </w:tc>
         <w:tc>
           <w:tcPr>
-            <w:tcW w:w="967" w:type="dxa"/>
+            <w:tcW w:w="973" w:type="dxa"/>
             <w:tcBorders>
               <w:top w:val="nil"/>
               <w:left w:val="single" w:sz="2" w:space="0" w:color="000001"/>
@@ -10355,7 +10195,7 @@
             </w:tcBorders>
             <w:shd w:fill="FFFFFF" w:val="clear"/>
             <w:tcMar>
-              <w:left w:w="30" w:type="dxa"/>
+              <w:left w:w="6" w:type="dxa"/>
             </w:tcMar>
           </w:tcPr>
           <w:p>
@@ -10386,7 +10226,7 @@
         </w:trPr>
         <w:tc>
           <w:tcPr>
-            <w:tcW w:w="5933" w:type="dxa"/>
+            <w:tcW w:w="5924" w:type="dxa"/>
             <w:tcBorders>
               <w:top w:val="nil"/>
               <w:left w:val="single" w:sz="2" w:space="0" w:color="000001"/>
@@ -10397,7 +10237,7 @@
             </w:tcBorders>
             <w:shd w:fill="FFFFFF" w:val="clear"/>
             <w:tcMar>
-              <w:left w:w="30" w:type="dxa"/>
+              <w:left w:w="6" w:type="dxa"/>
             </w:tcMar>
           </w:tcPr>
           <w:p>
@@ -10422,7 +10262,7 @@
         </w:tc>
         <w:tc>
           <w:tcPr>
-            <w:tcW w:w="806" w:type="dxa"/>
+            <w:tcW w:w="804" w:type="dxa"/>
             <w:tcBorders>
               <w:top w:val="nil"/>
               <w:left w:val="single" w:sz="2" w:space="0" w:color="000001"/>
@@ -10433,7 +10273,7 @@
             </w:tcBorders>
             <w:shd w:fill="FFFFFF" w:val="clear"/>
             <w:tcMar>
-              <w:left w:w="30" w:type="dxa"/>
+              <w:left w:w="6" w:type="dxa"/>
             </w:tcMar>
           </w:tcPr>
           <w:p>
@@ -10457,7 +10297,7 @@
         </w:tc>
         <w:tc>
           <w:tcPr>
-            <w:tcW w:w="804" w:type="dxa"/>
+            <w:tcW w:w="802" w:type="dxa"/>
             <w:tcBorders>
               <w:top w:val="nil"/>
               <w:left w:val="single" w:sz="2" w:space="0" w:color="000001"/>
@@ -10468,7 +10308,7 @@
             </w:tcBorders>
             <w:shd w:fill="FFFFFF" w:val="clear"/>
             <w:tcMar>
-              <w:left w:w="30" w:type="dxa"/>
+              <w:left w:w="6" w:type="dxa"/>
             </w:tcMar>
           </w:tcPr>
           <w:p>
@@ -10494,7 +10334,7 @@
         </w:tc>
         <w:tc>
           <w:tcPr>
-            <w:tcW w:w="967" w:type="dxa"/>
+            <w:tcW w:w="973" w:type="dxa"/>
             <w:tcBorders>
               <w:top w:val="nil"/>
               <w:left w:val="single" w:sz="2" w:space="0" w:color="000001"/>
@@ -10505,7 +10345,7 @@
             </w:tcBorders>
             <w:shd w:fill="FFFFFF" w:val="clear"/>
             <w:tcMar>
-              <w:left w:w="30" w:type="dxa"/>
+              <w:left w:w="6" w:type="dxa"/>
             </w:tcMar>
           </w:tcPr>
           <w:p>
@@ -10536,7 +10376,7 @@
         </w:trPr>
         <w:tc>
           <w:tcPr>
-            <w:tcW w:w="5933" w:type="dxa"/>
+            <w:tcW w:w="5924" w:type="dxa"/>
             <w:tcBorders>
               <w:top w:val="nil"/>
               <w:left w:val="single" w:sz="2" w:space="0" w:color="000001"/>
@@ -10547,7 +10387,7 @@
             </w:tcBorders>
             <w:shd w:fill="FFFFFF" w:val="clear"/>
             <w:tcMar>
-              <w:left w:w="30" w:type="dxa"/>
+              <w:left w:w="6" w:type="dxa"/>
             </w:tcMar>
           </w:tcPr>
           <w:p>
@@ -10572,7 +10412,7 @@
         </w:tc>
         <w:tc>
           <w:tcPr>
-            <w:tcW w:w="2577" w:type="dxa"/>
+            <w:tcW w:w="2579" w:type="dxa"/>
             <w:gridSpan w:val="3"/>
             <w:tcBorders>
               <w:top w:val="nil"/>
@@ -10584,7 +10424,7 @@
             </w:tcBorders>
             <w:shd w:fill="FFFFFF" w:val="clear"/>
             <w:tcMar>
-              <w:left w:w="30" w:type="dxa"/>
+              <w:left w:w="6" w:type="dxa"/>
             </w:tcMar>
           </w:tcPr>
           <w:p>
@@ -10629,16 +10469,7 @@
           <w:sz w:val="24"/>
           <w:szCs w:val="24"/>
         </w:rPr>
-        <w:t xml:space="preserve">Fonte: </w:t>
-      </w:r>
-      <w:r>
-        <w:rPr>
-          <w:rFonts w:ascii="Times New Roman" w:hAnsi="Times New Roman"/>
-          <w:color w:val="000000"/>
-          <w:sz w:val="24"/>
-          <w:szCs w:val="24"/>
-        </w:rPr>
-        <w:t>autoria própria.</w:t>
+        <w:t>Fonte: autoria própria.</w:t>
       </w:r>
     </w:p>
     <w:p>
@@ -10873,15 +10704,7 @@
           <w:sz w:val="24"/>
           <w:szCs w:val="24"/>
         </w:rPr>
-        <w:t xml:space="preserve">Fonte: </w:t>
-      </w:r>
-      <w:r>
-        <w:rPr>
-          <w:rFonts w:ascii="Times New Roman" w:hAnsi="Times New Roman"/>
-          <w:sz w:val="24"/>
-          <w:szCs w:val="24"/>
-        </w:rPr>
-        <w:t>autoria própria.</w:t>
+        <w:t>Fonte: autoria própria.</w:t>
       </w:r>
     </w:p>
     <w:p>
@@ -11050,7 +10873,7 @@
         </w:rPr>
         <w:tab/>
       </w:r>
-      <w:ins w:id="58" w:author="Unknown Author" w:date="2017-02-14T17:39:00Z">
+      <w:ins w:id="48" w:author="Unknown Author" w:date="2017-02-14T17:39:00Z">
         <w:r>
           <w:rPr>
             <w:rStyle w:val="Annotationreference"/>
@@ -11063,7 +10886,7 @@
           <w:t xml:space="preserve">O Quadro 6 traz a descrição dos 28 estudos selecionados, os mesmos se encontram organizados por grupo. Primeiramente são apresentados os 9 estudos do grupo 3, Iniciativas de Usabilidade e Acessibilidade na Agricultura, sequencialmente são apresentados os 11 estudos do grupo 2, Ferramentas para prover Usabilidade e Acessibilidade, finalizando tem-se os 8 estudos do grupo 1, Revisões e </w:t>
         </w:r>
       </w:ins>
-      <w:ins w:id="59" w:author="Unknown Author" w:date="2017-02-14T17:39:00Z">
+      <w:ins w:id="49" w:author="Unknown Author" w:date="2017-02-14T17:39:00Z">
         <w:r>
           <w:rPr>
             <w:rStyle w:val="Annotationreference"/>
@@ -11078,7 +10901,7 @@
           <w:t xml:space="preserve">Surveys </w:t>
         </w:r>
       </w:ins>
-      <w:ins w:id="60" w:author="Unknown Author" w:date="2017-02-14T17:39:00Z">
+      <w:ins w:id="50" w:author="Unknown Author" w:date="2017-02-14T17:39:00Z">
         <w:r>
           <w:rPr>
             <w:rStyle w:val="Annotationreference"/>
@@ -11127,16 +10950,16 @@
         </w:tblBorders>
         <w:tblCellMar>
           <w:top w:w="0" w:type="dxa"/>
-          <w:left w:w="33" w:type="dxa"/>
+          <w:left w:w="-5" w:type="dxa"/>
           <w:bottom w:w="0" w:type="dxa"/>
           <w:right w:w="108" w:type="dxa"/>
         </w:tblCellMar>
       </w:tblPr>
       <w:tblGrid>
         <w:gridCol w:w="438"/>
-        <w:gridCol w:w="1359"/>
-        <w:gridCol w:w="2"/>
-        <w:gridCol w:w="6706"/>
+        <w:gridCol w:w="1356"/>
+        <w:gridCol w:w="4"/>
+        <w:gridCol w:w="6708"/>
       </w:tblGrid>
       <w:tr>
         <w:trPr>
@@ -11144,7 +10967,7 @@
         </w:trPr>
         <w:tc>
           <w:tcPr>
-            <w:tcW w:w="8505" w:type="dxa"/>
+            <w:tcW w:w="8506" w:type="dxa"/>
             <w:gridSpan w:val="4"/>
             <w:tcBorders>
               <w:top w:val="single" w:sz="4" w:space="0" w:color="000001"/>
@@ -11156,7 +10979,7 @@
             </w:tcBorders>
             <w:shd w:fill="FFFFFF" w:val="clear"/>
             <w:tcMar>
-              <w:left w:w="33" w:type="dxa"/>
+              <w:left w:w="-5" w:type="dxa"/>
             </w:tcMar>
           </w:tcPr>
           <w:p>
@@ -11185,7 +11008,7 @@
         </w:trPr>
         <w:tc>
           <w:tcPr>
-            <w:tcW w:w="1799" w:type="dxa"/>
+            <w:tcW w:w="1798" w:type="dxa"/>
             <w:gridSpan w:val="3"/>
             <w:tcBorders>
               <w:top w:val="single" w:sz="4" w:space="0" w:color="000001"/>
@@ -11197,7 +11020,7 @@
             </w:tcBorders>
             <w:shd w:fill="FFFFFF" w:val="clear"/>
             <w:tcMar>
-              <w:left w:w="33" w:type="dxa"/>
+              <w:left w:w="-5" w:type="dxa"/>
             </w:tcMar>
           </w:tcPr>
           <w:p>
@@ -11220,7 +11043,7 @@
         </w:tc>
         <w:tc>
           <w:tcPr>
-            <w:tcW w:w="6706" w:type="dxa"/>
+            <w:tcW w:w="6708" w:type="dxa"/>
             <w:tcBorders>
               <w:top w:val="single" w:sz="4" w:space="0" w:color="000001"/>
               <w:left w:val="single" w:sz="4" w:space="0" w:color="000001"/>
@@ -11231,7 +11054,7 @@
             </w:tcBorders>
             <w:shd w:fill="FFFFFF" w:val="clear"/>
             <w:tcMar>
-              <w:left w:w="33" w:type="dxa"/>
+              <w:left w:w="-5" w:type="dxa"/>
             </w:tcMar>
           </w:tcPr>
           <w:p>
@@ -11270,7 +11093,7 @@
             </w:tcBorders>
             <w:shd w:fill="FFFFFF" w:val="clear"/>
             <w:tcMar>
-              <w:left w:w="33" w:type="dxa"/>
+              <w:left w:w="-5" w:type="dxa"/>
             </w:tcMar>
           </w:tcPr>
           <w:p>
@@ -11291,7 +11114,7 @@
         </w:tc>
         <w:tc>
           <w:tcPr>
-            <w:tcW w:w="1359" w:type="dxa"/>
+            <w:tcW w:w="1356" w:type="dxa"/>
             <w:tcBorders>
               <w:top w:val="single" w:sz="4" w:space="0" w:color="000001"/>
               <w:left w:val="single" w:sz="4" w:space="0" w:color="000001"/>
@@ -11302,7 +11125,7 @@
             </w:tcBorders>
             <w:shd w:fill="FFFFFF" w:val="clear"/>
             <w:tcMar>
-              <w:left w:w="33" w:type="dxa"/>
+              <w:left w:w="-5" w:type="dxa"/>
             </w:tcMar>
           </w:tcPr>
           <w:p>
@@ -11336,7 +11159,7 @@
         </w:tc>
         <w:tc>
           <w:tcPr>
-            <w:tcW w:w="6708" w:type="dxa"/>
+            <w:tcW w:w="6712" w:type="dxa"/>
             <w:gridSpan w:val="2"/>
             <w:tcBorders>
               <w:top w:val="single" w:sz="4" w:space="0" w:color="000001"/>
@@ -11348,7 +11171,7 @@
             </w:tcBorders>
             <w:shd w:fill="FFFFFF" w:val="clear"/>
             <w:tcMar>
-              <w:left w:w="33" w:type="dxa"/>
+              <w:left w:w="-5" w:type="dxa"/>
             </w:tcMar>
           </w:tcPr>
           <w:p>
@@ -11360,36 +11183,26 @@
                 <w:rFonts w:ascii="Times New Roman" w:hAnsi="Times New Roman"/>
                 <w:b w:val="false"/>
                 <w:bCs w:val="false"/>
-                <w:color w:val="990000"/>
-              </w:rPr>
-            </w:pPr>
-            <w:r>
-              <w:rPr>
-                <w:rFonts w:ascii="Times New Roman" w:hAnsi="Times New Roman"/>
-              </w:rPr>
-              <w:t>Desenvolveram rede social para agricultores de baixa alfabetização. A navegabilidade da rede ocorre através de recursos audiovisuais, o acesso a rede ocorreu por meio de dispositivos móveis.</w:t>
-            </w:r>
-            <w:ins w:id="61" w:author="Unknown Author" w:date="2017-02-14T12:16:00Z">
-              <w:r>
-                <w:rPr>
-                  <w:rFonts w:ascii="Times New Roman" w:hAnsi="Times New Roman"/>
-                  <w:b w:val="false"/>
-                  <w:bCs w:val="false"/>
-                </w:rPr>
-                <w:t xml:space="preserve"> </w:t>
-              </w:r>
-            </w:ins>
-            <w:ins w:id="62" w:author="Unknown Author" w:date="2017-02-14T12:16:00Z">
-              <w:r>
-                <w:rPr>
-                  <w:rFonts w:ascii="Times New Roman" w:hAnsi="Times New Roman"/>
-                  <w:b w:val="false"/>
-                  <w:bCs w:val="false"/>
-                  <w:color w:val="990000"/>
-                </w:rPr>
-                <w:t>Como método de avaliação foram empregadas entrevistas</w:t>
-              </w:r>
-            </w:ins>
+                <w:color w:val="000000"/>
+                <w:u w:val="none"/>
+              </w:rPr>
+            </w:pPr>
+            <w:r>
+              <w:rPr>
+                <w:rFonts w:ascii="Times New Roman" w:hAnsi="Times New Roman"/>
+              </w:rPr>
+              <w:t>Desenvolveram, implementaram e avaliaram rede social para agricultores de baixa escolaridade da India rural. A navegabilidade da rede ocorre através de recursos audiovisuais, o acesso a rede ocorreu por meio de oito dispositivos móveis entregues a trabalhadores e uma organização sem fins lucrativos. Ao longo de 4 meses 306 agricultores foram registrados e fizeram uso do sistema. Para avaliar a rede social</w:t>
+            </w:r>
+            <w:r>
+              <w:rPr>
+                <w:rFonts w:ascii="Times New Roman" w:hAnsi="Times New Roman"/>
+                <w:b w:val="false"/>
+                <w:bCs w:val="false"/>
+                <w:color w:val="000000"/>
+                <w:u w:val="none"/>
+              </w:rPr>
+              <w:t xml:space="preserve"> foram empregadas entrevistas a fim de compreender o uso do sistema. A pesquisa demonstrou que a intervenção dos pesquisadores teve forte influência sobre o conteúdo que o os agricultores postaram na rede social, como trabalho futuro os aponta-se a realização do experimento de forma não mediada e a aplicação da rede social em outros contextos que não o agrícola.</w:t>
+            </w:r>
           </w:p>
         </w:tc>
       </w:tr>
@@ -11410,7 +11223,7 @@
             </w:tcBorders>
             <w:shd w:fill="FFFFFF" w:val="clear"/>
             <w:tcMar>
-              <w:left w:w="33" w:type="dxa"/>
+              <w:left w:w="-5" w:type="dxa"/>
             </w:tcMar>
           </w:tcPr>
           <w:p>
@@ -11431,7 +11244,7 @@
         </w:tc>
         <w:tc>
           <w:tcPr>
-            <w:tcW w:w="1359" w:type="dxa"/>
+            <w:tcW w:w="1356" w:type="dxa"/>
             <w:tcBorders>
               <w:top w:val="single" w:sz="4" w:space="0" w:color="000001"/>
               <w:left w:val="single" w:sz="4" w:space="0" w:color="000001"/>
@@ -11442,7 +11255,7 @@
             </w:tcBorders>
             <w:shd w:fill="FFFFFF" w:val="clear"/>
             <w:tcMar>
-              <w:left w:w="33" w:type="dxa"/>
+              <w:left w:w="-5" w:type="dxa"/>
             </w:tcMar>
           </w:tcPr>
           <w:p>
@@ -11476,7 +11289,7 @@
         </w:tc>
         <w:tc>
           <w:tcPr>
-            <w:tcW w:w="6708" w:type="dxa"/>
+            <w:tcW w:w="6712" w:type="dxa"/>
             <w:gridSpan w:val="2"/>
             <w:tcBorders>
               <w:top w:val="single" w:sz="4" w:space="0" w:color="000001"/>
@@ -11488,7 +11301,7 @@
             </w:tcBorders>
             <w:shd w:fill="FFFFFF" w:val="clear"/>
             <w:tcMar>
-              <w:left w:w="33" w:type="dxa"/>
+              <w:left w:w="-5" w:type="dxa"/>
             </w:tcMar>
           </w:tcPr>
           <w:p>
@@ -11500,14 +11313,14 @@
                 <w:rFonts w:ascii="Times New Roman" w:hAnsi="Times New Roman"/>
                 <w:b w:val="false"/>
                 <w:bCs w:val="false"/>
-                <w:color w:val="990000"/>
-              </w:rPr>
-            </w:pPr>
-            <w:r>
-              <w:rPr>
-                <w:rFonts w:ascii="Times New Roman" w:hAnsi="Times New Roman"/>
-              </w:rPr>
-              <w:t>Desenvolveram aplicação web de layout responsiv</w:t>
+                <w:color w:val="000000"/>
+              </w:rPr>
+            </w:pPr>
+            <w:r>
+              <w:rPr>
+                <w:rFonts w:ascii="Times New Roman" w:hAnsi="Times New Roman"/>
+              </w:rPr>
+              <w:t>Realizaram otimização do conteúdo e melhoria da ergonomia de portal agrário. Essa otimização corresponde ao desenvolvimento de layout responsiv</w:t>
             </w:r>
             <w:r>
               <w:rPr>
@@ -11516,33 +11329,23 @@
                 <w:sz w:val="20"/>
                 <w:szCs w:val="20"/>
               </w:rPr>
-              <w:t>o</w:t>
-            </w:r>
-            <w:r>
-              <w:rPr>
-                <w:rFonts w:ascii="Times New Roman" w:hAnsi="Times New Roman"/>
-              </w:rPr>
-              <w:t xml:space="preserve"> voltada a fontes de informação web no setor agrário. A aplicação foi planejada para permitir a acessibilidade, testes de Experiência do Usuário foram desenvolvidos.</w:t>
-            </w:r>
-            <w:ins w:id="63" w:author="Unknown Author" w:date="2017-02-14T12:16:00Z">
-              <w:r>
-                <w:rPr>
-                  <w:rFonts w:ascii="Times New Roman" w:hAnsi="Times New Roman"/>
-                </w:rPr>
-                <w:t xml:space="preserve"> </w:t>
-              </w:r>
-            </w:ins>
-            <w:ins w:id="64" w:author="Unknown Author" w:date="2017-02-14T12:16:00Z">
-              <w:r>
-                <w:rPr>
-                  <w:rFonts w:ascii="Times New Roman" w:hAnsi="Times New Roman"/>
-                  <w:b w:val="false"/>
-                  <w:bCs w:val="false"/>
-                  <w:color w:val="990000"/>
-                </w:rPr>
-                <w:t>Como método de avaliação foi aplicado teste de usuário e teste automatizado.</w:t>
-              </w:r>
-            </w:ins>
+              <w:t>o com foco em</w:t>
+            </w:r>
+            <w:r>
+              <w:rPr>
+                <w:rFonts w:ascii="Times New Roman" w:hAnsi="Times New Roman"/>
+              </w:rPr>
+              <w:t xml:space="preserve"> informação web no setor agrário. A aplicação foi planejada para permitir a acessibilidade. O layout responsivo desenvolvido com base em outro projeto que visou a gerantia de acessibilidade. </w:t>
+            </w:r>
+            <w:r>
+              <w:rPr>
+                <w:rFonts w:ascii="Times New Roman" w:hAnsi="Times New Roman"/>
+                <w:b w:val="false"/>
+                <w:bCs w:val="false"/>
+                <w:color w:val="000000"/>
+              </w:rPr>
+              <w:t>Como método de avaliação do aplicativo  foi aplicado teste de experiência do usuário e teste automatizado. Notou-se que os usuários foram capazes de utilizar os serviços e informações de forma confortável. O projeto apresenta como desvantagem o fato de que o layout responsivo necessita de conexão permanente e trabalho on-line com o portal.  Uma solução seria o uso de armazenamento web, a sua não adoção ocorreu porque os autores consideram que essa característica não caracterizaria um layout responsivo puro.</w:t>
+            </w:r>
           </w:p>
         </w:tc>
       </w:tr>
@@ -11563,7 +11366,7 @@
             </w:tcBorders>
             <w:shd w:fill="FFFFFF" w:val="clear"/>
             <w:tcMar>
-              <w:left w:w="33" w:type="dxa"/>
+              <w:left w:w="-5" w:type="dxa"/>
             </w:tcMar>
           </w:tcPr>
           <w:p>
@@ -11584,7 +11387,7 @@
         </w:tc>
         <w:tc>
           <w:tcPr>
-            <w:tcW w:w="1359" w:type="dxa"/>
+            <w:tcW w:w="1356" w:type="dxa"/>
             <w:tcBorders>
               <w:top w:val="single" w:sz="4" w:space="0" w:color="000001"/>
               <w:left w:val="single" w:sz="4" w:space="0" w:color="000001"/>
@@ -11595,7 +11398,7 @@
             </w:tcBorders>
             <w:shd w:fill="FFFFFF" w:val="clear"/>
             <w:tcMar>
-              <w:left w:w="33" w:type="dxa"/>
+              <w:left w:w="-5" w:type="dxa"/>
             </w:tcMar>
           </w:tcPr>
           <w:p>
@@ -11629,7 +11432,7 @@
         </w:tc>
         <w:tc>
           <w:tcPr>
-            <w:tcW w:w="6708" w:type="dxa"/>
+            <w:tcW w:w="6712" w:type="dxa"/>
             <w:gridSpan w:val="2"/>
             <w:tcBorders>
               <w:top w:val="single" w:sz="4" w:space="0" w:color="000001"/>
@@ -11641,7 +11444,7 @@
             </w:tcBorders>
             <w:shd w:fill="FFFFFF" w:val="clear"/>
             <w:tcMar>
-              <w:left w:w="33" w:type="dxa"/>
+              <w:left w:w="-5" w:type="dxa"/>
             </w:tcMar>
           </w:tcPr>
           <w:p>
@@ -11653,44 +11456,32 @@
                 <w:rFonts w:ascii="Times New Roman" w:hAnsi="Times New Roman"/>
                 <w:b w:val="false"/>
                 <w:bCs w:val="false"/>
-                <w:color w:val="990000"/>
-              </w:rPr>
-            </w:pPr>
-            <w:r>
-              <w:rPr>
-                <w:rFonts w:ascii="Times New Roman" w:hAnsi="Times New Roman"/>
-              </w:rPr>
-              <w:t>Realizam três métodos de testes de Experiência do Usuário distintos e voltados para aplicações web. Os testes ocorreram nas áreas da agricultura, indústria alimentar, silvicultura, gestão da água e desenvolvimento rural. Foram teste de cinco segundos, trinta segundos e de usabilidade. O teste de usabilidade se mostrou eficaz para o setor agrícola</w:t>
-            </w:r>
-            <w:ins w:id="65" w:author="Unknown Author" w:date="2017-02-14T12:16:00Z">
-              <w:r>
-                <w:rPr>
-                  <w:rFonts w:ascii="Times New Roman" w:hAnsi="Times New Roman"/>
-                </w:rPr>
-                <w:t>.</w:t>
-              </w:r>
-            </w:ins>
-            <w:ins w:id="66" w:author="Unknown Author" w:date="2017-02-14T12:16:00Z">
-              <w:r>
-                <w:rPr>
-                  <w:rFonts w:ascii="Times New Roman" w:hAnsi="Times New Roman"/>
-                  <w:b w:val="false"/>
-                  <w:bCs w:val="false"/>
-                </w:rPr>
-                <w:t xml:space="preserve"> </w:t>
-              </w:r>
-            </w:ins>
-            <w:ins w:id="67" w:author="Unknown Author" w:date="2017-02-14T12:16:00Z">
-              <w:r>
-                <w:rPr>
-                  <w:rFonts w:ascii="Times New Roman" w:hAnsi="Times New Roman"/>
-                  <w:b w:val="false"/>
-                  <w:bCs w:val="false"/>
-                  <w:color w:val="990000"/>
-                </w:rPr>
-                <w:t>Aplicou os métodos de avaliação teste de cinco segundos, teste de trinta segundos e teste de usuário com cenário pré-definido.</w:t>
-              </w:r>
-            </w:ins>
+                <w:i w:val="false"/>
+                <w:iCs w:val="false"/>
+                <w:color w:val="000000"/>
+                <w:sz w:val="24"/>
+                <w:szCs w:val="24"/>
+              </w:rPr>
+            </w:pPr>
+            <w:r>
+              <w:rPr>
+                <w:rFonts w:ascii="Times New Roman" w:hAnsi="Times New Roman"/>
+              </w:rPr>
+              <w:t>Realizam três métodos de testes de Experiência do Usuário distintos e voltados para aplicações web. Os testes ocorreram nas áreas da agricultura, indústria alimentar, silvicultura, gestão da água e desenvolvimento rural. Foram teste de cinco segundos, trinta segundos e teste de usuário em cenário pré-definido. A avaliação mostrou que o teste de 5 segundos não é adequado para avaliar informação agrícola mas pode servir como um teste introdutório. O teste de 30 segundos seguido de questionário apresentou informações úteis mas o teste de usuáriio se mostrou o mais eficaz para o setor agrícola. Apensar disso, os autores ressaltam que o teste de usuário é diretamente dependente do nível de experiência do usuário, conhecimento da informação e experiência anterior com aplicações semelhantes</w:t>
+            </w:r>
+            <w:r>
+              <w:rPr>
+                <w:rFonts w:ascii="Times New Roman" w:hAnsi="Times New Roman"/>
+                <w:b w:val="false"/>
+                <w:bCs w:val="false"/>
+                <w:i w:val="false"/>
+                <w:iCs w:val="false"/>
+                <w:color w:val="000000"/>
+                <w:sz w:val="24"/>
+                <w:szCs w:val="24"/>
+              </w:rPr>
+              <w:t>.</w:t>
+            </w:r>
           </w:p>
         </w:tc>
       </w:tr>
@@ -11711,7 +11502,7 @@
             </w:tcBorders>
             <w:shd w:fill="FFFFFF" w:val="clear"/>
             <w:tcMar>
-              <w:left w:w="33" w:type="dxa"/>
+              <w:left w:w="-5" w:type="dxa"/>
             </w:tcMar>
           </w:tcPr>
           <w:p>
@@ -11732,7 +11523,7 @@
         </w:tc>
         <w:tc>
           <w:tcPr>
-            <w:tcW w:w="1359" w:type="dxa"/>
+            <w:tcW w:w="1356" w:type="dxa"/>
             <w:tcBorders>
               <w:top w:val="single" w:sz="4" w:space="0" w:color="000001"/>
               <w:left w:val="single" w:sz="4" w:space="0" w:color="000001"/>
@@ -11743,7 +11534,7 @@
             </w:tcBorders>
             <w:shd w:fill="FFFFFF" w:val="clear"/>
             <w:tcMar>
-              <w:left w:w="33" w:type="dxa"/>
+              <w:left w:w="-5" w:type="dxa"/>
             </w:tcMar>
           </w:tcPr>
           <w:p>
@@ -11777,7 +11568,7 @@
         </w:tc>
         <w:tc>
           <w:tcPr>
-            <w:tcW w:w="6708" w:type="dxa"/>
+            <w:tcW w:w="6712" w:type="dxa"/>
             <w:gridSpan w:val="2"/>
             <w:tcBorders>
               <w:top w:val="single" w:sz="4" w:space="0" w:color="000001"/>
@@ -11789,7 +11580,7 @@
             </w:tcBorders>
             <w:shd w:fill="FFFFFF" w:val="clear"/>
             <w:tcMar>
-              <w:left w:w="33" w:type="dxa"/>
+              <w:left w:w="-5" w:type="dxa"/>
             </w:tcMar>
           </w:tcPr>
           <w:p>
@@ -11799,28 +11590,36 @@
               <w:jc w:val="both"/>
               <w:rPr>
                 <w:rFonts w:ascii="Times New Roman" w:hAnsi="Times New Roman"/>
+              </w:rPr>
+            </w:pPr>
+            <w:r>
+              <w:rPr>
+                <w:rFonts w:ascii="Times New Roman" w:hAnsi="Times New Roman"/>
+              </w:rPr>
+              <w:t>Desenvolveram e testaram interface web, denominada e-shift,  para planejamento do turismo rural. Através da coleta de dados qualitativos, quantitativos e da aplicação de questionário o estudo procurou realizar o refinamento da interface,  examinou possivis impactos no turismo e realizou a identificação de modelos espaciais que unificam diferentes percepções e promovem a partilha de conhecimento sobre a integração de edificios em uma paisagem rural.</w:t>
+            </w:r>
+          </w:p>
+          <w:p>
+            <w:pPr>
+              <w:pStyle w:val="Tabela"/>
+              <w:spacing w:before="120" w:after="200"/>
+              <w:jc w:val="both"/>
+              <w:rPr>
+                <w:rFonts w:ascii="Times New Roman" w:hAnsi="Times New Roman"/>
                 <w:b w:val="false"/>
                 <w:bCs w:val="false"/>
-                <w:color w:val="990000"/>
-              </w:rPr>
-            </w:pPr>
-            <w:r>
-              <w:rPr>
-                <w:rFonts w:ascii="Times New Roman" w:hAnsi="Times New Roman"/>
-              </w:rPr>
-              <w:t xml:space="preserve">Desenvolveram interface web para planejamento do turismo rural. </w:t>
-            </w:r>
-            <w:ins w:id="68" w:author="Unknown Author" w:date="2017-02-14T12:17:00Z">
-              <w:r>
-                <w:rPr>
-                  <w:rFonts w:ascii="Times New Roman" w:hAnsi="Times New Roman"/>
-                  <w:b w:val="false"/>
-                  <w:bCs w:val="false"/>
-                  <w:color w:val="990000"/>
-                </w:rPr>
-                <w:t>Para avaliar a interface fo aplicado questionário.</w:t>
-              </w:r>
-            </w:ins>
+                <w:color w:val="000000"/>
+              </w:rPr>
+            </w:pPr>
+            <w:r>
+              <w:rPr>
+                <w:rFonts w:ascii="Times New Roman" w:hAnsi="Times New Roman"/>
+                <w:b w:val="false"/>
+                <w:bCs w:val="false"/>
+                <w:color w:val="000000"/>
+              </w:rPr>
+              <w:t>Para avaliar a interface fo aplicado questionário com quatro grupos diferentes de pessoas, para unificar os dados foi ralizado teste de análise da variância, ANOVA, e análise de componentes principais, PCA. A partir dos resultados obtidos inferiuse a possibilidade de a interface web unificar as recomendações de planejamento e as sugestões fornecidas por usuários.</w:t>
+            </w:r>
           </w:p>
         </w:tc>
       </w:tr>
@@ -11841,7 +11640,7 @@
             </w:tcBorders>
             <w:shd w:fill="FFFFFF" w:val="clear"/>
             <w:tcMar>
-              <w:left w:w="33" w:type="dxa"/>
+              <w:left w:w="-5" w:type="dxa"/>
             </w:tcMar>
           </w:tcPr>
           <w:p>
@@ -11862,7 +11661,7 @@
         </w:tc>
         <w:tc>
           <w:tcPr>
-            <w:tcW w:w="1359" w:type="dxa"/>
+            <w:tcW w:w="1356" w:type="dxa"/>
             <w:tcBorders>
               <w:top w:val="single" w:sz="4" w:space="0" w:color="000001"/>
               <w:left w:val="single" w:sz="4" w:space="0" w:color="000001"/>
@@ -11873,7 +11672,7 @@
             </w:tcBorders>
             <w:shd w:fill="FFFFFF" w:val="clear"/>
             <w:tcMar>
-              <w:left w:w="33" w:type="dxa"/>
+              <w:left w:w="-5" w:type="dxa"/>
             </w:tcMar>
           </w:tcPr>
           <w:p>
@@ -11907,7 +11706,7 @@
         </w:tc>
         <w:tc>
           <w:tcPr>
-            <w:tcW w:w="6708" w:type="dxa"/>
+            <w:tcW w:w="6712" w:type="dxa"/>
             <w:gridSpan w:val="2"/>
             <w:tcBorders>
               <w:top w:val="single" w:sz="4" w:space="0" w:color="000001"/>
@@ -11919,7 +11718,7 @@
             </w:tcBorders>
             <w:shd w:fill="FFFFFF" w:val="clear"/>
             <w:tcMar>
-              <w:left w:w="33" w:type="dxa"/>
+              <w:left w:w="-5" w:type="dxa"/>
             </w:tcMar>
           </w:tcPr>
           <w:p>
@@ -11931,26 +11730,33 @@
                 <w:rFonts w:ascii="Times New Roman" w:hAnsi="Times New Roman"/>
                 <w:b w:val="false"/>
                 <w:bCs w:val="false"/>
+                <w:color w:val="000000"/>
+              </w:rPr>
+            </w:pPr>
+            <w:r>
+              <w:rPr>
+                <w:rFonts w:ascii="Times New Roman" w:hAnsi="Times New Roman"/>
+              </w:rPr>
+              <w:t>Avalia e discute a usabilidade do desenvolvimento de um módulo de fala Hindi voltado a permitir a navegabilidade por voz em um aplicativo móvel  de pesquisa de vídeo para agricultores</w:t>
+            </w:r>
+            <w:r>
+              <w:rPr>
+                <w:rFonts w:ascii="Times New Roman" w:hAnsi="Times New Roman"/>
+                <w:b w:val="false"/>
+                <w:bCs w:val="false"/>
                 <w:color w:val="990000"/>
               </w:rPr>
-            </w:pPr>
-            <w:r>
-              <w:rPr>
-                <w:rFonts w:ascii="Times New Roman" w:hAnsi="Times New Roman"/>
-              </w:rPr>
-              <w:t>Avalia a usabilidade de um aplicativo de pesquisa de vídeos agrícolas que tem como forma de navegabilidade a entrada de voz.</w:t>
-            </w:r>
-            <w:ins w:id="69" w:author="Unknown Author" w:date="2017-02-14T12:17:00Z">
-              <w:r>
-                <w:rPr>
-                  <w:rFonts w:ascii="Times New Roman" w:hAnsi="Times New Roman"/>
-                  <w:b w:val="false"/>
-                  <w:bCs w:val="false"/>
-                  <w:color w:val="990000"/>
-                </w:rPr>
-                <w:t>A validação do aplicativo ocorreu através de observação da interação dos usuários com o aplicativo.</w:t>
-              </w:r>
-            </w:ins>
+              <w:t xml:space="preserve">. </w:t>
+            </w:r>
+            <w:r>
+              <w:rPr>
+                <w:rFonts w:ascii="Times New Roman" w:hAnsi="Times New Roman"/>
+                <w:b w:val="false"/>
+                <w:bCs w:val="false"/>
+                <w:color w:val="000000"/>
+              </w:rPr>
+              <w:t>A validação do aplicativo ocorreu através de observação da interação dos usuários com o aplicativo. Foi notada menor precisão no reconhecimento das palavras e maior rejeição por parte das mulheres do que por parte dos homens.</w:t>
+            </w:r>
           </w:p>
         </w:tc>
       </w:tr>
@@ -11971,7 +11777,7 @@
             </w:tcBorders>
             <w:shd w:fill="FFFFFF" w:val="clear"/>
             <w:tcMar>
-              <w:left w:w="33" w:type="dxa"/>
+              <w:left w:w="-5" w:type="dxa"/>
             </w:tcMar>
           </w:tcPr>
           <w:p>
@@ -11992,7 +11798,7 @@
         </w:tc>
         <w:tc>
           <w:tcPr>
-            <w:tcW w:w="1359" w:type="dxa"/>
+            <w:tcW w:w="1356" w:type="dxa"/>
             <w:tcBorders>
               <w:top w:val="single" w:sz="4" w:space="0" w:color="000001"/>
               <w:left w:val="single" w:sz="4" w:space="0" w:color="000001"/>
@@ -12003,7 +11809,7 @@
             </w:tcBorders>
             <w:shd w:fill="FFFFFF" w:val="clear"/>
             <w:tcMar>
-              <w:left w:w="33" w:type="dxa"/>
+              <w:left w:w="-5" w:type="dxa"/>
             </w:tcMar>
           </w:tcPr>
           <w:p>
@@ -12024,7 +11830,7 @@
         </w:tc>
         <w:tc>
           <w:tcPr>
-            <w:tcW w:w="6708" w:type="dxa"/>
+            <w:tcW w:w="6712" w:type="dxa"/>
             <w:gridSpan w:val="2"/>
             <w:tcBorders>
               <w:top w:val="single" w:sz="4" w:space="0" w:color="000001"/>
@@ -12036,7 +11842,7 @@
             </w:tcBorders>
             <w:shd w:fill="FFFFFF" w:val="clear"/>
             <w:tcMar>
-              <w:left w:w="33" w:type="dxa"/>
+              <w:left w:w="-5" w:type="dxa"/>
             </w:tcMar>
           </w:tcPr>
           <w:p>
@@ -12052,7 +11858,7 @@
               <w:rPr>
                 <w:rFonts w:ascii="Times New Roman" w:hAnsi="Times New Roman"/>
               </w:rPr>
-              <w:t xml:space="preserve">Estuda a usabilidade de Artefatos de Entrada de Tecnologia Computacional por moradores rurais da Índia </w:t>
+              <w:t>Estuda a usabilidade de Artefatos de Entrada de Tecnologia Computacional por moradores rurais da Índia. Afirmam que qualquer dispositivo de entrada leva maior esforço para ser usado em área rural o que implica em menor usabilidade. Como alternariva os autores indicam o uso de aparelhos com tela Touch Screen, os autores afirmam que esse tipo de aparelho propicia uma interface mais compreensível, amigável e descontraída, permitindo como consequência maior desenvolvimento para as áreas rurais.</w:t>
             </w:r>
           </w:p>
         </w:tc>
@@ -12074,7 +11880,7 @@
             </w:tcBorders>
             <w:shd w:fill="FFFFFF" w:val="clear"/>
             <w:tcMar>
-              <w:left w:w="33" w:type="dxa"/>
+              <w:left w:w="-5" w:type="dxa"/>
             </w:tcMar>
           </w:tcPr>
           <w:p>
@@ -12095,7 +11901,7 @@
         </w:tc>
         <w:tc>
           <w:tcPr>
-            <w:tcW w:w="1359" w:type="dxa"/>
+            <w:tcW w:w="1356" w:type="dxa"/>
             <w:tcBorders>
               <w:top w:val="single" w:sz="4" w:space="0" w:color="000001"/>
               <w:left w:val="single" w:sz="4" w:space="0" w:color="000001"/>
@@ -12106,7 +11912,7 @@
             </w:tcBorders>
             <w:shd w:fill="FFFFFF" w:val="clear"/>
             <w:tcMar>
-              <w:left w:w="33" w:type="dxa"/>
+              <w:left w:w="-5" w:type="dxa"/>
             </w:tcMar>
           </w:tcPr>
           <w:p>
@@ -12140,7 +11946,7 @@
         </w:tc>
         <w:tc>
           <w:tcPr>
-            <w:tcW w:w="6708" w:type="dxa"/>
+            <w:tcW w:w="6712" w:type="dxa"/>
             <w:gridSpan w:val="2"/>
             <w:tcBorders>
               <w:top w:val="single" w:sz="4" w:space="0" w:color="000001"/>
@@ -12152,7 +11958,7 @@
             </w:tcBorders>
             <w:shd w:fill="FFFFFF" w:val="clear"/>
             <w:tcMar>
-              <w:left w:w="33" w:type="dxa"/>
+              <w:left w:w="-5" w:type="dxa"/>
             </w:tcMar>
           </w:tcPr>
           <w:p>
@@ -12168,7 +11974,7 @@
               <w:rPr>
                 <w:rFonts w:ascii="Times New Roman" w:hAnsi="Times New Roman"/>
               </w:rPr>
-              <w:t>Desenvolveram um sistema de informações geográfica nomeado MGIS que utiliza recursos de áudio para gerar acessibilidade mínima a usuários cegos</w:t>
+              <w:t>Desenvolveram um sistema de informações geográfica educacional, nomeado MGIS, que utiliza de monitor auditivo em combinação com tablet acompanhado de caneta. O sistema é voltado a garantir acessibilidade a usuários cegos. Usuários que utilizaram o sistema foram bem sucdidos, contudo o desempenho individual de cada utilizador diferiu significativamente. Como trabalhos futuros os autores citam a importância de identificar as variáveis comportamentais e demográficas que influenciam o desempenho dos usuários e exploração de maneiras que o design do da interface possa melhorar o desempenho do usuário.</w:t>
             </w:r>
           </w:p>
         </w:tc>
@@ -12190,7 +11996,7 @@
             </w:tcBorders>
             <w:shd w:fill="FFFFFF" w:val="clear"/>
             <w:tcMar>
-              <w:left w:w="33" w:type="dxa"/>
+              <w:left w:w="-5" w:type="dxa"/>
             </w:tcMar>
           </w:tcPr>
           <w:p>
@@ -12211,7 +12017,7 @@
         </w:tc>
         <w:tc>
           <w:tcPr>
-            <w:tcW w:w="1359" w:type="dxa"/>
+            <w:tcW w:w="1356" w:type="dxa"/>
             <w:tcBorders>
               <w:top w:val="single" w:sz="4" w:space="0" w:color="000001"/>
               <w:left w:val="single" w:sz="4" w:space="0" w:color="000001"/>
@@ -12222,7 +12028,7 @@
             </w:tcBorders>
             <w:shd w:fill="FFFFFF" w:val="clear"/>
             <w:tcMar>
-              <w:left w:w="33" w:type="dxa"/>
+              <w:left w:w="-5" w:type="dxa"/>
             </w:tcMar>
           </w:tcPr>
           <w:p>
@@ -12256,7 +12062,7 @@
         </w:tc>
         <w:tc>
           <w:tcPr>
-            <w:tcW w:w="6708" w:type="dxa"/>
+            <w:tcW w:w="6712" w:type="dxa"/>
             <w:gridSpan w:val="2"/>
             <w:tcBorders>
               <w:top w:val="single" w:sz="4" w:space="0" w:color="000001"/>
@@ -12268,7 +12074,7 @@
             </w:tcBorders>
             <w:shd w:fill="FFFFFF" w:val="clear"/>
             <w:tcMar>
-              <w:left w:w="33" w:type="dxa"/>
+              <w:left w:w="-5" w:type="dxa"/>
             </w:tcMar>
           </w:tcPr>
           <w:p>
@@ -12278,41 +12084,38 @@
               <w:jc w:val="both"/>
               <w:rPr>
                 <w:rFonts w:ascii="Times New Roman" w:hAnsi="Times New Roman"/>
-                <w:b w:val="false"/>
-                <w:bCs w:val="false"/>
-                <w:color w:val="990000"/>
-              </w:rPr>
-            </w:pPr>
-            <w:r>
-              <w:rPr>
-                <w:rFonts w:ascii="Times New Roman" w:hAnsi="Times New Roman"/>
-              </w:rPr>
-              <w:t>Melhoraram a interface web com base em estudo realizado com usuários de internet em escolas e cybercafés da zona rural de Gana.</w:t>
-            </w:r>
-            <w:ins w:id="70" w:author="Unknown Author" w:date="2017-02-14T12:17:00Z">
-              <w:r>
-                <w:rPr>
-                  <w:rFonts w:ascii="Times New Roman" w:hAnsi="Times New Roman"/>
-                </w:rPr>
-                <w:t xml:space="preserve"> </w:t>
-              </w:r>
-            </w:ins>
-            <w:ins w:id="71" w:author="Unknown Author" w:date="2017-02-14T12:17:00Z">
-              <w:r>
-                <w:rPr>
-                  <w:rFonts w:ascii="Times New Roman" w:hAnsi="Times New Roman"/>
-                  <w:b w:val="false"/>
-                  <w:bCs w:val="false"/>
-                  <w:color w:val="990000"/>
-                </w:rPr>
-                <w:t>Aos usuários acessaram a interface livremente, sequencialmente foram conduzidas entrevistas de 15 a 30 minutos.</w:t>
-              </w:r>
-            </w:ins>
+              </w:rPr>
+            </w:pPr>
+            <w:r>
+              <w:rPr>
+                <w:rFonts w:ascii="Times New Roman" w:hAnsi="Times New Roman"/>
+              </w:rPr>
+              <w:t xml:space="preserve">Realizaram levantamento dos desafios para o uso da internet e desenvolveram navegador, denominado TroTro voltado a manter a navegabilidade da internet em cenários de conectividade flutuante. O levantamento das dificuldades dos usuários ocorreu  com teste de usuários de internet em escolas e cybercafés da zona rural de Gana. Descobriu-se que além da conectividade da internet são enfrentados desafios como a falta de conhecimento computacional, a fraca usabilidade das interfaces e a alienação em relação a tecnologia. </w:t>
+            </w:r>
+          </w:p>
+          <w:p>
+            <w:pPr>
+              <w:pStyle w:val="Tabela"/>
+              <w:spacing w:before="40" w:after="40"/>
+              <w:jc w:val="both"/>
+              <w:rPr/>
+            </w:pPr>
+            <w:r>
+              <w:rPr>
+                <w:rFonts w:ascii="Times New Roman" w:hAnsi="Times New Roman"/>
+              </w:rPr>
+              <w:t>O navegador TroTro é uma otimização de sistemas anteriores que foram projetados para web off-line, web intermitente e navegação de baixa largura de banda. Através do uso de cache, que armazena conteúdo e solicitação dos usuários, o navegador é capaz de operar em modo on-line, lento e off-line e off-line.  A validação do TroTro ocorreu através de teste de usabilidade com cenários pré-definidos, os usuários foram incentivados a explanar seus pensamentos em voz alta, as seções foram gravadas e foi realizada entrevistas pós-teste.</w:t>
+            </w:r>
+            <w:r>
+              <w:rPr/>
+              <w:t xml:space="preserve"> </w:t>
+            </w:r>
           </w:p>
         </w:tc>
       </w:tr>
       <w:tr>
         <w:trPr>
+          <w:trHeight w:val="810" w:hRule="atLeast"/>
           <w:cantSplit w:val="false"/>
         </w:trPr>
         <w:tc>
@@ -12328,7 +12131,7 @@
             </w:tcBorders>
             <w:shd w:fill="FFFFFF" w:val="clear"/>
             <w:tcMar>
-              <w:left w:w="33" w:type="dxa"/>
+              <w:left w:w="-5" w:type="dxa"/>
             </w:tcMar>
           </w:tcPr>
           <w:p>
@@ -12349,7 +12152,7 @@
         </w:tc>
         <w:tc>
           <w:tcPr>
-            <w:tcW w:w="1359" w:type="dxa"/>
+            <w:tcW w:w="1356" w:type="dxa"/>
             <w:tcBorders>
               <w:top w:val="single" w:sz="4" w:space="0" w:color="000001"/>
               <w:left w:val="single" w:sz="4" w:space="0" w:color="000001"/>
@@ -12360,7 +12163,7 @@
             </w:tcBorders>
             <w:shd w:fill="FFFFFF" w:val="clear"/>
             <w:tcMar>
-              <w:left w:w="33" w:type="dxa"/>
+              <w:left w:w="-5" w:type="dxa"/>
             </w:tcMar>
           </w:tcPr>
           <w:p>
@@ -12394,7 +12197,7 @@
         </w:tc>
         <w:tc>
           <w:tcPr>
-            <w:tcW w:w="6708" w:type="dxa"/>
+            <w:tcW w:w="6712" w:type="dxa"/>
             <w:gridSpan w:val="2"/>
             <w:tcBorders>
               <w:top w:val="single" w:sz="4" w:space="0" w:color="000001"/>
@@ -12406,7 +12209,7 @@
             </w:tcBorders>
             <w:shd w:fill="FFFFFF" w:val="clear"/>
             <w:tcMar>
-              <w:left w:w="33" w:type="dxa"/>
+              <w:left w:w="-5" w:type="dxa"/>
             </w:tcMar>
           </w:tcPr>
           <w:p>
@@ -12421,7 +12224,37 @@
               <w:rPr>
                 <w:rFonts w:ascii="Times New Roman" w:hAnsi="Times New Roman"/>
               </w:rPr>
-              <w:t>Modificaram ferramentas de usabilidade para que as mesmas sejam capazes de avaliar com maior precisão informações geográficas.</w:t>
+              <w:t>Desenvolveram processo de avaliação da usabilidade destinado especificamente para informação geográfica, o processo foi denominado PEGI. Trata-se de uma adaptação de processos de usabilidade pré-existentes, os autores afirmam que o método foi desenvolvido devido ao fato de  métodos de avaliação de usabilidade tradicionais não apresentam eficácia na análise de informação geográfica. Isso por conta dos derivados formatos de dados que a informação geográfica pode ser apresentada, da quantidade de Sistemas de Informação Geográfica que manipularão e apresentarão essas informações e também pelos derivados tipos de utilizadores dessas informações.</w:t>
+            </w:r>
+          </w:p>
+          <w:p>
+            <w:pPr>
+              <w:pStyle w:val="Tabela"/>
+              <w:spacing w:lineRule="auto" w:line="240" w:before="40" w:after="40"/>
+              <w:rPr>
+                <w:rFonts w:ascii="Times New Roman" w:hAnsi="Times New Roman"/>
+              </w:rPr>
+            </w:pPr>
+            <w:r>
+              <w:rPr>
+                <w:rFonts w:ascii="Times New Roman" w:hAnsi="Times New Roman"/>
+              </w:rPr>
+              <w:t>Para aplicação do método PEGI são executadas sete etapas: definição do Contexto de Análise de Uso, definição dos Cenários de Uso, aplicação de teste de Percurso Cognitivo, aplicação de teste de Avaliação Heurística, Compilação dos Dados, Priorização de Problemas, Desenvolvimento de Relatório. A avaliação heurística utilizada foi desenvolvida específicamente para a avaliação de informação geográfica. Sua construção se deu com base em trabalhos anteriores na área.</w:t>
+            </w:r>
+          </w:p>
+          <w:p>
+            <w:pPr>
+              <w:pStyle w:val="Tabela"/>
+              <w:spacing w:lineRule="auto" w:line="240" w:before="40" w:after="40"/>
+              <w:rPr>
+                <w:rFonts w:ascii="Times New Roman" w:hAnsi="Times New Roman"/>
+              </w:rPr>
+            </w:pPr>
+            <w:r>
+              <w:rPr>
+                <w:rFonts w:ascii="Times New Roman" w:hAnsi="Times New Roman"/>
+              </w:rPr>
+              <w:t xml:space="preserve">O processo apresenta uso eficiente do tempo, pode ser realizado em 20 horas e permite que os dados coltados em uma etapa sejam utilizados nas etapas subsequentes. </w:t>
             </w:r>
           </w:p>
         </w:tc>
@@ -12432,7 +12265,7 @@
         </w:trPr>
         <w:tc>
           <w:tcPr>
-            <w:tcW w:w="8505" w:type="dxa"/>
+            <w:tcW w:w="8506" w:type="dxa"/>
             <w:gridSpan w:val="4"/>
             <w:tcBorders>
               <w:top w:val="nil"/>
@@ -12444,7 +12277,7 @@
             </w:tcBorders>
             <w:shd w:fill="FFFFFF" w:val="clear"/>
             <w:tcMar>
-              <w:left w:w="33" w:type="dxa"/>
+              <w:left w:w="-5" w:type="dxa"/>
             </w:tcMar>
           </w:tcPr>
           <w:p>
@@ -12488,7 +12321,7 @@
             </w:tcBorders>
             <w:shd w:fill="FFFFFF" w:val="clear"/>
             <w:tcMar>
-              <w:left w:w="33" w:type="dxa"/>
+              <w:left w:w="-5" w:type="dxa"/>
             </w:tcMar>
           </w:tcPr>
           <w:p>
@@ -12512,7 +12345,7 @@
         </w:tc>
         <w:tc>
           <w:tcPr>
-            <w:tcW w:w="1359" w:type="dxa"/>
+            <w:tcW w:w="1356" w:type="dxa"/>
             <w:tcBorders>
               <w:top w:val="nil"/>
               <w:left w:val="single" w:sz="4" w:space="0" w:color="000001"/>
@@ -12523,7 +12356,7 @@
             </w:tcBorders>
             <w:shd w:fill="FFFFFF" w:val="clear"/>
             <w:tcMar>
-              <w:left w:w="33" w:type="dxa"/>
+              <w:left w:w="-5" w:type="dxa"/>
             </w:tcMar>
           </w:tcPr>
           <w:p>
@@ -12552,7 +12385,7 @@
         </w:tc>
         <w:tc>
           <w:tcPr>
-            <w:tcW w:w="6708" w:type="dxa"/>
+            <w:tcW w:w="6712" w:type="dxa"/>
             <w:gridSpan w:val="2"/>
             <w:tcBorders>
               <w:top w:val="nil"/>
@@ -12564,7 +12397,7 @@
             </w:tcBorders>
             <w:shd w:fill="FFFFFF" w:val="clear"/>
             <w:tcMar>
-              <w:left w:w="33" w:type="dxa"/>
+              <w:left w:w="-5" w:type="dxa"/>
             </w:tcMar>
           </w:tcPr>
           <w:p>
@@ -12609,7 +12442,7 @@
             </w:tcBorders>
             <w:shd w:fill="FFFFFF" w:val="clear"/>
             <w:tcMar>
-              <w:left w:w="33" w:type="dxa"/>
+              <w:left w:w="-5" w:type="dxa"/>
             </w:tcMar>
           </w:tcPr>
           <w:p>
@@ -12632,7 +12465,7 @@
         </w:tc>
         <w:tc>
           <w:tcPr>
-            <w:tcW w:w="1359" w:type="dxa"/>
+            <w:tcW w:w="1356" w:type="dxa"/>
             <w:tcBorders>
               <w:top w:val="nil"/>
               <w:left w:val="single" w:sz="4" w:space="0" w:color="000001"/>
@@ -12643,7 +12476,7 @@
             </w:tcBorders>
             <w:shd w:fill="FFFFFF" w:val="clear"/>
             <w:tcMar>
-              <w:left w:w="33" w:type="dxa"/>
+              <w:left w:w="-5" w:type="dxa"/>
             </w:tcMar>
           </w:tcPr>
           <w:p>
@@ -12690,7 +12523,7 @@
         </w:tc>
         <w:tc>
           <w:tcPr>
-            <w:tcW w:w="6708" w:type="dxa"/>
+            <w:tcW w:w="6712" w:type="dxa"/>
             <w:gridSpan w:val="2"/>
             <w:tcBorders>
               <w:top w:val="nil"/>
@@ -12702,7 +12535,7 @@
             </w:tcBorders>
             <w:shd w:fill="FFFFFF" w:val="clear"/>
             <w:tcMar>
-              <w:left w:w="33" w:type="dxa"/>
+              <w:left w:w="-5" w:type="dxa"/>
             </w:tcMar>
           </w:tcPr>
           <w:p>
@@ -12736,6 +12569,16 @@
                 <w:lang w:val="en-US"/>
               </w:rPr>
               <w:t xml:space="preserve">Identifying usability issues via algorithmic detection of excessive visual search. </w:t>
+            </w:r>
+          </w:p>
+          <w:p>
+            <w:pPr>
+              <w:pStyle w:val="Normal"/>
+              <w:spacing w:before="40" w:after="40"/>
+              <w:rPr/>
+            </w:pPr>
+            <w:r>
+              <w:rPr/>
             </w:r>
           </w:p>
         </w:tc>
@@ -12757,7 +12600,7 @@
             </w:tcBorders>
             <w:shd w:fill="FFFFFF" w:val="clear"/>
             <w:tcMar>
-              <w:left w:w="33" w:type="dxa"/>
+              <w:left w:w="-5" w:type="dxa"/>
             </w:tcMar>
           </w:tcPr>
           <w:p>
@@ -12780,7 +12623,7 @@
         </w:tc>
         <w:tc>
           <w:tcPr>
-            <w:tcW w:w="1359" w:type="dxa"/>
+            <w:tcW w:w="1356" w:type="dxa"/>
             <w:tcBorders>
               <w:top w:val="nil"/>
               <w:left w:val="single" w:sz="4" w:space="0" w:color="000001"/>
@@ -12791,7 +12634,7 @@
             </w:tcBorders>
             <w:shd w:fill="FFFFFF" w:val="clear"/>
             <w:tcMar>
-              <w:left w:w="33" w:type="dxa"/>
+              <w:left w:w="-5" w:type="dxa"/>
             </w:tcMar>
           </w:tcPr>
           <w:p>
@@ -12830,7 +12673,7 @@
         </w:tc>
         <w:tc>
           <w:tcPr>
-            <w:tcW w:w="6708" w:type="dxa"/>
+            <w:tcW w:w="6712" w:type="dxa"/>
             <w:gridSpan w:val="2"/>
             <w:tcBorders>
               <w:top w:val="nil"/>
@@ -12842,7 +12685,7 @@
             </w:tcBorders>
             <w:shd w:fill="FFFFFF" w:val="clear"/>
             <w:tcMar>
-              <w:left w:w="33" w:type="dxa"/>
+              <w:left w:w="-5" w:type="dxa"/>
             </w:tcMar>
           </w:tcPr>
           <w:p>
@@ -12883,7 +12726,7 @@
             </w:tcBorders>
             <w:shd w:fill="FFFFFF" w:val="clear"/>
             <w:tcMar>
-              <w:left w:w="33" w:type="dxa"/>
+              <w:left w:w="-5" w:type="dxa"/>
             </w:tcMar>
           </w:tcPr>
           <w:p>
@@ -12906,7 +12749,7 @@
         </w:tc>
         <w:tc>
           <w:tcPr>
-            <w:tcW w:w="1359" w:type="dxa"/>
+            <w:tcW w:w="1356" w:type="dxa"/>
             <w:tcBorders>
               <w:top w:val="nil"/>
               <w:left w:val="single" w:sz="4" w:space="0" w:color="000001"/>
@@ -12917,7 +12760,7 @@
             </w:tcBorders>
             <w:shd w:fill="FFFFFF" w:val="clear"/>
             <w:tcMar>
-              <w:left w:w="33" w:type="dxa"/>
+              <w:left w:w="-5" w:type="dxa"/>
             </w:tcMar>
           </w:tcPr>
           <w:p>
@@ -12964,7 +12807,7 @@
         </w:tc>
         <w:tc>
           <w:tcPr>
-            <w:tcW w:w="6708" w:type="dxa"/>
+            <w:tcW w:w="6712" w:type="dxa"/>
             <w:gridSpan w:val="2"/>
             <w:tcBorders>
               <w:top w:val="nil"/>
@@ -12976,7 +12819,7 @@
             </w:tcBorders>
             <w:shd w:fill="FFFFFF" w:val="clear"/>
             <w:tcMar>
-              <w:left w:w="33" w:type="dxa"/>
+              <w:left w:w="-5" w:type="dxa"/>
             </w:tcMar>
           </w:tcPr>
           <w:p>
@@ -13049,7 +12892,7 @@
             </w:tcBorders>
             <w:shd w:fill="FFFFFF" w:val="clear"/>
             <w:tcMar>
-              <w:left w:w="33" w:type="dxa"/>
+              <w:left w:w="-5" w:type="dxa"/>
             </w:tcMar>
           </w:tcPr>
           <w:p>
@@ -13072,7 +12915,7 @@
         </w:tc>
         <w:tc>
           <w:tcPr>
-            <w:tcW w:w="1359" w:type="dxa"/>
+            <w:tcW w:w="1356" w:type="dxa"/>
             <w:tcBorders>
               <w:top w:val="nil"/>
               <w:left w:val="single" w:sz="4" w:space="0" w:color="000001"/>
@@ -13083,7 +12926,7 @@
             </w:tcBorders>
             <w:shd w:fill="FFFFFF" w:val="clear"/>
             <w:tcMar>
-              <w:left w:w="33" w:type="dxa"/>
+              <w:left w:w="-5" w:type="dxa"/>
             </w:tcMar>
           </w:tcPr>
           <w:p>
@@ -13122,7 +12965,7 @@
         </w:tc>
         <w:tc>
           <w:tcPr>
-            <w:tcW w:w="6708" w:type="dxa"/>
+            <w:tcW w:w="6712" w:type="dxa"/>
             <w:gridSpan w:val="2"/>
             <w:tcBorders>
               <w:top w:val="nil"/>
@@ -13134,7 +12977,7 @@
             </w:tcBorders>
             <w:shd w:fill="FFFFFF" w:val="clear"/>
             <w:tcMar>
-              <w:left w:w="33" w:type="dxa"/>
+              <w:left w:w="-5" w:type="dxa"/>
             </w:tcMar>
           </w:tcPr>
           <w:p>
@@ -13197,7 +13040,7 @@
             </w:tcBorders>
             <w:shd w:fill="FFFFFF" w:val="clear"/>
             <w:tcMar>
-              <w:left w:w="33" w:type="dxa"/>
+              <w:left w:w="-5" w:type="dxa"/>
             </w:tcMar>
           </w:tcPr>
           <w:p>
@@ -13220,7 +13063,7 @@
         </w:tc>
         <w:tc>
           <w:tcPr>
-            <w:tcW w:w="1359" w:type="dxa"/>
+            <w:tcW w:w="1356" w:type="dxa"/>
             <w:tcBorders>
               <w:top w:val="nil"/>
               <w:left w:val="single" w:sz="4" w:space="0" w:color="000001"/>
@@ -13231,7 +13074,7 @@
             </w:tcBorders>
             <w:shd w:fill="FFFFFF" w:val="clear"/>
             <w:tcMar>
-              <w:left w:w="33" w:type="dxa"/>
+              <w:left w:w="-5" w:type="dxa"/>
             </w:tcMar>
           </w:tcPr>
           <w:p>
@@ -13277,7 +13120,7 @@
         </w:tc>
         <w:tc>
           <w:tcPr>
-            <w:tcW w:w="6708" w:type="dxa"/>
+            <w:tcW w:w="6712" w:type="dxa"/>
             <w:gridSpan w:val="2"/>
             <w:tcBorders>
               <w:top w:val="nil"/>
@@ -13289,7 +13132,7 @@
             </w:tcBorders>
             <w:shd w:fill="FFFFFF" w:val="clear"/>
             <w:tcMar>
-              <w:left w:w="33" w:type="dxa"/>
+              <w:left w:w="-5" w:type="dxa"/>
             </w:tcMar>
           </w:tcPr>
           <w:p>
@@ -13352,7 +13195,7 @@
             </w:tcBorders>
             <w:shd w:fill="FFFFFF" w:val="clear"/>
             <w:tcMar>
-              <w:left w:w="33" w:type="dxa"/>
+              <w:left w:w="-5" w:type="dxa"/>
             </w:tcMar>
           </w:tcPr>
           <w:p>
@@ -13375,7 +13218,7 @@
         </w:tc>
         <w:tc>
           <w:tcPr>
-            <w:tcW w:w="1359" w:type="dxa"/>
+            <w:tcW w:w="1356" w:type="dxa"/>
             <w:tcBorders>
               <w:top w:val="nil"/>
               <w:left w:val="single" w:sz="4" w:space="0" w:color="000001"/>
@@ -13386,7 +13229,7 @@
             </w:tcBorders>
             <w:shd w:fill="FFFFFF" w:val="clear"/>
             <w:tcMar>
-              <w:left w:w="33" w:type="dxa"/>
+              <w:left w:w="-5" w:type="dxa"/>
             </w:tcMar>
           </w:tcPr>
           <w:p>
@@ -13433,7 +13276,7 @@
         </w:tc>
         <w:tc>
           <w:tcPr>
-            <w:tcW w:w="6708" w:type="dxa"/>
+            <w:tcW w:w="6712" w:type="dxa"/>
             <w:gridSpan w:val="2"/>
             <w:tcBorders>
               <w:top w:val="nil"/>
@@ -13445,7 +13288,7 @@
             </w:tcBorders>
             <w:shd w:fill="FFFFFF" w:val="clear"/>
             <w:tcMar>
-              <w:left w:w="33" w:type="dxa"/>
+              <w:left w:w="-5" w:type="dxa"/>
             </w:tcMar>
           </w:tcPr>
           <w:p>
@@ -13490,7 +13333,7 @@
             </w:tcBorders>
             <w:shd w:fill="FFFFFF" w:val="clear"/>
             <w:tcMar>
-              <w:left w:w="33" w:type="dxa"/>
+              <w:left w:w="-5" w:type="dxa"/>
             </w:tcMar>
           </w:tcPr>
           <w:p>
@@ -13513,7 +13356,7 @@
         </w:tc>
         <w:tc>
           <w:tcPr>
-            <w:tcW w:w="1359" w:type="dxa"/>
+            <w:tcW w:w="1356" w:type="dxa"/>
             <w:tcBorders>
               <w:top w:val="nil"/>
               <w:left w:val="single" w:sz="4" w:space="0" w:color="000001"/>
@@ -13524,7 +13367,7 @@
             </w:tcBorders>
             <w:shd w:fill="FFFFFF" w:val="clear"/>
             <w:tcMar>
-              <w:left w:w="33" w:type="dxa"/>
+              <w:left w:w="-5" w:type="dxa"/>
             </w:tcMar>
           </w:tcPr>
           <w:p>
@@ -13571,7 +13414,7 @@
         </w:tc>
         <w:tc>
           <w:tcPr>
-            <w:tcW w:w="6708" w:type="dxa"/>
+            <w:tcW w:w="6712" w:type="dxa"/>
             <w:gridSpan w:val="2"/>
             <w:tcBorders>
               <w:top w:val="nil"/>
@@ -13583,7 +13426,7 @@
             </w:tcBorders>
             <w:shd w:fill="FFFFFF" w:val="clear"/>
             <w:tcMar>
-              <w:left w:w="33" w:type="dxa"/>
+              <w:left w:w="-5" w:type="dxa"/>
             </w:tcMar>
           </w:tcPr>
           <w:p>
@@ -13628,7 +13471,7 @@
             </w:tcBorders>
             <w:shd w:fill="FFFFFF" w:val="clear"/>
             <w:tcMar>
-              <w:left w:w="33" w:type="dxa"/>
+              <w:left w:w="-5" w:type="dxa"/>
             </w:tcMar>
           </w:tcPr>
           <w:p>
@@ -13651,7 +13494,7 @@
         </w:tc>
         <w:tc>
           <w:tcPr>
-            <w:tcW w:w="1359" w:type="dxa"/>
+            <w:tcW w:w="1356" w:type="dxa"/>
             <w:tcBorders>
               <w:top w:val="nil"/>
               <w:left w:val="single" w:sz="4" w:space="0" w:color="000001"/>
@@ -13662,7 +13505,7 @@
             </w:tcBorders>
             <w:shd w:fill="FFFFFF" w:val="clear"/>
             <w:tcMar>
-              <w:left w:w="33" w:type="dxa"/>
+              <w:left w:w="-5" w:type="dxa"/>
             </w:tcMar>
           </w:tcPr>
           <w:p>
@@ -13712,7 +13555,7 @@
         </w:tc>
         <w:tc>
           <w:tcPr>
-            <w:tcW w:w="6708" w:type="dxa"/>
+            <w:tcW w:w="6712" w:type="dxa"/>
             <w:gridSpan w:val="2"/>
             <w:tcBorders>
               <w:top w:val="nil"/>
@@ -13724,7 +13567,7 @@
             </w:tcBorders>
             <w:shd w:fill="FFFFFF" w:val="clear"/>
             <w:tcMar>
-              <w:left w:w="33" w:type="dxa"/>
+              <w:left w:w="-5" w:type="dxa"/>
             </w:tcMar>
           </w:tcPr>
           <w:p>
@@ -13787,7 +13630,7 @@
             </w:tcBorders>
             <w:shd w:fill="FFFFFF" w:val="clear"/>
             <w:tcMar>
-              <w:left w:w="33" w:type="dxa"/>
+              <w:left w:w="-5" w:type="dxa"/>
             </w:tcMar>
           </w:tcPr>
           <w:p>
@@ -13812,7 +13655,7 @@
         </w:tc>
         <w:tc>
           <w:tcPr>
-            <w:tcW w:w="1359" w:type="dxa"/>
+            <w:tcW w:w="1356" w:type="dxa"/>
             <w:tcBorders>
               <w:top w:val="nil"/>
               <w:left w:val="single" w:sz="4" w:space="0" w:color="000001"/>
@@ -13823,7 +13666,7 @@
             </w:tcBorders>
             <w:shd w:fill="FFFFFF" w:val="clear"/>
             <w:tcMar>
-              <w:left w:w="33" w:type="dxa"/>
+              <w:left w:w="-5" w:type="dxa"/>
             </w:tcMar>
           </w:tcPr>
           <w:p>
@@ -13874,7 +13717,7 @@
         </w:tc>
         <w:tc>
           <w:tcPr>
-            <w:tcW w:w="6708" w:type="dxa"/>
+            <w:tcW w:w="6712" w:type="dxa"/>
             <w:gridSpan w:val="2"/>
             <w:tcBorders>
               <w:top w:val="nil"/>
@@ -13886,7 +13729,7 @@
             </w:tcBorders>
             <w:shd w:fill="FFFFFF" w:val="clear"/>
             <w:tcMar>
-              <w:left w:w="33" w:type="dxa"/>
+              <w:left w:w="-5" w:type="dxa"/>
             </w:tcMar>
           </w:tcPr>
           <w:p>
@@ -13949,7 +13792,7 @@
             </w:tcBorders>
             <w:shd w:fill="FFFFFF" w:val="clear"/>
             <w:tcMar>
-              <w:left w:w="33" w:type="dxa"/>
+              <w:left w:w="-5" w:type="dxa"/>
             </w:tcMar>
           </w:tcPr>
           <w:p>
@@ -13972,7 +13815,7 @@
         </w:tc>
         <w:tc>
           <w:tcPr>
-            <w:tcW w:w="1359" w:type="dxa"/>
+            <w:tcW w:w="1356" w:type="dxa"/>
             <w:tcBorders>
               <w:top w:val="nil"/>
               <w:left w:val="single" w:sz="4" w:space="0" w:color="000001"/>
@@ -13983,7 +13826,7 @@
             </w:tcBorders>
             <w:shd w:fill="FFFFFF" w:val="clear"/>
             <w:tcMar>
-              <w:left w:w="33" w:type="dxa"/>
+              <w:left w:w="-5" w:type="dxa"/>
             </w:tcMar>
           </w:tcPr>
           <w:p>
@@ -14030,7 +13873,7 @@
         </w:tc>
         <w:tc>
           <w:tcPr>
-            <w:tcW w:w="6708" w:type="dxa"/>
+            <w:tcW w:w="6712" w:type="dxa"/>
             <w:gridSpan w:val="2"/>
             <w:tcBorders>
               <w:top w:val="nil"/>
@@ -14042,7 +13885,7 @@
             </w:tcBorders>
             <w:shd w:fill="FFFFFF" w:val="clear"/>
             <w:tcMar>
-              <w:left w:w="33" w:type="dxa"/>
+              <w:left w:w="-5" w:type="dxa"/>
             </w:tcMar>
           </w:tcPr>
           <w:p>
@@ -14105,7 +13948,7 @@
             </w:tcBorders>
             <w:shd w:fill="FFFFFF" w:val="clear"/>
             <w:tcMar>
-              <w:left w:w="33" w:type="dxa"/>
+              <w:left w:w="-5" w:type="dxa"/>
             </w:tcMar>
           </w:tcPr>
           <w:p>
@@ -14128,7 +13971,7 @@
         </w:tc>
         <w:tc>
           <w:tcPr>
-            <w:tcW w:w="1359" w:type="dxa"/>
+            <w:tcW w:w="1356" w:type="dxa"/>
             <w:tcBorders>
               <w:top w:val="nil"/>
               <w:left w:val="single" w:sz="4" w:space="0" w:color="000001"/>
@@ -14139,7 +13982,7 @@
             </w:tcBorders>
             <w:shd w:fill="FFFFFF" w:val="clear"/>
             <w:tcMar>
-              <w:left w:w="33" w:type="dxa"/>
+              <w:left w:w="-5" w:type="dxa"/>
             </w:tcMar>
           </w:tcPr>
           <w:p>
@@ -14186,7 +14029,7 @@
         </w:tc>
         <w:tc>
           <w:tcPr>
-            <w:tcW w:w="6708" w:type="dxa"/>
+            <w:tcW w:w="6712" w:type="dxa"/>
             <w:gridSpan w:val="2"/>
             <w:tcBorders>
               <w:top w:val="nil"/>
@@ -14198,7 +14041,7 @@
             </w:tcBorders>
             <w:shd w:fill="FFFFFF" w:val="clear"/>
             <w:tcMar>
-              <w:left w:w="33" w:type="dxa"/>
+              <w:left w:w="-5" w:type="dxa"/>
             </w:tcMar>
           </w:tcPr>
           <w:p>
@@ -14246,7 +14089,7 @@
         </w:trPr>
         <w:tc>
           <w:tcPr>
-            <w:tcW w:w="8505" w:type="dxa"/>
+            <w:tcW w:w="8506" w:type="dxa"/>
             <w:gridSpan w:val="4"/>
             <w:tcBorders>
               <w:top w:val="nil"/>
@@ -14258,7 +14101,7 @@
             </w:tcBorders>
             <w:shd w:fill="FFFFFF" w:val="clear"/>
             <w:tcMar>
-              <w:left w:w="33" w:type="dxa"/>
+              <w:left w:w="-5" w:type="dxa"/>
             </w:tcMar>
           </w:tcPr>
           <w:p>
@@ -14302,7 +14145,7 @@
             </w:tcBorders>
             <w:shd w:fill="FFFFFF" w:val="clear"/>
             <w:tcMar>
-              <w:left w:w="33" w:type="dxa"/>
+              <w:left w:w="-5" w:type="dxa"/>
             </w:tcMar>
           </w:tcPr>
           <w:p>
@@ -14327,7 +14170,7 @@
         </w:tc>
         <w:tc>
           <w:tcPr>
-            <w:tcW w:w="1359" w:type="dxa"/>
+            <w:tcW w:w="1356" w:type="dxa"/>
             <w:tcBorders>
               <w:top w:val="nil"/>
               <w:left w:val="single" w:sz="4" w:space="0" w:color="000001"/>
@@ -14338,7 +14181,7 @@
             </w:tcBorders>
             <w:shd w:fill="FFFFFF" w:val="clear"/>
             <w:tcMar>
-              <w:left w:w="33" w:type="dxa"/>
+              <w:left w:w="-5" w:type="dxa"/>
             </w:tcMar>
           </w:tcPr>
           <w:p>
@@ -14366,7 +14209,7 @@
         </w:tc>
         <w:tc>
           <w:tcPr>
-            <w:tcW w:w="6708" w:type="dxa"/>
+            <w:tcW w:w="6712" w:type="dxa"/>
             <w:gridSpan w:val="2"/>
             <w:tcBorders>
               <w:top w:val="nil"/>
@@ -14378,7 +14221,7 @@
             </w:tcBorders>
             <w:shd w:fill="FFFFFF" w:val="clear"/>
             <w:tcMar>
-              <w:left w:w="33" w:type="dxa"/>
+              <w:left w:w="-5" w:type="dxa"/>
             </w:tcMar>
           </w:tcPr>
           <w:p>
@@ -14422,7 +14265,7 @@
             </w:tcBorders>
             <w:shd w:fill="FFFFFF" w:val="clear"/>
             <w:tcMar>
-              <w:left w:w="33" w:type="dxa"/>
+              <w:left w:w="-5" w:type="dxa"/>
             </w:tcMar>
           </w:tcPr>
           <w:p>
@@ -14446,7 +14289,7 @@
         </w:tc>
         <w:tc>
           <w:tcPr>
-            <w:tcW w:w="1359" w:type="dxa"/>
+            <w:tcW w:w="1356" w:type="dxa"/>
             <w:tcBorders>
               <w:top w:val="nil"/>
               <w:left w:val="single" w:sz="4" w:space="0" w:color="000001"/>
@@ -14457,7 +14300,7 @@
             </w:tcBorders>
             <w:shd w:fill="FFFFFF" w:val="clear"/>
             <w:tcMar>
-              <w:left w:w="33" w:type="dxa"/>
+              <w:left w:w="-5" w:type="dxa"/>
             </w:tcMar>
           </w:tcPr>
           <w:p>
@@ -14505,7 +14348,7 @@
         </w:tc>
         <w:tc>
           <w:tcPr>
-            <w:tcW w:w="6708" w:type="dxa"/>
+            <w:tcW w:w="6712" w:type="dxa"/>
             <w:gridSpan w:val="2"/>
             <w:tcBorders>
               <w:top w:val="nil"/>
@@ -14517,7 +14360,7 @@
             </w:tcBorders>
             <w:shd w:fill="FFFFFF" w:val="clear"/>
             <w:tcMar>
-              <w:left w:w="33" w:type="dxa"/>
+              <w:left w:w="-5" w:type="dxa"/>
             </w:tcMar>
           </w:tcPr>
           <w:p>
@@ -14542,6 +14385,54 @@
                 <w:lang w:val="en-US"/>
               </w:rPr>
               <w:t xml:space="preserve">Usability heuristics and accessibility guidelines: a comparison of heuristic evaluation and WCAG. </w:t>
+            </w:r>
+          </w:p>
+          <w:p>
+            <w:pPr>
+              <w:pStyle w:val="Normal"/>
+              <w:spacing w:before="40" w:after="40"/>
+              <w:jc w:val="both"/>
+              <w:rPr>
+                <w:rFonts w:ascii="Times New Roman" w:hAnsi="Times New Roman"/>
+                <w:color w:val="222222"/>
+                <w:sz w:val="20"/>
+                <w:szCs w:val="20"/>
+                <w:lang w:val="en-US"/>
+              </w:rPr>
+            </w:pPr>
+            <w:r>
+              <w:rPr>
+                <w:rFonts w:ascii="Times New Roman" w:hAnsi="Times New Roman"/>
+                <w:color w:val="222222"/>
+                <w:sz w:val="20"/>
+                <w:szCs w:val="20"/>
+                <w:lang w:val="en-US"/>
+              </w:rPr>
+              <w:t>Abordou a relação entre usabilidade e acessibilidade através de mapeamento voltado a associar diretrizes da WCAG 2.0, especfícamente seus quatro princípios, às Heurísticas de Nielsen. Foi notado que não há um consenso entre a definição de usabilidade e acessibilidade em IHC, os autores defendem que tratam-se de conceitos complementares.</w:t>
+            </w:r>
+          </w:p>
+          <w:p>
+            <w:pPr>
+              <w:pStyle w:val="Normal"/>
+              <w:spacing w:before="40" w:after="40"/>
+              <w:jc w:val="both"/>
+              <w:rPr>
+                <w:rFonts w:ascii="Times New Roman" w:hAnsi="Times New Roman"/>
+                <w:color w:val="222222"/>
+                <w:sz w:val="20"/>
+                <w:szCs w:val="20"/>
+                <w:lang w:val="en-US"/>
+              </w:rPr>
+            </w:pPr>
+            <w:r>
+              <w:rPr>
+                <w:rFonts w:ascii="Times New Roman" w:hAnsi="Times New Roman"/>
+                <w:color w:val="222222"/>
+                <w:sz w:val="20"/>
+                <w:szCs w:val="20"/>
+                <w:lang w:val="en-US"/>
+              </w:rPr>
+              <w:t>O mapeamento permitiu notar que alguns problemas de usabilidade podem ser encontrados através de uma análise de acessibilidade e vice-versa. Contudo essa associação não é homogênea visto que a maior parte das diretrizes de acesssibilidade estão conectados as heurísticas 1, 2, 3 e 6.</w:t>
             </w:r>
           </w:p>
         </w:tc>
@@ -14563,7 +14454,7 @@
             </w:tcBorders>
             <w:shd w:fill="FFFFFF" w:val="clear"/>
             <w:tcMar>
-              <w:left w:w="33" w:type="dxa"/>
+              <w:left w:w="-5" w:type="dxa"/>
             </w:tcMar>
           </w:tcPr>
           <w:p>
@@ -14587,7 +14478,7 @@
         </w:tc>
         <w:tc>
           <w:tcPr>
-            <w:tcW w:w="1359" w:type="dxa"/>
+            <w:tcW w:w="1356" w:type="dxa"/>
             <w:tcBorders>
               <w:top w:val="nil"/>
               <w:left w:val="single" w:sz="4" w:space="0" w:color="000001"/>
@@ -14598,7 +14489,7 @@
             </w:tcBorders>
             <w:shd w:fill="FFFFFF" w:val="clear"/>
             <w:tcMar>
-              <w:left w:w="33" w:type="dxa"/>
+              <w:left w:w="-5" w:type="dxa"/>
             </w:tcMar>
           </w:tcPr>
           <w:p>
@@ -14646,7 +14537,7 @@
         </w:tc>
         <w:tc>
           <w:tcPr>
-            <w:tcW w:w="6708" w:type="dxa"/>
+            <w:tcW w:w="6712" w:type="dxa"/>
             <w:gridSpan w:val="2"/>
             <w:tcBorders>
               <w:top w:val="nil"/>
@@ -14658,7 +14549,7 @@
             </w:tcBorders>
             <w:shd w:fill="FFFFFF" w:val="clear"/>
             <w:tcMar>
-              <w:left w:w="33" w:type="dxa"/>
+              <w:left w:w="-5" w:type="dxa"/>
             </w:tcMar>
           </w:tcPr>
           <w:p>
@@ -14671,6 +14562,7 @@
                 <w:color w:val="222222"/>
                 <w:sz w:val="20"/>
                 <w:szCs w:val="20"/>
+                <w:lang w:val="en-US"/>
               </w:rPr>
             </w:pPr>
             <w:r>
@@ -14681,16 +14573,71 @@
                 <w:szCs w:val="20"/>
                 <w:lang w:val="en-US"/>
               </w:rPr>
-              <w:t>Usability, accessibility and ambient-assisted living: a systematic literature review. </w:t>
-            </w:r>
-            <w:r>
+              <w:t>Usability, accessibility and ambient-assisted living: a systematic literature</w:t>
+            </w:r>
+          </w:p>
+          <w:p>
+            <w:pPr>
+              <w:pStyle w:val="Normal"/>
+              <w:spacing w:before="40" w:after="40"/>
+              <w:jc w:val="both"/>
               <w:rPr>
                 <w:rFonts w:ascii="Times New Roman" w:hAnsi="Times New Roman"/>
                 <w:color w:val="222222"/>
                 <w:sz w:val="20"/>
                 <w:szCs w:val="20"/>
               </w:rPr>
+            </w:pPr>
+            <w:r>
+              <w:rPr>
+                <w:rFonts w:ascii="Times New Roman" w:hAnsi="Times New Roman"/>
+                <w:color w:val="222222"/>
+                <w:sz w:val="20"/>
+                <w:szCs w:val="20"/>
+                <w:lang w:val="en-US"/>
+              </w:rPr>
+              <w:t xml:space="preserve"> </w:t>
+            </w:r>
+            <w:r>
+              <w:rPr>
+                <w:rFonts w:ascii="Times New Roman" w:hAnsi="Times New Roman"/>
+                <w:color w:val="222222"/>
+                <w:sz w:val="20"/>
+                <w:szCs w:val="20"/>
+                <w:lang w:val="en-US"/>
+              </w:rPr>
+              <w:t>review. </w:t>
+            </w:r>
+            <w:r>
+              <w:rPr>
+                <w:rFonts w:ascii="Times New Roman" w:hAnsi="Times New Roman"/>
+                <w:color w:val="222222"/>
+                <w:sz w:val="20"/>
+                <w:szCs w:val="20"/>
+              </w:rPr>
               <w:t>Universal Access in the Information Society, v. 14, n. 1, p. 57-66, 2015.</w:t>
+            </w:r>
+          </w:p>
+          <w:p>
+            <w:pPr>
+              <w:pStyle w:val="Normal"/>
+              <w:spacing w:before="40" w:after="40"/>
+              <w:jc w:val="both"/>
+              <w:rPr>
+                <w:rFonts w:ascii="Times New Roman" w:hAnsi="Times New Roman"/>
+                <w:color w:val="222222"/>
+                <w:sz w:val="20"/>
+                <w:szCs w:val="20"/>
+              </w:rPr>
+            </w:pPr>
+            <w:r>
+              <w:rPr>
+                <w:rFonts w:ascii="Times New Roman" w:hAnsi="Times New Roman"/>
+                <w:color w:val="222222"/>
+                <w:sz w:val="20"/>
+                <w:szCs w:val="20"/>
+              </w:rPr>
+              <w:t>Realizaram revisão sistemática da literatura sobre tecnologia e  produtos utilizados nos sistemas de vida assistida AAL. Foram analisadas 3224 referências, dessas 1048 foram selecionadas para análise. Os resultados mostram que há grande quantidade de estudos envolvendo AAL e que esses estudos abrangem áreas temáticas muito diversas o que fez com que os artigos selecionados fossem subdivididos em sete áreas a necessidade de melhorar a integração e a interoperabilidade das tecnologias promovendo desenvolvimentos centrados nos utilizador. 87% dos estudos se relacionava a uma tecnologia específica, 13% se referiam a sistemas completos., além disso alguns desses artigos trabalham em como determinada tecnologia pode ser usada nos sistemas AAL deixando em segundo plano as necessidades dos usuários</w:t>
             </w:r>
           </w:p>
           <w:p>
@@ -14727,7 +14674,7 @@
             </w:tcBorders>
             <w:shd w:fill="FFFFFF" w:val="clear"/>
             <w:tcMar>
-              <w:left w:w="33" w:type="dxa"/>
+              <w:left w:w="-5" w:type="dxa"/>
             </w:tcMar>
           </w:tcPr>
           <w:p>
@@ -14751,7 +14698,7 @@
         </w:tc>
         <w:tc>
           <w:tcPr>
-            <w:tcW w:w="1359" w:type="dxa"/>
+            <w:tcW w:w="1356" w:type="dxa"/>
             <w:tcBorders>
               <w:top w:val="nil"/>
               <w:left w:val="single" w:sz="4" w:space="0" w:color="000001"/>
@@ -14762,7 +14709,7 @@
             </w:tcBorders>
             <w:shd w:fill="FFFFFF" w:val="clear"/>
             <w:tcMar>
-              <w:left w:w="33" w:type="dxa"/>
+              <w:left w:w="-5" w:type="dxa"/>
             </w:tcMar>
           </w:tcPr>
           <w:p>
@@ -14810,7 +14757,7 @@
         </w:tc>
         <w:tc>
           <w:tcPr>
-            <w:tcW w:w="6708" w:type="dxa"/>
+            <w:tcW w:w="6712" w:type="dxa"/>
             <w:gridSpan w:val="2"/>
             <w:tcBorders>
               <w:top w:val="nil"/>
@@ -14822,7 +14769,7 @@
             </w:tcBorders>
             <w:shd w:fill="FFFFFF" w:val="clear"/>
             <w:tcMar>
-              <w:left w:w="33" w:type="dxa"/>
+              <w:left w:w="-5" w:type="dxa"/>
             </w:tcMar>
           </w:tcPr>
           <w:p>
@@ -14851,19 +14798,26 @@
           </w:p>
           <w:p>
             <w:pPr>
-              <w:pStyle w:val="Tabela"/>
+              <w:pStyle w:val="Normal"/>
               <w:spacing w:before="40" w:after="40"/>
               <w:jc w:val="both"/>
               <w:rPr>
                 <w:rFonts w:ascii="Times New Roman" w:hAnsi="Times New Roman"/>
+                <w:color w:val="222222"/>
+                <w:sz w:val="20"/>
+                <w:szCs w:val="20"/>
                 <w:lang w:val="en-US"/>
               </w:rPr>
             </w:pPr>
             <w:r>
               <w:rPr>
                 <w:rFonts w:ascii="Times New Roman" w:hAnsi="Times New Roman"/>
+                <w:color w:val="222222"/>
+                <w:sz w:val="20"/>
+                <w:szCs w:val="20"/>
                 <w:lang w:val="en-US"/>
               </w:rPr>
+              <w:t>Realizaram mapeamento sistemático a fim de identificar as técnicas de avaliação de usabilidade mais utilizadas no desenvolvimento de software. O estudo objetivou servir como contribuição a tomada de decisão na escolha de uma técnica. Um total de 1169 estudos foram identificados, desses 215 foram selecionados. Inferiiu-se que questionário, teste de usuário, avaliação heurística, entrevista e pensamento em voz alta são respectivamente as técnicas mais empregadas na literatura. As aplicações abordadas nesses estudos são respectivamente: informática na saúde, educação, desenvolvimento de software, comércio eletrônico e jogos.</w:t>
             </w:r>
           </w:p>
         </w:tc>
@@ -14885,7 +14839,7 @@
             </w:tcBorders>
             <w:shd w:fill="FFFFFF" w:val="clear"/>
             <w:tcMar>
-              <w:left w:w="33" w:type="dxa"/>
+              <w:left w:w="-5" w:type="dxa"/>
             </w:tcMar>
           </w:tcPr>
           <w:p>
@@ -14909,7 +14863,7 @@
         </w:tc>
         <w:tc>
           <w:tcPr>
-            <w:tcW w:w="1359" w:type="dxa"/>
+            <w:tcW w:w="1356" w:type="dxa"/>
             <w:tcBorders>
               <w:top w:val="nil"/>
               <w:left w:val="single" w:sz="4" w:space="0" w:color="000001"/>
@@ -14920,7 +14874,7 @@
             </w:tcBorders>
             <w:shd w:fill="FFFFFF" w:val="clear"/>
             <w:tcMar>
-              <w:left w:w="33" w:type="dxa"/>
+              <w:left w:w="-5" w:type="dxa"/>
             </w:tcMar>
           </w:tcPr>
           <w:p>
@@ -14967,7 +14921,7 @@
         </w:tc>
         <w:tc>
           <w:tcPr>
-            <w:tcW w:w="6708" w:type="dxa"/>
+            <w:tcW w:w="6712" w:type="dxa"/>
             <w:gridSpan w:val="2"/>
             <w:tcBorders>
               <w:top w:val="nil"/>
@@ -14979,7 +14933,7 @@
             </w:tcBorders>
             <w:shd w:fill="FFFFFF" w:val="clear"/>
             <w:tcMar>
-              <w:left w:w="33" w:type="dxa"/>
+              <w:left w:w="-5" w:type="dxa"/>
             </w:tcMar>
           </w:tcPr>
           <w:p>
@@ -15008,19 +14962,26 @@
           </w:p>
           <w:p>
             <w:pPr>
-              <w:pStyle w:val="Tabela"/>
+              <w:pStyle w:val="Normal"/>
               <w:spacing w:before="40" w:after="40"/>
               <w:jc w:val="both"/>
               <w:rPr>
                 <w:rFonts w:ascii="Times New Roman" w:hAnsi="Times New Roman"/>
+                <w:color w:val="000000"/>
+                <w:sz w:val="20"/>
+                <w:szCs w:val="20"/>
                 <w:lang w:val="en-US"/>
               </w:rPr>
             </w:pPr>
             <w:r>
               <w:rPr>
                 <w:rFonts w:ascii="Times New Roman" w:hAnsi="Times New Roman"/>
+                <w:color w:val="000000"/>
+                <w:sz w:val="20"/>
+                <w:szCs w:val="20"/>
                 <w:lang w:val="en-US"/>
               </w:rPr>
+              <w:t>Identificaram os avanços nos métodos de avaliação da acessibilidade da web nos ultimos cinco anos. Os resultados revelaram falta de evolução significativa desses métodos o que permitiu inferir a necessidade de melhoria dessas técnicas. Quase os mesmos metodos foram utilizados nos últimos anos: testes automatizados, testes de usuário, testes de especialistas ou uma combinação de deles. Embora haja existência de novos métodos e normas de avaliação os mesmos não foram utilizados amplamente em outras pesquisas. Os autores também afirmam que a adoção de mais de uma técnica para avaliar a acessibilidade não é prática por conta do número crescente de tecnologias web.</w:t>
             </w:r>
           </w:p>
         </w:tc>
@@ -15042,7 +15003,7 @@
             </w:tcBorders>
             <w:shd w:fill="FFFFFF" w:val="clear"/>
             <w:tcMar>
-              <w:left w:w="33" w:type="dxa"/>
+              <w:left w:w="-5" w:type="dxa"/>
             </w:tcMar>
           </w:tcPr>
           <w:p>
@@ -15066,7 +15027,7 @@
         </w:tc>
         <w:tc>
           <w:tcPr>
-            <w:tcW w:w="1359" w:type="dxa"/>
+            <w:tcW w:w="1356" w:type="dxa"/>
             <w:tcBorders>
               <w:top w:val="nil"/>
               <w:left w:val="single" w:sz="4" w:space="0" w:color="000001"/>
@@ -15077,7 +15038,7 @@
             </w:tcBorders>
             <w:shd w:fill="FFFFFF" w:val="clear"/>
             <w:tcMar>
-              <w:left w:w="33" w:type="dxa"/>
+              <w:left w:w="-5" w:type="dxa"/>
             </w:tcMar>
           </w:tcPr>
           <w:p>
@@ -15125,7 +15086,7 @@
         </w:tc>
         <w:tc>
           <w:tcPr>
-            <w:tcW w:w="6708" w:type="dxa"/>
+            <w:tcW w:w="6712" w:type="dxa"/>
             <w:gridSpan w:val="2"/>
             <w:tcBorders>
               <w:top w:val="nil"/>
@@ -15137,7 +15098,7 @@
             </w:tcBorders>
             <w:shd w:fill="FFFFFF" w:val="clear"/>
             <w:tcMar>
-              <w:left w:w="33" w:type="dxa"/>
+              <w:left w:w="-5" w:type="dxa"/>
             </w:tcMar>
           </w:tcPr>
           <w:p>
@@ -15200,7 +15161,7 @@
             </w:tcBorders>
             <w:shd w:fill="FFFFFF" w:val="clear"/>
             <w:tcMar>
-              <w:left w:w="33" w:type="dxa"/>
+              <w:left w:w="-5" w:type="dxa"/>
             </w:tcMar>
           </w:tcPr>
           <w:p>
@@ -15224,7 +15185,7 @@
         </w:tc>
         <w:tc>
           <w:tcPr>
-            <w:tcW w:w="1359" w:type="dxa"/>
+            <w:tcW w:w="1356" w:type="dxa"/>
             <w:tcBorders>
               <w:top w:val="nil"/>
               <w:left w:val="single" w:sz="4" w:space="0" w:color="000001"/>
@@ -15235,7 +15196,7 @@
             </w:tcBorders>
             <w:shd w:fill="FFFFFF" w:val="clear"/>
             <w:tcMar>
-              <w:left w:w="33" w:type="dxa"/>
+              <w:left w:w="-5" w:type="dxa"/>
             </w:tcMar>
           </w:tcPr>
           <w:p>
@@ -15282,7 +15243,7 @@
         </w:tc>
         <w:tc>
           <w:tcPr>
-            <w:tcW w:w="6708" w:type="dxa"/>
+            <w:tcW w:w="6712" w:type="dxa"/>
             <w:gridSpan w:val="2"/>
             <w:tcBorders>
               <w:top w:val="nil"/>
@@ -15294,7 +15255,7 @@
             </w:tcBorders>
             <w:shd w:fill="FFFFFF" w:val="clear"/>
             <w:tcMar>
-              <w:left w:w="33" w:type="dxa"/>
+              <w:left w:w="-5" w:type="dxa"/>
             </w:tcMar>
           </w:tcPr>
           <w:p>
@@ -15357,7 +15318,7 @@
             </w:tcBorders>
             <w:shd w:fill="FFFFFF" w:val="clear"/>
             <w:tcMar>
-              <w:left w:w="33" w:type="dxa"/>
+              <w:left w:w="-5" w:type="dxa"/>
             </w:tcMar>
           </w:tcPr>
           <w:p>
@@ -15381,7 +15342,7 @@
         </w:tc>
         <w:tc>
           <w:tcPr>
-            <w:tcW w:w="1359" w:type="dxa"/>
+            <w:tcW w:w="1356" w:type="dxa"/>
             <w:tcBorders>
               <w:top w:val="nil"/>
               <w:left w:val="single" w:sz="4" w:space="0" w:color="000001"/>
@@ -15392,7 +15353,7 @@
             </w:tcBorders>
             <w:shd w:fill="FFFFFF" w:val="clear"/>
             <w:tcMar>
-              <w:left w:w="33" w:type="dxa"/>
+              <w:left w:w="-5" w:type="dxa"/>
             </w:tcMar>
           </w:tcPr>
           <w:p>
@@ -15440,7 +15401,7 @@
         </w:tc>
         <w:tc>
           <w:tcPr>
-            <w:tcW w:w="6708" w:type="dxa"/>
+            <w:tcW w:w="6712" w:type="dxa"/>
             <w:gridSpan w:val="2"/>
             <w:tcBorders>
               <w:top w:val="nil"/>
@@ -15452,7 +15413,7 @@
             </w:tcBorders>
             <w:shd w:fill="FFFFFF" w:val="clear"/>
             <w:tcMar>
-              <w:left w:w="33" w:type="dxa"/>
+              <w:left w:w="-5" w:type="dxa"/>
             </w:tcMar>
           </w:tcPr>
           <w:p>
@@ -15515,7 +15476,7 @@
             </w:tcBorders>
             <w:shd w:fill="FFFFFF" w:val="clear"/>
             <w:tcMar>
-              <w:left w:w="33" w:type="dxa"/>
+              <w:left w:w="-5" w:type="dxa"/>
             </w:tcMar>
           </w:tcPr>
           <w:p>
@@ -15539,7 +15500,7 @@
         </w:tc>
         <w:tc>
           <w:tcPr>
-            <w:tcW w:w="1359" w:type="dxa"/>
+            <w:tcW w:w="1356" w:type="dxa"/>
             <w:tcBorders>
               <w:top w:val="nil"/>
               <w:left w:val="single" w:sz="4" w:space="0" w:color="000001"/>
@@ -15550,7 +15511,7 @@
             </w:tcBorders>
             <w:shd w:fill="FFFFFF" w:val="clear"/>
             <w:tcMar>
-              <w:left w:w="33" w:type="dxa"/>
+              <w:left w:w="-5" w:type="dxa"/>
             </w:tcMar>
           </w:tcPr>
           <w:p>
@@ -15598,7 +15559,7 @@
         </w:tc>
         <w:tc>
           <w:tcPr>
-            <w:tcW w:w="6708" w:type="dxa"/>
+            <w:tcW w:w="6712" w:type="dxa"/>
             <w:gridSpan w:val="2"/>
             <w:tcBorders>
               <w:top w:val="nil"/>
@@ -15610,7 +15571,7 @@
             </w:tcBorders>
             <w:shd w:fill="FFFFFF" w:val="clear"/>
             <w:tcMar>
-              <w:left w:w="33" w:type="dxa"/>
+              <w:left w:w="-5" w:type="dxa"/>
             </w:tcMar>
           </w:tcPr>
           <w:p>
@@ -15655,15 +15616,7 @@
           <w:sz w:val="24"/>
           <w:szCs w:val="24"/>
         </w:rPr>
-        <w:t xml:space="preserve">Fonte: </w:t>
-      </w:r>
-      <w:r>
-        <w:rPr>
-          <w:rFonts w:ascii="Times New Roman" w:hAnsi="Times New Roman"/>
-          <w:sz w:val="24"/>
-          <w:szCs w:val="24"/>
-        </w:rPr>
-        <w:t>autoria própria</w:t>
+        <w:t>Fonte: autoria própria</w:t>
       </w:r>
     </w:p>
     <w:p>
@@ -15799,7 +15752,7 @@
     <w:tbl>
       <w:tblPr>
         <w:jc w:val="left"/>
-        <w:tblInd w:w="50" w:type="dxa"/>
+        <w:tblInd w:w="32" w:type="dxa"/>
         <w:tblBorders>
           <w:top w:val="single" w:sz="2" w:space="0" w:color="000001"/>
           <w:left w:val="single" w:sz="2" w:space="0" w:color="000001"/>
@@ -15810,7 +15763,7 @@
         </w:tblBorders>
         <w:tblCellMar>
           <w:top w:w="55" w:type="dxa"/>
-          <w:left w:w="48" w:type="dxa"/>
+          <w:left w:w="24" w:type="dxa"/>
           <w:bottom w:w="55" w:type="dxa"/>
           <w:right w:w="55" w:type="dxa"/>
         </w:tblCellMar>
@@ -15835,7 +15788,7 @@
             </w:tcBorders>
             <w:shd w:fill="EEEEEE" w:val="clear"/>
             <w:tcMar>
-              <w:left w:w="48" w:type="dxa"/>
+              <w:left w:w="24" w:type="dxa"/>
             </w:tcMar>
           </w:tcPr>
           <w:p>
@@ -15903,7 +15856,7 @@
             </w:tcBorders>
             <w:shd w:fill="FFFFFF" w:val="clear"/>
             <w:tcMar>
-              <w:left w:w="48" w:type="dxa"/>
+              <w:left w:w="24" w:type="dxa"/>
             </w:tcMar>
           </w:tcPr>
           <w:p>
@@ -15949,7 +15902,7 @@
             </w:tcBorders>
             <w:shd w:fill="FFFFFF" w:val="clear"/>
             <w:tcMar>
-              <w:left w:w="48" w:type="dxa"/>
+              <w:left w:w="24" w:type="dxa"/>
             </w:tcMar>
           </w:tcPr>
           <w:p>
@@ -16165,7 +16118,7 @@
             </w:tcBorders>
             <w:shd w:fill="EEEEEE" w:val="clear"/>
             <w:tcMar>
-              <w:left w:w="48" w:type="dxa"/>
+              <w:left w:w="24" w:type="dxa"/>
             </w:tcMar>
           </w:tcPr>
           <w:p>
@@ -16213,7 +16166,7 @@
             </w:tcBorders>
             <w:shd w:fill="FFFFFF" w:val="clear"/>
             <w:tcMar>
-              <w:left w:w="48" w:type="dxa"/>
+              <w:left w:w="24" w:type="dxa"/>
             </w:tcMar>
           </w:tcPr>
           <w:p>
@@ -16259,7 +16212,7 @@
             </w:tcBorders>
             <w:shd w:fill="FFFFFF" w:val="clear"/>
             <w:tcMar>
-              <w:left w:w="48" w:type="dxa"/>
+              <w:left w:w="24" w:type="dxa"/>
             </w:tcMar>
           </w:tcPr>
           <w:p>
@@ -16303,7 +16256,7 @@
             </w:tcBorders>
             <w:shd w:fill="EEEEEE" w:val="clear"/>
             <w:tcMar>
-              <w:left w:w="48" w:type="dxa"/>
+              <w:left w:w="24" w:type="dxa"/>
             </w:tcMar>
           </w:tcPr>
           <w:p>
@@ -16351,7 +16304,7 @@
             </w:tcBorders>
             <w:shd w:fill="FFFFFF" w:val="clear"/>
             <w:tcMar>
-              <w:left w:w="48" w:type="dxa"/>
+              <w:left w:w="24" w:type="dxa"/>
             </w:tcMar>
           </w:tcPr>
           <w:p>
@@ -16397,7 +16350,7 @@
             </w:tcBorders>
             <w:shd w:fill="FFFFFF" w:val="clear"/>
             <w:tcMar>
-              <w:left w:w="48" w:type="dxa"/>
+              <w:left w:w="24" w:type="dxa"/>
             </w:tcMar>
           </w:tcPr>
           <w:p>
@@ -16441,7 +16394,7 @@
             </w:tcBorders>
             <w:shd w:fill="EEEEEE" w:val="clear"/>
             <w:tcMar>
-              <w:left w:w="48" w:type="dxa"/>
+              <w:left w:w="24" w:type="dxa"/>
             </w:tcMar>
           </w:tcPr>
           <w:p>
@@ -16512,7 +16465,7 @@
             </w:tcBorders>
             <w:shd w:fill="FFFFFF" w:val="clear"/>
             <w:tcMar>
-              <w:left w:w="48" w:type="dxa"/>
+              <w:left w:w="24" w:type="dxa"/>
             </w:tcMar>
           </w:tcPr>
           <w:p>
@@ -16558,7 +16511,7 @@
             </w:tcBorders>
             <w:shd w:fill="FFFFFF" w:val="clear"/>
             <w:tcMar>
-              <w:left w:w="48" w:type="dxa"/>
+              <w:left w:w="24" w:type="dxa"/>
             </w:tcMar>
           </w:tcPr>
           <w:p>
@@ -16602,7 +16555,7 @@
             </w:tcBorders>
             <w:shd w:fill="EEEEEE" w:val="clear"/>
             <w:tcMar>
-              <w:left w:w="48" w:type="dxa"/>
+              <w:left w:w="24" w:type="dxa"/>
             </w:tcMar>
           </w:tcPr>
           <w:p>
@@ -16660,7 +16613,7 @@
             </w:tcBorders>
             <w:shd w:fill="FFFFFF" w:val="clear"/>
             <w:tcMar>
-              <w:left w:w="48" w:type="dxa"/>
+              <w:left w:w="24" w:type="dxa"/>
             </w:tcMar>
           </w:tcPr>
           <w:p>
@@ -16706,7 +16659,7 @@
             </w:tcBorders>
             <w:shd w:fill="FFFFFF" w:val="clear"/>
             <w:tcMar>
-              <w:left w:w="48" w:type="dxa"/>
+              <w:left w:w="24" w:type="dxa"/>
             </w:tcMar>
           </w:tcPr>
           <w:p>
@@ -16922,7 +16875,7 @@
             </w:tcBorders>
             <w:shd w:fill="EEEEEE" w:val="clear"/>
             <w:tcMar>
-              <w:left w:w="48" w:type="dxa"/>
+              <w:left w:w="24" w:type="dxa"/>
             </w:tcMar>
           </w:tcPr>
           <w:p>
@@ -16980,7 +16933,7 @@
             </w:tcBorders>
             <w:shd w:fill="FFFFFF" w:val="clear"/>
             <w:tcMar>
-              <w:left w:w="48" w:type="dxa"/>
+              <w:left w:w="24" w:type="dxa"/>
             </w:tcMar>
           </w:tcPr>
           <w:p>
@@ -17026,7 +16979,7 @@
             </w:tcBorders>
             <w:shd w:fill="FFFFFF" w:val="clear"/>
             <w:tcMar>
-              <w:left w:w="48" w:type="dxa"/>
+              <w:left w:w="24" w:type="dxa"/>
             </w:tcMar>
           </w:tcPr>
           <w:p>
@@ -17485,7 +17438,7 @@
           <w:szCs w:val="24"/>
         </w:rPr>
       </w:pPr>
-      <w:del w:id="72" w:author="Unknown Author" w:date="2017-02-14T11:55:00Z">
+      <w:del w:id="51" w:author="Unknown Author" w:date="2017-02-14T11:55:00Z">
         <w:r>
           <w:rPr>
             <w:rFonts w:ascii="Times New Roman" w:hAnsi="Times New Roman"/>
@@ -17495,7 +17448,7 @@
           <w:delText xml:space="preserve">As respostas para essas questões se encontram estruturadas conforme segue: </w:delText>
         </w:r>
       </w:del>
-      <w:ins w:id="73" w:author="Unknown Author" w:date="2017-02-14T11:55:00Z">
+      <w:ins w:id="52" w:author="Unknown Author" w:date="2017-02-14T11:55:00Z">
         <w:r>
           <w:rPr>
             <w:rFonts w:ascii="Times New Roman" w:hAnsi="Times New Roman"/>
@@ -17505,7 +17458,7 @@
           <w:t>A</w:t>
         </w:r>
       </w:ins>
-      <w:del w:id="74" w:author="Unknown Author" w:date="2017-02-14T11:55:00Z">
+      <w:del w:id="53" w:author="Unknown Author" w:date="2017-02-14T11:55:00Z">
         <w:r>
           <w:rPr>
             <w:rFonts w:ascii="Times New Roman" w:hAnsi="Times New Roman"/>
@@ -17523,7 +17476,7 @@
         </w:rPr>
         <w:t>s iniciativas, assim como seus respectivos responsáveis se encontram no Quadro 8</w:t>
       </w:r>
-      <w:ins w:id="75" w:author="Unknown Author" w:date="2017-02-14T11:55:00Z">
+      <w:ins w:id="54" w:author="Unknown Author" w:date="2017-02-14T11:55:00Z">
         <w:r>
           <w:rPr>
             <w:rFonts w:ascii="Times New Roman" w:hAnsi="Times New Roman"/>
@@ -17533,7 +17486,7 @@
           <w:t>.</w:t>
         </w:r>
       </w:ins>
-      <w:del w:id="76" w:author="Unknown Author" w:date="2017-02-14T11:55:00Z">
+      <w:del w:id="55" w:author="Unknown Author" w:date="2017-02-14T11:55:00Z">
         <w:r>
           <w:rPr>
             <w:rFonts w:ascii="Times New Roman" w:hAnsi="Times New Roman"/>
@@ -17551,7 +17504,7 @@
         </w:rPr>
         <w:t xml:space="preserve"> </w:t>
       </w:r>
-      <w:del w:id="77" w:author="Unknown Author" w:date="2017-02-14T11:55:00Z">
+      <w:del w:id="56" w:author="Unknown Author" w:date="2017-02-14T11:55:00Z">
         <w:r>
           <w:rPr>
             <w:rFonts w:ascii="Times New Roman" w:hAnsi="Times New Roman"/>
@@ -17597,7 +17550,7 @@
         </w:tblBorders>
         <w:tblCellMar>
           <w:top w:w="0" w:type="dxa"/>
-          <w:left w:w="33" w:type="dxa"/>
+          <w:left w:w="-5" w:type="dxa"/>
           <w:bottom w:w="0" w:type="dxa"/>
           <w:right w:w="108" w:type="dxa"/>
         </w:tblCellMar>
@@ -17623,7 +17576,7 @@
             </w:tcBorders>
             <w:shd w:fill="FFFFFF" w:val="clear"/>
             <w:tcMar>
-              <w:left w:w="33" w:type="dxa"/>
+              <w:left w:w="-5" w:type="dxa"/>
             </w:tcMar>
           </w:tcPr>
           <w:p>
@@ -17678,7 +17631,7 @@
             </w:tcBorders>
             <w:shd w:fill="EEEEEE" w:val="clear"/>
             <w:tcMar>
-              <w:left w:w="33" w:type="dxa"/>
+              <w:left w:w="-5" w:type="dxa"/>
             </w:tcMar>
           </w:tcPr>
           <w:p>
@@ -17802,7 +17755,7 @@
             </w:tcBorders>
             <w:shd w:fill="FFFFFF" w:val="clear"/>
             <w:tcMar>
-              <w:left w:w="33" w:type="dxa"/>
+              <w:left w:w="-5" w:type="dxa"/>
             </w:tcMar>
           </w:tcPr>
           <w:p>
@@ -17878,7 +17831,7 @@
             </w:tcBorders>
             <w:shd w:fill="EEEEEE" w:val="clear"/>
             <w:tcMar>
-              <w:left w:w="33" w:type="dxa"/>
+              <w:left w:w="-5" w:type="dxa"/>
             </w:tcMar>
           </w:tcPr>
           <w:p>
@@ -17947,7 +17900,7 @@
             </w:tcBorders>
             <w:shd w:fill="FFFFFF" w:val="clear"/>
             <w:tcMar>
-              <w:left w:w="33" w:type="dxa"/>
+              <w:left w:w="-5" w:type="dxa"/>
             </w:tcMar>
           </w:tcPr>
           <w:p>
@@ -18040,7 +17993,7 @@
             </w:tcBorders>
             <w:shd w:fill="EEEEEE" w:val="clear"/>
             <w:tcMar>
-              <w:left w:w="33" w:type="dxa"/>
+              <w:left w:w="-5" w:type="dxa"/>
             </w:tcMar>
           </w:tcPr>
           <w:p>
@@ -18109,7 +18062,7 @@
             </w:tcBorders>
             <w:shd w:fill="FFFFFF" w:val="clear"/>
             <w:tcMar>
-              <w:left w:w="33" w:type="dxa"/>
+              <w:left w:w="-5" w:type="dxa"/>
             </w:tcMar>
           </w:tcPr>
           <w:p>
@@ -18152,7 +18105,7 @@
             </w:tcBorders>
             <w:shd w:fill="EEEEEE" w:val="clear"/>
             <w:tcMar>
-              <w:left w:w="33" w:type="dxa"/>
+              <w:left w:w="-5" w:type="dxa"/>
             </w:tcMar>
           </w:tcPr>
           <w:p>
@@ -18251,7 +18204,7 @@
             </w:tcBorders>
             <w:shd w:fill="FFFFFF" w:val="clear"/>
             <w:tcMar>
-              <w:left w:w="33" w:type="dxa"/>
+              <w:left w:w="-5" w:type="dxa"/>
             </w:tcMar>
           </w:tcPr>
           <w:p>
@@ -18296,15 +18249,7 @@
           <w:sz w:val="24"/>
           <w:szCs w:val="24"/>
         </w:rPr>
-        <w:t xml:space="preserve">Fonte: </w:t>
-      </w:r>
-      <w:r>
-        <w:rPr>
-          <w:rFonts w:ascii="Times New Roman" w:hAnsi="Times New Roman"/>
-          <w:sz w:val="24"/>
-          <w:szCs w:val="24"/>
-        </w:rPr>
-        <w:t>autoria própria.</w:t>
+        <w:t>Fonte: autoria própria.</w:t>
       </w:r>
     </w:p>
     <w:p>
@@ -18327,7 +18272,7 @@
         </w:rPr>
         <w:t xml:space="preserve">Os métodos de avaliação da usabilidade e acessibilidade constam no Quadro 9.   Nos estudos, notou-se que usabilidade e a acessibilidade foram medidas de forma conjunta, não sendo especificados quais resultados foram provenientes de </w:t>
       </w:r>
-      <w:ins w:id="78" w:author="Unknown Author" w:date="2017-02-14T11:55:00Z">
+      <w:ins w:id="57" w:author="Unknown Author" w:date="2017-02-14T11:55:00Z">
         <w:r>
           <w:rPr>
             <w:rFonts w:ascii="Times New Roman" w:hAnsi="Times New Roman"/>
@@ -18337,7 +18282,7 @@
           <w:t>qual vertente.</w:t>
         </w:r>
       </w:ins>
-      <w:del w:id="79" w:author="Unknown Author" w:date="2017-02-14T11:55:00Z">
+      <w:del w:id="58" w:author="Unknown Author" w:date="2017-02-14T11:55:00Z">
         <w:r>
           <w:rPr>
             <w:rFonts w:ascii="Times New Roman" w:hAnsi="Times New Roman"/>
@@ -18361,7 +18306,7 @@
           <w:szCs w:val="24"/>
         </w:rPr>
       </w:pPr>
-      <w:ins w:id="80" w:author="Unknown Author" w:date="2017-02-14T11:56:00Z">
+      <w:ins w:id="59" w:author="Unknown Author" w:date="2017-02-14T11:56:00Z">
         <w:r>
           <w:rPr>
             <w:rFonts w:ascii="Times New Roman" w:hAnsi="Times New Roman"/>
@@ -18371,7 +18316,7 @@
           <w:t>Foram apontados como</w:t>
         </w:r>
       </w:ins>
-      <w:del w:id="81" w:author="Unknown Author" w:date="2017-02-14T11:56:00Z">
+      <w:del w:id="60" w:author="Unknown Author" w:date="2017-02-14T11:56:00Z">
         <w:r>
           <w:rPr>
             <w:rFonts w:ascii="Times New Roman" w:hAnsi="Times New Roman"/>
@@ -18389,7 +18334,7 @@
         </w:rPr>
         <w:t xml:space="preserve"> testes de acessibilidade web mais utilizados </w:t>
       </w:r>
-      <w:del w:id="82" w:author="Unknown Author" w:date="2017-02-14T11:56:00Z">
+      <w:del w:id="61" w:author="Unknown Author" w:date="2017-02-14T11:56:00Z">
         <w:r>
           <w:rPr>
             <w:rFonts w:ascii="Times New Roman" w:hAnsi="Times New Roman"/>
@@ -18405,23 +18350,7 @@
           <w:sz w:val="24"/>
           <w:szCs w:val="24"/>
         </w:rPr>
-        <w:t xml:space="preserve"> os automatizados, testes de usuários, testes de especialistas ou uma combinação dos mesmos. (BAAZEEM; AL-KHALIFA, 2015). Na vertente de usabilidade são apontadas como mais utilizad</w:t>
-      </w:r>
-      <w:r>
-        <w:rPr>
-          <w:rFonts w:ascii="Times New Roman" w:hAnsi="Times New Roman"/>
-          <w:sz w:val="24"/>
-          <w:szCs w:val="24"/>
-        </w:rPr>
-        <w:t>os os testes</w:t>
-      </w:r>
-      <w:r>
-        <w:rPr>
-          <w:rFonts w:ascii="Times New Roman" w:hAnsi="Times New Roman"/>
-          <w:sz w:val="24"/>
-          <w:szCs w:val="24"/>
-        </w:rPr>
-        <w:t xml:space="preserve">: </w:t>
+        <w:t xml:space="preserve"> os automatizados, testes de usuários, testes de especialistas ou uma combinação dos mesmos. (BAAZEEM; AL-KHALIFA, 2015). Na vertente de usabilidade são apontadas como mais utilizados os testes: </w:t>
       </w:r>
       <w:r>
         <w:rPr>
@@ -18484,7 +18413,7 @@
     <w:tbl>
       <w:tblPr>
         <w:jc w:val="left"/>
-        <w:tblInd w:w="50" w:type="dxa"/>
+        <w:tblInd w:w="32" w:type="dxa"/>
         <w:tblBorders>
           <w:top w:val="single" w:sz="2" w:space="0" w:color="000001"/>
           <w:left w:val="single" w:sz="2" w:space="0" w:color="000001"/>
@@ -18495,13 +18424,13 @@
         </w:tblBorders>
         <w:tblCellMar>
           <w:top w:w="55" w:type="dxa"/>
-          <w:left w:w="48" w:type="dxa"/>
+          <w:left w:w="24" w:type="dxa"/>
           <w:bottom w:w="55" w:type="dxa"/>
           <w:right w:w="55" w:type="dxa"/>
         </w:tblCellMar>
       </w:tblPr>
       <w:tblGrid>
-        <w:gridCol w:w="717"/>
+        <w:gridCol w:w="710"/>
         <w:gridCol w:w="7788"/>
       </w:tblGrid>
       <w:tr>
@@ -18510,7 +18439,7 @@
         </w:trPr>
         <w:tc>
           <w:tcPr>
-            <w:tcW w:w="8505" w:type="dxa"/>
+            <w:tcW w:w="8498" w:type="dxa"/>
             <w:gridSpan w:val="2"/>
             <w:tcBorders>
               <w:top w:val="single" w:sz="2" w:space="0" w:color="000001"/>
@@ -18522,7 +18451,7 @@
             </w:tcBorders>
             <w:shd w:fill="FFFFFF" w:val="clear"/>
             <w:tcMar>
-              <w:left w:w="48" w:type="dxa"/>
+              <w:left w:w="24" w:type="dxa"/>
             </w:tcMar>
           </w:tcPr>
           <w:p>
@@ -18557,7 +18486,7 @@
         </w:trPr>
         <w:tc>
           <w:tcPr>
-            <w:tcW w:w="717" w:type="dxa"/>
+            <w:tcW w:w="710" w:type="dxa"/>
             <w:tcBorders>
               <w:top w:val="nil"/>
               <w:left w:val="single" w:sz="2" w:space="0" w:color="000001"/>
@@ -18568,7 +18497,7 @@
             </w:tcBorders>
             <w:shd w:fill="FFFFFF" w:val="clear"/>
             <w:tcMar>
-              <w:left w:w="48" w:type="dxa"/>
+              <w:left w:w="24" w:type="dxa"/>
             </w:tcMar>
           </w:tcPr>
           <w:p>
@@ -18604,7 +18533,7 @@
             </w:tcBorders>
             <w:shd w:fill="FFFFFF" w:val="clear"/>
             <w:tcMar>
-              <w:left w:w="48" w:type="dxa"/>
+              <w:left w:w="24" w:type="dxa"/>
             </w:tcMar>
           </w:tcPr>
           <w:p>
@@ -18634,7 +18563,7 @@
         </w:trPr>
         <w:tc>
           <w:tcPr>
-            <w:tcW w:w="717" w:type="dxa"/>
+            <w:tcW w:w="710" w:type="dxa"/>
             <w:tcBorders>
               <w:top w:val="nil"/>
               <w:left w:val="single" w:sz="2" w:space="0" w:color="000001"/>
@@ -18645,7 +18574,7 @@
             </w:tcBorders>
             <w:shd w:fill="FFFFFF" w:val="clear"/>
             <w:tcMar>
-              <w:left w:w="48" w:type="dxa"/>
+              <w:left w:w="24" w:type="dxa"/>
             </w:tcMar>
           </w:tcPr>
           <w:p>
@@ -18681,7 +18610,7 @@
             </w:tcBorders>
             <w:shd w:fill="FFFFFF" w:val="clear"/>
             <w:tcMar>
-              <w:left w:w="48" w:type="dxa"/>
+              <w:left w:w="24" w:type="dxa"/>
             </w:tcMar>
           </w:tcPr>
           <w:p>
@@ -18711,7 +18640,7 @@
         </w:trPr>
         <w:tc>
           <w:tcPr>
-            <w:tcW w:w="717" w:type="dxa"/>
+            <w:tcW w:w="710" w:type="dxa"/>
             <w:tcBorders>
               <w:top w:val="nil"/>
               <w:left w:val="single" w:sz="2" w:space="0" w:color="000001"/>
@@ -18722,7 +18651,7 @@
             </w:tcBorders>
             <w:shd w:fill="FFFFFF" w:val="clear"/>
             <w:tcMar>
-              <w:left w:w="48" w:type="dxa"/>
+              <w:left w:w="24" w:type="dxa"/>
             </w:tcMar>
           </w:tcPr>
           <w:p>
@@ -18758,7 +18687,7 @@
             </w:tcBorders>
             <w:shd w:fill="FFFFFF" w:val="clear"/>
             <w:tcMar>
-              <w:left w:w="48" w:type="dxa"/>
+              <w:left w:w="24" w:type="dxa"/>
             </w:tcMar>
           </w:tcPr>
           <w:p>
@@ -18788,7 +18717,7 @@
         </w:trPr>
         <w:tc>
           <w:tcPr>
-            <w:tcW w:w="717" w:type="dxa"/>
+            <w:tcW w:w="710" w:type="dxa"/>
             <w:tcBorders>
               <w:top w:val="nil"/>
               <w:left w:val="single" w:sz="2" w:space="0" w:color="000001"/>
@@ -18799,7 +18728,7 @@
             </w:tcBorders>
             <w:shd w:fill="FFFFFF" w:val="clear"/>
             <w:tcMar>
-              <w:left w:w="48" w:type="dxa"/>
+              <w:left w:w="24" w:type="dxa"/>
             </w:tcMar>
           </w:tcPr>
           <w:p>
@@ -18835,7 +18764,7 @@
             </w:tcBorders>
             <w:shd w:fill="FFFFFF" w:val="clear"/>
             <w:tcMar>
-              <w:left w:w="48" w:type="dxa"/>
+              <w:left w:w="24" w:type="dxa"/>
             </w:tcMar>
           </w:tcPr>
           <w:p>
@@ -18865,7 +18794,7 @@
         </w:trPr>
         <w:tc>
           <w:tcPr>
-            <w:tcW w:w="717" w:type="dxa"/>
+            <w:tcW w:w="710" w:type="dxa"/>
             <w:tcBorders>
               <w:top w:val="nil"/>
               <w:left w:val="single" w:sz="2" w:space="0" w:color="000001"/>
@@ -18876,7 +18805,7 @@
             </w:tcBorders>
             <w:shd w:fill="FFFFFF" w:val="clear"/>
             <w:tcMar>
-              <w:left w:w="48" w:type="dxa"/>
+              <w:left w:w="24" w:type="dxa"/>
             </w:tcMar>
           </w:tcPr>
           <w:p>
@@ -18912,7 +18841,7 @@
             </w:tcBorders>
             <w:shd w:fill="FFFFFF" w:val="clear"/>
             <w:tcMar>
-              <w:left w:w="48" w:type="dxa"/>
+              <w:left w:w="24" w:type="dxa"/>
             </w:tcMar>
           </w:tcPr>
           <w:p>
@@ -18942,7 +18871,7 @@
         </w:trPr>
         <w:tc>
           <w:tcPr>
-            <w:tcW w:w="717" w:type="dxa"/>
+            <w:tcW w:w="710" w:type="dxa"/>
             <w:tcBorders>
               <w:top w:val="nil"/>
               <w:left w:val="single" w:sz="2" w:space="0" w:color="000001"/>
@@ -18953,7 +18882,7 @@
             </w:tcBorders>
             <w:shd w:fill="FFFFFF" w:val="clear"/>
             <w:tcMar>
-              <w:left w:w="48" w:type="dxa"/>
+              <w:left w:w="24" w:type="dxa"/>
             </w:tcMar>
           </w:tcPr>
           <w:p>
@@ -18989,7 +18918,7 @@
             </w:tcBorders>
             <w:shd w:fill="FFFFFF" w:val="clear"/>
             <w:tcMar>
-              <w:left w:w="48" w:type="dxa"/>
+              <w:left w:w="24" w:type="dxa"/>
             </w:tcMar>
           </w:tcPr>
           <w:p>
@@ -19019,7 +18948,7 @@
         </w:trPr>
         <w:tc>
           <w:tcPr>
-            <w:tcW w:w="717" w:type="dxa"/>
+            <w:tcW w:w="710" w:type="dxa"/>
             <w:tcBorders>
               <w:top w:val="nil"/>
               <w:left w:val="single" w:sz="2" w:space="0" w:color="000001"/>
@@ -19030,7 +18959,7 @@
             </w:tcBorders>
             <w:shd w:fill="FFFFFF" w:val="clear"/>
             <w:tcMar>
-              <w:left w:w="48" w:type="dxa"/>
+              <w:left w:w="24" w:type="dxa"/>
             </w:tcMar>
           </w:tcPr>
           <w:p>
@@ -19066,7 +18995,7 @@
             </w:tcBorders>
             <w:shd w:fill="FFFFFF" w:val="clear"/>
             <w:tcMar>
-              <w:left w:w="48" w:type="dxa"/>
+              <w:left w:w="24" w:type="dxa"/>
             </w:tcMar>
           </w:tcPr>
           <w:p>
@@ -19096,7 +19025,7 @@
         </w:trPr>
         <w:tc>
           <w:tcPr>
-            <w:tcW w:w="717" w:type="dxa"/>
+            <w:tcW w:w="710" w:type="dxa"/>
             <w:tcBorders>
               <w:top w:val="nil"/>
               <w:left w:val="single" w:sz="2" w:space="0" w:color="000001"/>
@@ -19107,7 +19036,7 @@
             </w:tcBorders>
             <w:shd w:fill="FFFFFF" w:val="clear"/>
             <w:tcMar>
-              <w:left w:w="48" w:type="dxa"/>
+              <w:left w:w="24" w:type="dxa"/>
             </w:tcMar>
           </w:tcPr>
           <w:p>
@@ -19143,7 +19072,7 @@
             </w:tcBorders>
             <w:shd w:fill="FFFFFF" w:val="clear"/>
             <w:tcMar>
-              <w:left w:w="48" w:type="dxa"/>
+              <w:left w:w="24" w:type="dxa"/>
             </w:tcMar>
           </w:tcPr>
           <w:p>
@@ -19173,7 +19102,7 @@
         </w:trPr>
         <w:tc>
           <w:tcPr>
-            <w:tcW w:w="717" w:type="dxa"/>
+            <w:tcW w:w="710" w:type="dxa"/>
             <w:tcBorders>
               <w:top w:val="nil"/>
               <w:left w:val="single" w:sz="2" w:space="0" w:color="000001"/>
@@ -19184,7 +19113,7 @@
             </w:tcBorders>
             <w:shd w:fill="FFFFFF" w:val="clear"/>
             <w:tcMar>
-              <w:left w:w="48" w:type="dxa"/>
+              <w:left w:w="24" w:type="dxa"/>
             </w:tcMar>
           </w:tcPr>
           <w:p>
@@ -19220,7 +19149,7 @@
             </w:tcBorders>
             <w:shd w:fill="FFFFFF" w:val="clear"/>
             <w:tcMar>
-              <w:left w:w="48" w:type="dxa"/>
+              <w:left w:w="24" w:type="dxa"/>
             </w:tcMar>
           </w:tcPr>
           <w:p>
@@ -19250,7 +19179,7 @@
         </w:trPr>
         <w:tc>
           <w:tcPr>
-            <w:tcW w:w="717" w:type="dxa"/>
+            <w:tcW w:w="710" w:type="dxa"/>
             <w:tcBorders>
               <w:top w:val="nil"/>
               <w:left w:val="single" w:sz="2" w:space="0" w:color="000001"/>
@@ -19261,7 +19190,7 @@
             </w:tcBorders>
             <w:shd w:fill="FFFFFF" w:val="clear"/>
             <w:tcMar>
-              <w:left w:w="48" w:type="dxa"/>
+              <w:left w:w="24" w:type="dxa"/>
             </w:tcMar>
           </w:tcPr>
           <w:p>
@@ -19297,7 +19226,7 @@
             </w:tcBorders>
             <w:shd w:fill="FFFFFF" w:val="clear"/>
             <w:tcMar>
-              <w:left w:w="48" w:type="dxa"/>
+              <w:left w:w="24" w:type="dxa"/>
             </w:tcMar>
           </w:tcPr>
           <w:p>
@@ -19327,7 +19256,7 @@
         </w:trPr>
         <w:tc>
           <w:tcPr>
-            <w:tcW w:w="717" w:type="dxa"/>
+            <w:tcW w:w="710" w:type="dxa"/>
             <w:tcBorders>
               <w:top w:val="nil"/>
               <w:left w:val="single" w:sz="2" w:space="0" w:color="000001"/>
@@ -19338,7 +19267,7 @@
             </w:tcBorders>
             <w:shd w:fill="FFFFFF" w:val="clear"/>
             <w:tcMar>
-              <w:left w:w="48" w:type="dxa"/>
+              <w:left w:w="24" w:type="dxa"/>
             </w:tcMar>
           </w:tcPr>
           <w:p>
@@ -19374,7 +19303,7 @@
             </w:tcBorders>
             <w:shd w:fill="FFFFFF" w:val="clear"/>
             <w:tcMar>
-              <w:left w:w="48" w:type="dxa"/>
+              <w:left w:w="24" w:type="dxa"/>
             </w:tcMar>
           </w:tcPr>
           <w:p>
@@ -19419,16 +19348,7 @@
           <w:sz w:val="24"/>
           <w:szCs w:val="24"/>
         </w:rPr>
-        <w:t xml:space="preserve">Fonte: </w:t>
-      </w:r>
-      <w:r>
-        <w:rPr>
-          <w:rFonts w:ascii="Times New Roman" w:hAnsi="Times New Roman"/>
-          <w:color w:val="000000"/>
-          <w:sz w:val="24"/>
-          <w:szCs w:val="24"/>
-        </w:rPr>
-        <w:t>autoria própria.</w:t>
+        <w:t>Fonte: autoria própria.</w:t>
       </w:r>
     </w:p>
     <w:p>
@@ -19476,7 +19396,7 @@
     <w:tbl>
       <w:tblPr>
         <w:jc w:val="left"/>
-        <w:tblInd w:w="77" w:type="dxa"/>
+        <w:tblInd w:w="37" w:type="dxa"/>
         <w:tblBorders>
           <w:top w:val="single" w:sz="4" w:space="0" w:color="000001"/>
           <w:left w:val="single" w:sz="4" w:space="0" w:color="000001"/>
@@ -19487,14 +19407,14 @@
         </w:tblBorders>
         <w:tblCellMar>
           <w:top w:w="0" w:type="dxa"/>
-          <w:left w:w="33" w:type="dxa"/>
+          <w:left w:w="-5" w:type="dxa"/>
           <w:bottom w:w="0" w:type="dxa"/>
           <w:right w:w="108" w:type="dxa"/>
         </w:tblCellMar>
       </w:tblPr>
       <w:tblGrid>
-        <w:gridCol w:w="1987"/>
-        <w:gridCol w:w="6551"/>
+        <w:gridCol w:w="1979"/>
+        <w:gridCol w:w="6552"/>
       </w:tblGrid>
       <w:tr>
         <w:trPr>
@@ -19502,7 +19422,7 @@
         </w:trPr>
         <w:tc>
           <w:tcPr>
-            <w:tcW w:w="8538" w:type="dxa"/>
+            <w:tcW w:w="8531" w:type="dxa"/>
             <w:gridSpan w:val="2"/>
             <w:tcBorders>
               <w:top w:val="single" w:sz="4" w:space="0" w:color="000001"/>
@@ -19514,7 +19434,7 @@
             </w:tcBorders>
             <w:shd w:fill="FFFFFF" w:val="clear"/>
             <w:tcMar>
-              <w:left w:w="33" w:type="dxa"/>
+              <w:left w:w="-5" w:type="dxa"/>
             </w:tcMar>
           </w:tcPr>
           <w:p>
@@ -19543,7 +19463,7 @@
         </w:trPr>
         <w:tc>
           <w:tcPr>
-            <w:tcW w:w="1987" w:type="dxa"/>
+            <w:tcW w:w="1979" w:type="dxa"/>
             <w:tcBorders>
               <w:top w:val="single" w:sz="4" w:space="0" w:color="000001"/>
               <w:left w:val="single" w:sz="4" w:space="0" w:color="000001"/>
@@ -19554,7 +19474,7 @@
             </w:tcBorders>
             <w:shd w:fill="FFFFFF" w:val="clear"/>
             <w:tcMar>
-              <w:left w:w="33" w:type="dxa"/>
+              <w:left w:w="-5" w:type="dxa"/>
             </w:tcMar>
           </w:tcPr>
           <w:p>
@@ -19577,7 +19497,7 @@
         </w:tc>
         <w:tc>
           <w:tcPr>
-            <w:tcW w:w="6551" w:type="dxa"/>
+            <w:tcW w:w="6552" w:type="dxa"/>
             <w:tcBorders>
               <w:top w:val="single" w:sz="4" w:space="0" w:color="000001"/>
               <w:left w:val="single" w:sz="4" w:space="0" w:color="000001"/>
@@ -19588,7 +19508,7 @@
             </w:tcBorders>
             <w:shd w:fill="FFFFFF" w:val="clear"/>
             <w:tcMar>
-              <w:left w:w="33" w:type="dxa"/>
+              <w:left w:w="-5" w:type="dxa"/>
             </w:tcMar>
           </w:tcPr>
           <w:p>
@@ -19617,7 +19537,7 @@
         </w:trPr>
         <w:tc>
           <w:tcPr>
-            <w:tcW w:w="1987" w:type="dxa"/>
+            <w:tcW w:w="1979" w:type="dxa"/>
             <w:tcBorders>
               <w:top w:val="single" w:sz="4" w:space="0" w:color="000001"/>
               <w:left w:val="single" w:sz="4" w:space="0" w:color="000001"/>
@@ -19628,7 +19548,7 @@
             </w:tcBorders>
             <w:shd w:fill="FFFFFF" w:val="clear"/>
             <w:tcMar>
-              <w:left w:w="33" w:type="dxa"/>
+              <w:left w:w="-5" w:type="dxa"/>
             </w:tcMar>
           </w:tcPr>
           <w:p>
@@ -19662,7 +19582,7 @@
         </w:tc>
         <w:tc>
           <w:tcPr>
-            <w:tcW w:w="6551" w:type="dxa"/>
+            <w:tcW w:w="6552" w:type="dxa"/>
             <w:tcBorders>
               <w:top w:val="single" w:sz="4" w:space="0" w:color="000001"/>
               <w:left w:val="single" w:sz="4" w:space="0" w:color="000001"/>
@@ -19673,7 +19593,7 @@
             </w:tcBorders>
             <w:shd w:fill="FFFFFF" w:val="clear"/>
             <w:tcMar>
-              <w:left w:w="33" w:type="dxa"/>
+              <w:left w:w="-5" w:type="dxa"/>
             </w:tcMar>
           </w:tcPr>
           <w:p>
@@ -19711,7 +19631,7 @@
         </w:trPr>
         <w:tc>
           <w:tcPr>
-            <w:tcW w:w="1987" w:type="dxa"/>
+            <w:tcW w:w="1979" w:type="dxa"/>
             <w:tcBorders>
               <w:top w:val="single" w:sz="4" w:space="0" w:color="000001"/>
               <w:left w:val="single" w:sz="4" w:space="0" w:color="000001"/>
@@ -19722,7 +19642,7 @@
             </w:tcBorders>
             <w:shd w:fill="FFFFFF" w:val="clear"/>
             <w:tcMar>
-              <w:left w:w="33" w:type="dxa"/>
+              <w:left w:w="-5" w:type="dxa"/>
             </w:tcMar>
           </w:tcPr>
           <w:p>
@@ -19756,7 +19676,7 @@
         </w:tc>
         <w:tc>
           <w:tcPr>
-            <w:tcW w:w="6551" w:type="dxa"/>
+            <w:tcW w:w="6552" w:type="dxa"/>
             <w:tcBorders>
               <w:top w:val="single" w:sz="4" w:space="0" w:color="000001"/>
               <w:left w:val="single" w:sz="4" w:space="0" w:color="000001"/>
@@ -19767,7 +19687,7 @@
             </w:tcBorders>
             <w:shd w:fill="FFFFFF" w:val="clear"/>
             <w:tcMar>
-              <w:left w:w="33" w:type="dxa"/>
+              <w:left w:w="-5" w:type="dxa"/>
             </w:tcMar>
           </w:tcPr>
           <w:p>
@@ -19822,7 +19742,7 @@
         </w:trPr>
         <w:tc>
           <w:tcPr>
-            <w:tcW w:w="1987" w:type="dxa"/>
+            <w:tcW w:w="1979" w:type="dxa"/>
             <w:tcBorders>
               <w:top w:val="single" w:sz="4" w:space="0" w:color="000001"/>
               <w:left w:val="single" w:sz="4" w:space="0" w:color="000001"/>
@@ -19833,7 +19753,7 @@
             </w:tcBorders>
             <w:shd w:fill="FFFFFF" w:val="clear"/>
             <w:tcMar>
-              <w:left w:w="33" w:type="dxa"/>
+              <w:left w:w="-5" w:type="dxa"/>
             </w:tcMar>
           </w:tcPr>
           <w:p>
@@ -19867,7 +19787,7 @@
         </w:tc>
         <w:tc>
           <w:tcPr>
-            <w:tcW w:w="6551" w:type="dxa"/>
+            <w:tcW w:w="6552" w:type="dxa"/>
             <w:tcBorders>
               <w:top w:val="single" w:sz="4" w:space="0" w:color="000001"/>
               <w:left w:val="single" w:sz="4" w:space="0" w:color="000001"/>
@@ -19878,7 +19798,7 @@
             </w:tcBorders>
             <w:shd w:fill="FFFFFF" w:val="clear"/>
             <w:tcMar>
-              <w:left w:w="33" w:type="dxa"/>
+              <w:left w:w="-5" w:type="dxa"/>
             </w:tcMar>
           </w:tcPr>
           <w:p>
@@ -19922,7 +19842,7 @@
         </w:trPr>
         <w:tc>
           <w:tcPr>
-            <w:tcW w:w="1987" w:type="dxa"/>
+            <w:tcW w:w="1979" w:type="dxa"/>
             <w:tcBorders>
               <w:top w:val="single" w:sz="4" w:space="0" w:color="000001"/>
               <w:left w:val="single" w:sz="4" w:space="0" w:color="000001"/>
@@ -19933,7 +19853,7 @@
             </w:tcBorders>
             <w:shd w:fill="FFFFFF" w:val="clear"/>
             <w:tcMar>
-              <w:left w:w="33" w:type="dxa"/>
+              <w:left w:w="-5" w:type="dxa"/>
             </w:tcMar>
           </w:tcPr>
           <w:p>
@@ -19967,7 +19887,7 @@
         </w:tc>
         <w:tc>
           <w:tcPr>
-            <w:tcW w:w="6551" w:type="dxa"/>
+            <w:tcW w:w="6552" w:type="dxa"/>
             <w:tcBorders>
               <w:top w:val="single" w:sz="4" w:space="0" w:color="000001"/>
               <w:left w:val="single" w:sz="4" w:space="0" w:color="000001"/>
@@ -19978,7 +19898,7 @@
             </w:tcBorders>
             <w:shd w:fill="FFFFFF" w:val="clear"/>
             <w:tcMar>
-              <w:left w:w="33" w:type="dxa"/>
+              <w:left w:w="-5" w:type="dxa"/>
             </w:tcMar>
           </w:tcPr>
           <w:p>
@@ -20006,7 +19926,7 @@
         </w:trPr>
         <w:tc>
           <w:tcPr>
-            <w:tcW w:w="1987" w:type="dxa"/>
+            <w:tcW w:w="1979" w:type="dxa"/>
             <w:tcBorders>
               <w:top w:val="single" w:sz="4" w:space="0" w:color="000001"/>
               <w:left w:val="single" w:sz="4" w:space="0" w:color="000001"/>
@@ -20017,7 +19937,7 @@
             </w:tcBorders>
             <w:shd w:fill="FFFFFF" w:val="clear"/>
             <w:tcMar>
-              <w:left w:w="33" w:type="dxa"/>
+              <w:left w:w="-5" w:type="dxa"/>
             </w:tcMar>
           </w:tcPr>
           <w:p>
@@ -20051,7 +19971,7 @@
         </w:tc>
         <w:tc>
           <w:tcPr>
-            <w:tcW w:w="6551" w:type="dxa"/>
+            <w:tcW w:w="6552" w:type="dxa"/>
             <w:tcBorders>
               <w:top w:val="single" w:sz="4" w:space="0" w:color="000001"/>
               <w:left w:val="single" w:sz="4" w:space="0" w:color="000001"/>
@@ -20062,7 +19982,7 @@
             </w:tcBorders>
             <w:shd w:fill="FFFFFF" w:val="clear"/>
             <w:tcMar>
-              <w:left w:w="33" w:type="dxa"/>
+              <w:left w:w="-5" w:type="dxa"/>
             </w:tcMar>
           </w:tcPr>
           <w:p>
@@ -20100,15 +20020,7 @@
           <w:sz w:val="24"/>
           <w:szCs w:val="24"/>
         </w:rPr>
-        <w:t xml:space="preserve">Fonte: </w:t>
-      </w:r>
-      <w:r>
-        <w:rPr>
-          <w:rFonts w:ascii="Times New Roman" w:hAnsi="Times New Roman"/>
-          <w:sz w:val="24"/>
-          <w:szCs w:val="24"/>
-        </w:rPr>
-        <w:t>autoria própria.</w:t>
+        <w:t>Fonte: autoria própria.</w:t>
       </w:r>
     </w:p>
     <w:p>
@@ -20131,7 +20043,7 @@
         </w:rPr>
         <w:t>Ao examinar o número de problemas apontados em cada método de avaliação, constatou-se a importância de se examinar um cenário com mais de um método.</w:t>
       </w:r>
-      <w:del w:id="83" w:author="Unknown Author" w:date="2017-02-14T12:04:00Z">
+      <w:del w:id="62" w:author="Unknown Author" w:date="2017-02-14T12:04:00Z">
         <w:r>
           <w:rPr>
             <w:rFonts w:ascii="Times New Roman" w:hAnsi="Times New Roman"/>
@@ -20170,7 +20082,7 @@
         </w:rPr>
         <w:t xml:space="preserve">Finalizando as respostas </w:t>
       </w:r>
-      <w:ins w:id="84" w:author="Unknown Author" w:date="2017-02-14T12:05:00Z">
+      <w:ins w:id="63" w:author="Unknown Author" w:date="2017-02-14T12:05:00Z">
         <w:r>
           <w:rPr>
             <w:rFonts w:ascii="Times New Roman" w:hAnsi="Times New Roman"/>
@@ -20212,7 +20124,7 @@
     <w:tbl>
       <w:tblPr>
         <w:jc w:val="left"/>
-        <w:tblInd w:w="50" w:type="dxa"/>
+        <w:tblInd w:w="32" w:type="dxa"/>
         <w:tblBorders>
           <w:top w:val="single" w:sz="2" w:space="0" w:color="000001"/>
           <w:left w:val="single" w:sz="2" w:space="0" w:color="000001"/>
@@ -20223,14 +20135,14 @@
         </w:tblBorders>
         <w:tblCellMar>
           <w:top w:w="55" w:type="dxa"/>
-          <w:left w:w="48" w:type="dxa"/>
+          <w:left w:w="24" w:type="dxa"/>
           <w:bottom w:w="55" w:type="dxa"/>
           <w:right w:w="55" w:type="dxa"/>
         </w:tblCellMar>
       </w:tblPr>
       <w:tblGrid>
-        <w:gridCol w:w="1878"/>
-        <w:gridCol w:w="6627"/>
+        <w:gridCol w:w="1870"/>
+        <w:gridCol w:w="6628"/>
       </w:tblGrid>
       <w:tr>
         <w:trPr>
@@ -20238,7 +20150,7 @@
         </w:trPr>
         <w:tc>
           <w:tcPr>
-            <w:tcW w:w="8505" w:type="dxa"/>
+            <w:tcW w:w="8498" w:type="dxa"/>
             <w:gridSpan w:val="2"/>
             <w:tcBorders>
               <w:top w:val="single" w:sz="2" w:space="0" w:color="000001"/>
@@ -20250,7 +20162,7 @@
             </w:tcBorders>
             <w:shd w:fill="FFFFFF" w:val="clear"/>
             <w:tcMar>
-              <w:left w:w="48" w:type="dxa"/>
+              <w:left w:w="24" w:type="dxa"/>
             </w:tcMar>
           </w:tcPr>
           <w:p>
@@ -20285,7 +20197,7 @@
         </w:trPr>
         <w:tc>
           <w:tcPr>
-            <w:tcW w:w="1878" w:type="dxa"/>
+            <w:tcW w:w="1870" w:type="dxa"/>
             <w:tcBorders>
               <w:top w:val="nil"/>
               <w:left w:val="single" w:sz="2" w:space="0" w:color="000001"/>
@@ -20296,7 +20208,7 @@
             </w:tcBorders>
             <w:shd w:fill="FFFFFF" w:val="clear"/>
             <w:tcMar>
-              <w:left w:w="48" w:type="dxa"/>
+              <w:left w:w="24" w:type="dxa"/>
             </w:tcMar>
           </w:tcPr>
           <w:p>
@@ -20339,7 +20251,7 @@
         </w:tc>
         <w:tc>
           <w:tcPr>
-            <w:tcW w:w="6627" w:type="dxa"/>
+            <w:tcW w:w="6628" w:type="dxa"/>
             <w:tcBorders>
               <w:top w:val="nil"/>
               <w:left w:val="single" w:sz="2" w:space="0" w:color="000001"/>
@@ -20350,7 +20262,7 @@
             </w:tcBorders>
             <w:shd w:fill="FFFFFF" w:val="clear"/>
             <w:tcMar>
-              <w:left w:w="48" w:type="dxa"/>
+              <w:left w:w="24" w:type="dxa"/>
             </w:tcMar>
           </w:tcPr>
           <w:p>
@@ -20381,7 +20293,7 @@
         </w:trPr>
         <w:tc>
           <w:tcPr>
-            <w:tcW w:w="1878" w:type="dxa"/>
+            <w:tcW w:w="1870" w:type="dxa"/>
             <w:tcBorders>
               <w:top w:val="nil"/>
               <w:left w:val="single" w:sz="2" w:space="0" w:color="000001"/>
@@ -20392,7 +20304,7 @@
             </w:tcBorders>
             <w:shd w:fill="FFFFFF" w:val="clear"/>
             <w:tcMar>
-              <w:left w:w="48" w:type="dxa"/>
+              <w:left w:w="24" w:type="dxa"/>
             </w:tcMar>
           </w:tcPr>
           <w:p>
@@ -20435,7 +20347,7 @@
         </w:tc>
         <w:tc>
           <w:tcPr>
-            <w:tcW w:w="6627" w:type="dxa"/>
+            <w:tcW w:w="6628" w:type="dxa"/>
             <w:tcBorders>
               <w:top w:val="nil"/>
               <w:left w:val="single" w:sz="2" w:space="0" w:color="000001"/>
@@ -20446,7 +20358,7 @@
             </w:tcBorders>
             <w:shd w:fill="FFFFFF" w:val="clear"/>
             <w:tcMar>
-              <w:left w:w="48" w:type="dxa"/>
+              <w:left w:w="24" w:type="dxa"/>
             </w:tcMar>
           </w:tcPr>
           <w:p>
@@ -20494,7 +20406,7 @@
         </w:trPr>
         <w:tc>
           <w:tcPr>
-            <w:tcW w:w="1878" w:type="dxa"/>
+            <w:tcW w:w="1870" w:type="dxa"/>
             <w:tcBorders>
               <w:top w:val="nil"/>
               <w:left w:val="single" w:sz="2" w:space="0" w:color="000001"/>
@@ -20505,7 +20417,7 @@
             </w:tcBorders>
             <w:shd w:fill="FFFFFF" w:val="clear"/>
             <w:tcMar>
-              <w:left w:w="48" w:type="dxa"/>
+              <w:left w:w="24" w:type="dxa"/>
             </w:tcMar>
           </w:tcPr>
           <w:p>
@@ -20548,7 +20460,7 @@
         </w:tc>
         <w:tc>
           <w:tcPr>
-            <w:tcW w:w="6627" w:type="dxa"/>
+            <w:tcW w:w="6628" w:type="dxa"/>
             <w:tcBorders>
               <w:top w:val="nil"/>
               <w:left w:val="single" w:sz="2" w:space="0" w:color="000001"/>
@@ -20559,7 +20471,7 @@
             </w:tcBorders>
             <w:shd w:fill="FFFFFF" w:val="clear"/>
             <w:tcMar>
-              <w:left w:w="48" w:type="dxa"/>
+              <w:left w:w="24" w:type="dxa"/>
             </w:tcMar>
           </w:tcPr>
           <w:p>
@@ -20656,15 +20568,7 @@
           <w:sz w:val="24"/>
           <w:szCs w:val="24"/>
         </w:rPr>
-        <w:t xml:space="preserve">Fonte: </w:t>
-      </w:r>
-      <w:r>
-        <w:rPr>
-          <w:rFonts w:ascii="Times New Roman" w:hAnsi="Times New Roman"/>
-          <w:sz w:val="24"/>
-          <w:szCs w:val="24"/>
-        </w:rPr>
-        <w:t>autoria própria</w:t>
+        <w:t>Fonte: autoria própria</w:t>
       </w:r>
     </w:p>
     <w:p>
@@ -20811,7 +20715,7 @@
         </w:rPr>
         <w:t xml:space="preserve"> de problemáticas de acessibilidade baseando-se nos benefícios que a correção das mesmas traria ao sistema.</w:t>
       </w:r>
-      <w:ins w:id="85" w:author="Unknown Author" w:date="2017-02-14T12:15:00Z">
+      <w:ins w:id="64" w:author="Unknown Author" w:date="2017-02-14T12:15:00Z">
         <w:r>
           <w:rPr>
             <w:rFonts w:ascii="Times New Roman" w:hAnsi="Times New Roman"/>
@@ -20823,7 +20727,7 @@
           <w:t xml:space="preserve"> </w:t>
         </w:r>
       </w:ins>
-      <w:ins w:id="86" w:author="Unknown Author" w:date="2017-02-14T12:15:00Z">
+      <w:ins w:id="65" w:author="Unknown Author" w:date="2017-02-14T12:15:00Z">
         <w:r>
           <w:rPr>
             <w:rFonts w:ascii="Times New Roman" w:hAnsi="Times New Roman"/>
@@ -20963,73 +20867,7 @@
           <w:sz w:val="24"/>
           <w:szCs w:val="24"/>
         </w:rPr>
-        <w:t xml:space="preserve"> </w:t>
-      </w:r>
-      <w:r>
-        <w:rPr>
-          <w:rStyle w:val="Annotationreference"/>
-          <w:rFonts w:ascii="Times New Roman" w:hAnsi="Times New Roman"/>
-          <w:b w:val="false"/>
-          <w:bCs w:val="false"/>
-          <w:sz w:val="24"/>
-          <w:szCs w:val="24"/>
-        </w:rPr>
-        <w:t xml:space="preserve">O total de estudos selecionados  foi de 28, desses </w:t>
-      </w:r>
-      <w:r>
-        <w:rPr>
-          <w:rStyle w:val="Annotationreference"/>
-          <w:rFonts w:ascii="Times New Roman" w:hAnsi="Times New Roman"/>
-          <w:b w:val="false"/>
-          <w:bCs w:val="false"/>
-          <w:sz w:val="24"/>
-          <w:szCs w:val="24"/>
-        </w:rPr>
-        <w:t xml:space="preserve">8 foram provenientes da área agrícola, </w:t>
-      </w:r>
-      <w:r>
-        <w:rPr>
-          <w:rStyle w:val="Annotationreference"/>
-          <w:rFonts w:ascii="Times New Roman" w:hAnsi="Times New Roman"/>
-          <w:b w:val="false"/>
-          <w:bCs w:val="false"/>
-          <w:sz w:val="24"/>
-          <w:szCs w:val="24"/>
-        </w:rPr>
-        <w:t>mostrando a necessidade de mais pesquisas nessa vertente</w:t>
-      </w:r>
-      <w:r>
-        <w:rPr>
-          <w:rStyle w:val="Annotationreference"/>
-          <w:rFonts w:ascii="Times New Roman" w:hAnsi="Times New Roman"/>
-          <w:b w:val="false"/>
-          <w:bCs w:val="false"/>
-          <w:sz w:val="24"/>
-          <w:szCs w:val="24"/>
-        </w:rPr>
-        <w:t xml:space="preserve">. </w:t>
-      </w:r>
-      <w:r>
-        <w:rPr>
-          <w:rStyle w:val="Annotationreference"/>
-          <w:rFonts w:ascii="Times New Roman" w:hAnsi="Times New Roman"/>
-          <w:b w:val="false"/>
-          <w:bCs w:val="false"/>
-          <w:sz w:val="24"/>
-          <w:szCs w:val="24"/>
-        </w:rPr>
-        <w:t>Essas 8 psquisas diverge</w:t>
-      </w:r>
-      <w:r>
-        <w:rPr>
-          <w:rStyle w:val="Annotationreference"/>
-          <w:rFonts w:ascii="Times New Roman" w:hAnsi="Times New Roman"/>
-          <w:b w:val="false"/>
-          <w:bCs w:val="false"/>
-          <w:sz w:val="24"/>
-          <w:szCs w:val="24"/>
-        </w:rPr>
-        <w:t xml:space="preserve">m em relação aos tipos de usuário abordado, foram citados por exemplo agricultores, estudantes de zonas rurais, turistas rurais, entre outros. </w:t>
+        <w:t xml:space="preserve"> O total de estudos selecionados  foi de 28, desses 8 foram provenientes da área agrícola, mostrando a necessidade de mais pesquisas nessa vertente. Essas 8 psquisas divergem em relação aos tipos de usuário abordado, foram citados por exemplo agricultores, estudantes de zonas rurais, turistas rurais, entre outros. </w:t>
       </w:r>
     </w:p>
     <w:p>
@@ -21122,148 +20960,20 @@
         <w:pStyle w:val="Normal"/>
         <w:spacing w:before="0" w:after="120"/>
         <w:ind w:left="0" w:right="0" w:firstLine="708"/>
-        <w:jc w:val="both"/>
-        <w:rPr/>
+        <w:jc w:val="center"/>
+        <w:rPr>
+          <w:rFonts w:ascii="Times New Roman" w:hAnsi="Times New Roman"/>
+          <w:sz w:val="24"/>
+          <w:szCs w:val="24"/>
+        </w:rPr>
       </w:pPr>
       <w:r>
-        <w:rPr/>
-      </w:r>
-    </w:p>
-    <w:p>
-      <w:pPr>
-        <w:pStyle w:val="Normal"/>
-        <w:spacing w:before="0" w:after="120"/>
-        <w:ind w:left="0" w:right="0" w:firstLine="708"/>
-        <w:jc w:val="both"/>
-        <w:rPr/>
-      </w:pPr>
-      <w:r>
-        <w:rPr/>
-      </w:r>
-    </w:p>
-    <w:p>
-      <w:pPr>
-        <w:pStyle w:val="Normal"/>
-        <w:spacing w:before="0" w:after="120"/>
-        <w:ind w:left="0" w:right="0" w:firstLine="708"/>
-        <w:jc w:val="both"/>
-        <w:rPr/>
-      </w:pPr>
-      <w:r>
-        <w:rPr/>
-      </w:r>
-    </w:p>
-    <w:p>
-      <w:pPr>
-        <w:pStyle w:val="Normal"/>
-        <w:spacing w:before="0" w:after="120"/>
-        <w:ind w:left="0" w:right="0" w:firstLine="708"/>
-        <w:jc w:val="both"/>
-        <w:rPr/>
-      </w:pPr>
-      <w:r>
-        <w:rPr/>
-      </w:r>
-    </w:p>
-    <w:p>
-      <w:pPr>
-        <w:pStyle w:val="Normal"/>
-        <w:spacing w:before="0" w:after="120"/>
-        <w:ind w:left="0" w:right="0" w:firstLine="708"/>
-        <w:jc w:val="both"/>
-        <w:rPr/>
-      </w:pPr>
-      <w:r>
-        <w:rPr/>
-      </w:r>
-    </w:p>
-    <w:p>
-      <w:pPr>
-        <w:pStyle w:val="Normal"/>
-        <w:spacing w:before="0" w:after="120"/>
-        <w:ind w:left="0" w:right="0" w:firstLine="708"/>
-        <w:jc w:val="both"/>
-        <w:rPr/>
-      </w:pPr>
-      <w:r>
-        <w:rPr/>
-      </w:r>
-    </w:p>
-    <w:p>
-      <w:pPr>
-        <w:pStyle w:val="Normal"/>
-        <w:spacing w:before="0" w:after="120"/>
-        <w:ind w:left="0" w:right="0" w:firstLine="708"/>
-        <w:jc w:val="both"/>
-        <w:rPr/>
-      </w:pPr>
-      <w:r>
-        <w:rPr/>
-      </w:r>
-    </w:p>
-    <w:p>
-      <w:pPr>
-        <w:pStyle w:val="Normal"/>
-        <w:spacing w:before="0" w:after="120"/>
-        <w:ind w:left="0" w:right="0" w:firstLine="708"/>
-        <w:jc w:val="both"/>
-        <w:rPr/>
-      </w:pPr>
-      <w:r>
-        <w:rPr/>
-      </w:r>
-    </w:p>
-    <w:p>
-      <w:pPr>
-        <w:pStyle w:val="Normal"/>
-        <w:spacing w:before="0" w:after="120"/>
-        <w:ind w:left="0" w:right="0" w:firstLine="708"/>
-        <w:jc w:val="both"/>
-        <w:rPr/>
-      </w:pPr>
-      <w:r>
-        <w:rPr/>
-      </w:r>
-    </w:p>
-    <w:p>
-      <w:pPr>
-        <w:pStyle w:val="Normal"/>
-        <w:spacing w:before="0" w:after="120"/>
-        <w:ind w:left="0" w:right="0" w:firstLine="708"/>
-        <w:jc w:val="both"/>
-        <w:rPr/>
-      </w:pPr>
-      <w:r>
-        <w:rPr/>
-      </w:r>
-    </w:p>
-    <w:p>
-      <w:pPr>
-        <w:pStyle w:val="Normal"/>
-        <w:spacing w:before="0" w:after="120"/>
-        <w:ind w:left="0" w:right="0" w:firstLine="708"/>
-        <w:jc w:val="center"/>
-        <w:rPr>
-          <w:rFonts w:ascii="Times New Roman" w:hAnsi="Times New Roman"/>
-          <w:sz w:val="24"/>
-          <w:szCs w:val="24"/>
-        </w:rPr>
-      </w:pPr>
-      <w:r>
-        <w:rPr>
-          <w:rFonts w:ascii="Times New Roman" w:hAnsi="Times New Roman"/>
-          <w:sz w:val="24"/>
-          <w:szCs w:val="24"/>
-        </w:rPr>
-        <w:t xml:space="preserve">Fonte: </w:t>
-      </w:r>
-      <w:r>
-        <w:rPr>
-          <w:rFonts w:ascii="Times New Roman" w:hAnsi="Times New Roman"/>
-          <w:sz w:val="24"/>
-          <w:szCs w:val="24"/>
-        </w:rPr>
-        <w:t>autoria própria.</w:t>
+        <w:rPr>
+          <w:rFonts w:ascii="Times New Roman" w:hAnsi="Times New Roman"/>
+          <w:sz w:val="24"/>
+          <w:szCs w:val="24"/>
+        </w:rPr>
+        <w:t>Fonte: autoria própria.</w:t>
       </w:r>
     </w:p>
     <w:p>
@@ -21284,54 +20994,7 @@
           <w:szCs w:val="24"/>
         </w:rPr>
         <w:tab/>
-      </w:r>
-      <w:r>
-        <w:rPr>
-          <w:rFonts w:ascii="Times New Roman" w:hAnsi="Times New Roman"/>
-          <w:sz w:val="24"/>
-          <w:szCs w:val="24"/>
-        </w:rPr>
-        <w:t>A revisão sisttemática permitiu o levantamento de algumas dificuldades dos usuários. In</w:t>
-      </w:r>
-      <w:r>
-        <w:rPr>
-          <w:rFonts w:ascii="Times New Roman" w:hAnsi="Times New Roman"/>
-          <w:sz w:val="24"/>
-          <w:szCs w:val="24"/>
-        </w:rPr>
-        <w:t xml:space="preserve">feriu-se que as razões mais comuns para falhas ocorrem por problemas de visibilidade </w:t>
-      </w:r>
-      <w:r>
-        <w:rPr>
-          <w:rFonts w:ascii="Times New Roman" w:hAnsi="Times New Roman"/>
-          <w:sz w:val="24"/>
-          <w:szCs w:val="24"/>
-        </w:rPr>
-        <w:t>da interface</w:t>
-      </w:r>
-      <w:r>
-        <w:rPr>
-          <w:rFonts w:ascii="Times New Roman" w:hAnsi="Times New Roman"/>
-          <w:sz w:val="24"/>
-          <w:szCs w:val="24"/>
-        </w:rPr>
-        <w:t xml:space="preserve">. Dentre dificuldades generalizadas nos sistemas tem-se como exemplo interfaces de aparẽncia complexa, ausência de usabilidade nos dados que compõe a interface, informações apresentadas de forma não consolidada,  estruturas de navegação não lineares, falhas de tradução </w:t>
-      </w:r>
-      <w:r>
-        <w:rPr>
-          <w:rFonts w:ascii="Times New Roman" w:hAnsi="Times New Roman"/>
-          <w:sz w:val="24"/>
-          <w:szCs w:val="24"/>
-        </w:rPr>
-        <w:t>e</w:t>
-      </w:r>
-      <w:r>
-        <w:rPr>
-          <w:rFonts w:ascii="Times New Roman" w:hAnsi="Times New Roman"/>
-          <w:sz w:val="24"/>
-          <w:szCs w:val="24"/>
-        </w:rPr>
-        <w:t xml:space="preserve"> inadequação e inconsistência entre os termos utilizados no software e na documentação. </w:t>
+        <w:t xml:space="preserve">A revisão sisttemática permitiu o levantamento de algumas dificuldades dos usuários. Inferiu-se que as razões mais comuns para falhas ocorrem por problemas de visibilidade da interface. Dentre dificuldades generalizadas nos sistemas tem-se como exemplo interfaces de aparẽncia complexa, ausência de usabilidade nos dados que compõe a interface, informações apresentadas de forma não consolidada,  estruturas de navegação não lineares, falhas de tradução e inadequação e inconsistência entre os termos utilizados no software e na documentação. </w:t>
       </w:r>
     </w:p>
     <w:p>
@@ -21356,87 +21019,7 @@
           <w:szCs w:val="24"/>
         </w:rPr>
         <w:tab/>
-        <w:t xml:space="preserve">Testes realizados específicamente com agricultores mostraram que os mesmos </w:t>
-      </w:r>
-      <w:r>
-        <w:rPr>
-          <w:rFonts w:ascii="Times New Roman" w:hAnsi="Times New Roman"/>
-          <w:sz w:val="24"/>
-          <w:szCs w:val="24"/>
-        </w:rPr>
-        <w:t>encontraram problemas para</w:t>
-      </w:r>
-      <w:r>
-        <w:rPr>
-          <w:rFonts w:ascii="Times New Roman" w:hAnsi="Times New Roman"/>
-          <w:sz w:val="24"/>
-          <w:szCs w:val="24"/>
-        </w:rPr>
-        <w:t xml:space="preserve"> retornar a página inicial </w:t>
-      </w:r>
-      <w:r>
-        <w:rPr>
-          <w:rFonts w:ascii="Times New Roman" w:hAnsi="Times New Roman"/>
-          <w:sz w:val="24"/>
-          <w:szCs w:val="24"/>
-        </w:rPr>
-        <w:t xml:space="preserve">do sistema </w:t>
-      </w:r>
-      <w:r>
-        <w:rPr>
-          <w:rFonts w:ascii="Times New Roman" w:hAnsi="Times New Roman"/>
-          <w:sz w:val="24"/>
-          <w:szCs w:val="24"/>
-        </w:rPr>
-        <w:t>quando o link se encontra</w:t>
-      </w:r>
-      <w:r>
-        <w:rPr>
-          <w:rFonts w:ascii="Times New Roman" w:hAnsi="Times New Roman"/>
-          <w:sz w:val="24"/>
-          <w:szCs w:val="24"/>
-        </w:rPr>
-        <w:t>va</w:t>
-      </w:r>
-      <w:r>
-        <w:rPr>
-          <w:rFonts w:ascii="Times New Roman" w:hAnsi="Times New Roman"/>
-          <w:sz w:val="24"/>
-          <w:szCs w:val="24"/>
-        </w:rPr>
-        <w:t xml:space="preserve"> em um logotipo , além disso os agricultores mo</w:t>
-      </w:r>
-      <w:r>
-        <w:rPr>
-          <w:rFonts w:ascii="Times New Roman" w:hAnsi="Times New Roman"/>
-          <w:sz w:val="24"/>
-          <w:szCs w:val="24"/>
-        </w:rPr>
-        <w:t>s</w:t>
-      </w:r>
-      <w:r>
-        <w:rPr>
-          <w:rFonts w:ascii="Times New Roman" w:hAnsi="Times New Roman"/>
-          <w:sz w:val="24"/>
-          <w:szCs w:val="24"/>
-        </w:rPr>
-        <w:t xml:space="preserve">traram almejar que o botão de fazer e desfazer uma ação se encontre no mesmo local do sistema. </w:t>
-      </w:r>
-      <w:r>
-        <w:rPr>
-          <w:rFonts w:ascii="Times New Roman" w:hAnsi="Times New Roman"/>
-          <w:sz w:val="24"/>
-          <w:szCs w:val="24"/>
-        </w:rPr>
-        <w:t>N</w:t>
-      </w:r>
-      <w:r>
-        <w:rPr>
-          <w:rFonts w:ascii="Times New Roman" w:hAnsi="Times New Roman"/>
-          <w:sz w:val="24"/>
-          <w:szCs w:val="24"/>
-        </w:rPr>
-        <w:t xml:space="preserve">a vertente agrícola qualquer dispositivo de entrada demanda maior esforço para ser utilizado, o teclado por exemplo é considerado um empecilho o que faz das telas Touch Screen uma alternativa par a problemática. Sobre a infraestrutura aborda-se o custo da internet e da largura de banda. </w:t>
+        <w:t xml:space="preserve">Testes realizados específicamente com agricultores mostraram que os mesmos encontraram problemas para retornar a página inicial do sistema quando o link se encontrava em um logotipo , além disso os agricultores mostraram almejar que o botão de fazer e desfazer uma ação se encontre no mesmo local do sistema. Na vertente agrícola qualquer dispositivo de entrada demanda maior esforço para ser utilizado, o teclado por exemplo é considerado um empecilho o que faz das telas Touch Screen uma alternativa par a problemática. Sobre a infraestrutura aborda-se o custo da internet e da largura de banda. </w:t>
       </w:r>
       <w:r>
         <w:rPr>
@@ -21447,29 +21030,7 @@
           <w:sz w:val="24"/>
           <w:szCs w:val="24"/>
         </w:rPr>
-        <w:t xml:space="preserve">Como dispositivos de acesso foram apontados dispositivos móveis,  também </w:t>
-      </w:r>
-      <w:r>
-        <w:rPr>
-          <w:rFonts w:eastAsia="Tahoma" w:ascii="Times New Roman" w:hAnsi="Times New Roman"/>
-          <w:b w:val="false"/>
-          <w:bCs w:val="false"/>
-          <w:color w:val="000000"/>
-          <w:sz w:val="24"/>
-          <w:szCs w:val="24"/>
-        </w:rPr>
-        <w:t>foi citado</w:t>
-      </w:r>
-      <w:r>
-        <w:rPr>
-          <w:rFonts w:eastAsia="Tahoma" w:ascii="Times New Roman" w:hAnsi="Times New Roman"/>
-          <w:b w:val="false"/>
-          <w:bCs w:val="false"/>
-          <w:color w:val="000000"/>
-          <w:sz w:val="24"/>
-          <w:szCs w:val="24"/>
-        </w:rPr>
-        <w:t xml:space="preserve"> o uso de sistemas web</w:t>
+        <w:t>Como dispositivos de acesso foram apontados dispositivos móveis,  também foi citado o uso de sistemas web</w:t>
       </w:r>
       <w:r>
         <w:rPr>
@@ -21533,126 +21094,7 @@
           <w:szCs w:val="24"/>
         </w:rPr>
         <w:tab/>
-      </w:r>
-      <w:r>
-        <w:rPr>
-          <w:rFonts w:ascii="Times New Roman" w:hAnsi="Times New Roman"/>
-          <w:sz w:val="24"/>
-          <w:szCs w:val="24"/>
-        </w:rPr>
-        <w:t xml:space="preserve">Para mensurar a usabilidade e acessibilidade houve iniciativas voltadas a </w:t>
-      </w:r>
-      <w:r>
-        <w:rPr>
-          <w:rFonts w:ascii="Times New Roman" w:hAnsi="Times New Roman"/>
-          <w:sz w:val="24"/>
-          <w:szCs w:val="24"/>
-        </w:rPr>
-        <w:t>gerar ranking das problemáticas com base no benefício que a correç</w:t>
-      </w:r>
-      <w:r>
-        <w:rPr>
-          <w:rFonts w:ascii="Times New Roman" w:hAnsi="Times New Roman"/>
-          <w:sz w:val="24"/>
-          <w:szCs w:val="24"/>
-        </w:rPr>
-        <w:t>ão</w:t>
-      </w:r>
-      <w:r>
-        <w:rPr>
-          <w:rFonts w:ascii="Times New Roman" w:hAnsi="Times New Roman"/>
-          <w:sz w:val="24"/>
-          <w:szCs w:val="24"/>
-        </w:rPr>
-        <w:t xml:space="preserve"> das mesmas tra</w:t>
-      </w:r>
-      <w:r>
-        <w:rPr>
-          <w:rFonts w:ascii="Times New Roman" w:hAnsi="Times New Roman"/>
-          <w:sz w:val="24"/>
-          <w:szCs w:val="24"/>
-        </w:rPr>
-        <w:t>ria</w:t>
-      </w:r>
-      <w:r>
-        <w:rPr>
-          <w:rFonts w:ascii="Times New Roman" w:hAnsi="Times New Roman"/>
-          <w:sz w:val="24"/>
-          <w:szCs w:val="24"/>
-        </w:rPr>
-        <w:t xml:space="preserve"> ao sistema, </w:t>
-      </w:r>
-      <w:r>
-        <w:rPr>
-          <w:rFonts w:ascii="Times New Roman" w:hAnsi="Times New Roman"/>
-          <w:sz w:val="24"/>
-          <w:szCs w:val="24"/>
-        </w:rPr>
-        <w:t xml:space="preserve">também foi abordado </w:t>
-      </w:r>
-      <w:r>
-        <w:rPr>
-          <w:rFonts w:ascii="Times New Roman" w:hAnsi="Times New Roman"/>
-          <w:sz w:val="24"/>
-          <w:szCs w:val="24"/>
-        </w:rPr>
-        <w:t xml:space="preserve">o esforço de correção. Dentre as limitações das ferramentas tem-se </w:t>
-      </w:r>
-      <w:r>
-        <w:rPr>
-          <w:rFonts w:ascii="Times New Roman" w:hAnsi="Times New Roman"/>
-          <w:sz w:val="24"/>
-          <w:szCs w:val="24"/>
-        </w:rPr>
-        <w:t xml:space="preserve">a </w:t>
-      </w:r>
-      <w:r>
-        <w:rPr>
-          <w:rFonts w:ascii="Times New Roman" w:hAnsi="Times New Roman"/>
-          <w:sz w:val="24"/>
-          <w:szCs w:val="24"/>
-        </w:rPr>
-        <w:t>natureza qualitativa dos testes, a mensuração d</w:t>
-      </w:r>
-      <w:r>
-        <w:rPr>
-          <w:rFonts w:ascii="Times New Roman" w:hAnsi="Times New Roman"/>
-          <w:sz w:val="24"/>
-          <w:szCs w:val="24"/>
-        </w:rPr>
-        <w:t>o</w:t>
-      </w:r>
-      <w:r>
-        <w:rPr>
-          <w:rFonts w:ascii="Times New Roman" w:hAnsi="Times New Roman"/>
-          <w:sz w:val="24"/>
-          <w:szCs w:val="24"/>
-        </w:rPr>
-        <w:t xml:space="preserve"> quanto os atributos de usabilidade e acessibilidade são aplicados </w:t>
-      </w:r>
-      <w:r>
-        <w:rPr>
-          <w:rFonts w:ascii="Times New Roman" w:hAnsi="Times New Roman"/>
-          <w:sz w:val="24"/>
-          <w:szCs w:val="24"/>
-        </w:rPr>
-        <w:t>aos sistemas, a</w:t>
-      </w:r>
-      <w:r>
-        <w:rPr>
-          <w:rFonts w:ascii="Times New Roman" w:hAnsi="Times New Roman"/>
-          <w:sz w:val="24"/>
-          <w:szCs w:val="24"/>
-        </w:rPr>
-        <w:t xml:space="preserve"> impossibilidade de identificar problemas sérios dos triviais </w:t>
-      </w:r>
-      <w:r>
-        <w:rPr>
-          <w:rFonts w:ascii="Times New Roman" w:hAnsi="Times New Roman"/>
-          <w:sz w:val="24"/>
-          <w:szCs w:val="24"/>
-        </w:rPr>
-        <w:t>e o fato de avaliações heurísticas não serem adequadas para avaliar informações geográficas.</w:t>
+        <w:t>Para mensurar a usabilidade e acessibilidade houve iniciativas voltadas a gerar ranking das problemáticas com base no benefício que a correção das mesmas traria ao sistema, também foi abordado o esforço de correção. Dentre as limitações das ferramentas tem-se a natureza qualitativa dos testes, a mensuração do quanto os atributos de usabilidade e acessibilidade são aplicados aos sistemas, a impossibilidade de identificar problemas sérios dos triviais e o fato de avaliações heurísticas não serem adequadas para avaliar informações geográficas.</w:t>
       </w:r>
     </w:p>
     <w:p>
@@ -21931,17 +21373,7 @@
           <w:sz w:val="24"/>
           <w:szCs w:val="24"/>
         </w:rPr>
-        <w:t>7</w:t>
-      </w:r>
-      <w:r>
-        <w:rPr>
-          <w:rFonts w:ascii="Times New Roman" w:hAnsi="Times New Roman"/>
-          <w:b/>
-          <w:bCs/>
-          <w:sz w:val="24"/>
-          <w:szCs w:val="24"/>
-        </w:rPr>
-        <w:t>. CONCLUSÕES E TRABALHOS FUTUROS</w:t>
+        <w:t>7. CONCLUSÕES E TRABALHOS FUTUROS</w:t>
       </w:r>
     </w:p>
     <w:p>
@@ -25520,7 +24952,6 @@
     <w:p>
       <w:r>
         <w:rPr/>
-        <w:t>melhorar a frase</w:t>
       </w:r>
     </w:p>
   </w:comment>
@@ -25543,7 +24974,6 @@
     <w:p>
       <w:r>
         <w:rPr/>
-        <w:t>Professora: esse estudo é resultante da revisão sistemática, mas achei muito adequado colocar ele em trabalhos relacionados. Pode?</w:t>
       </w:r>
     </w:p>
   </w:comment>
@@ -25559,7 +24989,6 @@
     <w:p>
       <w:r>
         <w:rPr/>
-        <w:t>Explicar como se chegou a estas perguntas</w:t>
       </w:r>
     </w:p>
   </w:comment>
@@ -25612,7 +25041,7 @@
       <w:fldChar w:fldCharType="separate"/>
     </w:r>
     <w:r>
-      <w:t>20</w:t>
+      <w:t>34</w:t>
     </w:r>
     <w:r>
       <w:fldChar w:fldCharType="end"/>
@@ -25638,380 +25067,7 @@
       </w:pPr>
     </w:pPrDefault>
   </w:docDefaults>
-  <w:latentStyles w:count="371" w:defQFormat="0" w:defUnhideWhenUsed="0" w:defSemiHidden="0" w:defUIPriority="99" w:defLockedState="0">
-    <w:lsdException w:qFormat="1" w:uiPriority="0" w:name="Normal"/>
-    <w:lsdException w:qFormat="1" w:uiPriority="9" w:name="heading 1"/>
-    <w:lsdException w:qFormat="1" w:semiHidden="1" w:uiPriority="9" w:unhideWhenUsed="1" w:name="heading 2"/>
-    <w:lsdException w:qFormat="1" w:semiHidden="1" w:uiPriority="9" w:unhideWhenUsed="1" w:name="heading 3"/>
-    <w:lsdException w:qFormat="1" w:semiHidden="1" w:uiPriority="9" w:unhideWhenUsed="1" w:name="heading 4"/>
-    <w:lsdException w:qFormat="1" w:semiHidden="1" w:uiPriority="9" w:unhideWhenUsed="1" w:name="heading 5"/>
-    <w:lsdException w:qFormat="1" w:semiHidden="1" w:uiPriority="9" w:unhideWhenUsed="1" w:name="heading 6"/>
-    <w:lsdException w:qFormat="1" w:semiHidden="1" w:uiPriority="9" w:unhideWhenUsed="1" w:name="heading 7"/>
-    <w:lsdException w:qFormat="1" w:semiHidden="1" w:uiPriority="9" w:unhideWhenUsed="1" w:name="heading 8"/>
-    <w:lsdException w:qFormat="1" w:semiHidden="1" w:uiPriority="9" w:unhideWhenUsed="1" w:name="heading 9"/>
-    <w:lsdException w:semiHidden="1" w:unhideWhenUsed="1" w:name="index 1"/>
-    <w:lsdException w:semiHidden="1" w:unhideWhenUsed="1" w:name="index 2"/>
-    <w:lsdException w:semiHidden="1" w:unhideWhenUsed="1" w:name="index 3"/>
-    <w:lsdException w:semiHidden="1" w:unhideWhenUsed="1" w:name="index 4"/>
-    <w:lsdException w:semiHidden="1" w:unhideWhenUsed="1" w:name="index 5"/>
-    <w:lsdException w:semiHidden="1" w:unhideWhenUsed="1" w:name="index 6"/>
-    <w:lsdException w:semiHidden="1" w:unhideWhenUsed="1" w:name="index 7"/>
-    <w:lsdException w:semiHidden="1" w:unhideWhenUsed="1" w:name="index 8"/>
-    <w:lsdException w:semiHidden="1" w:unhideWhenUsed="1" w:name="index 9"/>
-    <w:lsdException w:semiHidden="1" w:uiPriority="39" w:unhideWhenUsed="1" w:name="toc 1"/>
-    <w:lsdException w:semiHidden="1" w:uiPriority="39" w:unhideWhenUsed="1" w:name="toc 2"/>
-    <w:lsdException w:semiHidden="1" w:uiPriority="39" w:unhideWhenUsed="1" w:name="toc 3"/>
-    <w:lsdException w:semiHidden="1" w:uiPriority="39" w:unhideWhenUsed="1" w:name="toc 4"/>
-    <w:lsdException w:semiHidden="1" w:uiPriority="39" w:unhideWhenUsed="1" w:name="toc 5"/>
-    <w:lsdException w:semiHidden="1" w:uiPriority="39" w:unhideWhenUsed="1" w:name="toc 6"/>
-    <w:lsdException w:semiHidden="1" w:uiPriority="39" w:unhideWhenUsed="1" w:name="toc 7"/>
-    <w:lsdException w:semiHidden="1" w:uiPriority="39" w:unhideWhenUsed="1" w:name="toc 8"/>
-    <w:lsdException w:semiHidden="1" w:uiPriority="39" w:unhideWhenUsed="1" w:name="toc 9"/>
-    <w:lsdException w:semiHidden="1" w:unhideWhenUsed="1" w:name="Normal Indent"/>
-    <w:lsdException w:semiHidden="1" w:unhideWhenUsed="1" w:name="footnote text"/>
-    <w:lsdException w:semiHidden="1" w:unhideWhenUsed="1" w:name="annotation text"/>
-    <w:lsdException w:semiHidden="1" w:unhideWhenUsed="1" w:name="header"/>
-    <w:lsdException w:semiHidden="1" w:unhideWhenUsed="1" w:name="footer"/>
-    <w:lsdException w:semiHidden="1" w:unhideWhenUsed="1" w:name="index heading"/>
-    <w:lsdException w:qFormat="1" w:semiHidden="1" w:uiPriority="35" w:unhideWhenUsed="1" w:name="caption"/>
-    <w:lsdException w:semiHidden="1" w:unhideWhenUsed="1" w:name="table of figures"/>
-    <w:lsdException w:semiHidden="1" w:unhideWhenUsed="1" w:name="envelope address"/>
-    <w:lsdException w:semiHidden="1" w:unhideWhenUsed="1" w:name="envelope return"/>
-    <w:lsdException w:semiHidden="1" w:unhideWhenUsed="1" w:name="footnote reference"/>
-    <w:lsdException w:semiHidden="1" w:unhideWhenUsed="1" w:name="annotation reference"/>
-    <w:lsdException w:semiHidden="1" w:unhideWhenUsed="1" w:name="line number"/>
-    <w:lsdException w:semiHidden="1" w:unhideWhenUsed="1" w:name="page number"/>
-    <w:lsdException w:semiHidden="1" w:unhideWhenUsed="1" w:name="endnote reference"/>
-    <w:lsdException w:semiHidden="1" w:unhideWhenUsed="1" w:name="endnote text"/>
-    <w:lsdException w:semiHidden="1" w:unhideWhenUsed="1" w:name="table of authorities"/>
-    <w:lsdException w:semiHidden="1" w:unhideWhenUsed="1" w:name="macro"/>
-    <w:lsdException w:semiHidden="1" w:unhideWhenUsed="1" w:name="toa heading"/>
-    <w:lsdException w:semiHidden="1" w:unhideWhenUsed="1" w:name="List"/>
-    <w:lsdException w:semiHidden="1" w:unhideWhenUsed="1" w:name="List Bullet"/>
-    <w:lsdException w:semiHidden="1" w:unhideWhenUsed="1" w:name="List Number"/>
-    <w:lsdException w:semiHidden="1" w:unhideWhenUsed="1" w:name="List 2"/>
-    <w:lsdException w:semiHidden="1" w:unhideWhenUsed="1" w:name="List 3"/>
-    <w:lsdException w:semiHidden="1" w:unhideWhenUsed="1" w:name="List 4"/>
-    <w:lsdException w:semiHidden="1" w:unhideWhenUsed="1" w:name="List 5"/>
-    <w:lsdException w:semiHidden="1" w:unhideWhenUsed="1" w:name="List Bullet 2"/>
-    <w:lsdException w:semiHidden="1" w:unhideWhenUsed="1" w:name="List Bullet 3"/>
-    <w:lsdException w:semiHidden="1" w:unhideWhenUsed="1" w:name="List Bullet 4"/>
-    <w:lsdException w:semiHidden="1" w:unhideWhenUsed="1" w:name="List Bullet 5"/>
-    <w:lsdException w:semiHidden="1" w:unhideWhenUsed="1" w:name="List Number 2"/>
-    <w:lsdException w:semiHidden="1" w:unhideWhenUsed="1" w:name="List Number 3"/>
-    <w:lsdException w:semiHidden="1" w:unhideWhenUsed="1" w:name="List Number 4"/>
-    <w:lsdException w:semiHidden="1" w:unhideWhenUsed="1" w:name="List Number 5"/>
-    <w:lsdException w:qFormat="1" w:uiPriority="10" w:name="Title"/>
-    <w:lsdException w:semiHidden="1" w:unhideWhenUsed="1" w:name="Closing"/>
-    <w:lsdException w:semiHidden="1" w:unhideWhenUsed="1" w:name="Signature"/>
-    <w:lsdException w:semiHidden="1" w:uiPriority="1" w:unhideWhenUsed="1" w:name="Default Paragraph Font"/>
-    <w:lsdException w:semiHidden="1" w:unhideWhenUsed="1" w:name="Body Text"/>
-    <w:lsdException w:semiHidden="1" w:unhideWhenUsed="1" w:name="Body Text Indent"/>
-    <w:lsdException w:semiHidden="1" w:unhideWhenUsed="1" w:name="List Continue"/>
-    <w:lsdException w:semiHidden="1" w:unhideWhenUsed="1" w:name="List Continue 2"/>
-    <w:lsdException w:semiHidden="1" w:unhideWhenUsed="1" w:name="List Continue 3"/>
-    <w:lsdException w:semiHidden="1" w:unhideWhenUsed="1" w:name="List Continue 4"/>
-    <w:lsdException w:semiHidden="1" w:unhideWhenUsed="1" w:name="List Continue 5"/>
-    <w:lsdException w:semiHidden="1" w:unhideWhenUsed="1" w:name="Message Header"/>
-    <w:lsdException w:qFormat="1" w:uiPriority="11" w:name="Subtitle"/>
-    <w:lsdException w:semiHidden="1" w:unhideWhenUsed="1" w:name="Salutation"/>
-    <w:lsdException w:semiHidden="1" w:unhideWhenUsed="1" w:name="Date"/>
-    <w:lsdException w:semiHidden="1" w:unhideWhenUsed="1" w:name="Body Text First Indent"/>
-    <w:lsdException w:semiHidden="1" w:unhideWhenUsed="1" w:name="Body Text First Indent 2"/>
-    <w:lsdException w:semiHidden="1" w:unhideWhenUsed="1" w:name="Note Heading"/>
-    <w:lsdException w:semiHidden="1" w:unhideWhenUsed="1" w:name="Body Text 2"/>
-    <w:lsdException w:semiHidden="1" w:unhideWhenUsed="1" w:name="Body Text 3"/>
-    <w:lsdException w:semiHidden="1" w:unhideWhenUsed="1" w:name="Body Text Indent 2"/>
-    <w:lsdException w:semiHidden="1" w:unhideWhenUsed="1" w:name="Body Text Indent 3"/>
-    <w:lsdException w:semiHidden="1" w:unhideWhenUsed="1" w:name="Block Text"/>
-    <w:lsdException w:semiHidden="1" w:unhideWhenUsed="1" w:name="Hyperlink"/>
-    <w:lsdException w:semiHidden="1" w:unhideWhenUsed="1" w:name="FollowedHyperlink"/>
-    <w:lsdException w:qFormat="1" w:uiPriority="22" w:name="Strong"/>
-    <w:lsdException w:qFormat="1" w:uiPriority="20" w:name="Emphasis"/>
-    <w:lsdException w:semiHidden="1" w:unhideWhenUsed="1" w:name="Document Map"/>
-    <w:lsdException w:semiHidden="1" w:unhideWhenUsed="1" w:name="Plain Text"/>
-    <w:lsdException w:semiHidden="1" w:unhideWhenUsed="1" w:name="E-mail Signature"/>
-    <w:lsdException w:semiHidden="1" w:unhideWhenUsed="1" w:name="HTML Top of Form"/>
-    <w:lsdException w:semiHidden="1" w:unhideWhenUsed="1" w:name="HTML Bottom of Form"/>
-    <w:lsdException w:semiHidden="1" w:unhideWhenUsed="1" w:name="Normal (Web)"/>
-    <w:lsdException w:semiHidden="1" w:unhideWhenUsed="1" w:name="HTML Acronym"/>
-    <w:lsdException w:semiHidden="1" w:unhideWhenUsed="1" w:name="HTML Address"/>
-    <w:lsdException w:semiHidden="1" w:unhideWhenUsed="1" w:name="HTML Cite"/>
-    <w:lsdException w:semiHidden="1" w:unhideWhenUsed="1" w:name="HTML Code"/>
-    <w:lsdException w:semiHidden="1" w:unhideWhenUsed="1" w:name="HTML Definition"/>
-    <w:lsdException w:semiHidden="1" w:unhideWhenUsed="1" w:name="HTML Keyboard"/>
-    <w:lsdException w:semiHidden="1" w:unhideWhenUsed="1" w:name="HTML Preformatted"/>
-    <w:lsdException w:semiHidden="1" w:unhideWhenUsed="1" w:name="HTML Sample"/>
-    <w:lsdException w:semiHidden="1" w:unhideWhenUsed="1" w:name="HTML Typewriter"/>
-    <w:lsdException w:semiHidden="1" w:unhideWhenUsed="1" w:name="HTML Variable"/>
-    <w:lsdException w:semiHidden="1" w:unhideWhenUsed="1" w:name="Normal Table"/>
-    <w:lsdException w:semiHidden="1" w:unhideWhenUsed="1" w:name="annotation subject"/>
-    <w:lsdException w:semiHidden="1" w:unhideWhenUsed="1" w:name="No List"/>
-    <w:lsdException w:semiHidden="1" w:unhideWhenUsed="1" w:name="Outline List 1"/>
-    <w:lsdException w:semiHidden="1" w:unhideWhenUsed="1" w:name="Outline List 2"/>
-    <w:lsdException w:semiHidden="1" w:unhideWhenUsed="1" w:name="Outline List 3"/>
-    <w:lsdException w:semiHidden="1" w:unhideWhenUsed="1" w:name="Table Simple 1"/>
-    <w:lsdException w:semiHidden="1" w:unhideWhenUsed="1" w:name="Table Simple 2"/>
-    <w:lsdException w:semiHidden="1" w:unhideWhenUsed="1" w:name="Table Simple 3"/>
-    <w:lsdException w:semiHidden="1" w:unhideWhenUsed="1" w:name="Table Classic 1"/>
-    <w:lsdException w:semiHidden="1" w:unhideWhenUsed="1" w:name="Table Classic 2"/>
-    <w:lsdException w:semiHidden="1" w:unhideWhenUsed="1" w:name="Table Classic 3"/>
-    <w:lsdException w:semiHidden="1" w:unhideWhenUsed="1" w:name="Table Classic 4"/>
-    <w:lsdException w:semiHidden="1" w:unhideWhenUsed="1" w:name="Table Colorful 1"/>
-    <w:lsdException w:semiHidden="1" w:unhideWhenUsed="1" w:name="Table Colorful 2"/>
-    <w:lsdException w:semiHidden="1" w:unhideWhenUsed="1" w:name="Table Colorful 3"/>
-    <w:lsdException w:semiHidden="1" w:unhideWhenUsed="1" w:name="Table Columns 1"/>
-    <w:lsdException w:semiHidden="1" w:unhideWhenUsed="1" w:name="Table Columns 2"/>
-    <w:lsdException w:semiHidden="1" w:unhideWhenUsed="1" w:name="Table Columns 3"/>
-    <w:lsdException w:semiHidden="1" w:unhideWhenUsed="1" w:name="Table Columns 4"/>
-    <w:lsdException w:semiHidden="1" w:unhideWhenUsed="1" w:name="Table Columns 5"/>
-    <w:lsdException w:semiHidden="1" w:unhideWhenUsed="1" w:name="Table Grid 1"/>
-    <w:lsdException w:semiHidden="1" w:unhideWhenUsed="1" w:name="Table Grid 2"/>
-    <w:lsdException w:semiHidden="1" w:unhideWhenUsed="1" w:name="Table Grid 3"/>
-    <w:lsdException w:semiHidden="1" w:unhideWhenUsed="1" w:name="Table Grid 4"/>
-    <w:lsdException w:semiHidden="1" w:unhideWhenUsed="1" w:name="Table Grid 5"/>
-    <w:lsdException w:semiHidden="1" w:unhideWhenUsed="1" w:name="Table Grid 6"/>
-    <w:lsdException w:semiHidden="1" w:unhideWhenUsed="1" w:name="Table Grid 7"/>
-    <w:lsdException w:semiHidden="1" w:unhideWhenUsed="1" w:name="Table Grid 8"/>
-    <w:lsdException w:semiHidden="1" w:unhideWhenUsed="1" w:name="Table List 1"/>
-    <w:lsdException w:semiHidden="1" w:unhideWhenUsed="1" w:name="Table List 2"/>
-    <w:lsdException w:semiHidden="1" w:unhideWhenUsed="1" w:name="Table List 3"/>
-    <w:lsdException w:semiHidden="1" w:unhideWhenUsed="1" w:name="Table List 4"/>
-    <w:lsdException w:semiHidden="1" w:unhideWhenUsed="1" w:name="Table List 5"/>
-    <w:lsdException w:semiHidden="1" w:unhideWhenUsed="1" w:name="Table List 6"/>
-    <w:lsdException w:semiHidden="1" w:unhideWhenUsed="1" w:name="Table List 7"/>
-    <w:lsdException w:semiHidden="1" w:unhideWhenUsed="1" w:name="Table List 8"/>
-    <w:lsdException w:semiHidden="1" w:unhideWhenUsed="1" w:name="Table 3D effects 1"/>
-    <w:lsdException w:semiHidden="1" w:unhideWhenUsed="1" w:name="Table 3D effects 2"/>
-    <w:lsdException w:semiHidden="1" w:unhideWhenUsed="1" w:name="Table 3D effects 3"/>
-    <w:lsdException w:semiHidden="1" w:unhideWhenUsed="1" w:name="Table Contemporary"/>
-    <w:lsdException w:semiHidden="1" w:unhideWhenUsed="1" w:name="Table Elegant"/>
-    <w:lsdException w:semiHidden="1" w:unhideWhenUsed="1" w:name="Table Professional"/>
-    <w:lsdException w:semiHidden="1" w:unhideWhenUsed="1" w:name="Table Subtle 1"/>
-    <w:lsdException w:semiHidden="1" w:unhideWhenUsed="1" w:name="Table Subtle 2"/>
-    <w:lsdException w:semiHidden="1" w:unhideWhenUsed="1" w:name="Table Web 1"/>
-    <w:lsdException w:semiHidden="1" w:unhideWhenUsed="1" w:name="Table Web 2"/>
-    <w:lsdException w:semiHidden="1" w:unhideWhenUsed="1" w:name="Table Web 3"/>
-    <w:lsdException w:semiHidden="1" w:unhideWhenUsed="1" w:name="Balloon Text"/>
-    <w:lsdException w:uiPriority="39" w:name="Table Grid"/>
-    <w:lsdException w:semiHidden="1" w:unhideWhenUsed="1" w:name="Table Theme"/>
-    <w:lsdException w:semiHidden="1" w:name="Placeholder Text"/>
-    <w:lsdException w:qFormat="1" w:uiPriority="1" w:name="No Spacing"/>
-    <w:lsdException w:uiPriority="60" w:name="Light Shading"/>
-    <w:lsdException w:uiPriority="61" w:name="Light List"/>
-    <w:lsdException w:uiPriority="62" w:name="Light Grid"/>
-    <w:lsdException w:uiPriority="63" w:name="Medium Shading 1"/>
-    <w:lsdException w:uiPriority="64" w:name="Medium Shading 2"/>
-    <w:lsdException w:uiPriority="65" w:name="Medium List 1"/>
-    <w:lsdException w:uiPriority="66" w:name="Medium List 2"/>
-    <w:lsdException w:uiPriority="67" w:name="Medium Grid 1"/>
-    <w:lsdException w:uiPriority="68" w:name="Medium Grid 2"/>
-    <w:lsdException w:uiPriority="69" w:name="Medium Grid 3"/>
-    <w:lsdException w:uiPriority="70" w:name="Dark List"/>
-    <w:lsdException w:uiPriority="71" w:name="Colorful Shading"/>
-    <w:lsdException w:uiPriority="72" w:name="Colorful List"/>
-    <w:lsdException w:uiPriority="73" w:name="Colorful Grid"/>
-    <w:lsdException w:uiPriority="60" w:name="Light Shading Accent 1"/>
-    <w:lsdException w:uiPriority="61" w:name="Light List Accent 1"/>
-    <w:lsdException w:uiPriority="62" w:name="Light Grid Accent 1"/>
-    <w:lsdException w:uiPriority="63" w:name="Medium Shading 1 Accent 1"/>
-    <w:lsdException w:uiPriority="64" w:name="Medium Shading 2 Accent 1"/>
-    <w:lsdException w:uiPriority="65" w:name="Medium List 1 Accent 1"/>
-    <w:lsdException w:semiHidden="1" w:name="Revision"/>
-    <w:lsdException w:qFormat="1" w:uiPriority="34" w:name="List Paragraph"/>
-    <w:lsdException w:qFormat="1" w:uiPriority="29" w:name="Quote"/>
-    <w:lsdException w:qFormat="1" w:uiPriority="30" w:name="Intense Quote"/>
-    <w:lsdException w:uiPriority="66" w:name="Medium List 2 Accent 1"/>
-    <w:lsdException w:uiPriority="67" w:name="Medium Grid 1 Accent 1"/>
-    <w:lsdException w:uiPriority="68" w:name="Medium Grid 2 Accent 1"/>
-    <w:lsdException w:uiPriority="69" w:name="Medium Grid 3 Accent 1"/>
-    <w:lsdException w:uiPriority="70" w:name="Dark List Accent 1"/>
-    <w:lsdException w:uiPriority="71" w:name="Colorful Shading Accent 1"/>
-    <w:lsdException w:uiPriority="72" w:name="Colorful List Accent 1"/>
-    <w:lsdException w:uiPriority="73" w:name="Colorful Grid Accent 1"/>
-    <w:lsdException w:uiPriority="60" w:name="Light Shading Accent 2"/>
-    <w:lsdException w:uiPriority="61" w:name="Light List Accent 2"/>
-    <w:lsdException w:uiPriority="62" w:name="Light Grid Accent 2"/>
-    <w:lsdException w:uiPriority="63" w:name="Medium Shading 1 Accent 2"/>
-    <w:lsdException w:uiPriority="64" w:name="Medium Shading 2 Accent 2"/>
-    <w:lsdException w:uiPriority="65" w:name="Medium List 1 Accent 2"/>
-    <w:lsdException w:uiPriority="66" w:name="Medium List 2 Accent 2"/>
-    <w:lsdException w:uiPriority="67" w:name="Medium Grid 1 Accent 2"/>
-    <w:lsdException w:uiPriority="68" w:name="Medium Grid 2 Accent 2"/>
-    <w:lsdException w:uiPriority="69" w:name="Medium Grid 3 Accent 2"/>
-    <w:lsdException w:uiPriority="70" w:name="Dark List Accent 2"/>
-    <w:lsdException w:uiPriority="71" w:name="Colorful Shading Accent 2"/>
-    <w:lsdException w:uiPriority="72" w:name="Colorful List Accent 2"/>
-    <w:lsdException w:uiPriority="73" w:name="Colorful Grid Accent 2"/>
-    <w:lsdException w:uiPriority="60" w:name="Light Shading Accent 3"/>
-    <w:lsdException w:uiPriority="61" w:name="Light List Accent 3"/>
-    <w:lsdException w:uiPriority="62" w:name="Light Grid Accent 3"/>
-    <w:lsdException w:uiPriority="63" w:name="Medium Shading 1 Accent 3"/>
-    <w:lsdException w:uiPriority="64" w:name="Medium Shading 2 Accent 3"/>
-    <w:lsdException w:uiPriority="65" w:name="Medium List 1 Accent 3"/>
-    <w:lsdException w:uiPriority="66" w:name="Medium List 2 Accent 3"/>
-    <w:lsdException w:uiPriority="67" w:name="Medium Grid 1 Accent 3"/>
-    <w:lsdException w:uiPriority="68" w:name="Medium Grid 2 Accent 3"/>
-    <w:lsdException w:uiPriority="69" w:name="Medium Grid 3 Accent 3"/>
-    <w:lsdException w:uiPriority="70" w:name="Dark List Accent 3"/>
-    <w:lsdException w:uiPriority="71" w:name="Colorful Shading Accent 3"/>
-    <w:lsdException w:uiPriority="72" w:name="Colorful List Accent 3"/>
-    <w:lsdException w:uiPriority="73" w:name="Colorful Grid Accent 3"/>
-    <w:lsdException w:uiPriority="60" w:name="Light Shading Accent 4"/>
-    <w:lsdException w:uiPriority="61" w:name="Light List Accent 4"/>
-    <w:lsdException w:uiPriority="62" w:name="Light Grid Accent 4"/>
-    <w:lsdException w:uiPriority="63" w:name="Medium Shading 1 Accent 4"/>
-    <w:lsdException w:uiPriority="64" w:name="Medium Shading 2 Accent 4"/>
-    <w:lsdException w:uiPriority="65" w:name="Medium List 1 Accent 4"/>
-    <w:lsdException w:uiPriority="66" w:name="Medium List 2 Accent 4"/>
-    <w:lsdException w:uiPriority="67" w:name="Medium Grid 1 Accent 4"/>
-    <w:lsdException w:uiPriority="68" w:name="Medium Grid 2 Accent 4"/>
-    <w:lsdException w:uiPriority="69" w:name="Medium Grid 3 Accent 4"/>
-    <w:lsdException w:uiPriority="70" w:name="Dark List Accent 4"/>
-    <w:lsdException w:uiPriority="71" w:name="Colorful Shading Accent 4"/>
-    <w:lsdException w:uiPriority="72" w:name="Colorful List Accent 4"/>
-    <w:lsdException w:uiPriority="73" w:name="Colorful Grid Accent 4"/>
-    <w:lsdException w:uiPriority="60" w:name="Light Shading Accent 5"/>
-    <w:lsdException w:uiPriority="61" w:name="Light List Accent 5"/>
-    <w:lsdException w:uiPriority="62" w:name="Light Grid Accent 5"/>
-    <w:lsdException w:uiPriority="63" w:name="Medium Shading 1 Accent 5"/>
-    <w:lsdException w:uiPriority="64" w:name="Medium Shading 2 Accent 5"/>
-    <w:lsdException w:uiPriority="65" w:name="Medium List 1 Accent 5"/>
-    <w:lsdException w:uiPriority="66" w:name="Medium List 2 Accent 5"/>
-    <w:lsdException w:uiPriority="67" w:name="Medium Grid 1 Accent 5"/>
-    <w:lsdException w:uiPriority="68" w:name="Medium Grid 2 Accent 5"/>
-    <w:lsdException w:uiPriority="69" w:name="Medium Grid 3 Accent 5"/>
-    <w:lsdException w:uiPriority="70" w:name="Dark List Accent 5"/>
-    <w:lsdException w:uiPriority="71" w:name="Colorful Shading Accent 5"/>
-    <w:lsdException w:uiPriority="72" w:name="Colorful List Accent 5"/>
-    <w:lsdException w:uiPriority="73" w:name="Colorful Grid Accent 5"/>
-    <w:lsdException w:uiPriority="60" w:name="Light Shading Accent 6"/>
-    <w:lsdException w:uiPriority="61" w:name="Light List Accent 6"/>
-    <w:lsdException w:uiPriority="62" w:name="Light Grid Accent 6"/>
-    <w:lsdException w:uiPriority="63" w:name="Medium Shading 1 Accent 6"/>
-    <w:lsdException w:uiPriority="64" w:name="Medium Shading 2 Accent 6"/>
-    <w:lsdException w:uiPriority="65" w:name="Medium List 1 Accent 6"/>
-    <w:lsdException w:uiPriority="66" w:name="Medium List 2 Accent 6"/>
-    <w:lsdException w:uiPriority="67" w:name="Medium Grid 1 Accent 6"/>
-    <w:lsdException w:uiPriority="68" w:name="Medium Grid 2 Accent 6"/>
-    <w:lsdException w:uiPriority="69" w:name="Medium Grid 3 Accent 6"/>
-    <w:lsdException w:uiPriority="70" w:name="Dark List Accent 6"/>
-    <w:lsdException w:uiPriority="71" w:name="Colorful Shading Accent 6"/>
-    <w:lsdException w:uiPriority="72" w:name="Colorful List Accent 6"/>
-    <w:lsdException w:uiPriority="73" w:name="Colorful Grid Accent 6"/>
-    <w:lsdException w:qFormat="1" w:uiPriority="19" w:name="Subtle Emphasis"/>
-    <w:lsdException w:qFormat="1" w:uiPriority="21" w:name="Intense Emphasis"/>
-    <w:lsdException w:qFormat="1" w:uiPriority="31" w:name="Subtle Reference"/>
-    <w:lsdException w:qFormat="1" w:uiPriority="32" w:name="Intense Reference"/>
-    <w:lsdException w:qFormat="1" w:uiPriority="33" w:name="Book Title"/>
-    <w:lsdException w:semiHidden="1" w:uiPriority="37" w:unhideWhenUsed="1" w:name="Bibliography"/>
-    <w:lsdException w:qFormat="1" w:semiHidden="1" w:uiPriority="39" w:unhideWhenUsed="1" w:name="TOC Heading"/>
-    <w:lsdException w:uiPriority="41" w:name="Plain Table 1"/>
-    <w:lsdException w:uiPriority="42" w:name="Plain Table 2"/>
-    <w:lsdException w:uiPriority="43" w:name="Plain Table 3"/>
-    <w:lsdException w:uiPriority="44" w:name="Plain Table 4"/>
-    <w:lsdException w:uiPriority="45" w:name="Plain Table 5"/>
-    <w:lsdException w:uiPriority="40" w:name="Grid Table Light"/>
-    <w:lsdException w:uiPriority="46" w:name="Grid Table 1 Light"/>
-    <w:lsdException w:uiPriority="47" w:name="Grid Table 2"/>
-    <w:lsdException w:uiPriority="48" w:name="Grid Table 3"/>
-    <w:lsdException w:uiPriority="49" w:name="Grid Table 4"/>
-    <w:lsdException w:uiPriority="50" w:name="Grid Table 5 Dark"/>
-    <w:lsdException w:uiPriority="51" w:name="Grid Table 6 Colorful"/>
-    <w:lsdException w:uiPriority="52" w:name="Grid Table 7 Colorful"/>
-    <w:lsdException w:uiPriority="46" w:name="Grid Table 1 Light Accent 1"/>
-    <w:lsdException w:uiPriority="47" w:name="Grid Table 2 Accent 1"/>
-    <w:lsdException w:uiPriority="48" w:name="Grid Table 3 Accent 1"/>
-    <w:lsdException w:uiPriority="49" w:name="Grid Table 4 Accent 1"/>
-    <w:lsdException w:uiPriority="50" w:name="Grid Table 5 Dark Accent 1"/>
-    <w:lsdException w:uiPriority="51" w:name="Grid Table 6 Colorful Accent 1"/>
-    <w:lsdException w:uiPriority="52" w:name="Grid Table 7 Colorful Accent 1"/>
-    <w:lsdException w:uiPriority="46" w:name="Grid Table 1 Light Accent 2"/>
-    <w:lsdException w:uiPriority="47" w:name="Grid Table 2 Accent 2"/>
-    <w:lsdException w:uiPriority="48" w:name="Grid Table 3 Accent 2"/>
-    <w:lsdException w:uiPriority="49" w:name="Grid Table 4 Accent 2"/>
-    <w:lsdException w:uiPriority="50" w:name="Grid Table 5 Dark Accent 2"/>
-    <w:lsdException w:uiPriority="51" w:name="Grid Table 6 Colorful Accent 2"/>
-    <w:lsdException w:uiPriority="52" w:name="Grid Table 7 Colorful Accent 2"/>
-    <w:lsdException w:uiPriority="46" w:name="Grid Table 1 Light Accent 3"/>
-    <w:lsdException w:uiPriority="47" w:name="Grid Table 2 Accent 3"/>
-    <w:lsdException w:uiPriority="48" w:name="Grid Table 3 Accent 3"/>
-    <w:lsdException w:uiPriority="49" w:name="Grid Table 4 Accent 3"/>
-    <w:lsdException w:uiPriority="50" w:name="Grid Table 5 Dark Accent 3"/>
-    <w:lsdException w:uiPriority="51" w:name="Grid Table 6 Colorful Accent 3"/>
-    <w:lsdException w:uiPriority="52" w:name="Grid Table 7 Colorful Accent 3"/>
-    <w:lsdException w:uiPriority="46" w:name="Grid Table 1 Light Accent 4"/>
-    <w:lsdException w:uiPriority="47" w:name="Grid Table 2 Accent 4"/>
-    <w:lsdException w:uiPriority="48" w:name="Grid Table 3 Accent 4"/>
-    <w:lsdException w:uiPriority="49" w:name="Grid Table 4 Accent 4"/>
-    <w:lsdException w:uiPriority="50" w:name="Grid Table 5 Dark Accent 4"/>
-    <w:lsdException w:uiPriority="51" w:name="Grid Table 6 Colorful Accent 4"/>
-    <w:lsdException w:uiPriority="52" w:name="Grid Table 7 Colorful Accent 4"/>
-    <w:lsdException w:uiPriority="46" w:name="Grid Table 1 Light Accent 5"/>
-    <w:lsdException w:uiPriority="47" w:name="Grid Table 2 Accent 5"/>
-    <w:lsdException w:uiPriority="48" w:name="Grid Table 3 Accent 5"/>
-    <w:lsdException w:uiPriority="49" w:name="Grid Table 4 Accent 5"/>
-    <w:lsdException w:uiPriority="50" w:name="Grid Table 5 Dark Accent 5"/>
-    <w:lsdException w:uiPriority="51" w:name="Grid Table 6 Colorful Accent 5"/>
-    <w:lsdException w:uiPriority="52" w:name="Grid Table 7 Colorful Accent 5"/>
-    <w:lsdException w:uiPriority="46" w:name="Grid Table 1 Light Accent 6"/>
-    <w:lsdException w:uiPriority="47" w:name="Grid Table 2 Accent 6"/>
-    <w:lsdException w:uiPriority="48" w:name="Grid Table 3 Accent 6"/>
-    <w:lsdException w:uiPriority="49" w:name="Grid Table 4 Accent 6"/>
-    <w:lsdException w:uiPriority="50" w:name="Grid Table 5 Dark Accent 6"/>
-    <w:lsdException w:uiPriority="51" w:name="Grid Table 6 Colorful Accent 6"/>
-    <w:lsdException w:uiPriority="52" w:name="Grid Table 7 Colorful Accent 6"/>
-    <w:lsdException w:uiPriority="46" w:name="List Table 1 Light"/>
-    <w:lsdException w:uiPriority="47" w:name="List Table 2"/>
-    <w:lsdException w:uiPriority="48" w:name="List Table 3"/>
-    <w:lsdException w:uiPriority="49" w:name="List Table 4"/>
-    <w:lsdException w:uiPriority="50" w:name="List Table 5 Dark"/>
-    <w:lsdException w:uiPriority="51" w:name="List Table 6 Colorful"/>
-    <w:lsdException w:uiPriority="52" w:name="List Table 7 Colorful"/>
-    <w:lsdException w:uiPriority="46" w:name="List Table 1 Light Accent 1"/>
-    <w:lsdException w:uiPriority="47" w:name="List Table 2 Accent 1"/>
-    <w:lsdException w:uiPriority="48" w:name="List Table 3 Accent 1"/>
-    <w:lsdException w:uiPriority="49" w:name="List Table 4 Accent 1"/>
-    <w:lsdException w:uiPriority="50" w:name="List Table 5 Dark Accent 1"/>
-    <w:lsdException w:uiPriority="51" w:name="List Table 6 Colorful Accent 1"/>
-    <w:lsdException w:uiPriority="52" w:name="List Table 7 Colorful Accent 1"/>
-    <w:lsdException w:uiPriority="46" w:name="List Table 1 Light Accent 2"/>
-    <w:lsdException w:uiPriority="47" w:name="List Table 2 Accent 2"/>
-    <w:lsdException w:uiPriority="48" w:name="List Table 3 Accent 2"/>
-    <w:lsdException w:uiPriority="49" w:name="List Table 4 Accent 2"/>
-    <w:lsdException w:uiPriority="50" w:name="List Table 5 Dark Accent 2"/>
-    <w:lsdException w:uiPriority="51" w:name="List Table 6 Colorful Accent 2"/>
-    <w:lsdException w:uiPriority="52" w:name="List Table 7 Colorful Accent 2"/>
-    <w:lsdException w:uiPriority="46" w:name="List Table 1 Light Accent 3"/>
-    <w:lsdException w:uiPriority="47" w:name="List Table 2 Accent 3"/>
-    <w:lsdException w:uiPriority="48" w:name="List Table 3 Accent 3"/>
-    <w:lsdException w:uiPriority="49" w:name="List Table 4 Accent 3"/>
-    <w:lsdException w:uiPriority="50" w:name="List Table 5 Dark Accent 3"/>
-    <w:lsdException w:uiPriority="51" w:name="List Table 6 Colorful Accent 3"/>
-    <w:lsdException w:uiPriority="52" w:name="List Table 7 Colorful Accent 3"/>
-    <w:lsdException w:uiPriority="46" w:name="List Table 1 Light Accent 4"/>
-    <w:lsdException w:uiPriority="47" w:name="List Table 2 Accent 4"/>
-    <w:lsdException w:uiPriority="48" w:name="List Table 3 Accent 4"/>
-    <w:lsdException w:uiPriority="49" w:name="List Table 4 Accent 4"/>
-    <w:lsdException w:uiPriority="50" w:name="List Table 5 Dark Accent 4"/>
-    <w:lsdException w:uiPriority="51" w:name="List Table 6 Colorful Accent 4"/>
-    <w:lsdException w:uiPriority="52" w:name="List Table 7 Colorful Accent 4"/>
-    <w:lsdException w:uiPriority="46" w:name="List Table 1 Light Accent 5"/>
-    <w:lsdException w:uiPriority="47" w:name="List Table 2 Accent 5"/>
-    <w:lsdException w:uiPriority="48" w:name="List Table 3 Accent 5"/>
-    <w:lsdException w:uiPriority="49" w:name="List Table 4 Accent 5"/>
-    <w:lsdException w:uiPriority="50" w:name="List Table 5 Dark Accent 5"/>
-    <w:lsdException w:uiPriority="51" w:name="List Table 6 Colorful Accent 5"/>
-    <w:lsdException w:uiPriority="52" w:name="List Table 7 Colorful Accent 5"/>
-    <w:lsdException w:uiPriority="46" w:name="List Table 1 Light Accent 6"/>
-    <w:lsdException w:uiPriority="47" w:name="List Table 2 Accent 6"/>
-    <w:lsdException w:uiPriority="48" w:name="List Table 3 Accent 6"/>
-    <w:lsdException w:uiPriority="49" w:name="List Table 4 Accent 6"/>
-    <w:lsdException w:uiPriority="50" w:name="List Table 5 Dark Accent 6"/>
-    <w:lsdException w:uiPriority="51" w:name="List Table 6 Colorful Accent 6"/>
-    <w:lsdException w:uiPriority="52" w:name="List Table 7 Colorful Accent 6"/>
-  </w:latentStyles>
-  <w:style w:type="paragraph" w:styleId="Normal" w:default="1">
+  <w:style w:type="paragraph" w:styleId="Normal">
     <w:name w:val="Normal"/>
     <w:pPr>
       <w:widowControl/>
@@ -26053,14 +25109,11 @@
     </w:pPr>
     <w:rPr/>
   </w:style>
-  <w:style w:type="character" w:styleId="DefaultParagraphFont" w:default="1">
+  <w:style w:type="character" w:styleId="DefaultParagraphFont">
     <w:name w:val="Default Paragraph Font"/>
-    <w:uiPriority w:val="1"/>
-    <w:semiHidden/>
-    <w:unhideWhenUsed/>
     <w:rPr/>
   </w:style>
-  <w:style w:type="character" w:styleId="InternetLink" w:customStyle="1">
+  <w:style w:type="character" w:styleId="InternetLink">
     <w:name w:val="Internet Link"/>
     <w:basedOn w:val="DefaultParagraphFont"/>
     <w:rPr>
@@ -26069,85 +25122,85 @@
       <w:lang w:val="zxx" w:eastAsia="zxx" w:bidi="zxx"/>
     </w:rPr>
   </w:style>
-  <w:style w:type="character" w:styleId="ListLabel1" w:customStyle="1">
+  <w:style w:type="character" w:styleId="ListLabel1">
     <w:name w:val="ListLabel 1"/>
     <w:rPr>
       <w:rFonts w:cs="Courier New"/>
     </w:rPr>
   </w:style>
-  <w:style w:type="character" w:styleId="ListLabel2" w:customStyle="1">
+  <w:style w:type="character" w:styleId="ListLabel2">
     <w:name w:val="ListLabel 2"/>
     <w:rPr>
       <w:rFonts w:cs="Symbol"/>
     </w:rPr>
   </w:style>
-  <w:style w:type="character" w:styleId="ListLabel3" w:customStyle="1">
+  <w:style w:type="character" w:styleId="ListLabel3">
     <w:name w:val="ListLabel 3"/>
     <w:rPr>
       <w:rFonts w:cs="Courier New"/>
     </w:rPr>
   </w:style>
-  <w:style w:type="character" w:styleId="ListLabel4" w:customStyle="1">
+  <w:style w:type="character" w:styleId="ListLabel4">
     <w:name w:val="ListLabel 4"/>
     <w:rPr>
       <w:rFonts w:cs="Wingdings"/>
     </w:rPr>
   </w:style>
-  <w:style w:type="character" w:styleId="ListLabel5" w:customStyle="1">
+  <w:style w:type="character" w:styleId="ListLabel5">
     <w:name w:val="ListLabel 5"/>
     <w:rPr>
       <w:rFonts w:cs="Symbol"/>
     </w:rPr>
   </w:style>
-  <w:style w:type="character" w:styleId="ListLabel6" w:customStyle="1">
+  <w:style w:type="character" w:styleId="ListLabel6">
     <w:name w:val="ListLabel 6"/>
     <w:rPr>
       <w:rFonts w:cs="Courier New"/>
     </w:rPr>
   </w:style>
-  <w:style w:type="character" w:styleId="ListLabel7" w:customStyle="1">
+  <w:style w:type="character" w:styleId="ListLabel7">
     <w:name w:val="ListLabel 7"/>
     <w:rPr>
       <w:rFonts w:cs="Wingdings"/>
     </w:rPr>
   </w:style>
-  <w:style w:type="character" w:styleId="ListLabel8" w:customStyle="1">
+  <w:style w:type="character" w:styleId="ListLabel8">
     <w:name w:val="ListLabel 8"/>
     <w:rPr>
       <w:rFonts w:cs="Symbol"/>
     </w:rPr>
   </w:style>
-  <w:style w:type="character" w:styleId="ListLabel9" w:customStyle="1">
+  <w:style w:type="character" w:styleId="ListLabel9">
     <w:name w:val="ListLabel 9"/>
     <w:rPr>
       <w:rFonts w:cs="Courier New"/>
     </w:rPr>
   </w:style>
-  <w:style w:type="character" w:styleId="ListLabel10" w:customStyle="1">
+  <w:style w:type="character" w:styleId="ListLabel10">
     <w:name w:val="ListLabel 10"/>
     <w:rPr>
       <w:rFonts w:cs="Wingdings"/>
     </w:rPr>
   </w:style>
-  <w:style w:type="character" w:styleId="ListLabel11" w:customStyle="1">
+  <w:style w:type="character" w:styleId="ListLabel11">
     <w:name w:val="ListLabel 11"/>
     <w:rPr>
       <w:rFonts w:cs="Symbol"/>
     </w:rPr>
   </w:style>
-  <w:style w:type="character" w:styleId="ListLabel12" w:customStyle="1">
+  <w:style w:type="character" w:styleId="ListLabel12">
     <w:name w:val="ListLabel 12"/>
     <w:rPr>
       <w:rFonts w:cs="Courier New"/>
     </w:rPr>
   </w:style>
-  <w:style w:type="character" w:styleId="ListLabel13" w:customStyle="1">
+  <w:style w:type="character" w:styleId="ListLabel13">
     <w:name w:val="ListLabel 13"/>
     <w:rPr>
       <w:rFonts w:cs="Wingdings"/>
     </w:rPr>
   </w:style>
-  <w:style w:type="character" w:styleId="TextodecomentrioChar" w:customStyle="1">
+  <w:style w:type="character" w:styleId="TextodecomentrioChar">
     <w:name w:val="Texto de comentário Char"/>
     <w:basedOn w:val="DefaultParagraphFont"/>
     <w:rPr>
@@ -26163,7 +25216,7 @@
       <w:szCs w:val="16"/>
     </w:rPr>
   </w:style>
-  <w:style w:type="character" w:styleId="TextodebaloChar" w:customStyle="1">
+  <w:style w:type="character" w:styleId="TextodebaloChar">
     <w:name w:val="Texto de balão Char"/>
     <w:basedOn w:val="DefaultParagraphFont"/>
     <w:rPr>
@@ -26173,7 +25226,7 @@
       <w:szCs w:val="16"/>
     </w:rPr>
   </w:style>
-  <w:style w:type="character" w:styleId="AssuntodocomentrioChar" w:customStyle="1">
+  <w:style w:type="character" w:styleId="AssuntodocomentrioChar">
     <w:name w:val="Assunto do comentário Char"/>
     <w:basedOn w:val="TextodecomentrioChar"/>
     <w:rPr>
@@ -26184,234 +25237,234 @@
       <w:szCs w:val="20"/>
     </w:rPr>
   </w:style>
-  <w:style w:type="character" w:styleId="ListLabel14" w:customStyle="1">
+  <w:style w:type="character" w:styleId="ListLabel14">
     <w:name w:val="ListLabel 14"/>
     <w:rPr>
       <w:rFonts w:cs="Symbol"/>
     </w:rPr>
   </w:style>
-  <w:style w:type="character" w:styleId="ListLabel15" w:customStyle="1">
+  <w:style w:type="character" w:styleId="ListLabel15">
     <w:name w:val="ListLabel 15"/>
     <w:rPr>
       <w:rFonts w:cs="Courier New"/>
     </w:rPr>
   </w:style>
-  <w:style w:type="character" w:styleId="ListLabel16" w:customStyle="1">
+  <w:style w:type="character" w:styleId="ListLabel16">
     <w:name w:val="ListLabel 16"/>
     <w:rPr>
       <w:rFonts w:cs="Wingdings"/>
     </w:rPr>
   </w:style>
-  <w:style w:type="character" w:styleId="ListLabel17" w:customStyle="1">
+  <w:style w:type="character" w:styleId="ListLabel17">
     <w:name w:val="ListLabel 17"/>
     <w:rPr>
       <w:rFonts w:cs="Symbol"/>
     </w:rPr>
   </w:style>
-  <w:style w:type="character" w:styleId="ListLabel18" w:customStyle="1">
+  <w:style w:type="character" w:styleId="ListLabel18">
     <w:name w:val="ListLabel 18"/>
     <w:rPr>
       <w:rFonts w:cs="Courier New"/>
     </w:rPr>
   </w:style>
-  <w:style w:type="character" w:styleId="ListLabel19" w:customStyle="1">
+  <w:style w:type="character" w:styleId="ListLabel19">
     <w:name w:val="ListLabel 19"/>
     <w:rPr>
       <w:rFonts w:cs="Wingdings"/>
     </w:rPr>
   </w:style>
-  <w:style w:type="character" w:styleId="ListLabel20" w:customStyle="1">
+  <w:style w:type="character" w:styleId="ListLabel20">
     <w:name w:val="ListLabel 20"/>
     <w:rPr>
       <w:rFonts w:cs="Symbol"/>
     </w:rPr>
   </w:style>
-  <w:style w:type="character" w:styleId="ListLabel21" w:customStyle="1">
+  <w:style w:type="character" w:styleId="ListLabel21">
     <w:name w:val="ListLabel 21"/>
     <w:rPr>
       <w:rFonts w:cs="Courier New"/>
     </w:rPr>
   </w:style>
-  <w:style w:type="character" w:styleId="ListLabel22" w:customStyle="1">
+  <w:style w:type="character" w:styleId="ListLabel22">
     <w:name w:val="ListLabel 22"/>
     <w:rPr>
       <w:rFonts w:cs="Wingdings"/>
     </w:rPr>
   </w:style>
-  <w:style w:type="character" w:styleId="ListLabel23" w:customStyle="1">
+  <w:style w:type="character" w:styleId="ListLabel23">
     <w:name w:val="ListLabel 23"/>
     <w:rPr>
       <w:rFonts w:cs="Symbol"/>
     </w:rPr>
   </w:style>
-  <w:style w:type="character" w:styleId="ListLabel24" w:customStyle="1">
+  <w:style w:type="character" w:styleId="ListLabel24">
     <w:name w:val="ListLabel 24"/>
     <w:rPr>
       <w:rFonts w:cs="Courier New"/>
     </w:rPr>
   </w:style>
-  <w:style w:type="character" w:styleId="ListLabel25" w:customStyle="1">
+  <w:style w:type="character" w:styleId="ListLabel25">
     <w:name w:val="ListLabel 25"/>
     <w:rPr>
       <w:rFonts w:cs="Wingdings"/>
     </w:rPr>
   </w:style>
-  <w:style w:type="character" w:styleId="ListLabel26" w:customStyle="1">
+  <w:style w:type="character" w:styleId="ListLabel26">
     <w:name w:val="ListLabel 26"/>
     <w:rPr>
       <w:rFonts w:cs="Symbol"/>
     </w:rPr>
   </w:style>
-  <w:style w:type="character" w:styleId="ListLabel27" w:customStyle="1">
+  <w:style w:type="character" w:styleId="ListLabel27">
     <w:name w:val="ListLabel 27"/>
     <w:rPr>
       <w:rFonts w:cs="Courier New"/>
     </w:rPr>
   </w:style>
-  <w:style w:type="character" w:styleId="ListLabel28" w:customStyle="1">
+  <w:style w:type="character" w:styleId="ListLabel28">
     <w:name w:val="ListLabel 28"/>
     <w:rPr>
       <w:rFonts w:cs="Wingdings"/>
     </w:rPr>
   </w:style>
-  <w:style w:type="character" w:styleId="ListLabel29" w:customStyle="1">
+  <w:style w:type="character" w:styleId="ListLabel29">
     <w:name w:val="ListLabel 29"/>
     <w:rPr>
       <w:rFonts w:cs="Symbol"/>
     </w:rPr>
   </w:style>
-  <w:style w:type="character" w:styleId="ListLabel30" w:customStyle="1">
+  <w:style w:type="character" w:styleId="ListLabel30">
     <w:name w:val="ListLabel 30"/>
     <w:rPr>
       <w:rFonts w:cs="Courier New"/>
     </w:rPr>
   </w:style>
-  <w:style w:type="character" w:styleId="ListLabel31" w:customStyle="1">
+  <w:style w:type="character" w:styleId="ListLabel31">
     <w:name w:val="ListLabel 31"/>
     <w:rPr>
       <w:rFonts w:cs="Wingdings"/>
     </w:rPr>
   </w:style>
-  <w:style w:type="character" w:styleId="ListLabel32" w:customStyle="1">
+  <w:style w:type="character" w:styleId="ListLabel32">
     <w:name w:val="ListLabel 32"/>
     <w:rPr>
       <w:rFonts w:cs="Symbol"/>
     </w:rPr>
   </w:style>
-  <w:style w:type="character" w:styleId="ListLabel33" w:customStyle="1">
+  <w:style w:type="character" w:styleId="ListLabel33">
     <w:name w:val="ListLabel 33"/>
     <w:rPr>
       <w:rFonts w:cs="Courier New"/>
     </w:rPr>
   </w:style>
-  <w:style w:type="character" w:styleId="ListLabel34" w:customStyle="1">
+  <w:style w:type="character" w:styleId="ListLabel34">
     <w:name w:val="ListLabel 34"/>
     <w:rPr>
       <w:rFonts w:cs="Wingdings"/>
     </w:rPr>
   </w:style>
-  <w:style w:type="character" w:styleId="ListLabel35" w:customStyle="1">
+  <w:style w:type="character" w:styleId="ListLabel35">
     <w:name w:val="ListLabel 35"/>
     <w:rPr>
       <w:rFonts w:cs="Symbol"/>
     </w:rPr>
   </w:style>
-  <w:style w:type="character" w:styleId="ListLabel36" w:customStyle="1">
+  <w:style w:type="character" w:styleId="ListLabel36">
     <w:name w:val="ListLabel 36"/>
     <w:rPr>
       <w:rFonts w:cs="Courier New"/>
     </w:rPr>
   </w:style>
-  <w:style w:type="character" w:styleId="ListLabel37" w:customStyle="1">
+  <w:style w:type="character" w:styleId="ListLabel37">
     <w:name w:val="ListLabel 37"/>
     <w:rPr>
       <w:rFonts w:cs="Wingdings"/>
     </w:rPr>
   </w:style>
-  <w:style w:type="character" w:styleId="ListLabel38" w:customStyle="1">
+  <w:style w:type="character" w:styleId="ListLabel38">
     <w:name w:val="ListLabel 38"/>
     <w:rPr>
       <w:rFonts w:cs="Symbol"/>
     </w:rPr>
   </w:style>
-  <w:style w:type="character" w:styleId="ListLabel39" w:customStyle="1">
+  <w:style w:type="character" w:styleId="ListLabel39">
     <w:name w:val="ListLabel 39"/>
     <w:rPr>
       <w:rFonts w:cs="Courier New"/>
     </w:rPr>
   </w:style>
-  <w:style w:type="character" w:styleId="ListLabel40" w:customStyle="1">
+  <w:style w:type="character" w:styleId="ListLabel40">
     <w:name w:val="ListLabel 40"/>
     <w:rPr>
       <w:rFonts w:cs="Wingdings"/>
     </w:rPr>
   </w:style>
-  <w:style w:type="character" w:styleId="Bullets" w:customStyle="1">
+  <w:style w:type="character" w:styleId="Bullets">
     <w:name w:val="Bullets"/>
     <w:rPr>
       <w:rFonts w:ascii="OpenSymbol" w:hAnsi="OpenSymbol" w:eastAsia="OpenSymbol" w:cs="OpenSymbol"/>
     </w:rPr>
   </w:style>
-  <w:style w:type="character" w:styleId="WW8Num14z0" w:customStyle="1">
+  <w:style w:type="character" w:styleId="WW8Num14z0">
     <w:name w:val="WW8Num14z0"/>
     <w:rPr/>
   </w:style>
-  <w:style w:type="character" w:styleId="WW8Num14z1" w:customStyle="1">
+  <w:style w:type="character" w:styleId="WW8Num14z1">
     <w:name w:val="WW8Num14z1"/>
     <w:rPr/>
   </w:style>
-  <w:style w:type="character" w:styleId="WW8Num14z2" w:customStyle="1">
+  <w:style w:type="character" w:styleId="WW8Num14z2">
     <w:name w:val="WW8Num14z2"/>
     <w:rPr/>
   </w:style>
-  <w:style w:type="character" w:styleId="WW8Num14z3" w:customStyle="1">
+  <w:style w:type="character" w:styleId="WW8Num14z3">
     <w:name w:val="WW8Num14z3"/>
     <w:rPr/>
   </w:style>
-  <w:style w:type="character" w:styleId="WW8Num14z4" w:customStyle="1">
+  <w:style w:type="character" w:styleId="WW8Num14z4">
     <w:name w:val="WW8Num14z4"/>
     <w:rPr/>
   </w:style>
-  <w:style w:type="character" w:styleId="WW8Num14z5" w:customStyle="1">
+  <w:style w:type="character" w:styleId="WW8Num14z5">
     <w:name w:val="WW8Num14z5"/>
     <w:rPr/>
   </w:style>
-  <w:style w:type="character" w:styleId="WW8Num14z6" w:customStyle="1">
+  <w:style w:type="character" w:styleId="WW8Num14z6">
     <w:name w:val="WW8Num14z6"/>
     <w:rPr/>
   </w:style>
-  <w:style w:type="character" w:styleId="WW8Num14z7" w:customStyle="1">
+  <w:style w:type="character" w:styleId="WW8Num14z7">
     <w:name w:val="WW8Num14z7"/>
     <w:rPr/>
   </w:style>
-  <w:style w:type="character" w:styleId="WW8Num14z8" w:customStyle="1">
+  <w:style w:type="character" w:styleId="WW8Num14z8">
     <w:name w:val="WW8Num14z8"/>
     <w:rPr/>
   </w:style>
-  <w:style w:type="character" w:styleId="WW8Num19z0" w:customStyle="1">
+  <w:style w:type="character" w:styleId="WW8Num19z0">
     <w:name w:val="WW8Num19z0"/>
     <w:rPr>
       <w:rFonts w:ascii="Symbol" w:hAnsi="Symbol" w:eastAsia="Tahoma" w:cs="Symbol"/>
     </w:rPr>
   </w:style>
-  <w:style w:type="character" w:styleId="WW8Num19z1" w:customStyle="1">
+  <w:style w:type="character" w:styleId="WW8Num19z1">
     <w:name w:val="WW8Num19z1"/>
     <w:rPr>
       <w:rFonts w:ascii="Courier New" w:hAnsi="Courier New" w:cs="Courier New"/>
     </w:rPr>
   </w:style>
-  <w:style w:type="character" w:styleId="WW8Num19z2" w:customStyle="1">
+  <w:style w:type="character" w:styleId="WW8Num19z2">
     <w:name w:val="WW8Num19z2"/>
     <w:rPr>
       <w:rFonts w:ascii="Wingdings" w:hAnsi="Wingdings" w:cs="Wingdings"/>
     </w:rPr>
   </w:style>
-  <w:style w:type="character" w:styleId="Appleconvertedspace" w:customStyle="1">
+  <w:style w:type="character" w:styleId="Appleconvertedspace">
     <w:name w:val="apple-converted-space"/>
     <w:basedOn w:val="DefaultParagraphFont"/>
     <w:rPr/>
   </w:style>
-  <w:style w:type="character" w:styleId="ListLabel41" w:customStyle="1">
+  <w:style w:type="character" w:styleId="ListLabel41">
     <w:name w:val="ListLabel 41"/>
     <w:rPr>
       <w:rFonts w:cs="Symbol"/>
@@ -26424,11 +25477,7 @@
       <w:iCs/>
     </w:rPr>
   </w:style>
-  <w:style w:type="character" w:styleId="NumberingSymbols" w:customStyle="1">
-    <w:name w:val="Numbering Symbols"/>
-    <w:rPr/>
-  </w:style>
-  <w:style w:type="paragraph" w:styleId="Heading" w:customStyle="1">
+  <w:style w:type="paragraph" w:styleId="Heading">
     <w:name w:val="Heading"/>
     <w:basedOn w:val="Normal"/>
     <w:next w:val="TextBody"/>
@@ -26442,7 +25491,7 @@
       <w:szCs w:val="28"/>
     </w:rPr>
   </w:style>
-  <w:style w:type="paragraph" w:styleId="TextBody" w:customStyle="1">
+  <w:style w:type="paragraph" w:styleId="TextBody">
     <w:name w:val="Text Body"/>
     <w:basedOn w:val="Normal"/>
     <w:pPr>
@@ -26473,7 +25522,7 @@
       <w:szCs w:val="24"/>
     </w:rPr>
   </w:style>
-  <w:style w:type="paragraph" w:styleId="Index" w:customStyle="1">
+  <w:style w:type="paragraph" w:styleId="Index">
     <w:name w:val="Index"/>
     <w:basedOn w:val="Normal"/>
     <w:pPr>
@@ -26506,7 +25555,7 @@
     </w:pPr>
     <w:rPr/>
   </w:style>
-  <w:style w:type="paragraph" w:styleId="Quotations" w:customStyle="1">
+  <w:style w:type="paragraph" w:styleId="Quotations">
     <w:name w:val="Quotations"/>
     <w:basedOn w:val="Normal"/>
     <w:pPr/>
@@ -26562,7 +25611,7 @@
     <w:pPr/>
     <w:rPr/>
   </w:style>
-  <w:style w:type="paragraph" w:styleId="Tabela" w:customStyle="1">
+  <w:style w:type="paragraph" w:styleId="Tabela">
     <w:name w:val="tabela"/>
     <w:basedOn w:val="Normal"/>
     <w:pPr>
@@ -26573,7 +25622,7 @@
       <w:szCs w:val="20"/>
     </w:rPr>
   </w:style>
-  <w:style w:type="paragraph" w:styleId="Referencias" w:customStyle="1">
+  <w:style w:type="paragraph" w:styleId="Referencias">
     <w:name w:val="referencias"/>
     <w:basedOn w:val="Normal"/>
     <w:pPr>
@@ -26583,25 +25632,25 @@
       <w:lang w:val="en-US"/>
     </w:rPr>
   </w:style>
-  <w:style w:type="paragraph" w:styleId="FrameContents" w:customStyle="1">
+  <w:style w:type="paragraph" w:styleId="FrameContents">
     <w:name w:val="Frame Contents"/>
     <w:basedOn w:val="Normal"/>
     <w:pPr/>
     <w:rPr/>
   </w:style>
-  <w:style w:type="paragraph" w:styleId="TableContents" w:customStyle="1">
+  <w:style w:type="paragraph" w:styleId="TableContents">
     <w:name w:val="Table Contents"/>
     <w:basedOn w:val="Normal"/>
     <w:pPr/>
     <w:rPr/>
   </w:style>
-  <w:style w:type="paragraph" w:styleId="TableHeading" w:customStyle="1">
+  <w:style w:type="paragraph" w:styleId="TableHeading">
     <w:name w:val="Table Heading"/>
     <w:basedOn w:val="TableContents"/>
     <w:pPr/>
     <w:rPr/>
   </w:style>
-  <w:style w:type="paragraph" w:styleId="Bibliography1" w:customStyle="1">
+  <w:style w:type="paragraph" w:styleId="Bibliography1">
     <w:name w:val="Bibliography 1"/>
     <w:basedOn w:val="Index"/>
     <w:pPr>
@@ -26611,12 +25660,10 @@
   </w:style>
   <w:style w:type="paragraph" w:styleId="Revision">
     <w:name w:val="Revision"/>
-    <w:uiPriority w:val="99"/>
-    <w:semiHidden/>
-    <w:rsid w:val="008f416d"/>
     <w:pPr>
       <w:widowControl/>
       <w:suppressAutoHyphens w:val="true"/>
+      <w:overflowPunct w:val="true"/>
       <w:bidi w:val="0"/>
       <w:spacing w:lineRule="auto" w:line="240"/>
       <w:jc w:val="left"/>
@@ -26629,305 +25676,14 @@
       <w:lang w:val="pt-BR" w:eastAsia="en-US" w:bidi="ar-SA"/>
     </w:rPr>
   </w:style>
-  <w:style w:type="numbering" w:styleId="NoList" w:default="1">
+  <w:style w:type="numbering" w:styleId="NoList">
     <w:name w:val="No List"/>
-    <w:uiPriority w:val="99"/>
-    <w:semiHidden/>
-    <w:unhideWhenUsed/>
   </w:style>
-  <w:style w:type="numbering" w:styleId="WW8Num14" w:customStyle="1">
+  <w:style w:type="numbering" w:styleId="WW8Num14">
     <w:name w:val="WW8Num14"/>
   </w:style>
-  <w:style w:type="numbering" w:styleId="WW8Num19" w:customStyle="1">
+  <w:style w:type="numbering" w:styleId="WW8Num19">
     <w:name w:val="WW8Num19"/>
   </w:style>
-  <w:style w:type="table" w:default="1" w:styleId="Tabelanormal">
-    <w:name w:val="Normal Table"/>
-    <w:uiPriority w:val="99"/>
-    <w:semiHidden/>
-    <w:unhideWhenUsed/>
-    <w:tblPr>
-      <w:tblInd w:type="dxa" w:w="0"/>
-      <w:tblCellMar>
-        <w:top w:w="0" w:type="dxa"/>
-        <w:left w:w="108" w:type="dxa"/>
-        <w:bottom w:w="0" w:type="dxa"/>
-        <w:right w:w="108" w:type="dxa"/>
-      </w:tblCellMar>
-    </w:tblPr>
-  </w:style>
 </w:styles>
-</file>
-
-<file path=word/theme/theme1.xml><?xml version="1.0" encoding="utf-8"?>
-<a:theme xmlns:a="http://schemas.openxmlformats.org/drawingml/2006/main" name="Tema do Office">
-  <a:themeElements>
-    <a:clrScheme name="Escritório">
-      <a:dk1>
-        <a:sysClr val="windowText" lastClr="000000"/>
-      </a:dk1>
-      <a:lt1>
-        <a:sysClr val="window" lastClr="FFFFFF"/>
-      </a:lt1>
-      <a:dk2>
-        <a:srgbClr val="44546A"/>
-      </a:dk2>
-      <a:lt2>
-        <a:srgbClr val="E7E6E6"/>
-      </a:lt2>
-      <a:accent1>
-        <a:srgbClr val="5B9BD5"/>
-      </a:accent1>
-      <a:accent2>
-        <a:srgbClr val="ED7D31"/>
-      </a:accent2>
-      <a:accent3>
-        <a:srgbClr val="A5A5A5"/>
-      </a:accent3>
-      <a:accent4>
-        <a:srgbClr val="FFC000"/>
-      </a:accent4>
-      <a:accent5>
-        <a:srgbClr val="4472C4"/>
-      </a:accent5>
-      <a:accent6>
-        <a:srgbClr val="70AD47"/>
-      </a:accent6>
-      <a:hlink>
-        <a:srgbClr val="0563C1"/>
-      </a:hlink>
-      <a:folHlink>
-        <a:srgbClr val="954F72"/>
-      </a:folHlink>
-    </a:clrScheme>
-    <a:fontScheme name="Escritório">
-      <a:majorFont>
-        <a:latin typeface="Calibri Light" panose="020F0302020204030204"/>
-        <a:ea typeface=""/>
-        <a:cs typeface=""/>
-        <a:font script="Jpan" typeface="ＭＳ ゴシック"/>
-        <a:font script="Hang" typeface="맑은 고딕"/>
-        <a:font script="Hans" typeface="宋体"/>
-        <a:font script="Hant" typeface="新細明體"/>
-        <a:font script="Arab" typeface="Times New Roman"/>
-        <a:font script="Hebr" typeface="Times New Roman"/>
-        <a:font script="Thai" typeface="Angsana New"/>
-        <a:font script="Ethi" typeface="Nyala"/>
-        <a:font script="Beng" typeface="Vrinda"/>
-        <a:font script="Gujr" typeface="Shruti"/>
-        <a:font script="Khmr" typeface="MoolBoran"/>
-        <a:font script="Knda" typeface="Tunga"/>
-        <a:font script="Guru" typeface="Raavi"/>
-        <a:font script="Cans" typeface="Euphemia"/>
-        <a:font script="Cher" typeface="Plantagenet Cherokee"/>
-        <a:font script="Yiii" typeface="Microsoft Yi Baiti"/>
-        <a:font script="Tibt" typeface="Microsoft Himalaya"/>
-        <a:font script="Thaa" typeface="MV Boli"/>
-        <a:font script="Deva" typeface="Mangal"/>
-        <a:font script="Telu" typeface="Gautami"/>
-        <a:font script="Taml" typeface="Latha"/>
-        <a:font script="Syrc" typeface="Estrangelo Edessa"/>
-        <a:font script="Orya" typeface="Kalinga"/>
-        <a:font script="Mlym" typeface="Kartika"/>
-        <a:font script="Laoo" typeface="DokChampa"/>
-        <a:font script="Sinh" typeface="Iskoola Pota"/>
-        <a:font script="Mong" typeface="Mongolian Baiti"/>
-        <a:font script="Viet" typeface="Times New Roman"/>
-        <a:font script="Uigh" typeface="Microsoft Uighur"/>
-        <a:font script="Geor" typeface="Sylfaen"/>
-      </a:majorFont>
-      <a:minorFont>
-        <a:latin typeface="Calibri" panose="020F0502020204030204"/>
-        <a:ea typeface=""/>
-        <a:cs typeface=""/>
-        <a:font script="Jpan" typeface="ＭＳ 明朝"/>
-        <a:font script="Hang" typeface="맑은 고딕"/>
-        <a:font script="Hans" typeface="宋体"/>
-        <a:font script="Hant" typeface="新細明體"/>
-        <a:font script="Arab" typeface="Arial"/>
-        <a:font script="Hebr" typeface="Arial"/>
-        <a:font script="Thai" typeface="Cordia New"/>
-        <a:font script="Ethi" typeface="Nyala"/>
-        <a:font script="Beng" typeface="Vrinda"/>
-        <a:font script="Gujr" typeface="Shruti"/>
-        <a:font script="Khmr" typeface="DaunPenh"/>
-        <a:font script="Knda" typeface="Tunga"/>
-        <a:font script="Guru" typeface="Raavi"/>
-        <a:font script="Cans" typeface="Euphemia"/>
-        <a:font script="Cher" typeface="Plantagenet Cherokee"/>
-        <a:font script="Yiii" typeface="Microsoft Yi Baiti"/>
-        <a:font script="Tibt" typeface="Microsoft Himalaya"/>
-        <a:font script="Thaa" typeface="MV Boli"/>
-        <a:font script="Deva" typeface="Mangal"/>
-        <a:font script="Telu" typeface="Gautami"/>
-        <a:font script="Taml" typeface="Latha"/>
-        <a:font script="Syrc" typeface="Estrangelo Edessa"/>
-        <a:font script="Orya" typeface="Kalinga"/>
-        <a:font script="Mlym" typeface="Kartika"/>
-        <a:font script="Laoo" typeface="DokChampa"/>
-        <a:font script="Sinh" typeface="Iskoola Pota"/>
-        <a:font script="Mong" typeface="Mongolian Baiti"/>
-        <a:font script="Viet" typeface="Arial"/>
-        <a:font script="Uigh" typeface="Microsoft Uighur"/>
-        <a:font script="Geor" typeface="Sylfaen"/>
-      </a:minorFont>
-    </a:fontScheme>
-    <a:fmtScheme name="Escritório">
-      <a:fillStyleLst>
-        <a:solidFill>
-          <a:schemeClr val="phClr"/>
-        </a:solidFill>
-        <a:gradFill rotWithShape="1">
-          <a:gsLst>
-            <a:gs pos="0">
-              <a:schemeClr val="phClr">
-                <a:lumMod val="110000"/>
-                <a:satMod val="105000"/>
-                <a:tint val="67000"/>
-              </a:schemeClr>
-            </a:gs>
-            <a:gs pos="50000">
-              <a:schemeClr val="phClr">
-                <a:lumMod val="105000"/>
-                <a:satMod val="103000"/>
-                <a:tint val="73000"/>
-              </a:schemeClr>
-            </a:gs>
-            <a:gs pos="100000">
-              <a:schemeClr val="phClr">
-                <a:lumMod val="105000"/>
-                <a:satMod val="109000"/>
-                <a:tint val="81000"/>
-              </a:schemeClr>
-            </a:gs>
-          </a:gsLst>
-          <a:lin ang="5400000" scaled="0"/>
-        </a:gradFill>
-        <a:gradFill rotWithShape="1">
-          <a:gsLst>
-            <a:gs pos="0">
-              <a:schemeClr val="phClr">
-                <a:satMod val="103000"/>
-                <a:lumMod val="102000"/>
-                <a:tint val="94000"/>
-              </a:schemeClr>
-            </a:gs>
-            <a:gs pos="50000">
-              <a:schemeClr val="phClr">
-                <a:satMod val="110000"/>
-                <a:lumMod val="100000"/>
-                <a:shade val="100000"/>
-              </a:schemeClr>
-            </a:gs>
-            <a:gs pos="100000">
-              <a:schemeClr val="phClr">
-                <a:lumMod val="99000"/>
-                <a:satMod val="120000"/>
-                <a:shade val="78000"/>
-              </a:schemeClr>
-            </a:gs>
-          </a:gsLst>
-          <a:lin ang="5400000" scaled="0"/>
-        </a:gradFill>
-      </a:fillStyleLst>
-      <a:lnStyleLst>
-        <a:ln w="6350" cap="flat" cmpd="sng" algn="ctr">
-          <a:solidFill>
-            <a:schemeClr val="phClr"/>
-          </a:solidFill>
-          <a:prstDash val="solid"/>
-          <a:miter lim="800000"/>
-        </a:ln>
-        <a:ln w="12700" cap="flat" cmpd="sng" algn="ctr">
-          <a:solidFill>
-            <a:schemeClr val="phClr"/>
-          </a:solidFill>
-          <a:prstDash val="solid"/>
-          <a:miter lim="800000"/>
-        </a:ln>
-        <a:ln w="19050" cap="flat" cmpd="sng" algn="ctr">
-          <a:solidFill>
-            <a:schemeClr val="phClr"/>
-          </a:solidFill>
-          <a:prstDash val="solid"/>
-          <a:miter lim="800000"/>
-        </a:ln>
-      </a:lnStyleLst>
-      <a:effectStyleLst>
-        <a:effectStyle>
-          <a:effectLst/>
-        </a:effectStyle>
-        <a:effectStyle>
-          <a:effectLst/>
-        </a:effectStyle>
-        <a:effectStyle>
-          <a:effectLst>
-            <a:outerShdw blurRad="57150" dist="19050" dir="5400000" algn="ctr" rotWithShape="0">
-              <a:srgbClr val="000000">
-                <a:alpha val="63000"/>
-              </a:srgbClr>
-            </a:outerShdw>
-          </a:effectLst>
-        </a:effectStyle>
-      </a:effectStyleLst>
-      <a:bgFillStyleLst>
-        <a:solidFill>
-          <a:schemeClr val="phClr"/>
-        </a:solidFill>
-        <a:solidFill>
-          <a:schemeClr val="phClr">
-            <a:tint val="95000"/>
-            <a:satMod val="170000"/>
-          </a:schemeClr>
-        </a:solidFill>
-        <a:gradFill rotWithShape="1">
-          <a:gsLst>
-            <a:gs pos="0">
-              <a:schemeClr val="phClr">
-                <a:tint val="93000"/>
-                <a:satMod val="150000"/>
-                <a:shade val="98000"/>
-                <a:lumMod val="102000"/>
-              </a:schemeClr>
-            </a:gs>
-            <a:gs pos="50000">
-              <a:schemeClr val="phClr">
-                <a:tint val="98000"/>
-                <a:satMod val="130000"/>
-                <a:shade val="90000"/>
-                <a:lumMod val="103000"/>
-              </a:schemeClr>
-            </a:gs>
-            <a:gs pos="100000">
-              <a:schemeClr val="phClr">
-                <a:shade val="63000"/>
-                <a:satMod val="120000"/>
-              </a:schemeClr>
-            </a:gs>
-          </a:gsLst>
-          <a:lin ang="5400000" scaled="0"/>
-        </a:gradFill>
-      </a:bgFillStyleLst>
-    </a:fmtScheme>
-  </a:themeElements>
-  <a:objectDefaults/>
-  <a:extraClrSchemeLst/>
-  <a:extLst>
-    <a:ext uri="{05A4C25C-085E-4340-85A3-A5531E510DB2}">
-      <thm15:themeFamily xmlns:thm15="http://schemas.microsoft.com/office/thememl/2012/main" name="Office Theme" id="{62F939B6-93AF-4DB8-9C6B-D6C7DFDC589F}" vid="{4A3C46E8-61CC-4603-A589-7422A47A8E4A}"/>
-    </a:ext>
-  </a:extLst>
-</a:theme>
-</file>
-
-<file path=customXml/item1.xml><?xml version="1.0" encoding="utf-8"?>
-<b:Sources xmlns:b="http://schemas.openxmlformats.org/officeDocument/2006/bibliography" xmlns="http://schemas.openxmlformats.org/officeDocument/2006/bibliography" SelectedStyle="\APASixthEditionOfficeOnline.xsl" StyleName="APA" Version="6"/>
-</file>
-
-<file path=customXml/itemProps1.xml><?xml version="1.0" encoding="utf-8"?>
-<ds:datastoreItem xmlns:ds="http://schemas.openxmlformats.org/officeDocument/2006/customXml" ds:itemID="{0C0D830A-998F-4D65-8CBE-3A6D5A659725}">
-  <ds:schemaRefs>
-    <ds:schemaRef ds:uri="http://schemas.openxmlformats.org/officeDocument/2006/bibliography"/>
-  </ds:schemaRefs>
-</ds:datastoreItem>
 </file>